--- a/otchet_po_kursovoj.docx
+++ b/otchet_po_kursovoj.docx
@@ -330,12 +330,7 @@
               <w:jc w:val="left"/>
             </w:pPr>
             <w:r>
-              <w:t>“Допустить к защ</w:t>
-            </w:r>
-            <w:bookmarkStart w:id="0" w:name="_GoBack"/>
-            <w:bookmarkEnd w:id="0"/>
-            <w:r>
-              <w:t>ите”</w:t>
+              <w:t>“Допустить к защите”</w:t>
             </w:r>
           </w:p>
           <w:p>
@@ -430,11 +425,380 @@
     </w:p>
     <w:p>
       <w:pPr>
-        <w:jc w:val="left"/>
+        <w:spacing w:line="480" w:lineRule="auto"/>
+        <w:jc w:val="center"/>
       </w:pPr>
       <w:r>
         <w:br w:type="page"/>
       </w:r>
+    </w:p>
+    <w:p>
+      <w:pPr>
+        <w:spacing w:line="360" w:lineRule="auto"/>
+        <w:jc w:val="center"/>
+        <w:rPr>
+          <w:b/>
+          <w:sz w:val="28"/>
+          <w:szCs w:val="28"/>
+        </w:rPr>
+      </w:pPr>
+      <w:r>
+        <w:rPr>
+          <w:b/>
+          <w:sz w:val="28"/>
+          <w:szCs w:val="28"/>
+        </w:rPr>
+        <w:lastRenderedPageBreak/>
+        <w:t>МИНИСТЕРСТВО ОБРАЗОВАНИЯ РЕСПУБЛИКИ БЕЛАРУСЬ</w:t>
+      </w:r>
+    </w:p>
+    <w:p>
+      <w:pPr>
+        <w:spacing w:line="360" w:lineRule="auto"/>
+        <w:jc w:val="center"/>
+        <w:rPr>
+          <w:b/>
+          <w:sz w:val="28"/>
+          <w:szCs w:val="28"/>
+        </w:rPr>
+      </w:pPr>
+      <w:r>
+        <w:rPr>
+          <w:b/>
+          <w:sz w:val="28"/>
+          <w:szCs w:val="28"/>
+        </w:rPr>
+        <w:t>БЕЛОРУССКИЙ ГОСУДАРСТВЕННЫЙ УНИВЕРСИТЕТ</w:t>
+      </w:r>
+    </w:p>
+    <w:p>
+      <w:pPr>
+        <w:spacing w:line="360" w:lineRule="auto"/>
+        <w:jc w:val="center"/>
+        <w:rPr>
+          <w:b/>
+          <w:sz w:val="28"/>
+          <w:szCs w:val="28"/>
+        </w:rPr>
+      </w:pPr>
+      <w:r>
+        <w:rPr>
+          <w:b/>
+          <w:sz w:val="28"/>
+          <w:szCs w:val="28"/>
+        </w:rPr>
+        <w:t>ФАКУЛЬТЕТ ПРИКЛАДНОЙ МАТЕМАТИКИ И ИНФОРМАТИКИ</w:t>
+      </w:r>
+    </w:p>
+    <w:p>
+      <w:pPr>
+        <w:spacing w:line="360" w:lineRule="auto"/>
+        <w:jc w:val="center"/>
+        <w:rPr>
+          <w:b/>
+          <w:sz w:val="28"/>
+          <w:szCs w:val="28"/>
+        </w:rPr>
+      </w:pPr>
+      <w:r>
+        <w:rPr>
+          <w:b/>
+          <w:sz w:val="28"/>
+          <w:szCs w:val="28"/>
+        </w:rPr>
+        <w:t>Кафедра технологий программирования</w:t>
+      </w:r>
+    </w:p>
+    <w:p>
+      <w:pPr>
+        <w:spacing w:line="360" w:lineRule="auto"/>
+        <w:jc w:val="center"/>
+        <w:rPr>
+          <w:b/>
+          <w:sz w:val="28"/>
+          <w:szCs w:val="28"/>
+        </w:rPr>
+      </w:pPr>
+    </w:p>
+    <w:p>
+      <w:pPr>
+        <w:spacing w:line="360" w:lineRule="auto"/>
+        <w:jc w:val="center"/>
+        <w:rPr>
+          <w:b/>
+          <w:sz w:val="28"/>
+          <w:szCs w:val="28"/>
+        </w:rPr>
+      </w:pPr>
+      <w:r>
+        <w:rPr>
+          <w:b/>
+          <w:sz w:val="28"/>
+          <w:szCs w:val="28"/>
+        </w:rPr>
+        <w:t>ВИЗУАЛИЗАЦИЯ ДАННЫХ О ВРЕДОНОСНОМ ПО</w:t>
+      </w:r>
+    </w:p>
+    <w:p>
+      <w:pPr>
+        <w:spacing w:line="360" w:lineRule="auto"/>
+        <w:jc w:val="center"/>
+        <w:rPr>
+          <w:b/>
+          <w:sz w:val="28"/>
+          <w:szCs w:val="28"/>
+        </w:rPr>
+      </w:pPr>
+    </w:p>
+    <w:p>
+      <w:pPr>
+        <w:jc w:val="center"/>
+        <w:rPr>
+          <w:sz w:val="28"/>
+          <w:szCs w:val="28"/>
+        </w:rPr>
+      </w:pPr>
+      <w:r>
+        <w:rPr>
+          <w:sz w:val="28"/>
+          <w:szCs w:val="28"/>
+        </w:rPr>
+        <w:t>Курсовой проект</w:t>
+      </w:r>
+    </w:p>
+    <w:p>
+      <w:pPr>
+        <w:spacing w:line="480" w:lineRule="auto"/>
+        <w:jc w:val="center"/>
+        <w:rPr>
+          <w:sz w:val="28"/>
+          <w:szCs w:val="28"/>
+        </w:rPr>
+      </w:pPr>
+    </w:p>
+    <w:p>
+      <w:pPr>
+        <w:spacing w:line="480" w:lineRule="auto"/>
+        <w:jc w:val="center"/>
+        <w:rPr>
+          <w:sz w:val="28"/>
+          <w:szCs w:val="28"/>
+        </w:rPr>
+      </w:pPr>
+    </w:p>
+    <w:p>
+      <w:pPr>
+        <w:spacing w:line="480" w:lineRule="auto"/>
+        <w:jc w:val="center"/>
+        <w:rPr>
+          <w:sz w:val="28"/>
+          <w:szCs w:val="28"/>
+        </w:rPr>
+      </w:pPr>
+    </w:p>
+    <w:p>
+      <w:pPr>
+        <w:spacing w:line="480" w:lineRule="auto"/>
+        <w:jc w:val="center"/>
+        <w:rPr>
+          <w:sz w:val="28"/>
+          <w:szCs w:val="28"/>
+        </w:rPr>
+      </w:pPr>
+    </w:p>
+    <w:p>
+      <w:pPr>
+        <w:spacing w:line="480" w:lineRule="auto"/>
+        <w:jc w:val="center"/>
+        <w:rPr>
+          <w:sz w:val="28"/>
+          <w:szCs w:val="28"/>
+        </w:rPr>
+      </w:pPr>
+    </w:p>
+    <w:tbl>
+      <w:tblPr>
+        <w:tblStyle w:val="a8"/>
+        <w:tblW w:w="0" w:type="auto"/>
+        <w:tblBorders>
+          <w:top w:val="none" w:sz="0" w:space="0" w:color="auto"/>
+          <w:left w:val="none" w:sz="0" w:space="0" w:color="auto"/>
+          <w:bottom w:val="none" w:sz="0" w:space="0" w:color="auto"/>
+          <w:right w:val="none" w:sz="0" w:space="0" w:color="auto"/>
+          <w:insideH w:val="none" w:sz="0" w:space="0" w:color="auto"/>
+          <w:insideV w:val="none" w:sz="0" w:space="0" w:color="auto"/>
+        </w:tblBorders>
+        <w:tblLook w:val="04A0" w:firstRow="1" w:lastRow="0" w:firstColumn="1" w:lastColumn="0" w:noHBand="0" w:noVBand="1"/>
+      </w:tblPr>
+      <w:tblGrid>
+        <w:gridCol w:w="5098"/>
+        <w:gridCol w:w="4524"/>
+      </w:tblGrid>
+      <w:tr>
+        <w:tc>
+          <w:tcPr>
+            <w:tcW w:w="5098" w:type="dxa"/>
+          </w:tcPr>
+          <w:p>
+            <w:pPr>
+              <w:spacing w:line="276" w:lineRule="auto"/>
+              <w:jc w:val="center"/>
+              <w:rPr>
+                <w:sz w:val="28"/>
+                <w:szCs w:val="28"/>
+              </w:rPr>
+            </w:pPr>
+          </w:p>
+        </w:tc>
+        <w:tc>
+          <w:tcPr>
+            <w:tcW w:w="4524" w:type="dxa"/>
+          </w:tcPr>
+          <w:p>
+            <w:pPr>
+              <w:spacing w:line="276" w:lineRule="auto"/>
+              <w:jc w:val="left"/>
+              <w:rPr>
+                <w:sz w:val="28"/>
+                <w:szCs w:val="28"/>
+              </w:rPr>
+            </w:pPr>
+            <w:r>
+              <w:rPr>
+                <w:sz w:val="28"/>
+                <w:szCs w:val="28"/>
+              </w:rPr>
+              <w:t>Сечко Марины Юрьевны</w:t>
+            </w:r>
+          </w:p>
+          <w:p>
+            <w:pPr>
+              <w:spacing w:line="276" w:lineRule="auto"/>
+              <w:jc w:val="left"/>
+              <w:rPr>
+                <w:sz w:val="28"/>
+                <w:szCs w:val="28"/>
+              </w:rPr>
+            </w:pPr>
+            <w:r>
+              <w:rPr>
+                <w:sz w:val="28"/>
+                <w:szCs w:val="28"/>
+              </w:rPr>
+              <w:t>студента 3 курса,</w:t>
+            </w:r>
+          </w:p>
+          <w:p>
+            <w:pPr>
+              <w:spacing w:line="276" w:lineRule="auto"/>
+              <w:jc w:val="left"/>
+              <w:rPr>
+                <w:sz w:val="28"/>
+                <w:szCs w:val="28"/>
+              </w:rPr>
+            </w:pPr>
+            <w:r>
+              <w:rPr>
+                <w:sz w:val="28"/>
+                <w:szCs w:val="28"/>
+              </w:rPr>
+              <w:t>специальность «компьютерная безопасность»</w:t>
+            </w:r>
+          </w:p>
+          <w:p>
+            <w:pPr>
+              <w:spacing w:line="276" w:lineRule="auto"/>
+              <w:jc w:val="left"/>
+              <w:rPr>
+                <w:sz w:val="28"/>
+                <w:szCs w:val="28"/>
+              </w:rPr>
+            </w:pPr>
+          </w:p>
+          <w:p>
+            <w:pPr>
+              <w:spacing w:line="276" w:lineRule="auto"/>
+              <w:jc w:val="left"/>
+              <w:rPr>
+                <w:sz w:val="28"/>
+                <w:szCs w:val="28"/>
+              </w:rPr>
+            </w:pPr>
+            <w:r>
+              <w:rPr>
+                <w:sz w:val="28"/>
+                <w:szCs w:val="28"/>
+              </w:rPr>
+              <w:t xml:space="preserve">Научный руководитель: </w:t>
+            </w:r>
+          </w:p>
+          <w:p>
+            <w:pPr>
+              <w:spacing w:line="276" w:lineRule="auto"/>
+              <w:jc w:val="left"/>
+              <w:rPr>
+                <w:sz w:val="28"/>
+                <w:szCs w:val="28"/>
+              </w:rPr>
+            </w:pPr>
+            <w:r>
+              <w:rPr>
+                <w:sz w:val="28"/>
+                <w:szCs w:val="28"/>
+              </w:rPr>
+              <w:t xml:space="preserve">доцент кафедры технологий программирования, </w:t>
+            </w:r>
+            <w:proofErr w:type="spellStart"/>
+            <w:r>
+              <w:rPr>
+                <w:sz w:val="28"/>
+                <w:szCs w:val="28"/>
+              </w:rPr>
+              <w:t>Мушко</w:t>
+            </w:r>
+            <w:proofErr w:type="spellEnd"/>
+            <w:r>
+              <w:rPr>
+                <w:sz w:val="28"/>
+                <w:szCs w:val="28"/>
+              </w:rPr>
+              <w:t xml:space="preserve"> Вилена Владимировна</w:t>
+            </w:r>
+          </w:p>
+        </w:tc>
+      </w:tr>
+    </w:tbl>
+    <w:p>
+      <w:pPr>
+        <w:spacing w:line="480" w:lineRule="auto"/>
+        <w:jc w:val="center"/>
+        <w:rPr>
+          <w:sz w:val="28"/>
+          <w:szCs w:val="28"/>
+        </w:rPr>
+      </w:pPr>
+    </w:p>
+    <w:p>
+      <w:pPr>
+        <w:jc w:val="left"/>
+        <w:rPr>
+          <w:b/>
+          <w:color w:val="000000"/>
+          <w:sz w:val="28"/>
+          <w:szCs w:val="28"/>
+        </w:rPr>
+      </w:pPr>
+    </w:p>
+    <w:p>
+      <w:pPr>
+        <w:jc w:val="left"/>
+        <w:rPr>
+          <w:b/>
+          <w:color w:val="000000"/>
+          <w:sz w:val="28"/>
+          <w:szCs w:val="28"/>
+        </w:rPr>
+      </w:pPr>
     </w:p>
     <w:p>
       <w:pPr>
@@ -447,13 +811,82 @@
           <w:szCs w:val="27"/>
         </w:rPr>
       </w:pPr>
-      <w:r>
+    </w:p>
+    <w:p>
+      <w:pPr>
+        <w:pStyle w:val="a3"/>
+        <w:jc w:val="center"/>
         <w:rPr>
           <w:b/>
           <w:color w:val="000000"/>
           <w:sz w:val="27"/>
           <w:szCs w:val="27"/>
         </w:rPr>
+      </w:pPr>
+    </w:p>
+    <w:p>
+      <w:pPr>
+        <w:pStyle w:val="a3"/>
+        <w:jc w:val="center"/>
+        <w:rPr>
+          <w:b/>
+          <w:color w:val="000000"/>
+          <w:sz w:val="27"/>
+          <w:szCs w:val="27"/>
+        </w:rPr>
+      </w:pPr>
+    </w:p>
+    <w:p>
+      <w:pPr>
+        <w:pStyle w:val="a3"/>
+        <w:jc w:val="center"/>
+        <w:rPr>
+          <w:b/>
+          <w:color w:val="000000"/>
+          <w:sz w:val="28"/>
+          <w:szCs w:val="28"/>
+        </w:rPr>
+      </w:pPr>
+    </w:p>
+    <w:p>
+      <w:pPr>
+        <w:pStyle w:val="a3"/>
+        <w:jc w:val="center"/>
+        <w:rPr>
+          <w:b/>
+          <w:color w:val="000000"/>
+          <w:sz w:val="28"/>
+          <w:szCs w:val="28"/>
+        </w:rPr>
+      </w:pPr>
+      <w:r>
+        <w:rPr>
+          <w:b/>
+          <w:color w:val="000000"/>
+          <w:sz w:val="28"/>
+          <w:szCs w:val="28"/>
+        </w:rPr>
+        <w:t>МИНСК, 2017</w:t>
+      </w:r>
+    </w:p>
+    <w:p>
+      <w:pPr>
+        <w:pStyle w:val="a3"/>
+        <w:jc w:val="center"/>
+        <w:rPr>
+          <w:b/>
+          <w:color w:val="000000"/>
+          <w:sz w:val="27"/>
+          <w:szCs w:val="27"/>
+        </w:rPr>
+      </w:pPr>
+      <w:r>
+        <w:rPr>
+          <w:b/>
+          <w:color w:val="000000"/>
+          <w:sz w:val="27"/>
+          <w:szCs w:val="27"/>
+        </w:rPr>
         <w:lastRenderedPageBreak/>
         <w:t>РЕФЕРАТ</w:t>
       </w:r>
@@ -504,7 +937,6 @@
           <w:color w:val="000000"/>
           <w:sz w:val="27"/>
           <w:szCs w:val="27"/>
-          <w:lang w:val="en-US"/>
         </w:rPr>
       </w:pPr>
       <w:r>
@@ -520,7 +952,6 @@
           <w:color w:val="000000"/>
           <w:sz w:val="27"/>
           <w:szCs w:val="27"/>
-          <w:lang w:val="en-US"/>
         </w:rPr>
         <w:t xml:space="preserve"> </w:t>
       </w:r>
@@ -537,7 +968,6 @@
           <w:color w:val="000000"/>
           <w:sz w:val="27"/>
           <w:szCs w:val="27"/>
-          <w:lang w:val="en-US"/>
         </w:rPr>
         <w:t xml:space="preserve">: </w:t>
       </w:r>
@@ -624,9 +1054,20 @@
       </w:r>
     </w:p>
     <w:p>
-      <w:r>
+      <w:pPr>
+        <w:jc w:val="center"/>
+        <w:rPr>
+          <w:b/>
+          <w:sz w:val="32"/>
+        </w:rPr>
+      </w:pPr>
+      <w:r>
+        <w:rPr>
+          <w:b/>
+          <w:sz w:val="32"/>
+        </w:rPr>
         <w:lastRenderedPageBreak/>
-        <w:t>Содержание</w:t>
+        <w:t>СОДЕРЖАНИЕ</w:t>
       </w:r>
     </w:p>
     <w:p/>
@@ -639,9 +1080,536 @@
       </w:r>
     </w:p>
     <w:p>
-      <w:r>
+      <w:pPr>
+        <w:ind w:left="-567" w:firstLine="567"/>
+        <w:jc w:val="center"/>
+        <w:rPr>
+          <w:b/>
+          <w:sz w:val="28"/>
+        </w:rPr>
+      </w:pPr>
+      <w:r>
+        <w:rPr>
+          <w:b/>
+          <w:sz w:val="28"/>
+        </w:rPr>
         <w:lastRenderedPageBreak/>
-        <w:t>Введение</w:t>
+        <w:t>ВВЕДЕНИЕ</w:t>
+      </w:r>
+    </w:p>
+    <w:p>
+      <w:pPr>
+        <w:ind w:left="-567" w:firstLine="567"/>
+        <w:rPr>
+          <w:b/>
+          <w:sz w:val="22"/>
+        </w:rPr>
+      </w:pPr>
+    </w:p>
+    <w:p>
+      <w:pPr>
+        <w:ind w:left="-567" w:firstLine="567"/>
+        <w:jc w:val="left"/>
+      </w:pPr>
+      <w:r>
+        <w:t xml:space="preserve">Визуализация данных </w:t>
+      </w:r>
+      <w:r>
+        <w:t>- один из методов, используемых</w:t>
+      </w:r>
+      <w:r>
+        <w:t xml:space="preserve"> для передачи данных или информации путем их </w:t>
+      </w:r>
+      <w:r>
+        <w:t>представления</w:t>
+      </w:r>
+      <w:r>
+        <w:t xml:space="preserve"> в виде визуальных объектов (например, точек</w:t>
+      </w:r>
+      <w:r>
+        <w:t xml:space="preserve"> или линий</w:t>
+      </w:r>
+      <w:r>
+        <w:t>), содержащихся в графике.</w:t>
+      </w:r>
+    </w:p>
+    <w:p>
+      <w:pPr>
+        <w:ind w:left="-567" w:firstLine="567"/>
+        <w:jc w:val="left"/>
+      </w:pPr>
+    </w:p>
+    <w:p>
+      <w:pPr>
+        <w:ind w:left="-567" w:firstLine="567"/>
+        <w:jc w:val="left"/>
+        <w:rPr>
+          <w:szCs w:val="28"/>
+        </w:rPr>
+      </w:pPr>
+      <w:r>
+        <w:t>Первичной целью визуализации данных является четкая и эффективная передача информации с помощью</w:t>
+      </w:r>
+      <w:r>
+        <w:t xml:space="preserve"> статистической графики, графиков</w:t>
+      </w:r>
+      <w:r>
+        <w:t xml:space="preserve"> и информационной графики</w:t>
+      </w:r>
+      <w:r>
+        <w:t xml:space="preserve"> (</w:t>
+      </w:r>
+      <w:proofErr w:type="spellStart"/>
+      <w:r>
+        <w:t>инфографики</w:t>
+      </w:r>
+      <w:proofErr w:type="spellEnd"/>
+      <w:r>
+        <w:t>)</w:t>
+      </w:r>
+      <w:r>
+        <w:t xml:space="preserve">. </w:t>
+      </w:r>
+    </w:p>
+    <w:p>
+      <w:pPr>
+        <w:ind w:left="-567" w:firstLine="567"/>
+        <w:jc w:val="left"/>
+      </w:pPr>
+      <w:r>
+        <w:rPr>
+          <w:szCs w:val="28"/>
+        </w:rPr>
+        <w:tab/>
+      </w:r>
+    </w:p>
+    <w:p>
+      <w:pPr>
+        <w:ind w:left="-567" w:firstLine="567"/>
+        <w:jc w:val="left"/>
+      </w:pPr>
+      <w:r>
+        <w:t xml:space="preserve">Визуализация данных </w:t>
+      </w:r>
+      <w:r>
+        <w:t>–</w:t>
+      </w:r>
+      <w:r>
+        <w:t xml:space="preserve"> это</w:t>
+      </w:r>
+      <w:r>
+        <w:t xml:space="preserve"> и</w:t>
+      </w:r>
+      <w:r>
+        <w:t xml:space="preserve"> искусство</w:t>
+      </w:r>
+      <w:r>
+        <w:t>,</w:t>
+      </w:r>
+      <w:r>
+        <w:t xml:space="preserve"> и наука. </w:t>
+      </w:r>
+      <w:r>
+        <w:rPr>
+          <w:szCs w:val="28"/>
+        </w:rPr>
+        <w:t>Как эстетичность и красота, так и функциональность должны идти рука об руку, обеспечивая понимание довольно разреженного и сложного набора данных, передавая его ключевые аспекты более интуитивно понятным способом.</w:t>
+      </w:r>
+      <w:r>
+        <w:t xml:space="preserve"> </w:t>
+      </w:r>
+    </w:p>
+    <w:p>
+      <w:pPr>
+        <w:ind w:left="-567" w:firstLine="567"/>
+        <w:jc w:val="left"/>
+      </w:pPr>
+    </w:p>
+    <w:p>
+      <w:pPr>
+        <w:ind w:left="-567" w:firstLine="567"/>
+        <w:jc w:val="left"/>
+      </w:pPr>
+      <w:r>
+        <w:t xml:space="preserve">Отличным примером важности визуализации данных является так называемый квартет </w:t>
+      </w:r>
+      <w:proofErr w:type="spellStart"/>
+      <w:r>
+        <w:t>Энскомба</w:t>
+      </w:r>
+      <w:proofErr w:type="spellEnd"/>
+      <w:r>
+        <w:t xml:space="preserve"> — четыре набора числовых данных, у которых простые статистические свойства</w:t>
+      </w:r>
+      <w:r>
+        <w:t xml:space="preserve"> (среднее значение, дисперсия, корреляция)</w:t>
+      </w:r>
+      <w:r>
+        <w:t xml:space="preserve"> идентичны, но их графики существенно отличаются.</w:t>
+      </w:r>
+    </w:p>
+    <w:p>
+      <w:pPr>
+        <w:ind w:left="-567" w:firstLine="567"/>
+        <w:jc w:val="left"/>
+      </w:pPr>
+    </w:p>
+    <w:p>
+      <w:pPr>
+        <w:ind w:left="-567" w:firstLine="567"/>
+        <w:jc w:val="left"/>
+      </w:pPr>
+      <w:r>
+        <w:rPr>
+          <w:noProof/>
+          <w:sz w:val="22"/>
+        </w:rPr>
+        <w:drawing>
+          <wp:inline distT="0" distB="0" distL="0" distR="0" wp14:anchorId="5BDA648A" wp14:editId="3AC3322F">
+            <wp:extent cx="5077139" cy="3381375"/>
+            <wp:effectExtent l="0" t="0" r="9525" b="0"/>
+            <wp:docPr id="1" name="Рисунок 1" descr="https://upload.wikimedia.org/wikipedia/commons/thumb/b/b6/Anscombe.svg/500px-Anscombe.svg.png"/>
+            <wp:cNvGraphicFramePr>
+              <a:graphicFrameLocks xmlns:a="http://schemas.openxmlformats.org/drawingml/2006/main" noChangeAspect="1"/>
+            </wp:cNvGraphicFramePr>
+            <a:graphic xmlns:a="http://schemas.openxmlformats.org/drawingml/2006/main">
+              <a:graphicData uri="http://schemas.openxmlformats.org/drawingml/2006/picture">
+                <pic:pic xmlns:pic="http://schemas.openxmlformats.org/drawingml/2006/picture">
+                  <pic:nvPicPr>
+                    <pic:cNvPr id="0" name="Picture 1" descr="https://upload.wikimedia.org/wikipedia/commons/thumb/b/b6/Anscombe.svg/500px-Anscombe.svg.png"/>
+                    <pic:cNvPicPr>
+                      <a:picLocks noChangeAspect="1" noChangeArrowheads="1"/>
+                    </pic:cNvPicPr>
+                  </pic:nvPicPr>
+                  <pic:blipFill>
+                    <a:blip r:embed="rId6">
+                      <a:extLst>
+                        <a:ext uri="{28A0092B-C50C-407E-A947-70E740481C1C}">
+                          <a14:useLocalDpi xmlns:a14="http://schemas.microsoft.com/office/drawing/2010/main" val="0"/>
+                        </a:ext>
+                      </a:extLst>
+                    </a:blip>
+                    <a:srcRect/>
+                    <a:stretch>
+                      <a:fillRect/>
+                    </a:stretch>
+                  </pic:blipFill>
+                  <pic:spPr bwMode="auto">
+                    <a:xfrm>
+                      <a:off x="0" y="0"/>
+                      <a:ext cx="5083724" cy="3385761"/>
+                    </a:xfrm>
+                    <a:prstGeom prst="rect">
+                      <a:avLst/>
+                    </a:prstGeom>
+                    <a:noFill/>
+                    <a:ln>
+                      <a:noFill/>
+                    </a:ln>
+                  </pic:spPr>
+                </pic:pic>
+              </a:graphicData>
+            </a:graphic>
+          </wp:inline>
+        </w:drawing>
+      </w:r>
+    </w:p>
+    <w:p>
+      <w:pPr>
+        <w:ind w:left="-567" w:firstLine="567"/>
+        <w:jc w:val="left"/>
+      </w:pPr>
+      <w:r>
+        <w:t>Уже из</w:t>
+      </w:r>
+      <w:r>
+        <w:t xml:space="preserve"> этого можно сделать вывод</w:t>
+      </w:r>
+      <w:r>
+        <w:t>,</w:t>
+      </w:r>
+      <w:r>
+        <w:t xml:space="preserve"> что</w:t>
+      </w:r>
+      <w:r>
+        <w:t xml:space="preserve"> при анализе данных визуализация данных не только желательно, а даже необходима.</w:t>
+      </w:r>
+    </w:p>
+    <w:p>
+      <w:pPr>
+        <w:ind w:left="-567" w:firstLine="567"/>
+        <w:jc w:val="left"/>
+      </w:pPr>
+    </w:p>
+    <w:p>
+      <w:pPr>
+        <w:ind w:left="-567" w:firstLine="567"/>
+        <w:jc w:val="left"/>
+      </w:pPr>
+      <w:r>
+        <w:t>Область применения визуализации достаточно велика – она используется в научных и статистических исследованиях (в частности, в прогнозировании, интеллектуальном анализе данных, бизнес-анализе), в педагогическом дизайне для обучения и тестирования, в новостных сводках и аналитических обзорах.</w:t>
+      </w:r>
+      <w:r>
+        <w:t xml:space="preserve"> </w:t>
+      </w:r>
+      <w:r>
+        <w:t>Сфера</w:t>
+      </w:r>
+      <w:r>
+        <w:t xml:space="preserve"> анализа</w:t>
+      </w:r>
+      <w:r>
+        <w:t xml:space="preserve"> вредоносного программного обеспечения</w:t>
+      </w:r>
+      <w:r>
+        <w:t xml:space="preserve"> не стала исключение</w:t>
+      </w:r>
+      <w:r>
+        <w:t>м</w:t>
+      </w:r>
+      <w:r>
+        <w:t xml:space="preserve"> в потребности </w:t>
+      </w:r>
+      <w:r>
+        <w:t xml:space="preserve">визуализации. </w:t>
+      </w:r>
+    </w:p>
+    <w:p>
+      <w:pPr>
+        <w:ind w:left="-567" w:firstLine="567"/>
+        <w:jc w:val="left"/>
+      </w:pPr>
+    </w:p>
+    <w:p>
+      <w:pPr>
+        <w:ind w:left="-567" w:firstLine="567"/>
+        <w:jc w:val="left"/>
+      </w:pPr>
+    </w:p>
+    <w:p>
+      <w:pPr>
+        <w:ind w:left="-567" w:firstLine="567"/>
+        <w:jc w:val="left"/>
+        <w:rPr>
+          <w:sz w:val="28"/>
+          <w:szCs w:val="28"/>
+        </w:rPr>
+      </w:pPr>
+    </w:p>
+    <w:p>
+      <w:pPr>
+        <w:ind w:left="-567" w:firstLine="567"/>
+        <w:jc w:val="left"/>
+      </w:pPr>
+      <w:r>
+        <w:t xml:space="preserve"> </w:t>
+      </w:r>
+    </w:p>
+    <w:p>
+      <w:pPr>
+        <w:ind w:left="-567" w:firstLine="567"/>
+        <w:jc w:val="left"/>
+      </w:pPr>
+      <w:r>
+        <w:br w:type="page"/>
+      </w:r>
+    </w:p>
+    <w:p>
+      <w:pPr>
+        <w:ind w:left="-567" w:firstLine="567"/>
+        <w:jc w:val="center"/>
+        <w:rPr>
+          <w:b/>
+        </w:rPr>
+      </w:pPr>
+      <w:r>
+        <w:rPr>
+          <w:b/>
+        </w:rPr>
+        <w:lastRenderedPageBreak/>
+        <w:t xml:space="preserve">1. </w:t>
+      </w:r>
+      <w:r>
+        <w:rPr>
+          <w:b/>
+        </w:rPr>
+        <w:t xml:space="preserve">АНАЛИЗ </w:t>
+      </w:r>
+      <w:bookmarkStart w:id="0" w:name="_GoBack"/>
+      <w:bookmarkEnd w:id="0"/>
+      <w:r>
+        <w:rPr>
+          <w:b/>
+        </w:rPr>
+        <w:t>ВРЕДОНОСНОГО ПО</w:t>
+      </w:r>
+    </w:p>
+    <w:p>
+      <w:pPr>
+        <w:ind w:left="-567" w:firstLine="567"/>
+        <w:rPr>
+          <w:sz w:val="22"/>
+        </w:rPr>
+      </w:pPr>
+    </w:p>
+    <w:p>
+      <w:pPr>
+        <w:ind w:left="-567" w:firstLine="567"/>
+      </w:pPr>
+      <w:r>
+        <w:t>Из-за растущей угрозы со стороны вредоносного программного обеспечения мониторинг уязвимых систем становится все более важным. Необходимость регистрации и анализа активности охватывает сети, отдельные компьютеры, а также мобильные устройства. Хотя существуют различные автоматические подходы и методы, доступные для обнаружения, идентификации или обнаружения вредоносных программ, фактический анализ постоянно растущего числа подозрительных образцов является трудоемким процессом для аналитиков вредоносных программ. Использование визуализации и высокоинтеллектуальных систем визуальной аналитики может помочь поддержать этот процесс анализа в отношении исследования, сравнения и обобщения образцов вредоносных программ.</w:t>
+      </w:r>
+    </w:p>
+    <w:p>
+      <w:pPr>
+        <w:ind w:left="-567" w:firstLine="567"/>
+      </w:pPr>
+    </w:p>
+    <w:p>
+      <w:pPr>
+        <w:ind w:left="-567" w:firstLine="567"/>
+      </w:pPr>
+      <w:r>
+        <w:t>Для начала рассмотрим анализ вредоносного ПО пошагово.</w:t>
+      </w:r>
+    </w:p>
+    <w:p>
+      <w:pPr>
+        <w:ind w:left="-567" w:firstLine="567"/>
+        <w:rPr>
+          <w:sz w:val="28"/>
+        </w:rPr>
+      </w:pPr>
+      <w:r>
+        <w:rPr>
+          <w:sz w:val="28"/>
+        </w:rPr>
+        <w:tab/>
+      </w:r>
+    </w:p>
+    <w:p>
+      <w:pPr>
+        <w:ind w:left="-567" w:firstLine="567"/>
+      </w:pPr>
+    </w:p>
+    <w:p>
+      <w:pPr>
+        <w:ind w:left="-567" w:firstLine="567"/>
+        <w:jc w:val="left"/>
+        <w:rPr>
+          <w:b/>
+        </w:rPr>
+      </w:pPr>
+      <w:r>
+        <w:br w:type="page"/>
+      </w:r>
+      <w:r>
+        <w:lastRenderedPageBreak/>
+        <w:t xml:space="preserve">2. </w:t>
+      </w:r>
+      <w:r>
+        <w:rPr>
+          <w:b/>
+        </w:rPr>
+        <w:t>ПИКСЕЛЬНЫЕ МЕТОДЫ ВИЗУАЛИЗАЦИИ</w:t>
+      </w:r>
+    </w:p>
+    <w:p>
+      <w:pPr>
+        <w:ind w:left="-567" w:firstLine="567"/>
+        <w:jc w:val="left"/>
+      </w:pPr>
+    </w:p>
+    <w:p>
+      <w:pPr>
+        <w:ind w:left="-567" w:firstLine="567"/>
+        <w:rPr>
+          <w:b/>
+        </w:rPr>
+      </w:pPr>
+    </w:p>
+    <w:p>
+      <w:pPr>
+        <w:ind w:left="-567" w:firstLine="567"/>
+      </w:pPr>
+      <w:r>
+        <w:t>Методы визуализации приобретают все большее значение при изучении и анализе больших объемов многомерной информации. Одним из важных методов визуализации, который особенно интересен для визуализации очень больших многомерных наборов данных, является класс пиксельных методов</w:t>
+      </w:r>
+      <w:r>
+        <w:t xml:space="preserve"> – </w:t>
+      </w:r>
+      <w:r>
+        <w:rPr>
+          <w:lang w:val="en-US"/>
+        </w:rPr>
+        <w:t>dense</w:t>
+      </w:r>
+      <w:r>
+        <w:t xml:space="preserve"> </w:t>
+      </w:r>
+      <w:proofErr w:type="spellStart"/>
+      <w:r>
+        <w:rPr>
+          <w:lang w:val="en-US"/>
+        </w:rPr>
+        <w:t>pixe</w:t>
+      </w:r>
+      <w:proofErr w:type="spellEnd"/>
+      <w:r>
+        <w:t>l d</w:t>
+      </w:r>
+      <w:proofErr w:type="spellStart"/>
+      <w:r>
+        <w:rPr>
+          <w:lang w:val="en-US"/>
+        </w:rPr>
+        <w:t>isplay</w:t>
+      </w:r>
+      <w:proofErr w:type="spellEnd"/>
+      <w:r>
+        <w:t>. Основная идея</w:t>
+      </w:r>
+      <w:r>
+        <w:t xml:space="preserve"> пиксельных</w:t>
+      </w:r>
+      <w:r>
+        <w:t xml:space="preserve"> методов визуализации состоит в том, чтобы одновременно </w:t>
+      </w:r>
+      <w:proofErr w:type="gramStart"/>
+      <w:r>
+        <w:t>представлять</w:t>
+      </w:r>
+      <w:proofErr w:type="gramEnd"/>
+      <w:r>
+        <w:t xml:space="preserve"> как можно больше объектов данных на экране путем сопоставления каждого значения данных с пикселем экрана и адекватного расположения пикселей. В последние годы был предложен ряд различных методов визуализации, ориентированных на пиксель, и было показано, что эти методы полезны для визуального исследования данных в различных контекстах приложений.</w:t>
+      </w:r>
+    </w:p>
+    <w:p>
+      <w:pPr>
+        <w:jc w:val="left"/>
+      </w:pPr>
+      <w:r>
+        <w:br w:type="page"/>
+      </w:r>
+    </w:p>
+    <w:p>
+      <w:pPr>
+        <w:jc w:val="left"/>
+      </w:pPr>
+    </w:p>
+    <w:p>
+      <w:pPr>
+        <w:ind w:left="-567" w:firstLine="567"/>
+        <w:jc w:val="left"/>
+        <w:rPr>
+          <w:b/>
+        </w:rPr>
+      </w:pPr>
+      <w:r>
+        <w:rPr>
+          <w:b/>
+        </w:rPr>
+        <w:t>СПИСОК ЛИТЕРАТУРЫ</w:t>
       </w:r>
     </w:p>
     <w:sectPr>
@@ -652,6 +1620,44 @@
     </w:sectPr>
   </w:body>
 </w:document>
+</file>
+
+<file path=word/endnotes.xml><?xml version="1.0" encoding="utf-8"?>
+<w:endnotes xmlns:wpc="http://schemas.microsoft.com/office/word/2010/wordprocessingCanvas" xmlns:mc="http://schemas.openxmlformats.org/markup-compatibility/2006" xmlns:o="urn:schemas-microsoft-com:office:office" xmlns:r="http://schemas.openxmlformats.org/officeDocument/2006/relationships" xmlns:m="http://schemas.openxmlformats.org/officeDocument/2006/math" xmlns:v="urn:schemas-microsoft-com:vml" xmlns:wp14="http://schemas.microsoft.com/office/word/2010/wordprocessingDrawing" xmlns:wp="http://schemas.openxmlformats.org/drawingml/2006/wordprocessingDrawing" xmlns:w10="urn:schemas-microsoft-com:office:word" xmlns:w="http://schemas.openxmlformats.org/wordprocessingml/2006/main" xmlns:w14="http://schemas.microsoft.com/office/word/2010/wordml" xmlns:w15="http://schemas.microsoft.com/office/word/2012/wordml" xmlns:wpg="http://schemas.microsoft.com/office/word/2010/wordprocessingGroup" xmlns:wpi="http://schemas.microsoft.com/office/word/2010/wordprocessingInk" xmlns:wne="http://schemas.microsoft.com/office/word/2006/wordml" xmlns:wps="http://schemas.microsoft.com/office/word/2010/wordprocessingShape" mc:Ignorable="w14 w15 wp14">
+  <w:endnote w:type="separator" w:id="-1">
+    <w:p>
+      <w:r>
+        <w:separator/>
+      </w:r>
+    </w:p>
+  </w:endnote>
+  <w:endnote w:type="continuationSeparator" w:id="0">
+    <w:p>
+      <w:r>
+        <w:continuationSeparator/>
+      </w:r>
+    </w:p>
+  </w:endnote>
+</w:endnotes>
+</file>
+
+<file path=word/footnotes.xml><?xml version="1.0" encoding="utf-8"?>
+<w:footnotes xmlns:wpc="http://schemas.microsoft.com/office/word/2010/wordprocessingCanvas" xmlns:mc="http://schemas.openxmlformats.org/markup-compatibility/2006" xmlns:o="urn:schemas-microsoft-com:office:office" xmlns:r="http://schemas.openxmlformats.org/officeDocument/2006/relationships" xmlns:m="http://schemas.openxmlformats.org/officeDocument/2006/math" xmlns:v="urn:schemas-microsoft-com:vml" xmlns:wp14="http://schemas.microsoft.com/office/word/2010/wordprocessingDrawing" xmlns:wp="http://schemas.openxmlformats.org/drawingml/2006/wordprocessingDrawing" xmlns:w10="urn:schemas-microsoft-com:office:word" xmlns:w="http://schemas.openxmlformats.org/wordprocessingml/2006/main" xmlns:w14="http://schemas.microsoft.com/office/word/2010/wordml" xmlns:w15="http://schemas.microsoft.com/office/word/2012/wordml" xmlns:wpg="http://schemas.microsoft.com/office/word/2010/wordprocessingGroup" xmlns:wpi="http://schemas.microsoft.com/office/word/2010/wordprocessingInk" xmlns:wne="http://schemas.microsoft.com/office/word/2006/wordml" xmlns:wps="http://schemas.microsoft.com/office/word/2010/wordprocessingShape" mc:Ignorable="w14 w15 wp14">
+  <w:footnote w:type="separator" w:id="-1">
+    <w:p>
+      <w:r>
+        <w:separator/>
+      </w:r>
+    </w:p>
+  </w:footnote>
+  <w:footnote w:type="continuationSeparator" w:id="0">
+    <w:p>
+      <w:r>
+        <w:continuationSeparator/>
+      </w:r>
+    </w:p>
+  </w:footnote>
+</w:footnotes>
 </file>
 
 <file path=word/styles.xml><?xml version="1.0" encoding="utf-8"?>
@@ -1055,7 +2061,6 @@
   <w:style w:type="character" w:default="1" w:styleId="a0">
     <w:name w:val="Default Paragraph Font"/>
     <w:uiPriority w:val="1"/>
-    <w:semiHidden/>
     <w:unhideWhenUsed/>
   </w:style>
   <w:style w:type="table" w:default="1" w:styleId="a1">
@@ -1090,6 +2095,72 @@
       <w:spacing w:before="100" w:beforeAutospacing="1" w:after="100" w:afterAutospacing="1"/>
       <w:jc w:val="left"/>
     </w:pPr>
+  </w:style>
+  <w:style w:type="paragraph" w:styleId="a4">
+    <w:name w:val="header"/>
+    <w:basedOn w:val="a"/>
+    <w:link w:val="a5"/>
+    <w:uiPriority w:val="99"/>
+    <w:unhideWhenUsed/>
+    <w:rsid w:val="003B2BF7"/>
+    <w:pPr>
+      <w:tabs>
+        <w:tab w:val="center" w:pos="4677"/>
+        <w:tab w:val="right" w:pos="9355"/>
+      </w:tabs>
+    </w:pPr>
+  </w:style>
+  <w:style w:type="character" w:customStyle="1" w:styleId="a5">
+    <w:name w:val="Верхний колонтитул Знак"/>
+    <w:basedOn w:val="a0"/>
+    <w:link w:val="a4"/>
+    <w:uiPriority w:val="99"/>
+    <w:rsid w:val="003B2BF7"/>
+    <w:rPr>
+      <w:rFonts w:ascii="Times New Roman" w:eastAsia="Times New Roman" w:hAnsi="Times New Roman" w:cs="Times New Roman"/>
+      <w:lang w:val="ru-RU" w:eastAsia="ru-RU"/>
+    </w:rPr>
+  </w:style>
+  <w:style w:type="paragraph" w:styleId="a6">
+    <w:name w:val="footer"/>
+    <w:basedOn w:val="a"/>
+    <w:link w:val="a7"/>
+    <w:uiPriority w:val="99"/>
+    <w:unhideWhenUsed/>
+    <w:rsid w:val="003B2BF7"/>
+    <w:pPr>
+      <w:tabs>
+        <w:tab w:val="center" w:pos="4677"/>
+        <w:tab w:val="right" w:pos="9355"/>
+      </w:tabs>
+    </w:pPr>
+  </w:style>
+  <w:style w:type="character" w:customStyle="1" w:styleId="a7">
+    <w:name w:val="Нижний колонтитул Знак"/>
+    <w:basedOn w:val="a0"/>
+    <w:link w:val="a6"/>
+    <w:uiPriority w:val="99"/>
+    <w:rsid w:val="003B2BF7"/>
+    <w:rPr>
+      <w:rFonts w:ascii="Times New Roman" w:eastAsia="Times New Roman" w:hAnsi="Times New Roman" w:cs="Times New Roman"/>
+      <w:lang w:val="ru-RU" w:eastAsia="ru-RU"/>
+    </w:rPr>
+  </w:style>
+  <w:style w:type="table" w:styleId="a8">
+    <w:name w:val="Table Grid"/>
+    <w:basedOn w:val="a1"/>
+    <w:uiPriority w:val="39"/>
+    <w:rsid w:val="003B2BF7"/>
+    <w:tblPr>
+      <w:tblBorders>
+        <w:top w:val="single" w:sz="4" w:space="0" w:color="auto"/>
+        <w:left w:val="single" w:sz="4" w:space="0" w:color="auto"/>
+        <w:bottom w:val="single" w:sz="4" w:space="0" w:color="auto"/>
+        <w:right w:val="single" w:sz="4" w:space="0" w:color="auto"/>
+        <w:insideH w:val="single" w:sz="4" w:space="0" w:color="auto"/>
+        <w:insideV w:val="single" w:sz="4" w:space="0" w:color="auto"/>
+      </w:tblBorders>
+    </w:tblPr>
   </w:style>
 </w:styles>
 </file>

--- a/otchet_po_kursovoj.docx
+++ b/otchet_po_kursovoj.docx
@@ -1110,26 +1110,50 @@
       <w:pPr>
         <w:ind w:left="-567" w:firstLine="567"/>
         <w:jc w:val="left"/>
-      </w:pPr>
-      <w:r>
+        <w:rPr>
+          <w:sz w:val="28"/>
+        </w:rPr>
+      </w:pPr>
+      <w:r>
+        <w:rPr>
+          <w:sz w:val="28"/>
+        </w:rPr>
         <w:t xml:space="preserve">Визуализация данных </w:t>
       </w:r>
       <w:r>
+        <w:rPr>
+          <w:sz w:val="28"/>
+        </w:rPr>
         <w:t>- один из методов, используемых</w:t>
       </w:r>
       <w:r>
+        <w:rPr>
+          <w:sz w:val="28"/>
+        </w:rPr>
         <w:t xml:space="preserve"> для передачи данных или информации путем их </w:t>
       </w:r>
       <w:r>
+        <w:rPr>
+          <w:sz w:val="28"/>
+        </w:rPr>
         <w:t>представления</w:t>
       </w:r>
       <w:r>
+        <w:rPr>
+          <w:sz w:val="28"/>
+        </w:rPr>
         <w:t xml:space="preserve"> в виде визуальных объектов (например, точек</w:t>
       </w:r>
       <w:r>
+        <w:rPr>
+          <w:sz w:val="28"/>
+        </w:rPr>
         <w:t xml:space="preserve"> или линий</w:t>
       </w:r>
       <w:r>
+        <w:rPr>
+          <w:sz w:val="28"/>
+        </w:rPr>
         <w:t>), содержащихся в графике.</w:t>
       </w:r>
     </w:p>
@@ -1137,6 +1161,9 @@
       <w:pPr>
         <w:ind w:left="-567" w:firstLine="567"/>
         <w:jc w:val="left"/>
+        <w:rPr>
+          <w:sz w:val="28"/>
+        </w:rPr>
       </w:pPr>
     </w:p>
     <w:p>
@@ -1144,30 +1171,52 @@
         <w:ind w:left="-567" w:firstLine="567"/>
         <w:jc w:val="left"/>
         <w:rPr>
-          <w:szCs w:val="28"/>
-        </w:rPr>
-      </w:pPr>
-      <w:r>
+          <w:sz w:val="28"/>
+          <w:szCs w:val="28"/>
+        </w:rPr>
+      </w:pPr>
+      <w:r>
+        <w:rPr>
+          <w:sz w:val="28"/>
+        </w:rPr>
         <w:t>Первичной целью визуализации данных является четкая и эффективная передача информации с помощью</w:t>
       </w:r>
       <w:r>
+        <w:rPr>
+          <w:sz w:val="28"/>
+        </w:rPr>
         <w:t xml:space="preserve"> статистической графики, графиков</w:t>
       </w:r>
       <w:r>
+        <w:rPr>
+          <w:sz w:val="28"/>
+        </w:rPr>
         <w:t xml:space="preserve"> и информационной графики</w:t>
       </w:r>
       <w:r>
+        <w:rPr>
+          <w:sz w:val="28"/>
+        </w:rPr>
         <w:t xml:space="preserve"> (</w:t>
       </w:r>
       <w:proofErr w:type="spellStart"/>
       <w:r>
+        <w:rPr>
+          <w:sz w:val="28"/>
+        </w:rPr>
         <w:t>инфографики</w:t>
       </w:r>
       <w:proofErr w:type="spellEnd"/>
       <w:r>
+        <w:rPr>
+          <w:sz w:val="28"/>
+        </w:rPr>
         <w:t>)</w:t>
       </w:r>
       <w:r>
+        <w:rPr>
+          <w:sz w:val="28"/>
+        </w:rPr>
         <w:t xml:space="preserve">. </w:t>
       </w:r>
     </w:p>
@@ -1175,9 +1224,13 @@
       <w:pPr>
         <w:ind w:left="-567" w:firstLine="567"/>
         <w:jc w:val="left"/>
-      </w:pPr>
-      <w:r>
-        <w:rPr>
+        <w:rPr>
+          <w:sz w:val="28"/>
+        </w:rPr>
+      </w:pPr>
+      <w:r>
+        <w:rPr>
+          <w:sz w:val="28"/>
           <w:szCs w:val="28"/>
         </w:rPr>
         <w:tab/>
@@ -1187,35 +1240,63 @@
       <w:pPr>
         <w:ind w:left="-567" w:firstLine="567"/>
         <w:jc w:val="left"/>
-      </w:pPr>
-      <w:r>
+        <w:rPr>
+          <w:sz w:val="28"/>
+        </w:rPr>
+      </w:pPr>
+      <w:r>
+        <w:rPr>
+          <w:sz w:val="28"/>
+        </w:rPr>
         <w:t xml:space="preserve">Визуализация данных </w:t>
       </w:r>
       <w:r>
+        <w:rPr>
+          <w:sz w:val="28"/>
+        </w:rPr>
         <w:t>–</w:t>
       </w:r>
       <w:r>
+        <w:rPr>
+          <w:sz w:val="28"/>
+        </w:rPr>
         <w:t xml:space="preserve"> это</w:t>
       </w:r>
       <w:r>
+        <w:rPr>
+          <w:sz w:val="28"/>
+        </w:rPr>
         <w:t xml:space="preserve"> и</w:t>
       </w:r>
       <w:r>
+        <w:rPr>
+          <w:sz w:val="28"/>
+        </w:rPr>
         <w:t xml:space="preserve"> искусство</w:t>
       </w:r>
       <w:r>
+        <w:rPr>
+          <w:sz w:val="28"/>
+        </w:rPr>
         <w:t>,</w:t>
       </w:r>
       <w:r>
+        <w:rPr>
+          <w:sz w:val="28"/>
+        </w:rPr>
         <w:t xml:space="preserve"> и наука. </w:t>
       </w:r>
       <w:r>
         <w:rPr>
+          <w:sz w:val="28"/>
           <w:szCs w:val="28"/>
         </w:rPr>
         <w:t>Как эстетичность и красота, так и функциональность должны идти рука об руку, обеспечивая понимание довольно разреженного и сложного набора данных, передавая его ключевые аспекты более интуитивно понятным способом.</w:t>
       </w:r>
       <w:r>
+        <w:rPr>
+          <w:sz w:val="28"/>
+        </w:rPr>
         <w:t xml:space="preserve"> </w:t>
       </w:r>
     </w:p>
@@ -1223,28 +1304,49 @@
       <w:pPr>
         <w:ind w:left="-567" w:firstLine="567"/>
         <w:jc w:val="left"/>
+        <w:rPr>
+          <w:sz w:val="28"/>
+        </w:rPr>
       </w:pPr>
     </w:p>
     <w:p>
       <w:pPr>
         <w:ind w:left="-567" w:firstLine="567"/>
         <w:jc w:val="left"/>
-      </w:pPr>
-      <w:r>
+        <w:rPr>
+          <w:sz w:val="28"/>
+        </w:rPr>
+      </w:pPr>
+      <w:r>
+        <w:rPr>
+          <w:sz w:val="28"/>
+        </w:rPr>
         <w:t xml:space="preserve">Отличным примером важности визуализации данных является так называемый квартет </w:t>
       </w:r>
       <w:proofErr w:type="spellStart"/>
       <w:r>
+        <w:rPr>
+          <w:sz w:val="28"/>
+        </w:rPr>
         <w:t>Энскомба</w:t>
       </w:r>
       <w:proofErr w:type="spellEnd"/>
       <w:r>
+        <w:rPr>
+          <w:sz w:val="28"/>
+        </w:rPr>
         <w:t xml:space="preserve"> — четыре набора числовых данных, у которых простые статистические свойства</w:t>
       </w:r>
       <w:r>
+        <w:rPr>
+          <w:sz w:val="28"/>
+        </w:rPr>
         <w:t xml:space="preserve"> (среднее значение, дисперсия, корреляция)</w:t>
       </w:r>
       <w:r>
+        <w:rPr>
+          <w:sz w:val="28"/>
+        </w:rPr>
         <w:t xml:space="preserve"> идентичны, но их графики существенно отличаются.</w:t>
       </w:r>
     </w:p>
@@ -1252,22 +1354,27 @@
       <w:pPr>
         <w:ind w:left="-567" w:firstLine="567"/>
         <w:jc w:val="left"/>
+        <w:rPr>
+          <w:sz w:val="28"/>
+        </w:rPr>
       </w:pPr>
     </w:p>
     <w:p>
       <w:pPr>
         <w:ind w:left="-567" w:firstLine="567"/>
         <w:jc w:val="left"/>
+        <w:rPr>
+          <w:sz w:val="28"/>
+        </w:rPr>
       </w:pPr>
       <w:r>
         <w:rPr>
           <w:noProof/>
-          <w:sz w:val="22"/>
         </w:rPr>
         <w:drawing>
-          <wp:inline distT="0" distB="0" distL="0" distR="0" wp14:anchorId="5BDA648A" wp14:editId="3AC3322F">
-            <wp:extent cx="5077139" cy="3381375"/>
-            <wp:effectExtent l="0" t="0" r="9525" b="0"/>
+          <wp:inline distT="0" distB="0" distL="0" distR="0" wp14:anchorId="5BDA648A" wp14:editId="59B28780">
+            <wp:extent cx="4776801" cy="3181350"/>
+            <wp:effectExtent l="0" t="0" r="5080" b="0"/>
             <wp:docPr id="1" name="Рисунок 1" descr="https://upload.wikimedia.org/wikipedia/commons/thumb/b/b6/Anscombe.svg/500px-Anscombe.svg.png"/>
             <wp:cNvGraphicFramePr>
               <a:graphicFrameLocks xmlns:a="http://schemas.openxmlformats.org/drawingml/2006/main" noChangeAspect="1"/>
@@ -1282,7 +1389,7 @@
                     </pic:cNvPicPr>
                   </pic:nvPicPr>
                   <pic:blipFill>
-                    <a:blip r:embed="rId6">
+                    <a:blip r:embed="rId7">
                       <a:extLst>
                         <a:ext uri="{28A0092B-C50C-407E-A947-70E740481C1C}">
                           <a14:useLocalDpi xmlns:a14="http://schemas.microsoft.com/office/drawing/2010/main" val="0"/>
@@ -1297,7 +1404,7 @@
                   <pic:spPr bwMode="auto">
                     <a:xfrm>
                       <a:off x="0" y="0"/>
-                      <a:ext cx="5083724" cy="3385761"/>
+                      <a:ext cx="4799185" cy="3196257"/>
                     </a:xfrm>
                     <a:prstGeom prst="rect">
                       <a:avLst/>
@@ -1318,20 +1425,38 @@
       <w:pPr>
         <w:ind w:left="-567" w:firstLine="567"/>
         <w:jc w:val="left"/>
-      </w:pPr>
-      <w:r>
+        <w:rPr>
+          <w:sz w:val="28"/>
+        </w:rPr>
+      </w:pPr>
+      <w:r>
+        <w:rPr>
+          <w:sz w:val="28"/>
+        </w:rPr>
         <w:t>Уже из</w:t>
       </w:r>
       <w:r>
+        <w:rPr>
+          <w:sz w:val="28"/>
+        </w:rPr>
         <w:t xml:space="preserve"> этого можно сделать вывод</w:t>
       </w:r>
       <w:r>
+        <w:rPr>
+          <w:sz w:val="28"/>
+        </w:rPr>
         <w:t>,</w:t>
       </w:r>
       <w:r>
+        <w:rPr>
+          <w:sz w:val="28"/>
+        </w:rPr>
         <w:t xml:space="preserve"> что</w:t>
       </w:r>
       <w:r>
+        <w:rPr>
+          <w:sz w:val="28"/>
+        </w:rPr>
         <w:t xml:space="preserve"> при анализе данных визуализация данных не только желательно, а даже необходима.</w:t>
       </w:r>
     </w:p>
@@ -1339,6 +1464,9 @@
       <w:pPr>
         <w:ind w:left="-567" w:firstLine="567"/>
         <w:jc w:val="left"/>
+        <w:rPr>
+          <w:sz w:val="28"/>
+        </w:rPr>
       </w:pPr>
     </w:p>
     <w:p>
@@ -1347,31 +1475,61 @@
         <w:jc w:val="left"/>
       </w:pPr>
       <w:r>
+        <w:rPr>
+          <w:sz w:val="28"/>
+        </w:rPr>
         <w:t>Область применения визуализации достаточно велика – она используется в научных и статистических исследованиях (в частности, в прогнозировании, интеллектуальном анализе данных, бизнес-анализе), в педагогическом дизайне для обучения и тестирования, в новостных сводках и аналитических обзорах.</w:t>
       </w:r>
       <w:r>
+        <w:rPr>
+          <w:sz w:val="28"/>
+        </w:rPr>
         <w:t xml:space="preserve"> </w:t>
       </w:r>
       <w:r>
+        <w:rPr>
+          <w:sz w:val="28"/>
+        </w:rPr>
         <w:t>Сфера</w:t>
       </w:r>
       <w:r>
+        <w:rPr>
+          <w:sz w:val="28"/>
+        </w:rPr>
         <w:t xml:space="preserve"> анализа</w:t>
       </w:r>
       <w:r>
+        <w:rPr>
+          <w:sz w:val="28"/>
+        </w:rPr>
         <w:t xml:space="preserve"> вредоносного программного обеспечения</w:t>
       </w:r>
       <w:r>
+        <w:rPr>
+          <w:sz w:val="28"/>
+        </w:rPr>
         <w:t xml:space="preserve"> не стала исключение</w:t>
       </w:r>
       <w:r>
+        <w:rPr>
+          <w:sz w:val="28"/>
+        </w:rPr>
         <w:t>м</w:t>
       </w:r>
       <w:r>
+        <w:rPr>
+          <w:sz w:val="28"/>
+        </w:rPr>
         <w:t xml:space="preserve"> в потребности </w:t>
       </w:r>
       <w:r>
+        <w:rPr>
+          <w:sz w:val="28"/>
+        </w:rPr>
         <w:t xml:space="preserve">визуализации. </w:t>
+      </w:r>
+      <w:r>
+        <w:t xml:space="preserve"> </w:t>
       </w:r>
     </w:p>
     <w:p>
@@ -1379,37 +1537,6 @@
         <w:ind w:left="-567" w:firstLine="567"/>
         <w:jc w:val="left"/>
       </w:pPr>
-    </w:p>
-    <w:p>
-      <w:pPr>
-        <w:ind w:left="-567" w:firstLine="567"/>
-        <w:jc w:val="left"/>
-      </w:pPr>
-    </w:p>
-    <w:p>
-      <w:pPr>
-        <w:ind w:left="-567" w:firstLine="567"/>
-        <w:jc w:val="left"/>
-        <w:rPr>
-          <w:sz w:val="28"/>
-          <w:szCs w:val="28"/>
-        </w:rPr>
-      </w:pPr>
-    </w:p>
-    <w:p>
-      <w:pPr>
-        <w:ind w:left="-567" w:firstLine="567"/>
-        <w:jc w:val="left"/>
-      </w:pPr>
-      <w:r>
-        <w:t xml:space="preserve"> </w:t>
-      </w:r>
-    </w:p>
-    <w:p>
-      <w:pPr>
-        <w:ind w:left="-567" w:firstLine="567"/>
-        <w:jc w:val="left"/>
-      </w:pPr>
       <w:r>
         <w:br w:type="page"/>
       </w:r>
@@ -1435,162 +1562,549 @@
         </w:rPr>
         <w:t xml:space="preserve">АНАЛИЗ </w:t>
       </w:r>
+      <w:r>
+        <w:rPr>
+          <w:b/>
+        </w:rPr>
+        <w:t>ВРЕДОНОСНОГО ПО</w:t>
+      </w:r>
+    </w:p>
+    <w:p>
+      <w:pPr>
+        <w:ind w:left="-567" w:firstLine="567"/>
+        <w:rPr>
+          <w:sz w:val="22"/>
+        </w:rPr>
+      </w:pPr>
+    </w:p>
+    <w:p>
+      <w:pPr>
+        <w:ind w:left="-567" w:firstLine="567"/>
+        <w:rPr>
+          <w:sz w:val="28"/>
+        </w:rPr>
+      </w:pPr>
+      <w:r>
+        <w:rPr>
+          <w:sz w:val="28"/>
+        </w:rPr>
+        <w:t xml:space="preserve">Из-за растущей угрозы со стороны вредоносного программного обеспечения </w:t>
+      </w:r>
+      <w:r>
+        <w:rPr>
+          <w:sz w:val="28"/>
+        </w:rPr>
+        <w:t xml:space="preserve">исследование </w:t>
+      </w:r>
+      <w:r>
+        <w:rPr>
+          <w:sz w:val="28"/>
+        </w:rPr>
+        <w:t xml:space="preserve">уязвимых систем становится все более важным. Необходимость регистрации и анализа активности охватывает сети, отдельные компьютеры, а также мобильные устройства. Хотя существуют различные </w:t>
+      </w:r>
+      <w:r>
+        <w:rPr>
+          <w:sz w:val="28"/>
+        </w:rPr>
+        <w:t>автоматические подходы и методы</w:t>
+      </w:r>
+      <w:r>
+        <w:rPr>
+          <w:sz w:val="28"/>
+        </w:rPr>
+        <w:t xml:space="preserve"> для обнаружения и </w:t>
+      </w:r>
+      <w:r>
+        <w:rPr>
+          <w:sz w:val="28"/>
+        </w:rPr>
+        <w:t>идентификации вредоносных программ, фактический анализ постоянно растущего числа подозрительных образцов является трудоемким проц</w:t>
+      </w:r>
+      <w:r>
+        <w:rPr>
+          <w:sz w:val="28"/>
+        </w:rPr>
+        <w:t>ессом для аналитиков вредоносного ПО</w:t>
+      </w:r>
+      <w:r>
+        <w:rPr>
+          <w:sz w:val="28"/>
+        </w:rPr>
+        <w:t>. Использование визуализации может помочь поддержать этот процесс анализа в отношении исследования, сравнения и обобщения образцов вредоносных программ.</w:t>
+      </w:r>
+    </w:p>
+    <w:p>
+      <w:pPr>
+        <w:ind w:left="-567" w:firstLine="567"/>
+        <w:rPr>
+          <w:sz w:val="28"/>
+        </w:rPr>
+      </w:pPr>
+    </w:p>
+    <w:p>
+      <w:pPr>
+        <w:ind w:left="-567" w:firstLine="567"/>
+        <w:rPr>
+          <w:sz w:val="28"/>
+        </w:rPr>
+      </w:pPr>
+      <w:r>
+        <w:rPr>
+          <w:sz w:val="28"/>
+        </w:rPr>
+        <w:t>Существует два основных подхода к анализу вредоносного ПО: статический и дин</w:t>
+      </w:r>
+      <w:r>
+        <w:rPr>
+          <w:sz w:val="28"/>
+        </w:rPr>
+        <w:t xml:space="preserve">амический. </w:t>
+      </w:r>
+    </w:p>
+    <w:p>
+      <w:pPr>
+        <w:pStyle w:val="a9"/>
+        <w:numPr>
+          <w:ilvl w:val="0"/>
+          <w:numId w:val="1"/>
+        </w:numPr>
+        <w:ind w:left="-567" w:firstLine="567"/>
+        <w:rPr>
+          <w:sz w:val="28"/>
+        </w:rPr>
+      </w:pPr>
+      <w:r>
+        <w:rPr>
+          <w:sz w:val="28"/>
+        </w:rPr>
+        <w:t>Статический анализ описывает методы, которые не требуют фактического выполнения проверяемого образца. В зависимости от глубины анализа файл может быть проверен на его основные свойства (например, тип файла, контрольная сумма), легко извлекаемая информация (например, строки, информация об импорта</w:t>
+      </w:r>
+      <w:r>
+        <w:rPr>
+          <w:sz w:val="28"/>
+        </w:rPr>
+        <w:t>х DLL) или полностью разобран</w:t>
+      </w:r>
+      <w:r>
+        <w:rPr>
+          <w:sz w:val="28"/>
+        </w:rPr>
+        <w:t>.</w:t>
+      </w:r>
+    </w:p>
+    <w:p>
+      <w:pPr>
+        <w:pStyle w:val="a9"/>
+        <w:numPr>
+          <w:ilvl w:val="0"/>
+          <w:numId w:val="1"/>
+        </w:numPr>
+        <w:ind w:left="-567" w:firstLine="567"/>
+        <w:rPr>
+          <w:sz w:val="28"/>
+        </w:rPr>
+      </w:pPr>
+      <w:r>
+        <w:rPr>
+          <w:sz w:val="28"/>
+        </w:rPr>
+        <w:t>Динамический анализ выполняет файл в главной систе</w:t>
+      </w:r>
+      <w:r>
+        <w:rPr>
+          <w:sz w:val="28"/>
+        </w:rPr>
+        <w:t>ме, при этом</w:t>
+      </w:r>
+      <w:r>
+        <w:rPr>
+          <w:sz w:val="28"/>
+        </w:rPr>
+        <w:t xml:space="preserve"> различные инструменты контролируют выполнение</w:t>
+      </w:r>
+      <w:r>
+        <w:rPr>
+          <w:sz w:val="28"/>
+        </w:rPr>
+        <w:t xml:space="preserve"> проверяемого</w:t>
+      </w:r>
+      <w:r>
+        <w:rPr>
+          <w:sz w:val="28"/>
+        </w:rPr>
+        <w:t xml:space="preserve"> </w:t>
+      </w:r>
+      <w:r>
+        <w:rPr>
+          <w:sz w:val="28"/>
+        </w:rPr>
+        <w:t>образца</w:t>
+      </w:r>
+      <w:r>
+        <w:rPr>
+          <w:sz w:val="28"/>
+        </w:rPr>
+        <w:t xml:space="preserve"> и записывают соответствующую информацию </w:t>
+      </w:r>
+      <w:r>
+        <w:rPr>
+          <w:sz w:val="28"/>
+        </w:rPr>
+        <w:t>в лог выполнения</w:t>
+      </w:r>
+      <w:r>
+        <w:rPr>
+          <w:sz w:val="28"/>
+        </w:rPr>
+        <w:t>.</w:t>
+      </w:r>
+      <w:r>
+        <w:rPr>
+          <w:sz w:val="28"/>
+        </w:rPr>
+        <w:t xml:space="preserve">  В зависимости от глубины анализа, это могут быть</w:t>
+      </w:r>
+      <w:r>
+        <w:rPr>
+          <w:sz w:val="28"/>
+        </w:rPr>
+        <w:t xml:space="preserve"> как</w:t>
+      </w:r>
+      <w:r>
+        <w:rPr>
+          <w:sz w:val="28"/>
+        </w:rPr>
+        <w:t xml:space="preserve"> простые операции</w:t>
+      </w:r>
+      <w:r>
+        <w:rPr>
+          <w:sz w:val="28"/>
+        </w:rPr>
+        <w:t xml:space="preserve"> файловой системы</w:t>
+      </w:r>
+      <w:r>
+        <w:rPr>
+          <w:sz w:val="28"/>
+        </w:rPr>
+        <w:t>, так и целые инструкции, захваченные через отладчик.</w:t>
+      </w:r>
+    </w:p>
+    <w:p>
+      <w:pPr>
+        <w:pStyle w:val="a9"/>
+        <w:ind w:left="0"/>
+        <w:rPr>
+          <w:sz w:val="28"/>
+        </w:rPr>
+      </w:pPr>
+    </w:p>
+    <w:p>
+      <w:pPr>
+        <w:pStyle w:val="a9"/>
+        <w:ind w:left="-567" w:firstLine="709"/>
+        <w:rPr>
+          <w:sz w:val="28"/>
+        </w:rPr>
+      </w:pPr>
+      <w:r>
+        <w:rPr>
+          <w:sz w:val="28"/>
+        </w:rPr>
+        <w:t xml:space="preserve">Несмотря на то, что динамический анализ может показать больше при базисном (имеющем небольшую глубину) анализе, при более продвинутом анализе вредоносного ПО используют именно статический анализ – при </w:t>
+      </w:r>
+      <w:r>
+        <w:rPr>
+          <w:sz w:val="28"/>
+        </w:rPr>
+        <w:t xml:space="preserve">помощи дизассемблеров, методов обратной разработки и так далее. Причиной этому является зависимость динамического анализа </w:t>
+      </w:r>
+      <w:r>
+        <w:rPr>
+          <w:sz w:val="28"/>
+        </w:rPr>
+        <w:t>от среды анализа: данные, полученные при этом типе анализа, могут являться не полными в силу</w:t>
+      </w:r>
+      <w:r>
+        <w:rPr>
+          <w:sz w:val="28"/>
+        </w:rPr>
+        <w:t xml:space="preserve"> текущих</w:t>
+      </w:r>
+      <w:r>
+        <w:rPr>
+          <w:sz w:val="28"/>
+        </w:rPr>
+        <w:t xml:space="preserve"> свойств соответствующей системы. </w:t>
+      </w:r>
+      <w:r>
+        <w:rPr>
+          <w:sz w:val="28"/>
+        </w:rPr>
+        <w:t>Однако, статический анализ проводится медленнее, так как аналитику приходится разбираться в структуре исполняемого файла.</w:t>
+      </w:r>
+    </w:p>
+    <w:p>
+      <w:pPr>
+        <w:ind w:left="-567" w:firstLine="709"/>
+        <w:rPr>
+          <w:sz w:val="28"/>
+        </w:rPr>
+      </w:pPr>
+    </w:p>
+    <w:p>
+      <w:pPr>
+        <w:ind w:left="-567" w:firstLine="709"/>
+        <w:rPr>
+          <w:sz w:val="28"/>
+        </w:rPr>
+      </w:pPr>
+    </w:p>
+    <w:p>
+      <w:pPr>
+        <w:ind w:left="-567" w:firstLine="709"/>
+        <w:rPr>
+          <w:sz w:val="28"/>
+        </w:rPr>
+      </w:pPr>
+      <w:r>
+        <w:rPr>
+          <w:sz w:val="28"/>
+        </w:rPr>
+        <w:t xml:space="preserve"> Также существует несколько целей, для которых используется анализ вредоносных программ. </w:t>
+      </w:r>
+    </w:p>
+    <w:p>
+      <w:pPr>
+        <w:pStyle w:val="a9"/>
+        <w:numPr>
+          <w:ilvl w:val="0"/>
+          <w:numId w:val="1"/>
+        </w:numPr>
+        <w:rPr>
+          <w:sz w:val="28"/>
+        </w:rPr>
+      </w:pPr>
+      <w:r>
+        <w:rPr>
+          <w:sz w:val="28"/>
+        </w:rPr>
+        <w:t>Индивидуальный анализ используется для анализа отдельного образца вредоносного ПО, выявления целей его выполнения и пути их достижения.</w:t>
+      </w:r>
+    </w:p>
+    <w:p>
+      <w:pPr>
+        <w:pStyle w:val="a9"/>
+        <w:numPr>
+          <w:ilvl w:val="0"/>
+          <w:numId w:val="1"/>
+        </w:numPr>
+        <w:rPr>
+          <w:sz w:val="28"/>
+        </w:rPr>
+      </w:pPr>
+      <w:r>
+        <w:rPr>
+          <w:sz w:val="28"/>
+        </w:rPr>
+        <w:t xml:space="preserve">Классификация вредоносного ПО. Здесь анализ используется для определения семейства вредоносных программ, к которому относится заданный образец.  </w:t>
+      </w:r>
+    </w:p>
+    <w:p>
+      <w:pPr>
+        <w:pStyle w:val="a9"/>
+        <w:numPr>
+          <w:ilvl w:val="0"/>
+          <w:numId w:val="1"/>
+        </w:numPr>
+        <w:rPr>
+          <w:sz w:val="28"/>
+        </w:rPr>
+      </w:pPr>
+      <w:r>
+        <w:rPr>
+          <w:sz w:val="28"/>
+        </w:rPr>
+        <w:t>Анализ выборки образцов. В этом случае анализ используется для выявления схожести в поведении большого количества образцов вредоносного ПО с целью получения какой-либо статистики.</w:t>
+      </w:r>
+    </w:p>
+    <w:p>
+      <w:pPr>
+        <w:ind w:left="-567" w:firstLine="567"/>
+        <w:jc w:val="center"/>
+        <w:rPr>
+          <w:b/>
+        </w:rPr>
+      </w:pPr>
+      <w:r>
+        <w:rPr>
+          <w:sz w:val="28"/>
+        </w:rPr>
+        <w:br w:type="page"/>
+      </w:r>
+      <w:r>
+        <w:rPr>
+          <w:b/>
+        </w:rPr>
+        <w:lastRenderedPageBreak/>
+        <w:t xml:space="preserve">2. </w:t>
+      </w:r>
+      <w:r>
+        <w:rPr>
+          <w:b/>
+        </w:rPr>
+        <w:t>ПИКСЕЛЬНЫЕ</w:t>
+      </w:r>
+      <w:r>
+        <w:rPr>
+          <w:b/>
+        </w:rPr>
+        <w:t xml:space="preserve"> МЕТОДЫ ВИЗУАЛИЗАЦИИ</w:t>
+      </w:r>
+    </w:p>
+    <w:p>
+      <w:pPr>
+        <w:rPr>
+          <w:b/>
+        </w:rPr>
+      </w:pPr>
+    </w:p>
+    <w:p>
+      <w:pPr>
+        <w:ind w:left="-567" w:firstLine="567"/>
+        <w:rPr>
+          <w:sz w:val="28"/>
+        </w:rPr>
+      </w:pPr>
+      <w:r>
+        <w:rPr>
+          <w:sz w:val="28"/>
+        </w:rPr>
+        <w:t xml:space="preserve">Методы визуализации приобретают все большее значение при изучении и анализе больших объемов многомерной информации. Одним из важных методов визуализации, который особенно интересен для визуализации </w:t>
+      </w:r>
+      <w:r>
+        <w:rPr>
+          <w:sz w:val="28"/>
+        </w:rPr>
+        <w:t xml:space="preserve">таких </w:t>
+      </w:r>
+      <w:r>
+        <w:rPr>
+          <w:sz w:val="28"/>
+        </w:rPr>
+        <w:t xml:space="preserve">больших </w:t>
+      </w:r>
+      <w:r>
+        <w:rPr>
+          <w:sz w:val="28"/>
+        </w:rPr>
+        <w:t xml:space="preserve">и </w:t>
+      </w:r>
+      <w:r>
+        <w:rPr>
+          <w:sz w:val="28"/>
+        </w:rPr>
+        <w:t xml:space="preserve">многомерных наборов данных, является класс пиксельных методов – </w:t>
+      </w:r>
+      <w:r>
+        <w:rPr>
+          <w:sz w:val="28"/>
+          <w:lang w:val="en-US"/>
+        </w:rPr>
+        <w:t>dense</w:t>
+      </w:r>
+      <w:r>
+        <w:rPr>
+          <w:sz w:val="28"/>
+        </w:rPr>
+        <w:t xml:space="preserve"> </w:t>
+      </w:r>
+      <w:proofErr w:type="spellStart"/>
+      <w:r>
+        <w:rPr>
+          <w:sz w:val="28"/>
+          <w:lang w:val="en-US"/>
+        </w:rPr>
+        <w:t>pixe</w:t>
+      </w:r>
+      <w:proofErr w:type="spellEnd"/>
+      <w:r>
+        <w:rPr>
+          <w:sz w:val="28"/>
+        </w:rPr>
+        <w:t>l d</w:t>
+      </w:r>
+      <w:proofErr w:type="spellStart"/>
+      <w:r>
+        <w:rPr>
+          <w:sz w:val="28"/>
+          <w:lang w:val="en-US"/>
+        </w:rPr>
+        <w:t>isplay</w:t>
+      </w:r>
+      <w:proofErr w:type="spellEnd"/>
+      <w:r>
+        <w:rPr>
+          <w:sz w:val="28"/>
+        </w:rPr>
+        <w:t xml:space="preserve">. Основная идея пиксельных методов визуализации состоит в том, чтобы одновременно </w:t>
+      </w:r>
+      <w:proofErr w:type="gramStart"/>
+      <w:r>
+        <w:rPr>
+          <w:sz w:val="28"/>
+        </w:rPr>
+        <w:t>представлять</w:t>
+      </w:r>
+      <w:proofErr w:type="gramEnd"/>
+      <w:r>
+        <w:rPr>
+          <w:sz w:val="28"/>
+        </w:rPr>
+        <w:t xml:space="preserve"> как можно больше объектов данных на экране путем сопоставления каждого зн</w:t>
+      </w:r>
+      <w:r>
+        <w:rPr>
+          <w:sz w:val="28"/>
+        </w:rPr>
+        <w:t>ачения данных с пикселем экрана, учитывая его цвет и расположение.</w:t>
+      </w:r>
       <w:bookmarkStart w:id="0" w:name="_GoBack"/>
       <w:bookmarkEnd w:id="0"/>
-      <w:r>
-        <w:rPr>
-          <w:b/>
-        </w:rPr>
-        <w:t>ВРЕДОНОСНОГО ПО</w:t>
-      </w:r>
     </w:p>
     <w:p>
       <w:pPr>
         <w:ind w:left="-567" w:firstLine="567"/>
         <w:rPr>
-          <w:sz w:val="22"/>
-        </w:rPr>
-      </w:pPr>
+          <w:sz w:val="28"/>
+        </w:rPr>
+      </w:pPr>
+    </w:p>
+    <w:p>
+      <w:pPr>
+        <w:jc w:val="left"/>
+        <w:rPr>
+          <w:sz w:val="28"/>
+        </w:rPr>
+      </w:pPr>
+      <w:r>
+        <w:rPr>
+          <w:sz w:val="28"/>
+        </w:rPr>
+        <w:br w:type="page"/>
+      </w:r>
     </w:p>
     <w:p>
       <w:pPr>
         <w:ind w:left="-567" w:firstLine="567"/>
-      </w:pPr>
-      <w:r>
-        <w:t>Из-за растущей угрозы со стороны вредоносного программного обеспечения мониторинг уязвимых систем становится все более важным. Необходимость регистрации и анализа активности охватывает сети, отдельные компьютеры, а также мобильные устройства. Хотя существуют различные автоматические подходы и методы, доступные для обнаружения, идентификации или обнаружения вредоносных программ, фактический анализ постоянно растущего числа подозрительных образцов является трудоемким процессом для аналитиков вредоносных программ. Использование визуализации и высокоинтеллектуальных систем визуальной аналитики может помочь поддержать этот процесс анализа в отношении исследования, сравнения и обобщения образцов вредоносных программ.</w:t>
-      </w:r>
-    </w:p>
-    <w:p>
-      <w:pPr>
-        <w:ind w:left="-567" w:firstLine="567"/>
-      </w:pPr>
-    </w:p>
-    <w:p>
-      <w:pPr>
-        <w:ind w:left="-567" w:firstLine="567"/>
-      </w:pPr>
-      <w:r>
-        <w:t>Для начала рассмотрим анализ вредоносного ПО пошагово.</w:t>
-      </w:r>
-    </w:p>
-    <w:p>
-      <w:pPr>
-        <w:ind w:left="-567" w:firstLine="567"/>
-        <w:rPr>
-          <w:sz w:val="28"/>
-        </w:rPr>
-      </w:pPr>
-      <w:r>
-        <w:rPr>
-          <w:sz w:val="28"/>
-        </w:rPr>
-        <w:tab/>
-      </w:r>
-    </w:p>
-    <w:p>
-      <w:pPr>
-        <w:ind w:left="-567" w:firstLine="567"/>
-      </w:pPr>
-    </w:p>
-    <w:p>
-      <w:pPr>
-        <w:ind w:left="-567" w:firstLine="567"/>
+        <w:rPr>
+          <w:sz w:val="28"/>
+        </w:rPr>
+      </w:pPr>
+    </w:p>
+    <w:p>
+      <w:pPr>
         <w:jc w:val="left"/>
-        <w:rPr>
-          <w:b/>
-        </w:rPr>
-      </w:pPr>
-      <w:r>
-        <w:br w:type="page"/>
-      </w:r>
-      <w:r>
-        <w:lastRenderedPageBreak/>
-        <w:t xml:space="preserve">2. </w:t>
-      </w:r>
-      <w:r>
-        <w:rPr>
-          <w:b/>
-        </w:rPr>
-        <w:t>ПИКСЕЛЬНЫЕ МЕТОДЫ ВИЗУАЛИЗАЦИИ</w:t>
-      </w:r>
-    </w:p>
-    <w:p>
-      <w:pPr>
-        <w:ind w:left="-567" w:firstLine="567"/>
-        <w:jc w:val="left"/>
-      </w:pPr>
-    </w:p>
-    <w:p>
-      <w:pPr>
-        <w:ind w:left="-567" w:firstLine="567"/>
-        <w:rPr>
-          <w:b/>
-        </w:rPr>
-      </w:pPr>
-    </w:p>
-    <w:p>
-      <w:pPr>
-        <w:ind w:left="-567" w:firstLine="567"/>
-      </w:pPr>
-      <w:r>
-        <w:t>Методы визуализации приобретают все большее значение при изучении и анализе больших объемов многомерной информации. Одним из важных методов визуализации, который особенно интересен для визуализации очень больших многомерных наборов данных, является класс пиксельных методов</w:t>
-      </w:r>
-      <w:r>
-        <w:t xml:space="preserve"> – </w:t>
-      </w:r>
-      <w:r>
-        <w:rPr>
-          <w:lang w:val="en-US"/>
-        </w:rPr>
-        <w:t>dense</w:t>
-      </w:r>
-      <w:r>
-        <w:t xml:space="preserve"> </w:t>
-      </w:r>
-      <w:proofErr w:type="spellStart"/>
-      <w:r>
-        <w:rPr>
-          <w:lang w:val="en-US"/>
-        </w:rPr>
-        <w:t>pixe</w:t>
-      </w:r>
-      <w:proofErr w:type="spellEnd"/>
-      <w:r>
-        <w:t>l d</w:t>
-      </w:r>
-      <w:proofErr w:type="spellStart"/>
-      <w:r>
-        <w:rPr>
-          <w:lang w:val="en-US"/>
-        </w:rPr>
-        <w:t>isplay</w:t>
-      </w:r>
-      <w:proofErr w:type="spellEnd"/>
-      <w:r>
-        <w:t>. Основная идея</w:t>
-      </w:r>
-      <w:r>
-        <w:t xml:space="preserve"> пиксельных</w:t>
-      </w:r>
-      <w:r>
-        <w:t xml:space="preserve"> методов визуализации состоит в том, чтобы одновременно </w:t>
-      </w:r>
-      <w:proofErr w:type="gramStart"/>
-      <w:r>
-        <w:t>представлять</w:t>
-      </w:r>
-      <w:proofErr w:type="gramEnd"/>
-      <w:r>
-        <w:t xml:space="preserve"> как можно больше объектов данных на экране путем сопоставления каждого значения данных с пикселем экрана и адекватного расположения пикселей. В последние годы был предложен ряд различных методов визуализации, ориентированных на пиксель, и было показано, что эти методы полезны для визуального исследования данных в различных контекстах приложений.</w:t>
-      </w:r>
-    </w:p>
-    <w:p>
-      <w:pPr>
-        <w:jc w:val="left"/>
-      </w:pPr>
-      <w:r>
-        <w:br w:type="page"/>
-      </w:r>
+      </w:pPr>
     </w:p>
     <w:p>
       <w:pPr>
@@ -1658,6 +2172,127 @@
     </w:p>
   </w:footnote>
 </w:footnotes>
+</file>
+
+<file path=word/numbering.xml><?xml version="1.0" encoding="utf-8"?>
+<w:numbering xmlns:wpc="http://schemas.microsoft.com/office/word/2010/wordprocessingCanvas" xmlns:mc="http://schemas.openxmlformats.org/markup-compatibility/2006" xmlns:o="urn:schemas-microsoft-com:office:office" xmlns:r="http://schemas.openxmlformats.org/officeDocument/2006/relationships" xmlns:m="http://schemas.openxmlformats.org/officeDocument/2006/math" xmlns:v="urn:schemas-microsoft-com:vml" xmlns:wp14="http://schemas.microsoft.com/office/word/2010/wordprocessingDrawing" xmlns:wp="http://schemas.openxmlformats.org/drawingml/2006/wordprocessingDrawing" xmlns:w10="urn:schemas-microsoft-com:office:word" xmlns:w="http://schemas.openxmlformats.org/wordprocessingml/2006/main" xmlns:w14="http://schemas.microsoft.com/office/word/2010/wordml" xmlns:w15="http://schemas.microsoft.com/office/word/2012/wordml" xmlns:wpg="http://schemas.microsoft.com/office/word/2010/wordprocessingGroup" xmlns:wpi="http://schemas.microsoft.com/office/word/2010/wordprocessingInk" xmlns:wne="http://schemas.microsoft.com/office/word/2006/wordml" xmlns:wps="http://schemas.microsoft.com/office/word/2010/wordprocessingShape" mc:Ignorable="w14 w15 wp14">
+  <w:abstractNum w:abstractNumId="0" w15:restartNumberingAfterBreak="0">
+    <w:nsid w:val="72B26AC1"/>
+    <w:multiLevelType w:val="hybridMultilevel"/>
+    <w:tmpl w:val="6B0074D4"/>
+    <w:lvl w:ilvl="0" w:tplc="04190001">
+      <w:start w:val="1"/>
+      <w:numFmt w:val="bullet"/>
+      <w:lvlText w:val=""/>
+      <w:lvlJc w:val="left"/>
+      <w:pPr>
+        <w:ind w:left="720" w:hanging="360"/>
+      </w:pPr>
+      <w:rPr>
+        <w:rFonts w:ascii="Symbol" w:hAnsi="Symbol" w:hint="default"/>
+      </w:rPr>
+    </w:lvl>
+    <w:lvl w:ilvl="1" w:tplc="04190003" w:tentative="1">
+      <w:start w:val="1"/>
+      <w:numFmt w:val="bullet"/>
+      <w:lvlText w:val="o"/>
+      <w:lvlJc w:val="left"/>
+      <w:pPr>
+        <w:ind w:left="1440" w:hanging="360"/>
+      </w:pPr>
+      <w:rPr>
+        <w:rFonts w:ascii="Courier New" w:hAnsi="Courier New" w:cs="Courier New" w:hint="default"/>
+      </w:rPr>
+    </w:lvl>
+    <w:lvl w:ilvl="2" w:tplc="04190005" w:tentative="1">
+      <w:start w:val="1"/>
+      <w:numFmt w:val="bullet"/>
+      <w:lvlText w:val=""/>
+      <w:lvlJc w:val="left"/>
+      <w:pPr>
+        <w:ind w:left="2160" w:hanging="360"/>
+      </w:pPr>
+      <w:rPr>
+        <w:rFonts w:ascii="Wingdings" w:hAnsi="Wingdings" w:hint="default"/>
+      </w:rPr>
+    </w:lvl>
+    <w:lvl w:ilvl="3" w:tplc="04190001" w:tentative="1">
+      <w:start w:val="1"/>
+      <w:numFmt w:val="bullet"/>
+      <w:lvlText w:val=""/>
+      <w:lvlJc w:val="left"/>
+      <w:pPr>
+        <w:ind w:left="2880" w:hanging="360"/>
+      </w:pPr>
+      <w:rPr>
+        <w:rFonts w:ascii="Symbol" w:hAnsi="Symbol" w:hint="default"/>
+      </w:rPr>
+    </w:lvl>
+    <w:lvl w:ilvl="4" w:tplc="04190003" w:tentative="1">
+      <w:start w:val="1"/>
+      <w:numFmt w:val="bullet"/>
+      <w:lvlText w:val="o"/>
+      <w:lvlJc w:val="left"/>
+      <w:pPr>
+        <w:ind w:left="3600" w:hanging="360"/>
+      </w:pPr>
+      <w:rPr>
+        <w:rFonts w:ascii="Courier New" w:hAnsi="Courier New" w:cs="Courier New" w:hint="default"/>
+      </w:rPr>
+    </w:lvl>
+    <w:lvl w:ilvl="5" w:tplc="04190005" w:tentative="1">
+      <w:start w:val="1"/>
+      <w:numFmt w:val="bullet"/>
+      <w:lvlText w:val=""/>
+      <w:lvlJc w:val="left"/>
+      <w:pPr>
+        <w:ind w:left="4320" w:hanging="360"/>
+      </w:pPr>
+      <w:rPr>
+        <w:rFonts w:ascii="Wingdings" w:hAnsi="Wingdings" w:hint="default"/>
+      </w:rPr>
+    </w:lvl>
+    <w:lvl w:ilvl="6" w:tplc="04190001" w:tentative="1">
+      <w:start w:val="1"/>
+      <w:numFmt w:val="bullet"/>
+      <w:lvlText w:val=""/>
+      <w:lvlJc w:val="left"/>
+      <w:pPr>
+        <w:ind w:left="5040" w:hanging="360"/>
+      </w:pPr>
+      <w:rPr>
+        <w:rFonts w:ascii="Symbol" w:hAnsi="Symbol" w:hint="default"/>
+      </w:rPr>
+    </w:lvl>
+    <w:lvl w:ilvl="7" w:tplc="04190003" w:tentative="1">
+      <w:start w:val="1"/>
+      <w:numFmt w:val="bullet"/>
+      <w:lvlText w:val="o"/>
+      <w:lvlJc w:val="left"/>
+      <w:pPr>
+        <w:ind w:left="5760" w:hanging="360"/>
+      </w:pPr>
+      <w:rPr>
+        <w:rFonts w:ascii="Courier New" w:hAnsi="Courier New" w:cs="Courier New" w:hint="default"/>
+      </w:rPr>
+    </w:lvl>
+    <w:lvl w:ilvl="8" w:tplc="04190005" w:tentative="1">
+      <w:start w:val="1"/>
+      <w:numFmt w:val="bullet"/>
+      <w:lvlText w:val=""/>
+      <w:lvlJc w:val="left"/>
+      <w:pPr>
+        <w:ind w:left="6480" w:hanging="360"/>
+      </w:pPr>
+      <w:rPr>
+        <w:rFonts w:ascii="Wingdings" w:hAnsi="Wingdings" w:hint="default"/>
+      </w:rPr>
+    </w:lvl>
+  </w:abstractNum>
+  <w:num w:numId="1">
+    <w:abstractNumId w:val="0"/>
+  </w:num>
+</w:numbering>
 </file>
 
 <file path=word/styles.xml><?xml version="1.0" encoding="utf-8"?>
@@ -2162,6 +2797,17 @@
       </w:tblBorders>
     </w:tblPr>
   </w:style>
+  <w:style w:type="paragraph" w:styleId="a9">
+    <w:name w:val="List Paragraph"/>
+    <w:basedOn w:val="a"/>
+    <w:uiPriority w:val="34"/>
+    <w:qFormat/>
+    <w:rsid w:val="00F45850"/>
+    <w:pPr>
+      <w:ind w:left="720"/>
+      <w:contextualSpacing/>
+    </w:pPr>
+  </w:style>
 </w:styles>
 </file>
 

--- a/otchet_po_kursovoj.docx
+++ b/otchet_po_kursovoj.docx
@@ -4,436 +4,6 @@
   <w:body>
     <w:p>
       <w:pPr>
-        <w:spacing w:line="480" w:lineRule="auto"/>
-        <w:jc w:val="center"/>
-        <w:rPr>
-          <w:b/>
-          <w:sz w:val="28"/>
-          <w:szCs w:val="28"/>
-        </w:rPr>
-      </w:pPr>
-      <w:r>
-        <w:rPr>
-          <w:b/>
-          <w:sz w:val="28"/>
-          <w:szCs w:val="28"/>
-        </w:rPr>
-        <w:t>МИНИСТЕРСТВО ОБРАЗОВАНИЯ РЕСПУБЛИКИ БЕЛАРУСЬ</w:t>
-      </w:r>
-    </w:p>
-    <w:p>
-      <w:pPr>
-        <w:spacing w:after="400"/>
-        <w:jc w:val="center"/>
-        <w:rPr>
-          <w:sz w:val="28"/>
-          <w:szCs w:val="28"/>
-        </w:rPr>
-      </w:pPr>
-      <w:r>
-        <w:rPr>
-          <w:b/>
-          <w:sz w:val="28"/>
-          <w:szCs w:val="28"/>
-        </w:rPr>
-        <w:t>БЕЛОРУССКИЙ ГОСУДАРСТВЕННЫЙ УНИВЕРСИТЕТ</w:t>
-      </w:r>
-    </w:p>
-    <w:p>
-      <w:pPr>
-        <w:spacing w:after="200"/>
-        <w:jc w:val="center"/>
-        <w:rPr>
-          <w:b/>
-          <w:sz w:val="28"/>
-          <w:szCs w:val="28"/>
-        </w:rPr>
-      </w:pPr>
-      <w:r>
-        <w:rPr>
-          <w:b/>
-          <w:sz w:val="28"/>
-          <w:szCs w:val="28"/>
-        </w:rPr>
-        <w:t>Факультет прикладной математики и информатики</w:t>
-      </w:r>
-    </w:p>
-    <w:p>
-      <w:pPr>
-        <w:spacing w:after="2600"/>
-        <w:jc w:val="center"/>
-        <w:rPr>
-          <w:sz w:val="28"/>
-          <w:szCs w:val="28"/>
-        </w:rPr>
-      </w:pPr>
-      <w:r>
-        <w:rPr>
-          <w:sz w:val="28"/>
-          <w:szCs w:val="28"/>
-        </w:rPr>
-        <w:t xml:space="preserve">Кафедра </w:t>
-      </w:r>
-      <w:r>
-        <w:rPr>
-          <w:sz w:val="28"/>
-          <w:szCs w:val="28"/>
-        </w:rPr>
-        <w:t>технологий</w:t>
-      </w:r>
-      <w:r>
-        <w:rPr>
-          <w:sz w:val="28"/>
-          <w:szCs w:val="28"/>
-        </w:rPr>
-        <w:t xml:space="preserve"> программирования</w:t>
-      </w:r>
-    </w:p>
-    <w:p>
-      <w:pPr>
-        <w:jc w:val="center"/>
-      </w:pPr>
-      <w:r>
-        <w:t>СЕЧКО МАРИНА ЮРЬЕВНА</w:t>
-      </w:r>
-    </w:p>
-    <w:p>
-      <w:pPr>
-        <w:jc w:val="center"/>
-        <w:rPr>
-          <w:sz w:val="28"/>
-          <w:szCs w:val="28"/>
-        </w:rPr>
-      </w:pPr>
-    </w:p>
-    <w:p>
-      <w:pPr>
-        <w:jc w:val="center"/>
-        <w:rPr>
-          <w:b/>
-          <w:bCs/>
-        </w:rPr>
-      </w:pPr>
-      <w:r>
-        <w:rPr>
-          <w:b/>
-          <w:bCs/>
-          <w:sz w:val="34"/>
-          <w:szCs w:val="34"/>
-        </w:rPr>
-        <w:t>Визуализация данных о вредоносном ПО</w:t>
-      </w:r>
-    </w:p>
-    <w:p>
-      <w:pPr>
-        <w:jc w:val="center"/>
-        <w:rPr>
-          <w:bCs/>
-          <w:sz w:val="22"/>
-          <w:szCs w:val="22"/>
-        </w:rPr>
-      </w:pPr>
-    </w:p>
-    <w:p>
-      <w:pPr>
-        <w:jc w:val="center"/>
-        <w:rPr>
-          <w:bCs/>
-        </w:rPr>
-      </w:pPr>
-      <w:r>
-        <w:rPr>
-          <w:bCs/>
-        </w:rPr>
-        <w:t xml:space="preserve">Курсовая </w:t>
-      </w:r>
-      <w:r>
-        <w:rPr>
-          <w:bCs/>
-        </w:rPr>
-        <w:t>проект</w:t>
-      </w:r>
-    </w:p>
-    <w:p>
-      <w:pPr>
-        <w:jc w:val="center"/>
-        <w:rPr>
-          <w:bCs/>
-        </w:rPr>
-      </w:pPr>
-      <w:r>
-        <w:rPr>
-          <w:bCs/>
-        </w:rPr>
-        <w:t>студента 3 курса 9</w:t>
-      </w:r>
-      <w:r>
-        <w:rPr>
-          <w:bCs/>
-        </w:rPr>
-        <w:t xml:space="preserve"> группы</w:t>
-      </w:r>
-    </w:p>
-    <w:tbl>
-      <w:tblPr>
-        <w:tblW w:w="9497" w:type="dxa"/>
-        <w:tblInd w:w="250" w:type="dxa"/>
-        <w:tblLook w:val="01E0" w:firstRow="1" w:lastRow="1" w:firstColumn="1" w:lastColumn="1" w:noHBand="0" w:noVBand="0"/>
-      </w:tblPr>
-      <w:tblGrid>
-        <w:gridCol w:w="5387"/>
-        <w:gridCol w:w="4110"/>
-      </w:tblGrid>
-      <w:tr>
-        <w:tc>
-          <w:tcPr>
-            <w:tcW w:w="5387" w:type="dxa"/>
-          </w:tcPr>
-          <w:p>
-            <w:pPr>
-              <w:widowControl w:val="0"/>
-              <w:suppressAutoHyphens/>
-              <w:spacing w:line="240" w:lineRule="atLeast"/>
-              <w:jc w:val="left"/>
-              <w:rPr>
-                <w:b/>
-                <w:bCs/>
-                <w:sz w:val="26"/>
-                <w:szCs w:val="26"/>
-              </w:rPr>
-            </w:pPr>
-          </w:p>
-          <w:p>
-            <w:pPr>
-              <w:spacing w:before="2880"/>
-              <w:jc w:val="left"/>
-            </w:pPr>
-            <w:r>
-              <w:t>“</w:t>
-            </w:r>
-            <w:r>
-              <w:t>Допустить к защите</w:t>
-            </w:r>
-            <w:r>
-              <w:t>”</w:t>
-            </w:r>
-          </w:p>
-          <w:p>
-            <w:pPr>
-              <w:jc w:val="left"/>
-            </w:pPr>
-            <w:r>
-              <w:t>с предварительной оценкой_____</w:t>
-            </w:r>
-          </w:p>
-          <w:p>
-            <w:pPr>
-              <w:jc w:val="left"/>
-              <w:rPr>
-                <w:b/>
-              </w:rPr>
-            </w:pPr>
-            <w:r>
-              <w:rPr>
-                <w:b/>
-              </w:rPr>
-              <w:t>Руководитель работы</w:t>
-            </w:r>
-          </w:p>
-          <w:p>
-            <w:pPr>
-              <w:jc w:val="left"/>
-            </w:pPr>
-            <w:r>
-              <w:t>_____________________________</w:t>
-            </w:r>
-          </w:p>
-          <w:p>
-            <w:pPr>
-              <w:rPr>
-                <w:bCs/>
-              </w:rPr>
-            </w:pPr>
-          </w:p>
-          <w:p>
-            <w:pPr>
-              <w:rPr>
-                <w:bCs/>
-              </w:rPr>
-            </w:pPr>
-            <w:r>
-              <w:rPr>
-                <w:bCs/>
-              </w:rPr>
-              <w:t>“</w:t>
-            </w:r>
-            <w:r>
-              <w:rPr>
-                <w:bCs/>
-              </w:rPr>
-              <w:t>___“ _</w:t>
-            </w:r>
-            <w:r>
-              <w:rPr>
-                <w:bCs/>
-              </w:rPr>
-              <w:softHyphen/>
-            </w:r>
-            <w:r>
-              <w:rPr>
-                <w:bCs/>
-              </w:rPr>
-              <w:softHyphen/>
-              <w:t>__________</w:t>
-            </w:r>
-            <w:r>
-              <w:rPr>
-                <w:bCs/>
-              </w:rPr>
-              <w:softHyphen/>
-            </w:r>
-            <w:r>
-              <w:rPr>
-                <w:bCs/>
-              </w:rPr>
-              <w:softHyphen/>
-              <w:t xml:space="preserve">_____ </w:t>
-            </w:r>
-            <w:r>
-              <w:rPr>
-                <w:bCs/>
-              </w:rPr>
-              <w:softHyphen/>
-            </w:r>
-            <w:r>
-              <w:rPr>
-                <w:bCs/>
-              </w:rPr>
-              <w:softHyphen/>
-              <w:t>2017</w:t>
-            </w:r>
-            <w:r>
-              <w:rPr>
-                <w:bCs/>
-              </w:rPr>
-              <w:t xml:space="preserve"> г.</w:t>
-            </w:r>
-          </w:p>
-        </w:tc>
-        <w:tc>
-          <w:tcPr>
-            <w:tcW w:w="4110" w:type="dxa"/>
-          </w:tcPr>
-          <w:p>
-            <w:pPr>
-              <w:spacing w:before="3600"/>
-              <w:jc w:val="left"/>
-            </w:pPr>
-            <w:r>
-              <w:t>“Допустить к защите”</w:t>
-            </w:r>
-          </w:p>
-          <w:p>
-            <w:pPr>
-              <w:widowControl w:val="0"/>
-              <w:suppressAutoHyphens/>
-              <w:spacing w:line="240" w:lineRule="atLeast"/>
-              <w:jc w:val="left"/>
-              <w:rPr>
-                <w:b/>
-                <w:bCs/>
-                <w:sz w:val="26"/>
-                <w:szCs w:val="26"/>
-              </w:rPr>
-            </w:pPr>
-            <w:r>
-              <w:rPr>
-                <w:b/>
-                <w:bCs/>
-                <w:sz w:val="26"/>
-                <w:szCs w:val="26"/>
-              </w:rPr>
-              <w:t>Руководитель</w:t>
-            </w:r>
-          </w:p>
-          <w:p>
-            <w:pPr>
-              <w:widowControl w:val="0"/>
-              <w:suppressAutoHyphens/>
-              <w:spacing w:line="240" w:lineRule="atLeast"/>
-              <w:jc w:val="left"/>
-              <w:rPr>
-                <w:i/>
-              </w:rPr>
-            </w:pPr>
-            <w:proofErr w:type="spellStart"/>
-            <w:r>
-              <w:rPr>
-                <w:i/>
-              </w:rPr>
-              <w:t>Мушко</w:t>
-            </w:r>
-            <w:proofErr w:type="spellEnd"/>
-            <w:r>
-              <w:rPr>
-                <w:i/>
-              </w:rPr>
-              <w:t xml:space="preserve"> Вилена Владимировна</w:t>
-            </w:r>
-          </w:p>
-          <w:p>
-            <w:pPr>
-              <w:widowControl w:val="0"/>
-              <w:suppressAutoHyphens/>
-              <w:spacing w:line="240" w:lineRule="atLeast"/>
-              <w:jc w:val="left"/>
-              <w:rPr>
-                <w:bCs/>
-              </w:rPr>
-            </w:pPr>
-            <w:r>
-              <w:t>доцент</w:t>
-            </w:r>
-            <w:r>
-              <w:t xml:space="preserve"> кафедры ТП</w:t>
-            </w:r>
-          </w:p>
-          <w:p>
-            <w:pPr>
-              <w:rPr>
-                <w:bCs/>
-              </w:rPr>
-            </w:pPr>
-          </w:p>
-        </w:tc>
-      </w:tr>
-    </w:tbl>
-    <w:p>
-      <w:pPr>
-        <w:spacing w:before="1920"/>
-        <w:jc w:val="center"/>
-        <w:rPr>
-          <w:b/>
-        </w:rPr>
-      </w:pPr>
-      <w:r>
-        <w:rPr>
-          <w:b/>
-        </w:rPr>
-        <w:t>Минск 2017</w:t>
-      </w:r>
-    </w:p>
-    <w:p>
-      <w:pPr>
-        <w:spacing w:line="480" w:lineRule="auto"/>
-        <w:jc w:val="center"/>
-      </w:pPr>
-      <w:r>
-        <w:br w:type="page"/>
-      </w:r>
-    </w:p>
-    <w:p>
-      <w:pPr>
         <w:spacing w:line="360" w:lineRule="auto"/>
         <w:jc w:val="center"/>
         <w:rPr>
@@ -448,7 +18,6 @@
           <w:sz w:val="28"/>
           <w:szCs w:val="28"/>
         </w:rPr>
-        <w:lastRenderedPageBreak/>
         <w:t>МИНИСТЕРСТВО ОБРАЗОВАНИЯ РЕСПУБЛИКИ БЕЛАРУСЬ</w:t>
       </w:r>
     </w:p>
@@ -746,23 +315,7 @@
                 <w:sz w:val="28"/>
                 <w:szCs w:val="28"/>
               </w:rPr>
-              <w:t xml:space="preserve">доцент кафедры технологий программирования, </w:t>
-            </w:r>
-            <w:proofErr w:type="spellStart"/>
-            <w:r>
-              <w:rPr>
-                <w:sz w:val="28"/>
-                <w:szCs w:val="28"/>
-              </w:rPr>
-              <w:t>Мушко</w:t>
-            </w:r>
-            <w:proofErr w:type="spellEnd"/>
-            <w:r>
-              <w:rPr>
-                <w:sz w:val="28"/>
-                <w:szCs w:val="28"/>
-              </w:rPr>
-              <w:t xml:space="preserve"> Вилена Владимировна</w:t>
+              <w:t>доцент кафедры технологий программирования, Мушко Вилена Владимировна</w:t>
             </w:r>
           </w:p>
         </w:tc>
@@ -1197,21 +750,7 @@
         <w:rPr>
           <w:sz w:val="28"/>
         </w:rPr>
-        <w:t xml:space="preserve"> (</w:t>
-      </w:r>
-      <w:proofErr w:type="spellStart"/>
-      <w:r>
-        <w:rPr>
-          <w:sz w:val="28"/>
-        </w:rPr>
-        <w:t>инфографики</w:t>
-      </w:r>
-      <w:proofErr w:type="spellEnd"/>
-      <w:r>
-        <w:rPr>
-          <w:sz w:val="28"/>
-        </w:rPr>
-        <w:t>)</w:t>
+        <w:t xml:space="preserve"> (инфографики)</w:t>
       </w:r>
       <w:r>
         <w:rPr>
@@ -1321,21 +860,7 @@
         <w:rPr>
           <w:sz w:val="28"/>
         </w:rPr>
-        <w:t xml:space="preserve">Отличным примером важности визуализации данных является так называемый квартет </w:t>
-      </w:r>
-      <w:proofErr w:type="spellStart"/>
-      <w:r>
-        <w:rPr>
-          <w:sz w:val="28"/>
-        </w:rPr>
-        <w:t>Энскомба</w:t>
-      </w:r>
-      <w:proofErr w:type="spellEnd"/>
-      <w:r>
-        <w:rPr>
-          <w:sz w:val="28"/>
-        </w:rPr>
-        <w:t xml:space="preserve"> — четыре набора числовых данных, у которых простые статистические свойства</w:t>
+        <w:t>Отличным примером важности визуализации данных является так называемый квартет Энскомба — четыре набора числовых данных, у которых простые статистические свойства</w:t>
       </w:r>
       <w:r>
         <w:rPr>
@@ -1963,29 +1488,71 @@
     </w:p>
     <w:p>
       <w:pPr>
-        <w:rPr>
-          <w:b/>
-        </w:rPr>
-      </w:pPr>
-    </w:p>
-    <w:p>
-      <w:pPr>
-        <w:ind w:left="-567" w:firstLine="567"/>
-        <w:rPr>
-          <w:sz w:val="28"/>
-        </w:rPr>
-      </w:pPr>
-      <w:r>
-        <w:rPr>
-          <w:sz w:val="28"/>
-        </w:rPr>
-        <w:t xml:space="preserve">Методы визуализации приобретают все большее значение при изучении и анализе больших объемов многомерной информации. Одним из важных методов визуализации, который особенно интересен для визуализации </w:t>
-      </w:r>
-      <w:r>
-        <w:rPr>
-          <w:sz w:val="28"/>
-        </w:rPr>
-        <w:t xml:space="preserve">таких </w:t>
+        <w:ind w:left="-567" w:firstLine="567"/>
+        <w:jc w:val="center"/>
+        <w:rPr>
+          <w:b/>
+        </w:rPr>
+      </w:pPr>
+    </w:p>
+    <w:p>
+      <w:pPr>
+        <w:ind w:left="-567" w:firstLine="567"/>
+        <w:jc w:val="center"/>
+        <w:rPr>
+          <w:b/>
+        </w:rPr>
+      </w:pPr>
+      <w:r>
+        <w:rPr>
+          <w:sz w:val="28"/>
+        </w:rPr>
+        <w:t>2</w:t>
+      </w:r>
+      <w:r>
+        <w:rPr>
+          <w:b/>
+        </w:rPr>
+        <w:t>.</w:t>
+      </w:r>
+      <w:r>
+        <w:rPr>
+          <w:b/>
+        </w:rPr>
+        <w:t>1 ОБЩИЕ СВЕДЕНИЯ</w:t>
+      </w:r>
+    </w:p>
+    <w:p>
+      <w:pPr>
+        <w:rPr>
+          <w:b/>
+        </w:rPr>
+      </w:pPr>
+    </w:p>
+    <w:p>
+      <w:pPr>
+        <w:ind w:left="-567" w:firstLine="567"/>
+        <w:rPr>
+          <w:noProof/>
+        </w:rPr>
+      </w:pPr>
+      <w:r>
+        <w:rPr>
+          <w:sz w:val="28"/>
+        </w:rPr>
+        <w:t>Методы визуализации приобретают все большее значение при изучении и анализе больших объемов многомерной информации. Одним из важных методов визуализации, который особ</w:t>
+      </w:r>
+      <w:r>
+        <w:rPr>
+          <w:sz w:val="28"/>
+        </w:rPr>
+        <w:t>енно интересен для визуализации</w:t>
+      </w:r>
+      <w:r>
+        <w:rPr>
+          <w:sz w:val="28"/>
+        </w:rPr>
+        <w:t xml:space="preserve"> </w:t>
       </w:r>
       <w:r>
         <w:rPr>
@@ -1997,13 +1564,13 @@
         <w:rPr>
           <w:sz w:val="28"/>
         </w:rPr>
-        <w:t xml:space="preserve">и </w:t>
-      </w:r>
-      <w:r>
-        <w:rPr>
-          <w:sz w:val="28"/>
-        </w:rPr>
-        <w:t xml:space="preserve">многомерных наборов данных, является класс пиксельных методов – </w:t>
+        <w:t>наборов многомерных</w:t>
+      </w:r>
+      <w:r>
+        <w:rPr>
+          <w:sz w:val="28"/>
+        </w:rPr>
+        <w:t xml:space="preserve"> данных, является класс пиксельных методов – </w:t>
       </w:r>
       <w:r>
         <w:rPr>
@@ -2018,44 +1585,38 @@
         </w:rPr>
         <w:t xml:space="preserve"> </w:t>
       </w:r>
-      <w:proofErr w:type="spellStart"/>
       <w:r>
         <w:rPr>
           <w:sz w:val="28"/>
           <w:lang w:val="en-US"/>
         </w:rPr>
-        <w:t>pixe</w:t>
-      </w:r>
-      <w:proofErr w:type="spellEnd"/>
-      <w:r>
-        <w:rPr>
-          <w:sz w:val="28"/>
-        </w:rPr>
-        <w:t>l d</w:t>
-      </w:r>
-      <w:proofErr w:type="spellStart"/>
+        <w:t>pixel</w:t>
+      </w:r>
+      <w:r>
+        <w:rPr>
+          <w:sz w:val="28"/>
+        </w:rPr>
+        <w:t xml:space="preserve"> </w:t>
+      </w:r>
       <w:r>
         <w:rPr>
           <w:sz w:val="28"/>
           <w:lang w:val="en-US"/>
         </w:rPr>
-        <w:t>isplay</w:t>
-      </w:r>
-      <w:proofErr w:type="spellEnd"/>
+        <w:t>display</w:t>
+      </w:r>
       <w:r>
         <w:rPr>
           <w:sz w:val="28"/>
         </w:rPr>
         <w:t xml:space="preserve">. Основная идея пиксельных методов визуализации состоит в том, чтобы одновременно </w:t>
       </w:r>
-      <w:proofErr w:type="gramStart"/>
       <w:r>
         <w:rPr>
           <w:sz w:val="28"/>
         </w:rPr>
         <w:t>представлять</w:t>
       </w:r>
-      <w:proofErr w:type="gramEnd"/>
       <w:r>
         <w:rPr>
           <w:sz w:val="28"/>
@@ -2067,13 +1628,1075 @@
           <w:sz w:val="28"/>
         </w:rPr>
         <w:t>ачения данных с пикселем экрана, учитывая его цвет и расположение.</w:t>
+      </w:r>
+      <w:r>
+        <w:rPr>
+          <w:noProof/>
+        </w:rPr>
+        <w:t xml:space="preserve"> </w:t>
+      </w:r>
+    </w:p>
+    <w:p>
+      <w:pPr>
+        <w:ind w:left="-567" w:firstLine="567"/>
+        <w:rPr>
+          <w:sz w:val="28"/>
+        </w:rPr>
+      </w:pPr>
+    </w:p>
+    <w:p>
+      <w:pPr>
+        <w:ind w:left="-567" w:firstLine="567"/>
+        <w:rPr>
+          <w:sz w:val="28"/>
+        </w:rPr>
+      </w:pPr>
+      <w:r>
+        <w:rPr>
+          <w:noProof/>
+        </w:rPr>
+        <w:drawing>
+          <wp:inline distT="0" distB="0" distL="0" distR="0" wp14:anchorId="64D12244" wp14:editId="1DC15820">
+            <wp:extent cx="3343275" cy="3314846"/>
+            <wp:effectExtent l="0" t="0" r="0" b="0"/>
+            <wp:docPr id="3" name="Рисунок 3"/>
+            <wp:cNvGraphicFramePr>
+              <a:graphicFrameLocks xmlns:a="http://schemas.openxmlformats.org/drawingml/2006/main" noChangeAspect="1"/>
+            </wp:cNvGraphicFramePr>
+            <a:graphic xmlns:a="http://schemas.openxmlformats.org/drawingml/2006/main">
+              <a:graphicData uri="http://schemas.openxmlformats.org/drawingml/2006/picture">
+                <pic:pic xmlns:pic="http://schemas.openxmlformats.org/drawingml/2006/picture">
+                  <pic:nvPicPr>
+                    <pic:cNvPr id="1" name=""/>
+                    <pic:cNvPicPr/>
+                  </pic:nvPicPr>
+                  <pic:blipFill>
+                    <a:blip r:embed="rId8"/>
+                    <a:stretch>
+                      <a:fillRect/>
+                    </a:stretch>
+                  </pic:blipFill>
+                  <pic:spPr>
+                    <a:xfrm>
+                      <a:off x="0" y="0"/>
+                      <a:ext cx="3362027" cy="3333439"/>
+                    </a:xfrm>
+                    <a:prstGeom prst="rect">
+                      <a:avLst/>
+                    </a:prstGeom>
+                  </pic:spPr>
+                </pic:pic>
+              </a:graphicData>
+            </a:graphic>
+          </wp:inline>
+        </w:drawing>
+      </w:r>
+    </w:p>
+    <w:p>
+      <w:pPr>
+        <w:ind w:left="-567" w:firstLine="567"/>
+        <w:rPr>
+          <w:sz w:val="28"/>
+        </w:rPr>
+      </w:pPr>
+    </w:p>
+    <w:p>
+      <w:pPr>
+        <w:ind w:left="-567" w:firstLine="567"/>
+        <w:rPr>
+          <w:sz w:val="28"/>
+        </w:rPr>
+      </w:pPr>
+      <w:r>
+        <w:rPr>
+          <w:sz w:val="28"/>
+        </w:rPr>
+        <w:t>Первые очевидные плюсы такого метода визуализации заключаются в следующем:</w:t>
+      </w:r>
+    </w:p>
+    <w:p>
+      <w:pPr>
+        <w:pStyle w:val="a9"/>
+        <w:numPr>
+          <w:ilvl w:val="0"/>
+          <w:numId w:val="2"/>
+        </w:numPr>
+        <w:rPr>
+          <w:sz w:val="28"/>
+        </w:rPr>
+      </w:pPr>
+      <w:r>
+        <w:rPr>
+          <w:sz w:val="28"/>
+        </w:rPr>
+        <w:t>Отсутствие пустого места. Каждый объект представляется пикселем, так что заполнение графика происходит максимальным образом.</w:t>
+      </w:r>
+    </w:p>
+    <w:p>
+      <w:pPr>
+        <w:pStyle w:val="a9"/>
+        <w:numPr>
+          <w:ilvl w:val="0"/>
+          <w:numId w:val="2"/>
+        </w:numPr>
+        <w:rPr>
+          <w:sz w:val="28"/>
+        </w:rPr>
+      </w:pPr>
+      <w:r>
+        <w:rPr>
+          <w:sz w:val="28"/>
+        </w:rPr>
+        <w:t>Отсутствие перекрытий. Так как каждый объект занимает определенное место на графике, возможность перекрытия одним образцом другого пропадает – визуализация более понятна для восприятия.</w:t>
+      </w:r>
+    </w:p>
+    <w:p>
+      <w:pPr>
+        <w:pStyle w:val="a9"/>
+        <w:numPr>
+          <w:ilvl w:val="0"/>
+          <w:numId w:val="2"/>
+        </w:numPr>
+        <w:rPr>
+          <w:sz w:val="28"/>
+        </w:rPr>
+      </w:pPr>
+      <w:r>
+        <w:rPr>
+          <w:sz w:val="28"/>
+        </w:rPr>
+        <w:t>Можно визуализировать действительно огромные наборы данных.</w:t>
+      </w:r>
+    </w:p>
+    <w:p>
+      <w:pPr>
+        <w:rPr>
+          <w:sz w:val="28"/>
+        </w:rPr>
+      </w:pPr>
+    </w:p>
+    <w:p>
+      <w:pPr>
+        <w:rPr>
+          <w:sz w:val="28"/>
+        </w:rPr>
+      </w:pPr>
+    </w:p>
+    <w:p>
+      <w:pPr>
+        <w:jc w:val="center"/>
+        <w:rPr>
+          <w:b/>
+          <w:sz w:val="28"/>
+        </w:rPr>
+      </w:pPr>
+      <w:r>
+        <w:rPr>
+          <w:b/>
+          <w:sz w:val="28"/>
+          <w:highlight w:val="yellow"/>
+        </w:rPr>
+        <w:t xml:space="preserve">2.2 </w:t>
+      </w:r>
+      <w:r>
+        <w:rPr>
+          <w:b/>
+          <w:sz w:val="28"/>
+          <w:highlight w:val="yellow"/>
+        </w:rPr>
+        <w:t xml:space="preserve"> </w:t>
+      </w:r>
+      <w:r>
+        <w:rPr>
+          <w:b/>
+          <w:sz w:val="28"/>
+          <w:highlight w:val="yellow"/>
+        </w:rPr>
+        <w:t>КАКОЕ-ТО НАЗВАНИЕ ПРО ГРА</w:t>
+      </w:r>
+      <w:r>
+        <w:rPr>
+          <w:b/>
+          <w:sz w:val="28"/>
+        </w:rPr>
+        <w:t>ФИК</w:t>
+      </w:r>
+    </w:p>
+    <w:p>
+      <w:pPr>
+        <w:jc w:val="center"/>
+        <w:rPr>
+          <w:b/>
+          <w:sz w:val="28"/>
+        </w:rPr>
+      </w:pPr>
+    </w:p>
+    <w:p>
+      <w:pPr>
+        <w:ind w:left="-567" w:firstLine="567"/>
+        <w:rPr>
+          <w:noProof/>
+        </w:rPr>
+      </w:pPr>
+      <w:r>
+        <w:rPr>
+          <w:sz w:val="28"/>
+        </w:rPr>
+        <w:t xml:space="preserve">Все пиксельные методы визуализации разделяют экран на несколько областей – окон. Для набора данных размерности </w:t>
+      </w:r>
+      <m:oMath>
+        <m:r>
+          <w:rPr>
+            <w:rFonts w:ascii="Cambria Math" w:hAnsi="Cambria Math"/>
+            <w:sz w:val="28"/>
+          </w:rPr>
+          <m:t>m</m:t>
+        </m:r>
+      </m:oMath>
+      <w:r>
+        <w:rPr>
+          <w:sz w:val="28"/>
+        </w:rPr>
+        <w:t xml:space="preserve"> (то есть каждый образец</w:t>
+      </w:r>
+      <w:r>
+        <w:rPr>
+          <w:sz w:val="28"/>
+        </w:rPr>
+        <w:t xml:space="preserve"> из данных</w:t>
+      </w:r>
+      <w:r>
+        <w:rPr>
+          <w:sz w:val="28"/>
+        </w:rPr>
+        <w:t xml:space="preserve"> имеет </w:t>
+      </w:r>
+      <m:oMath>
+        <m:r>
+          <w:rPr>
+            <w:rFonts w:ascii="Cambria Math" w:hAnsi="Cambria Math"/>
+            <w:sz w:val="28"/>
+          </w:rPr>
+          <m:t>m</m:t>
+        </m:r>
+      </m:oMath>
+      <w:r>
+        <w:rPr>
+          <w:sz w:val="28"/>
+        </w:rPr>
+        <w:t xml:space="preserve"> </w:t>
+      </w:r>
+      <w:r>
+        <w:rPr>
+          <w:sz w:val="28"/>
+        </w:rPr>
+        <w:t>измерений</w:t>
+      </w:r>
+      <w:r>
+        <w:rPr>
+          <w:sz w:val="28"/>
+        </w:rPr>
+        <w:t xml:space="preserve"> (</w:t>
+      </w:r>
+      <w:r>
+        <w:rPr>
+          <w:sz w:val="28"/>
+        </w:rPr>
+        <w:t xml:space="preserve">атрибутов, </w:t>
+      </w:r>
+      <w:r>
+        <w:rPr>
+          <w:sz w:val="28"/>
+        </w:rPr>
+        <w:t>свойств)</w:t>
+      </w:r>
+      <w:r>
+        <w:rPr>
+          <w:sz w:val="28"/>
+        </w:rPr>
+        <w:t xml:space="preserve">) экран разделяется на </w:t>
+      </w:r>
+      <m:oMath>
+        <m:r>
+          <w:rPr>
+            <w:rFonts w:ascii="Cambria Math" w:hAnsi="Cambria Math"/>
+            <w:sz w:val="28"/>
+          </w:rPr>
+          <m:t>m</m:t>
+        </m:r>
+      </m:oMath>
+      <w:r>
+        <w:rPr>
+          <w:sz w:val="28"/>
+        </w:rPr>
+        <w:t xml:space="preserve"> окон – по одному на </w:t>
+      </w:r>
+      <w:r>
+        <w:rPr>
+          <w:sz w:val="28"/>
+        </w:rPr>
+        <w:t xml:space="preserve">каждое </w:t>
+      </w:r>
+      <w:r>
+        <w:rPr>
+          <w:sz w:val="28"/>
+        </w:rPr>
+        <w:lastRenderedPageBreak/>
+        <w:t>измерение</w:t>
+      </w:r>
+      <w:r>
+        <w:rPr>
+          <w:sz w:val="28"/>
+        </w:rPr>
+        <w:t xml:space="preserve">. </w:t>
+      </w:r>
+      <w:r>
+        <w:rPr>
+          <w:sz w:val="28"/>
+        </w:rPr>
+        <w:t xml:space="preserve">В некоторых случаях происходит разделение на </w:t>
+      </w:r>
+      <m:oMath>
+        <m:r>
+          <w:rPr>
+            <w:rFonts w:ascii="Cambria Math" w:hAnsi="Cambria Math"/>
+            <w:sz w:val="28"/>
+          </w:rPr>
+          <m:t>m+1</m:t>
+        </m:r>
+      </m:oMath>
+      <w:r>
+        <w:rPr>
+          <w:sz w:val="28"/>
+        </w:rPr>
+        <w:t xml:space="preserve"> окно – дополнительное </w:t>
+      </w:r>
+      <m:oMath>
+        <m:r>
+          <w:rPr>
+            <w:rFonts w:ascii="Cambria Math" w:hAnsi="Cambria Math"/>
+            <w:sz w:val="28"/>
+          </w:rPr>
+          <m:t>(m+1)</m:t>
+        </m:r>
+      </m:oMath>
+      <w:r>
+        <w:rPr>
+          <w:sz w:val="28"/>
+        </w:rPr>
+        <w:t>-ое окно использ</w:t>
+      </w:r>
+      <w:r>
+        <w:rPr>
+          <w:sz w:val="28"/>
+        </w:rPr>
+        <w:t xml:space="preserve">уется для отображения какой-либо результирующей функции по всем остальным </w:t>
+      </w:r>
+      <w:r>
+        <w:rPr>
+          <w:sz w:val="28"/>
+        </w:rPr>
+        <w:t>свойствам.</w:t>
+      </w:r>
+      <w:r>
+        <w:rPr>
+          <w:sz w:val="28"/>
+        </w:rPr>
+        <w:t xml:space="preserve"> </w:t>
+      </w:r>
+      <w:r>
+        <w:rPr>
+          <w:sz w:val="28"/>
+        </w:rPr>
+        <w:t>Внутри окон значения данных упорядочены в соответстви</w:t>
+      </w:r>
+      <w:r>
+        <w:rPr>
+          <w:sz w:val="28"/>
+        </w:rPr>
+        <w:t xml:space="preserve">и с заданной общей сортировкой. </w:t>
+      </w:r>
+      <w:r>
+        <w:rPr>
+          <w:sz w:val="28"/>
+        </w:rPr>
+        <w:t>Корреляции, функциональные зависимости и другие интерес</w:t>
+      </w:r>
+      <w:r>
+        <w:rPr>
+          <w:sz w:val="28"/>
+        </w:rPr>
+        <w:t>ующие</w:t>
+      </w:r>
+      <w:r>
+        <w:rPr>
+          <w:sz w:val="28"/>
+        </w:rPr>
+        <w:t xml:space="preserve"> отношения между измерениями могут быть обнаружены путем связывания соответствующих областей в нескольких окнах</w:t>
+      </w:r>
+      <w:r>
+        <w:rPr>
+          <w:sz w:val="28"/>
+        </w:rPr>
+        <w:t>.</w:t>
+      </w:r>
+      <w:r>
+        <w:rPr>
+          <w:noProof/>
+        </w:rPr>
+        <w:t xml:space="preserve"> </w:t>
+      </w:r>
+    </w:p>
+    <w:p>
+      <w:pPr>
+        <w:ind w:left="-567" w:firstLine="567"/>
+        <w:rPr>
+          <w:noProof/>
+        </w:rPr>
+      </w:pPr>
+    </w:p>
+    <w:p>
+      <w:pPr>
+        <w:ind w:left="-567" w:firstLine="567"/>
+        <w:rPr>
+          <w:sz w:val="28"/>
+        </w:rPr>
+      </w:pPr>
+      <w:r>
+        <w:rPr>
+          <w:noProof/>
+        </w:rPr>
+        <w:drawing>
+          <wp:inline distT="0" distB="0" distL="0" distR="0" wp14:anchorId="0182948D" wp14:editId="2AA705D7">
+            <wp:extent cx="5238750" cy="2911444"/>
+            <wp:effectExtent l="0" t="0" r="0" b="3810"/>
+            <wp:docPr id="2" name="Рисунок 2"/>
+            <wp:cNvGraphicFramePr>
+              <a:graphicFrameLocks xmlns:a="http://schemas.openxmlformats.org/drawingml/2006/main" noChangeAspect="1"/>
+            </wp:cNvGraphicFramePr>
+            <a:graphic xmlns:a="http://schemas.openxmlformats.org/drawingml/2006/main">
+              <a:graphicData uri="http://schemas.openxmlformats.org/drawingml/2006/picture">
+                <pic:pic xmlns:pic="http://schemas.openxmlformats.org/drawingml/2006/picture">
+                  <pic:nvPicPr>
+                    <pic:cNvPr id="1" name=""/>
+                    <pic:cNvPicPr/>
+                  </pic:nvPicPr>
+                  <pic:blipFill>
+                    <a:blip r:embed="rId9"/>
+                    <a:stretch>
+                      <a:fillRect/>
+                    </a:stretch>
+                  </pic:blipFill>
+                  <pic:spPr>
+                    <a:xfrm>
+                      <a:off x="0" y="0"/>
+                      <a:ext cx="5259092" cy="2922749"/>
+                    </a:xfrm>
+                    <a:prstGeom prst="rect">
+                      <a:avLst/>
+                    </a:prstGeom>
+                  </pic:spPr>
+                </pic:pic>
+              </a:graphicData>
+            </a:graphic>
+          </wp:inline>
+        </w:drawing>
+      </w:r>
+    </w:p>
+    <w:p>
+      <w:pPr>
+        <w:ind w:left="-567" w:firstLine="567"/>
+        <w:rPr>
+          <w:sz w:val="28"/>
+        </w:rPr>
+      </w:pPr>
+    </w:p>
+    <w:p>
+      <w:pPr>
+        <w:ind w:left="-567" w:firstLine="567"/>
+      </w:pPr>
+      <w:r>
+        <w:rPr>
+          <w:sz w:val="28"/>
+        </w:rPr>
+        <w:t>При этом возникает несколько вопросов в построе</w:t>
+      </w:r>
+      <w:r>
+        <w:rPr>
+          <w:sz w:val="28"/>
+        </w:rPr>
+        <w:t>нии график</w:t>
+      </w:r>
+      <w:r>
+        <w:rPr>
+          <w:sz w:val="28"/>
+        </w:rPr>
+        <w:t>а</w:t>
+      </w:r>
+      <w:r>
+        <w:rPr>
+          <w:sz w:val="28"/>
+        </w:rPr>
+        <w:t>:</w:t>
+      </w:r>
+    </w:p>
+    <w:p>
+      <w:pPr>
+        <w:ind w:left="-567" w:firstLine="567"/>
+        <w:rPr>
+          <w:sz w:val="28"/>
+        </w:rPr>
+      </w:pPr>
+      <w:r>
+        <w:t xml:space="preserve">1. </w:t>
+      </w:r>
+      <w:r>
+        <w:rPr>
+          <w:sz w:val="28"/>
+        </w:rPr>
+        <w:t>С</w:t>
+      </w:r>
+      <w:r>
+        <w:rPr>
+          <w:sz w:val="28"/>
+        </w:rPr>
+        <w:t>опоставл</w:t>
+      </w:r>
+      <w:r>
+        <w:rPr>
+          <w:sz w:val="28"/>
+        </w:rPr>
+        <w:t>ение значений данных с цветами: н</w:t>
+      </w:r>
+      <w:r>
+        <w:rPr>
+          <w:sz w:val="28"/>
+        </w:rPr>
+        <w:t>ужно тщательно спроектировать</w:t>
+      </w:r>
+      <w:r>
+        <w:rPr>
+          <w:sz w:val="28"/>
+        </w:rPr>
+        <w:t xml:space="preserve"> отображение значений на графике</w:t>
+      </w:r>
+      <w:r>
+        <w:rPr>
+          <w:sz w:val="28"/>
+        </w:rPr>
+        <w:t xml:space="preserve">, чтобы </w:t>
+      </w:r>
+      <w:r>
+        <w:rPr>
+          <w:sz w:val="28"/>
+        </w:rPr>
+        <w:t>оно стало</w:t>
+      </w:r>
+      <w:r>
+        <w:rPr>
+          <w:sz w:val="28"/>
+        </w:rPr>
+        <w:t xml:space="preserve"> интуитивно понятным</w:t>
+      </w:r>
+      <w:r>
+        <w:rPr>
+          <w:sz w:val="28"/>
+        </w:rPr>
+        <w:t xml:space="preserve">. </w:t>
+      </w:r>
+    </w:p>
+    <w:p>
+      <w:pPr>
+        <w:ind w:left="-567" w:firstLine="567"/>
+        <w:rPr>
+          <w:sz w:val="28"/>
+        </w:rPr>
+      </w:pPr>
+      <w:r>
+        <w:rPr>
+          <w:sz w:val="28"/>
+        </w:rPr>
+        <w:t xml:space="preserve">2. </w:t>
+      </w:r>
+      <w:r>
+        <w:rPr>
+          <w:sz w:val="28"/>
+        </w:rPr>
+        <w:t>Расположение</w:t>
+      </w:r>
+      <w:r>
+        <w:rPr>
+          <w:sz w:val="28"/>
+        </w:rPr>
+        <w:t xml:space="preserve"> пикселей внутри окон</w:t>
+      </w:r>
+      <w:r>
+        <w:rPr>
+          <w:sz w:val="28"/>
+        </w:rPr>
+        <w:t xml:space="preserve">. Решение этого вопроса </w:t>
+      </w:r>
+      <w:r>
+        <w:rPr>
+          <w:sz w:val="28"/>
+        </w:rPr>
+        <w:t>зависит от</w:t>
+      </w:r>
+      <w:r>
+        <w:rPr>
+          <w:sz w:val="28"/>
+        </w:rPr>
+        <w:t xml:space="preserve"> входных данных и задачи визуализации</w:t>
+      </w:r>
+      <w:r>
+        <w:rPr>
+          <w:sz w:val="28"/>
+        </w:rPr>
+        <w:t xml:space="preserve">. </w:t>
+      </w:r>
+      <w:r>
+        <w:rPr>
+          <w:sz w:val="28"/>
+        </w:rPr>
+        <w:t>В большинстве случаев</w:t>
+      </w:r>
+      <w:r>
+        <w:rPr>
+          <w:sz w:val="28"/>
+        </w:rPr>
+        <w:t xml:space="preserve">, проблема </w:t>
+      </w:r>
+      <w:r>
+        <w:rPr>
+          <w:sz w:val="28"/>
+        </w:rPr>
+        <w:t>расположения</w:t>
+      </w:r>
+      <w:r>
+        <w:rPr>
+          <w:sz w:val="28"/>
+        </w:rPr>
+        <w:t xml:space="preserve"> может быть</w:t>
+      </w:r>
+      <w:r>
+        <w:rPr>
+          <w:sz w:val="28"/>
+        </w:rPr>
+        <w:t xml:space="preserve"> формально описана</w:t>
+      </w:r>
+      <w:r>
+        <w:rPr>
+          <w:sz w:val="28"/>
+        </w:rPr>
+        <w:t xml:space="preserve"> как проблема </w:t>
+      </w:r>
+      <w:r>
+        <w:rPr>
+          <w:sz w:val="28"/>
+        </w:rPr>
+        <w:t xml:space="preserve">оптимизации, и различные техники визуализации подходят для различных </w:t>
+      </w:r>
+      <w:r>
+        <w:rPr>
+          <w:sz w:val="28"/>
+        </w:rPr>
+        <w:t>задач</w:t>
+      </w:r>
+      <w:r>
+        <w:rPr>
+          <w:sz w:val="28"/>
+        </w:rPr>
+        <w:t xml:space="preserve"> оптимизации. </w:t>
+      </w:r>
+    </w:p>
+    <w:p>
+      <w:pPr>
+        <w:ind w:left="-567" w:firstLine="567"/>
+        <w:rPr>
+          <w:sz w:val="28"/>
+        </w:rPr>
+      </w:pPr>
+      <w:r>
+        <w:rPr>
+          <w:sz w:val="28"/>
+        </w:rPr>
+        <w:t xml:space="preserve">3. </w:t>
+      </w:r>
+      <w:r>
+        <w:rPr>
+          <w:sz w:val="28"/>
+        </w:rPr>
+        <w:t>Форма окон</w:t>
+      </w:r>
+      <w:r>
+        <w:rPr>
+          <w:sz w:val="28"/>
+        </w:rPr>
+        <w:t xml:space="preserve">. </w:t>
+      </w:r>
+      <w:r>
+        <w:rPr>
+          <w:sz w:val="28"/>
+        </w:rPr>
+        <w:t>Например, п</w:t>
+      </w:r>
+      <w:r>
+        <w:rPr>
+          <w:sz w:val="28"/>
+        </w:rPr>
+        <w:t xml:space="preserve">ри прямоугольной форме </w:t>
+      </w:r>
+      <w:r>
+        <w:rPr>
+          <w:sz w:val="28"/>
+        </w:rPr>
+        <w:t>окон</w:t>
+      </w:r>
+      <w:r>
+        <w:rPr>
+          <w:sz w:val="28"/>
+        </w:rPr>
+        <w:t xml:space="preserve">, как показано на рисунке </w:t>
+      </w:r>
+      <w:r>
+        <w:rPr>
+          <w:sz w:val="28"/>
+          <w:highlight w:val="yellow"/>
+          <w:lang w:val="en-US"/>
+        </w:rPr>
+        <w:t>X</w:t>
+      </w:r>
+      <w:r>
+        <w:rPr>
+          <w:sz w:val="28"/>
+          <w:highlight w:val="yellow"/>
+        </w:rPr>
+        <w:t>,</w:t>
+      </w:r>
+      <w:r>
+        <w:rPr>
+          <w:sz w:val="28"/>
+        </w:rPr>
+        <w:t xml:space="preserve"> для наборов данных с большим количеством </w:t>
+      </w:r>
+      <w:r>
+        <w:rPr>
+          <w:sz w:val="28"/>
+        </w:rPr>
+        <w:t>атрибутов</w:t>
+      </w:r>
+      <w:r>
+        <w:rPr>
+          <w:sz w:val="28"/>
+        </w:rPr>
+        <w:t xml:space="preserve">, </w:t>
+      </w:r>
+      <w:r>
+        <w:rPr>
+          <w:sz w:val="28"/>
+        </w:rPr>
+        <w:t>окна</w:t>
+      </w:r>
+      <w:r>
+        <w:rPr>
+          <w:sz w:val="28"/>
+        </w:rPr>
+        <w:t xml:space="preserve"> для разных измерений </w:t>
+      </w:r>
+      <w:r>
+        <w:rPr>
+          <w:sz w:val="28"/>
+        </w:rPr>
+        <w:t xml:space="preserve">расположены иногда далеко друг от друга, </w:t>
+      </w:r>
+      <w:r>
+        <w:rPr>
+          <w:sz w:val="28"/>
+        </w:rPr>
+        <w:t>поэтому становится трудно найти интерес</w:t>
+      </w:r>
+      <w:r>
+        <w:rPr>
+          <w:sz w:val="28"/>
+        </w:rPr>
+        <w:t>ующие связи между этими атрибутами</w:t>
+      </w:r>
+      <w:r>
+        <w:rPr>
+          <w:sz w:val="28"/>
+        </w:rPr>
+        <w:t>. Как и в предыдущем пункте, проблема формы окон может быть представлена как проблема оптимизации.</w:t>
+      </w:r>
+    </w:p>
+    <w:p>
+      <w:pPr>
+        <w:ind w:left="-567" w:firstLine="567"/>
+        <w:rPr>
+          <w:sz w:val="28"/>
+        </w:rPr>
+      </w:pPr>
+      <w:r>
+        <w:rPr>
+          <w:sz w:val="28"/>
+        </w:rPr>
+        <w:t>4</w:t>
+      </w:r>
+      <w:r>
+        <w:rPr>
+          <w:sz w:val="28"/>
+        </w:rPr>
+        <w:t>. Упорядочивание окон для измерений</w:t>
+      </w:r>
+      <w:r>
+        <w:rPr>
+          <w:sz w:val="28"/>
+        </w:rPr>
+        <w:t xml:space="preserve">. </w:t>
+      </w:r>
+      <w:r>
+        <w:rPr>
+          <w:sz w:val="28"/>
+        </w:rPr>
+        <w:t>В большинстве случаев не существует определенного порядка расположения окон измерений на графике</w:t>
+      </w:r>
+      <w:r>
+        <w:rPr>
+          <w:sz w:val="28"/>
+        </w:rPr>
+        <w:t xml:space="preserve">. Чтобы обнаружить зависимости и корреляции между </w:t>
+      </w:r>
+      <w:r>
+        <w:rPr>
+          <w:sz w:val="28"/>
+        </w:rPr>
+        <w:t>атрибутами</w:t>
+      </w:r>
+      <w:r>
+        <w:rPr>
+          <w:sz w:val="28"/>
+        </w:rPr>
+        <w:t xml:space="preserve">, представленными в под окнах, </w:t>
+      </w:r>
+      <w:r>
+        <w:rPr>
+          <w:sz w:val="28"/>
+        </w:rPr>
+        <w:t>нужно</w:t>
+      </w:r>
+      <w:r>
+        <w:rPr>
+          <w:sz w:val="28"/>
+        </w:rPr>
+        <w:t xml:space="preserve"> разместить связанные измерения рядом друг с другом.</w:t>
+      </w:r>
+      <w:r>
+        <w:rPr>
+          <w:sz w:val="28"/>
+        </w:rPr>
+        <w:t xml:space="preserve"> Из этого снова следует проблема оптимизации.</w:t>
+      </w:r>
+    </w:p>
+    <w:p>
+      <w:pPr>
+        <w:ind w:left="-567" w:firstLine="567"/>
+        <w:rPr>
+          <w:sz w:val="28"/>
+        </w:rPr>
+      </w:pPr>
+    </w:p>
+    <w:p>
+      <w:pPr>
+        <w:ind w:left="-567" w:firstLine="567"/>
+        <w:rPr>
+          <w:sz w:val="28"/>
+        </w:rPr>
+      </w:pPr>
+      <w:r>
+        <w:rPr>
+          <w:sz w:val="28"/>
+        </w:rPr>
+        <w:t>В этой работе мы остановимся на</w:t>
+      </w:r>
+      <w:r>
+        <w:rPr>
+          <w:sz w:val="28"/>
+        </w:rPr>
+        <w:t xml:space="preserve"> более подробном</w:t>
+      </w:r>
+      <w:r>
+        <w:rPr>
+          <w:sz w:val="28"/>
+        </w:rPr>
+        <w:t xml:space="preserve"> рассмотрении только второй проблемы, а для остальных будем </w:t>
+      </w:r>
+      <w:r>
+        <w:rPr>
+          <w:sz w:val="28"/>
+        </w:rPr>
+        <w:t>использовать следующие параметры:</w:t>
+      </w:r>
+    </w:p>
+    <w:p>
+      <w:pPr>
+        <w:pStyle w:val="a9"/>
+        <w:numPr>
+          <w:ilvl w:val="0"/>
+          <w:numId w:val="3"/>
+        </w:numPr>
+        <w:ind w:left="-567" w:firstLine="567"/>
+        <w:rPr>
+          <w:sz w:val="28"/>
+        </w:rPr>
+      </w:pPr>
+      <w:r>
+        <w:rPr>
+          <w:sz w:val="28"/>
+        </w:rPr>
+        <w:t xml:space="preserve">Цвета </w:t>
+      </w:r>
+      <w:r>
+        <w:rPr>
+          <w:sz w:val="28"/>
+        </w:rPr>
+        <w:t xml:space="preserve">для отображения значений будет зависеть от двух цветов, которые задает пользователь, – начального и конечного. </w:t>
+      </w:r>
+    </w:p>
+    <w:p>
+      <w:pPr>
+        <w:pStyle w:val="a9"/>
+        <w:numPr>
+          <w:ilvl w:val="1"/>
+          <w:numId w:val="3"/>
+        </w:numPr>
+        <w:ind w:left="0" w:firstLine="567"/>
+        <w:rPr>
+          <w:sz w:val="28"/>
+        </w:rPr>
+      </w:pPr>
+      <w:r>
+        <w:rPr>
+          <w:sz w:val="28"/>
+        </w:rPr>
+        <w:lastRenderedPageBreak/>
+        <w:t xml:space="preserve">В случае, когда атрибут представляет собой дискретную величину, разделим цветовой диапазон от начального до конечного цвета на количество уникальных элементов во входных данных. Далее каждому значению из уникальных сопоставим цвет из </w:t>
+      </w:r>
+      <w:r>
+        <w:rPr>
+          <w:sz w:val="28"/>
+        </w:rPr>
+        <w:t>получившегося градиента</w:t>
+      </w:r>
+      <w:r>
+        <w:rPr>
+          <w:sz w:val="28"/>
+        </w:rPr>
+        <w:t xml:space="preserve">. </w:t>
+      </w:r>
+    </w:p>
+    <w:p>
+      <w:pPr>
+        <w:pStyle w:val="a9"/>
+        <w:numPr>
+          <w:ilvl w:val="1"/>
+          <w:numId w:val="3"/>
+        </w:numPr>
+        <w:ind w:left="0" w:firstLine="567"/>
+        <w:rPr>
+          <w:sz w:val="28"/>
+        </w:rPr>
+      </w:pPr>
+      <w:r>
+        <w:rPr>
+          <w:sz w:val="28"/>
+        </w:rPr>
+        <w:t xml:space="preserve">Для непрерывных величин пользователю будет предлагаться ввести количество шагов, на которые </w:t>
+      </w:r>
+      <w:r>
+        <w:rPr>
+          <w:sz w:val="28"/>
+        </w:rPr>
+        <w:t xml:space="preserve">будет разбит диапазон значений. Цветовой диапазон разбивается на такое же количество шагов, и эти два разбиения сопоставляются между собой. Таким образом, если рассматриваемая величина попадает в </w:t>
+      </w:r>
+      <m:oMath>
+        <m:r>
+          <w:rPr>
+            <w:rFonts w:ascii="Cambria Math" w:hAnsi="Cambria Math"/>
+            <w:sz w:val="28"/>
+          </w:rPr>
+          <m:t>i</m:t>
+        </m:r>
+      </m:oMath>
+      <w:r>
+        <w:rPr>
+          <w:sz w:val="28"/>
+        </w:rPr>
+        <w:t>-</w:t>
+      </w:r>
+      <w:r>
+        <w:rPr>
+          <w:sz w:val="28"/>
+        </w:rPr>
+        <w:t xml:space="preserve">ый шаг диапазона значений, она будет отображена </w:t>
+      </w:r>
+      <m:oMath>
+        <m:r>
+          <w:rPr>
+            <w:rFonts w:ascii="Cambria Math" w:hAnsi="Cambria Math"/>
+            <w:sz w:val="28"/>
+          </w:rPr>
+          <m:t>i</m:t>
+        </m:r>
+      </m:oMath>
+      <w:r>
+        <w:rPr>
+          <w:sz w:val="28"/>
+        </w:rPr>
+        <w:t>-ым цветом в градиенте.</w:t>
+      </w:r>
+    </w:p>
+    <w:p>
+      <w:pPr>
+        <w:pStyle w:val="a9"/>
+        <w:numPr>
+          <w:ilvl w:val="0"/>
+          <w:numId w:val="3"/>
+        </w:numPr>
+        <w:ind w:left="-567" w:firstLine="567"/>
+        <w:rPr>
+          <w:sz w:val="28"/>
+        </w:rPr>
+      </w:pPr>
+      <w:r>
+        <w:rPr>
+          <w:sz w:val="28"/>
+        </w:rPr>
+        <w:t>Прямоугольная форма окна. Пользователю предоставляется выбор ширины и высоты графика.</w:t>
+      </w:r>
+    </w:p>
+    <w:p>
+      <w:pPr>
+        <w:pStyle w:val="a9"/>
+        <w:numPr>
+          <w:ilvl w:val="0"/>
+          <w:numId w:val="3"/>
+        </w:numPr>
+        <w:ind w:left="-567" w:firstLine="567"/>
+        <w:rPr>
+          <w:sz w:val="28"/>
+        </w:rPr>
+      </w:pPr>
+      <w:r>
+        <w:rPr>
+          <w:sz w:val="28"/>
+        </w:rPr>
+        <w:t>Упорядочивание окон для измерений будем проводить по порядку поступления свойств для анализа.</w:t>
       </w:r>
       <w:bookmarkStart w:id="0" w:name="_GoBack"/>
       <w:bookmarkEnd w:id="0"/>
     </w:p>
     <w:p>
       <w:pPr>
-        <w:ind w:left="-567" w:firstLine="567"/>
+        <w:ind w:left="142"/>
         <w:rPr>
           <w:sz w:val="28"/>
         </w:rPr>
@@ -2092,14 +2715,29 @@
         </w:rPr>
         <w:br w:type="page"/>
       </w:r>
-    </w:p>
-    <w:p>
-      <w:pPr>
-        <w:ind w:left="-567" w:firstLine="567"/>
-        <w:rPr>
-          <w:sz w:val="28"/>
-        </w:rPr>
-      </w:pPr>
+      <w:r>
+        <w:rPr>
+          <w:sz w:val="28"/>
+        </w:rPr>
+        <w:lastRenderedPageBreak/>
+        <w:tab/>
+      </w:r>
+    </w:p>
+    <w:p>
+      <w:pPr>
+        <w:ind w:left="-567" w:firstLine="567"/>
+        <w:rPr>
+          <w:sz w:val="28"/>
+        </w:rPr>
+      </w:pPr>
+    </w:p>
+    <w:p>
+      <w:pPr>
+        <w:jc w:val="left"/>
+      </w:pPr>
+      <w:r>
+        <w:br w:type="page"/>
+      </w:r>
     </w:p>
     <w:p>
       <w:pPr>
@@ -2177,9 +2815,122 @@
 <file path=word/numbering.xml><?xml version="1.0" encoding="utf-8"?>
 <w:numbering xmlns:wpc="http://schemas.microsoft.com/office/word/2010/wordprocessingCanvas" xmlns:mc="http://schemas.openxmlformats.org/markup-compatibility/2006" xmlns:o="urn:schemas-microsoft-com:office:office" xmlns:r="http://schemas.openxmlformats.org/officeDocument/2006/relationships" xmlns:m="http://schemas.openxmlformats.org/officeDocument/2006/math" xmlns:v="urn:schemas-microsoft-com:vml" xmlns:wp14="http://schemas.microsoft.com/office/word/2010/wordprocessingDrawing" xmlns:wp="http://schemas.openxmlformats.org/drawingml/2006/wordprocessingDrawing" xmlns:w10="urn:schemas-microsoft-com:office:word" xmlns:w="http://schemas.openxmlformats.org/wordprocessingml/2006/main" xmlns:w14="http://schemas.microsoft.com/office/word/2010/wordml" xmlns:w15="http://schemas.microsoft.com/office/word/2012/wordml" xmlns:wpg="http://schemas.microsoft.com/office/word/2010/wordprocessingGroup" xmlns:wpi="http://schemas.microsoft.com/office/word/2010/wordprocessingInk" xmlns:wne="http://schemas.microsoft.com/office/word/2006/wordml" xmlns:wps="http://schemas.microsoft.com/office/word/2010/wordprocessingShape" mc:Ignorable="w14 w15 wp14">
   <w:abstractNum w:abstractNumId="0" w15:restartNumberingAfterBreak="0">
-    <w:nsid w:val="72B26AC1"/>
+    <w:nsid w:val="0E5C2079"/>
     <w:multiLevelType w:val="hybridMultilevel"/>
-    <w:tmpl w:val="6B0074D4"/>
+    <w:tmpl w:val="DE560C7C"/>
+    <w:lvl w:ilvl="0" w:tplc="04190001">
+      <w:start w:val="1"/>
+      <w:numFmt w:val="bullet"/>
+      <w:lvlText w:val=""/>
+      <w:lvlJc w:val="left"/>
+      <w:pPr>
+        <w:ind w:left="720" w:hanging="360"/>
+      </w:pPr>
+      <w:rPr>
+        <w:rFonts w:ascii="Symbol" w:hAnsi="Symbol" w:hint="default"/>
+      </w:rPr>
+    </w:lvl>
+    <w:lvl w:ilvl="1" w:tplc="04190003">
+      <w:start w:val="1"/>
+      <w:numFmt w:val="bullet"/>
+      <w:lvlText w:val="o"/>
+      <w:lvlJc w:val="left"/>
+      <w:pPr>
+        <w:ind w:left="1440" w:hanging="360"/>
+      </w:pPr>
+      <w:rPr>
+        <w:rFonts w:ascii="Courier New" w:hAnsi="Courier New" w:cs="Courier New" w:hint="default"/>
+      </w:rPr>
+    </w:lvl>
+    <w:lvl w:ilvl="2" w:tplc="04190005" w:tentative="1">
+      <w:start w:val="1"/>
+      <w:numFmt w:val="bullet"/>
+      <w:lvlText w:val=""/>
+      <w:lvlJc w:val="left"/>
+      <w:pPr>
+        <w:ind w:left="2160" w:hanging="360"/>
+      </w:pPr>
+      <w:rPr>
+        <w:rFonts w:ascii="Wingdings" w:hAnsi="Wingdings" w:hint="default"/>
+      </w:rPr>
+    </w:lvl>
+    <w:lvl w:ilvl="3" w:tplc="04190001" w:tentative="1">
+      <w:start w:val="1"/>
+      <w:numFmt w:val="bullet"/>
+      <w:lvlText w:val=""/>
+      <w:lvlJc w:val="left"/>
+      <w:pPr>
+        <w:ind w:left="2880" w:hanging="360"/>
+      </w:pPr>
+      <w:rPr>
+        <w:rFonts w:ascii="Symbol" w:hAnsi="Symbol" w:hint="default"/>
+      </w:rPr>
+    </w:lvl>
+    <w:lvl w:ilvl="4" w:tplc="04190003" w:tentative="1">
+      <w:start w:val="1"/>
+      <w:numFmt w:val="bullet"/>
+      <w:lvlText w:val="o"/>
+      <w:lvlJc w:val="left"/>
+      <w:pPr>
+        <w:ind w:left="3600" w:hanging="360"/>
+      </w:pPr>
+      <w:rPr>
+        <w:rFonts w:ascii="Courier New" w:hAnsi="Courier New" w:cs="Courier New" w:hint="default"/>
+      </w:rPr>
+    </w:lvl>
+    <w:lvl w:ilvl="5" w:tplc="04190005" w:tentative="1">
+      <w:start w:val="1"/>
+      <w:numFmt w:val="bullet"/>
+      <w:lvlText w:val=""/>
+      <w:lvlJc w:val="left"/>
+      <w:pPr>
+        <w:ind w:left="4320" w:hanging="360"/>
+      </w:pPr>
+      <w:rPr>
+        <w:rFonts w:ascii="Wingdings" w:hAnsi="Wingdings" w:hint="default"/>
+      </w:rPr>
+    </w:lvl>
+    <w:lvl w:ilvl="6" w:tplc="04190001" w:tentative="1">
+      <w:start w:val="1"/>
+      <w:numFmt w:val="bullet"/>
+      <w:lvlText w:val=""/>
+      <w:lvlJc w:val="left"/>
+      <w:pPr>
+        <w:ind w:left="5040" w:hanging="360"/>
+      </w:pPr>
+      <w:rPr>
+        <w:rFonts w:ascii="Symbol" w:hAnsi="Symbol" w:hint="default"/>
+      </w:rPr>
+    </w:lvl>
+    <w:lvl w:ilvl="7" w:tplc="04190003" w:tentative="1">
+      <w:start w:val="1"/>
+      <w:numFmt w:val="bullet"/>
+      <w:lvlText w:val="o"/>
+      <w:lvlJc w:val="left"/>
+      <w:pPr>
+        <w:ind w:left="5760" w:hanging="360"/>
+      </w:pPr>
+      <w:rPr>
+        <w:rFonts w:ascii="Courier New" w:hAnsi="Courier New" w:cs="Courier New" w:hint="default"/>
+      </w:rPr>
+    </w:lvl>
+    <w:lvl w:ilvl="8" w:tplc="04190005" w:tentative="1">
+      <w:start w:val="1"/>
+      <w:numFmt w:val="bullet"/>
+      <w:lvlText w:val=""/>
+      <w:lvlJc w:val="left"/>
+      <w:pPr>
+        <w:ind w:left="6480" w:hanging="360"/>
+      </w:pPr>
+      <w:rPr>
+        <w:rFonts w:ascii="Wingdings" w:hAnsi="Wingdings" w:hint="default"/>
+      </w:rPr>
+    </w:lvl>
+  </w:abstractNum>
+  <w:abstractNum w:abstractNumId="1" w15:restartNumberingAfterBreak="0">
+    <w:nsid w:val="53A05E5C"/>
+    <w:multiLevelType w:val="hybridMultilevel"/>
+    <w:tmpl w:val="5DB41F4E"/>
     <w:lvl w:ilvl="0" w:tplc="04190001">
       <w:start w:val="1"/>
       <w:numFmt w:val="bullet"/>
@@ -2289,7 +3040,126 @@
       </w:rPr>
     </w:lvl>
   </w:abstractNum>
+  <w:abstractNum w:abstractNumId="2" w15:restartNumberingAfterBreak="0">
+    <w:nsid w:val="72B26AC1"/>
+    <w:multiLevelType w:val="hybridMultilevel"/>
+    <w:tmpl w:val="6B0074D4"/>
+    <w:lvl w:ilvl="0" w:tplc="04190001">
+      <w:start w:val="1"/>
+      <w:numFmt w:val="bullet"/>
+      <w:lvlText w:val=""/>
+      <w:lvlJc w:val="left"/>
+      <w:pPr>
+        <w:ind w:left="720" w:hanging="360"/>
+      </w:pPr>
+      <w:rPr>
+        <w:rFonts w:ascii="Symbol" w:hAnsi="Symbol" w:hint="default"/>
+      </w:rPr>
+    </w:lvl>
+    <w:lvl w:ilvl="1" w:tplc="04190003" w:tentative="1">
+      <w:start w:val="1"/>
+      <w:numFmt w:val="bullet"/>
+      <w:lvlText w:val="o"/>
+      <w:lvlJc w:val="left"/>
+      <w:pPr>
+        <w:ind w:left="1440" w:hanging="360"/>
+      </w:pPr>
+      <w:rPr>
+        <w:rFonts w:ascii="Courier New" w:hAnsi="Courier New" w:cs="Courier New" w:hint="default"/>
+      </w:rPr>
+    </w:lvl>
+    <w:lvl w:ilvl="2" w:tplc="04190005" w:tentative="1">
+      <w:start w:val="1"/>
+      <w:numFmt w:val="bullet"/>
+      <w:lvlText w:val=""/>
+      <w:lvlJc w:val="left"/>
+      <w:pPr>
+        <w:ind w:left="2160" w:hanging="360"/>
+      </w:pPr>
+      <w:rPr>
+        <w:rFonts w:ascii="Wingdings" w:hAnsi="Wingdings" w:hint="default"/>
+      </w:rPr>
+    </w:lvl>
+    <w:lvl w:ilvl="3" w:tplc="04190001" w:tentative="1">
+      <w:start w:val="1"/>
+      <w:numFmt w:val="bullet"/>
+      <w:lvlText w:val=""/>
+      <w:lvlJc w:val="left"/>
+      <w:pPr>
+        <w:ind w:left="2880" w:hanging="360"/>
+      </w:pPr>
+      <w:rPr>
+        <w:rFonts w:ascii="Symbol" w:hAnsi="Symbol" w:hint="default"/>
+      </w:rPr>
+    </w:lvl>
+    <w:lvl w:ilvl="4" w:tplc="04190003" w:tentative="1">
+      <w:start w:val="1"/>
+      <w:numFmt w:val="bullet"/>
+      <w:lvlText w:val="o"/>
+      <w:lvlJc w:val="left"/>
+      <w:pPr>
+        <w:ind w:left="3600" w:hanging="360"/>
+      </w:pPr>
+      <w:rPr>
+        <w:rFonts w:ascii="Courier New" w:hAnsi="Courier New" w:cs="Courier New" w:hint="default"/>
+      </w:rPr>
+    </w:lvl>
+    <w:lvl w:ilvl="5" w:tplc="04190005" w:tentative="1">
+      <w:start w:val="1"/>
+      <w:numFmt w:val="bullet"/>
+      <w:lvlText w:val=""/>
+      <w:lvlJc w:val="left"/>
+      <w:pPr>
+        <w:ind w:left="4320" w:hanging="360"/>
+      </w:pPr>
+      <w:rPr>
+        <w:rFonts w:ascii="Wingdings" w:hAnsi="Wingdings" w:hint="default"/>
+      </w:rPr>
+    </w:lvl>
+    <w:lvl w:ilvl="6" w:tplc="04190001" w:tentative="1">
+      <w:start w:val="1"/>
+      <w:numFmt w:val="bullet"/>
+      <w:lvlText w:val=""/>
+      <w:lvlJc w:val="left"/>
+      <w:pPr>
+        <w:ind w:left="5040" w:hanging="360"/>
+      </w:pPr>
+      <w:rPr>
+        <w:rFonts w:ascii="Symbol" w:hAnsi="Symbol" w:hint="default"/>
+      </w:rPr>
+    </w:lvl>
+    <w:lvl w:ilvl="7" w:tplc="04190003" w:tentative="1">
+      <w:start w:val="1"/>
+      <w:numFmt w:val="bullet"/>
+      <w:lvlText w:val="o"/>
+      <w:lvlJc w:val="left"/>
+      <w:pPr>
+        <w:ind w:left="5760" w:hanging="360"/>
+      </w:pPr>
+      <w:rPr>
+        <w:rFonts w:ascii="Courier New" w:hAnsi="Courier New" w:cs="Courier New" w:hint="default"/>
+      </w:rPr>
+    </w:lvl>
+    <w:lvl w:ilvl="8" w:tplc="04190005" w:tentative="1">
+      <w:start w:val="1"/>
+      <w:numFmt w:val="bullet"/>
+      <w:lvlText w:val=""/>
+      <w:lvlJc w:val="left"/>
+      <w:pPr>
+        <w:ind w:left="6480" w:hanging="360"/>
+      </w:pPr>
+      <w:rPr>
+        <w:rFonts w:ascii="Wingdings" w:hAnsi="Wingdings" w:hint="default"/>
+      </w:rPr>
+    </w:lvl>
+  </w:abstractNum>
   <w:num w:numId="1">
+    <w:abstractNumId w:val="2"/>
+  </w:num>
+  <w:num w:numId="2">
+    <w:abstractNumId w:val="1"/>
+  </w:num>
+  <w:num w:numId="3">
     <w:abstractNumId w:val="0"/>
   </w:num>
 </w:numbering>
@@ -2808,6 +3678,16 @@
       <w:contextualSpacing/>
     </w:pPr>
   </w:style>
+  <w:style w:type="character" w:styleId="aa">
+    <w:name w:val="Placeholder Text"/>
+    <w:basedOn w:val="a0"/>
+    <w:uiPriority w:val="99"/>
+    <w:semiHidden/>
+    <w:rsid w:val="00761D8D"/>
+    <w:rPr>
+      <w:color w:val="808080"/>
+    </w:rPr>
+  </w:style>
 </w:styles>
 </file>
 

--- a/otchet_po_kursovoj.docx
+++ b/otchet_po_kursovoj.docx
@@ -4,649 +4,18 @@
   <w:body>
     <w:p>
       <w:pPr>
-        <w:spacing w:line="360" w:lineRule="auto"/>
+        <w:ind w:left="-567" w:firstLine="567"/>
         <w:jc w:val="center"/>
         <w:rPr>
           <w:b/>
           <w:sz w:val="28"/>
-          <w:szCs w:val="28"/>
         </w:rPr>
       </w:pPr>
       <w:r>
         <w:rPr>
           <w:b/>
           <w:sz w:val="28"/>
-          <w:szCs w:val="28"/>
-        </w:rPr>
-        <w:t>МИНИСТЕРСТВО ОБРАЗОВАНИЯ РЕСПУБЛИКИ БЕЛАРУСЬ</w:t>
-      </w:r>
-    </w:p>
-    <w:p>
-      <w:pPr>
-        <w:spacing w:line="360" w:lineRule="auto"/>
-        <w:jc w:val="center"/>
-        <w:rPr>
-          <w:b/>
-          <w:sz w:val="28"/>
-          <w:szCs w:val="28"/>
-        </w:rPr>
-      </w:pPr>
-      <w:r>
-        <w:rPr>
-          <w:b/>
-          <w:sz w:val="28"/>
-          <w:szCs w:val="28"/>
-        </w:rPr>
-        <w:t>БЕЛОРУССКИЙ ГОСУДАРСТВЕННЫЙ УНИВЕРСИТЕТ</w:t>
-      </w:r>
-    </w:p>
-    <w:p>
-      <w:pPr>
-        <w:spacing w:line="360" w:lineRule="auto"/>
-        <w:jc w:val="center"/>
-        <w:rPr>
-          <w:b/>
-          <w:sz w:val="28"/>
-          <w:szCs w:val="28"/>
-        </w:rPr>
-      </w:pPr>
-      <w:r>
-        <w:rPr>
-          <w:b/>
-          <w:sz w:val="28"/>
-          <w:szCs w:val="28"/>
-        </w:rPr>
-        <w:t>ФАКУЛЬТЕТ ПРИКЛАДНОЙ МАТЕМАТИКИ И ИНФОРМАТИКИ</w:t>
-      </w:r>
-    </w:p>
-    <w:p>
-      <w:pPr>
-        <w:spacing w:line="360" w:lineRule="auto"/>
-        <w:jc w:val="center"/>
-        <w:rPr>
-          <w:b/>
-          <w:sz w:val="28"/>
-          <w:szCs w:val="28"/>
-        </w:rPr>
-      </w:pPr>
-      <w:r>
-        <w:rPr>
-          <w:b/>
-          <w:sz w:val="28"/>
-          <w:szCs w:val="28"/>
-        </w:rPr>
-        <w:t>Кафедра технологий программирования</w:t>
-      </w:r>
-    </w:p>
-    <w:p>
-      <w:pPr>
-        <w:spacing w:line="360" w:lineRule="auto"/>
-        <w:jc w:val="center"/>
-        <w:rPr>
-          <w:b/>
-          <w:sz w:val="28"/>
-          <w:szCs w:val="28"/>
-        </w:rPr>
-      </w:pPr>
-    </w:p>
-    <w:p>
-      <w:pPr>
-        <w:spacing w:line="360" w:lineRule="auto"/>
-        <w:jc w:val="center"/>
-        <w:rPr>
-          <w:b/>
-          <w:sz w:val="28"/>
-          <w:szCs w:val="28"/>
-        </w:rPr>
-      </w:pPr>
-      <w:r>
-        <w:rPr>
-          <w:b/>
-          <w:sz w:val="28"/>
-          <w:szCs w:val="28"/>
-        </w:rPr>
-        <w:t>ВИЗУАЛИЗАЦИЯ ДАННЫХ О ВРЕДОНОСНОМ ПО</w:t>
-      </w:r>
-    </w:p>
-    <w:p>
-      <w:pPr>
-        <w:spacing w:line="360" w:lineRule="auto"/>
-        <w:jc w:val="center"/>
-        <w:rPr>
-          <w:b/>
-          <w:sz w:val="28"/>
-          <w:szCs w:val="28"/>
-        </w:rPr>
-      </w:pPr>
-    </w:p>
-    <w:p>
-      <w:pPr>
-        <w:jc w:val="center"/>
-        <w:rPr>
-          <w:sz w:val="28"/>
-          <w:szCs w:val="28"/>
-        </w:rPr>
-      </w:pPr>
-      <w:r>
-        <w:rPr>
-          <w:sz w:val="28"/>
-          <w:szCs w:val="28"/>
-        </w:rPr>
-        <w:t>Курсовой проект</w:t>
-      </w:r>
-    </w:p>
-    <w:p>
-      <w:pPr>
-        <w:spacing w:line="480" w:lineRule="auto"/>
-        <w:jc w:val="center"/>
-        <w:rPr>
-          <w:sz w:val="28"/>
-          <w:szCs w:val="28"/>
-        </w:rPr>
-      </w:pPr>
-    </w:p>
-    <w:p>
-      <w:pPr>
-        <w:spacing w:line="480" w:lineRule="auto"/>
-        <w:jc w:val="center"/>
-        <w:rPr>
-          <w:sz w:val="28"/>
-          <w:szCs w:val="28"/>
-        </w:rPr>
-      </w:pPr>
-    </w:p>
-    <w:p>
-      <w:pPr>
-        <w:spacing w:line="480" w:lineRule="auto"/>
-        <w:jc w:val="center"/>
-        <w:rPr>
-          <w:sz w:val="28"/>
-          <w:szCs w:val="28"/>
-        </w:rPr>
-      </w:pPr>
-    </w:p>
-    <w:p>
-      <w:pPr>
-        <w:spacing w:line="480" w:lineRule="auto"/>
-        <w:jc w:val="center"/>
-        <w:rPr>
-          <w:sz w:val="28"/>
-          <w:szCs w:val="28"/>
-        </w:rPr>
-      </w:pPr>
-    </w:p>
-    <w:p>
-      <w:pPr>
-        <w:spacing w:line="480" w:lineRule="auto"/>
-        <w:jc w:val="center"/>
-        <w:rPr>
-          <w:sz w:val="28"/>
-          <w:szCs w:val="28"/>
-        </w:rPr>
-      </w:pPr>
-    </w:p>
-    <w:tbl>
-      <w:tblPr>
-        <w:tblStyle w:val="a8"/>
-        <w:tblW w:w="0" w:type="auto"/>
-        <w:tblBorders>
-          <w:top w:val="none" w:sz="0" w:space="0" w:color="auto"/>
-          <w:left w:val="none" w:sz="0" w:space="0" w:color="auto"/>
-          <w:bottom w:val="none" w:sz="0" w:space="0" w:color="auto"/>
-          <w:right w:val="none" w:sz="0" w:space="0" w:color="auto"/>
-          <w:insideH w:val="none" w:sz="0" w:space="0" w:color="auto"/>
-          <w:insideV w:val="none" w:sz="0" w:space="0" w:color="auto"/>
-        </w:tblBorders>
-        <w:tblLook w:val="04A0" w:firstRow="1" w:lastRow="0" w:firstColumn="1" w:lastColumn="0" w:noHBand="0" w:noVBand="1"/>
-      </w:tblPr>
-      <w:tblGrid>
-        <w:gridCol w:w="5098"/>
-        <w:gridCol w:w="4524"/>
-      </w:tblGrid>
-      <w:tr>
-        <w:tc>
-          <w:tcPr>
-            <w:tcW w:w="5098" w:type="dxa"/>
-          </w:tcPr>
-          <w:p>
-            <w:pPr>
-              <w:spacing w:line="276" w:lineRule="auto"/>
-              <w:jc w:val="center"/>
-              <w:rPr>
-                <w:sz w:val="28"/>
-                <w:szCs w:val="28"/>
-              </w:rPr>
-            </w:pPr>
-          </w:p>
-        </w:tc>
-        <w:tc>
-          <w:tcPr>
-            <w:tcW w:w="4524" w:type="dxa"/>
-          </w:tcPr>
-          <w:p>
-            <w:pPr>
-              <w:spacing w:line="276" w:lineRule="auto"/>
-              <w:jc w:val="left"/>
-              <w:rPr>
-                <w:sz w:val="28"/>
-                <w:szCs w:val="28"/>
-              </w:rPr>
-            </w:pPr>
-            <w:r>
-              <w:rPr>
-                <w:sz w:val="28"/>
-                <w:szCs w:val="28"/>
-              </w:rPr>
-              <w:t>Сечко Марины Юрьевны</w:t>
-            </w:r>
-          </w:p>
-          <w:p>
-            <w:pPr>
-              <w:spacing w:line="276" w:lineRule="auto"/>
-              <w:jc w:val="left"/>
-              <w:rPr>
-                <w:sz w:val="28"/>
-                <w:szCs w:val="28"/>
-              </w:rPr>
-            </w:pPr>
-            <w:r>
-              <w:rPr>
-                <w:sz w:val="28"/>
-                <w:szCs w:val="28"/>
-              </w:rPr>
-              <w:t>студента 3 курса,</w:t>
-            </w:r>
-          </w:p>
-          <w:p>
-            <w:pPr>
-              <w:spacing w:line="276" w:lineRule="auto"/>
-              <w:jc w:val="left"/>
-              <w:rPr>
-                <w:sz w:val="28"/>
-                <w:szCs w:val="28"/>
-              </w:rPr>
-            </w:pPr>
-            <w:r>
-              <w:rPr>
-                <w:sz w:val="28"/>
-                <w:szCs w:val="28"/>
-              </w:rPr>
-              <w:t>специальность «компьютерная безопасность»</w:t>
-            </w:r>
-          </w:p>
-          <w:p>
-            <w:pPr>
-              <w:spacing w:line="276" w:lineRule="auto"/>
-              <w:jc w:val="left"/>
-              <w:rPr>
-                <w:sz w:val="28"/>
-                <w:szCs w:val="28"/>
-              </w:rPr>
-            </w:pPr>
-          </w:p>
-          <w:p>
-            <w:pPr>
-              <w:spacing w:line="276" w:lineRule="auto"/>
-              <w:jc w:val="left"/>
-              <w:rPr>
-                <w:sz w:val="28"/>
-                <w:szCs w:val="28"/>
-              </w:rPr>
-            </w:pPr>
-            <w:r>
-              <w:rPr>
-                <w:sz w:val="28"/>
-                <w:szCs w:val="28"/>
-              </w:rPr>
-              <w:t xml:space="preserve">Научный руководитель: </w:t>
-            </w:r>
-          </w:p>
-          <w:p>
-            <w:pPr>
-              <w:spacing w:line="276" w:lineRule="auto"/>
-              <w:jc w:val="left"/>
-              <w:rPr>
-                <w:sz w:val="28"/>
-                <w:szCs w:val="28"/>
-              </w:rPr>
-            </w:pPr>
-            <w:r>
-              <w:rPr>
-                <w:sz w:val="28"/>
-                <w:szCs w:val="28"/>
-              </w:rPr>
-              <w:t>доцент кафедры технологий программирования, Мушко Вилена Владимировна</w:t>
-            </w:r>
-          </w:p>
-        </w:tc>
-      </w:tr>
-    </w:tbl>
-    <w:p>
-      <w:pPr>
-        <w:spacing w:line="480" w:lineRule="auto"/>
-        <w:jc w:val="center"/>
-        <w:rPr>
-          <w:sz w:val="28"/>
-          <w:szCs w:val="28"/>
-        </w:rPr>
-      </w:pPr>
-    </w:p>
-    <w:p>
-      <w:pPr>
-        <w:jc w:val="left"/>
-        <w:rPr>
-          <w:b/>
-          <w:color w:val="000000"/>
-          <w:sz w:val="28"/>
-          <w:szCs w:val="28"/>
-        </w:rPr>
-      </w:pPr>
-    </w:p>
-    <w:p>
-      <w:pPr>
-        <w:jc w:val="left"/>
-        <w:rPr>
-          <w:b/>
-          <w:color w:val="000000"/>
-          <w:sz w:val="28"/>
-          <w:szCs w:val="28"/>
-        </w:rPr>
-      </w:pPr>
-    </w:p>
-    <w:p>
-      <w:pPr>
-        <w:pStyle w:val="a3"/>
-        <w:jc w:val="center"/>
-        <w:rPr>
-          <w:b/>
-          <w:color w:val="000000"/>
-          <w:sz w:val="27"/>
-          <w:szCs w:val="27"/>
-        </w:rPr>
-      </w:pPr>
-    </w:p>
-    <w:p>
-      <w:pPr>
-        <w:pStyle w:val="a3"/>
-        <w:jc w:val="center"/>
-        <w:rPr>
-          <w:b/>
-          <w:color w:val="000000"/>
-          <w:sz w:val="27"/>
-          <w:szCs w:val="27"/>
-        </w:rPr>
-      </w:pPr>
-    </w:p>
-    <w:p>
-      <w:pPr>
-        <w:pStyle w:val="a3"/>
-        <w:jc w:val="center"/>
-        <w:rPr>
-          <w:b/>
-          <w:color w:val="000000"/>
-          <w:sz w:val="27"/>
-          <w:szCs w:val="27"/>
-        </w:rPr>
-      </w:pPr>
-    </w:p>
-    <w:p>
-      <w:pPr>
-        <w:pStyle w:val="a3"/>
-        <w:jc w:val="center"/>
-        <w:rPr>
-          <w:b/>
-          <w:color w:val="000000"/>
-          <w:sz w:val="28"/>
-          <w:szCs w:val="28"/>
-        </w:rPr>
-      </w:pPr>
-    </w:p>
-    <w:p>
-      <w:pPr>
-        <w:pStyle w:val="a3"/>
-        <w:jc w:val="center"/>
-        <w:rPr>
-          <w:b/>
-          <w:color w:val="000000"/>
-          <w:sz w:val="28"/>
-          <w:szCs w:val="28"/>
-        </w:rPr>
-      </w:pPr>
-      <w:r>
-        <w:rPr>
-          <w:b/>
-          <w:color w:val="000000"/>
-          <w:sz w:val="28"/>
-          <w:szCs w:val="28"/>
-        </w:rPr>
-        <w:t>МИНСК, 2017</w:t>
-      </w:r>
-    </w:p>
-    <w:p>
-      <w:pPr>
-        <w:pStyle w:val="a3"/>
-        <w:jc w:val="center"/>
-        <w:rPr>
-          <w:b/>
-          <w:color w:val="000000"/>
-          <w:sz w:val="27"/>
-          <w:szCs w:val="27"/>
-        </w:rPr>
-      </w:pPr>
-      <w:r>
-        <w:rPr>
-          <w:b/>
-          <w:color w:val="000000"/>
-          <w:sz w:val="27"/>
-          <w:szCs w:val="27"/>
-        </w:rPr>
-        <w:lastRenderedPageBreak/>
-        <w:t>РЕФЕРАТ</w:t>
-      </w:r>
-    </w:p>
-    <w:p>
-      <w:pPr>
-        <w:pStyle w:val="a3"/>
-        <w:rPr>
-          <w:color w:val="000000"/>
-          <w:sz w:val="27"/>
-          <w:szCs w:val="27"/>
-        </w:rPr>
-      </w:pPr>
-      <w:r>
-        <w:rPr>
-          <w:color w:val="000000"/>
-          <w:sz w:val="27"/>
-          <w:szCs w:val="27"/>
-        </w:rPr>
-        <w:t>Курсовой проект, ХХ стр., ХХ рис., ХХ источников.</w:t>
-      </w:r>
-    </w:p>
-    <w:p>
-      <w:pPr>
-        <w:pStyle w:val="a3"/>
-        <w:jc w:val="center"/>
-        <w:rPr>
-          <w:b/>
-          <w:color w:val="000000"/>
-          <w:sz w:val="27"/>
-          <w:szCs w:val="27"/>
-        </w:rPr>
-      </w:pPr>
-      <w:r>
-        <w:rPr>
-          <w:b/>
-          <w:color w:val="000000"/>
-          <w:sz w:val="27"/>
-          <w:szCs w:val="27"/>
-        </w:rPr>
-        <w:t>Визуализация данных о вредоносном ПО</w:t>
-      </w:r>
-    </w:p>
-    <w:p>
-      <w:pPr>
-        <w:pStyle w:val="a3"/>
-        <w:rPr>
-          <w:color w:val="000000"/>
-          <w:sz w:val="27"/>
-          <w:szCs w:val="27"/>
-        </w:rPr>
-      </w:pPr>
-      <w:r>
-        <w:rPr>
-          <w:color w:val="000000"/>
-          <w:sz w:val="27"/>
-          <w:szCs w:val="27"/>
-        </w:rPr>
-        <w:t>Ключевые</w:t>
-      </w:r>
-      <w:r>
-        <w:rPr>
-          <w:color w:val="000000"/>
-          <w:sz w:val="27"/>
-          <w:szCs w:val="27"/>
-        </w:rPr>
-        <w:t xml:space="preserve"> </w:t>
-      </w:r>
-      <w:r>
-        <w:rPr>
-          <w:color w:val="000000"/>
-          <w:sz w:val="27"/>
-          <w:szCs w:val="27"/>
-        </w:rPr>
-        <w:t>слова</w:t>
-      </w:r>
-      <w:r>
-        <w:rPr>
-          <w:color w:val="000000"/>
-          <w:sz w:val="27"/>
-          <w:szCs w:val="27"/>
-        </w:rPr>
-        <w:t xml:space="preserve">: </w:t>
-      </w:r>
-    </w:p>
-    <w:p>
-      <w:pPr>
-        <w:pStyle w:val="a3"/>
-        <w:rPr>
-          <w:color w:val="000000"/>
-          <w:sz w:val="27"/>
-          <w:szCs w:val="27"/>
-        </w:rPr>
-      </w:pPr>
-      <w:r>
-        <w:rPr>
-          <w:color w:val="000000"/>
-          <w:sz w:val="27"/>
-          <w:szCs w:val="27"/>
-        </w:rPr>
-        <w:t>Объект исследования –.</w:t>
-      </w:r>
-    </w:p>
-    <w:p>
-      <w:pPr>
-        <w:pStyle w:val="a3"/>
-        <w:rPr>
-          <w:color w:val="000000"/>
-          <w:sz w:val="27"/>
-          <w:szCs w:val="27"/>
-        </w:rPr>
-      </w:pPr>
-      <w:r>
-        <w:rPr>
-          <w:color w:val="000000"/>
-          <w:sz w:val="27"/>
-          <w:szCs w:val="27"/>
-        </w:rPr>
-        <w:t xml:space="preserve">Цели работы – </w:t>
-      </w:r>
-    </w:p>
-    <w:p>
-      <w:pPr>
-        <w:pStyle w:val="a3"/>
-        <w:rPr>
-          <w:color w:val="000000"/>
-          <w:sz w:val="27"/>
-          <w:szCs w:val="27"/>
-        </w:rPr>
-      </w:pPr>
-      <w:r>
-        <w:rPr>
-          <w:color w:val="000000"/>
-          <w:sz w:val="27"/>
-          <w:szCs w:val="27"/>
-        </w:rPr>
-        <w:t xml:space="preserve">Результат работы – </w:t>
-      </w:r>
-    </w:p>
-    <w:p>
-      <w:pPr>
-        <w:pStyle w:val="a3"/>
-        <w:rPr>
-          <w:color w:val="000000"/>
-          <w:sz w:val="27"/>
-          <w:szCs w:val="27"/>
-        </w:rPr>
-      </w:pPr>
-      <w:r>
-        <w:rPr>
-          <w:color w:val="000000"/>
-          <w:sz w:val="27"/>
-          <w:szCs w:val="27"/>
-        </w:rPr>
-        <w:t xml:space="preserve">Область применения – </w:t>
-      </w:r>
-    </w:p>
-    <w:p/>
-    <w:p>
-      <w:pPr>
-        <w:jc w:val="left"/>
-      </w:pPr>
-      <w:r>
-        <w:br w:type="page"/>
-      </w:r>
-    </w:p>
-    <w:p>
-      <w:pPr>
-        <w:jc w:val="center"/>
-        <w:rPr>
-          <w:b/>
-          <w:sz w:val="32"/>
-        </w:rPr>
-      </w:pPr>
-      <w:r>
-        <w:rPr>
-          <w:b/>
-          <w:sz w:val="32"/>
-        </w:rPr>
-        <w:lastRenderedPageBreak/>
-        <w:t>СОДЕРЖАНИЕ</w:t>
-      </w:r>
-    </w:p>
-    <w:p/>
-    <w:p>
-      <w:pPr>
-        <w:jc w:val="left"/>
-      </w:pPr>
-      <w:r>
-        <w:br w:type="page"/>
-      </w:r>
-    </w:p>
-    <w:p>
-      <w:pPr>
-        <w:ind w:left="-567" w:firstLine="567"/>
-        <w:jc w:val="center"/>
-        <w:rPr>
-          <w:b/>
-          <w:sz w:val="28"/>
-        </w:rPr>
-      </w:pPr>
-      <w:r>
-        <w:rPr>
-          <w:b/>
-          <w:sz w:val="28"/>
-        </w:rPr>
-        <w:lastRenderedPageBreak/>
+        </w:rPr>
         <w:t>ВВЕДЕНИЕ</w:t>
       </w:r>
     </w:p>
@@ -982,7 +351,19 @@
         <w:rPr>
           <w:sz w:val="28"/>
         </w:rPr>
-        <w:t xml:space="preserve"> при анализе данных визуализация данных не только желательно, а даже необходима.</w:t>
+        <w:t xml:space="preserve"> при анализе данных визуализ</w:t>
+      </w:r>
+      <w:r>
+        <w:rPr>
+          <w:sz w:val="28"/>
+        </w:rPr>
+        <w:t>ация данных не только желательна</w:t>
+      </w:r>
+      <w:r>
+        <w:rPr>
+          <w:sz w:val="28"/>
+        </w:rPr>
+        <w:t>, а даже необходима.</w:t>
       </w:r>
     </w:p>
     <w:p>
@@ -1090,8 +471,17 @@
       <w:r>
         <w:rPr>
           <w:b/>
-        </w:rPr>
-        <w:t>ВРЕДОНОСНОГО ПО</w:t>
+          <w:highlight w:val="yellow"/>
+        </w:rPr>
+        <w:t>ВРЕДОНОСН</w:t>
+      </w:r>
+      <w:r>
+        <w:rPr>
+          <w:b/>
+          <w:highlight w:val="yellow"/>
+        </w:rPr>
+        <w:tab/>
+        <w:t>ЫХ ЭЛЕМЕНТОВ</w:t>
       </w:r>
     </w:p>
     <w:p>
@@ -1370,32 +760,403 @@
     </w:p>
     <w:p>
       <w:pPr>
+        <w:ind w:left="-567" w:firstLine="567"/>
+        <w:rPr>
+          <w:sz w:val="28"/>
+        </w:rPr>
+      </w:pPr>
+    </w:p>
+    <w:p>
+      <w:pPr>
+        <w:ind w:left="-567" w:firstLine="567"/>
+        <w:rPr>
+          <w:sz w:val="28"/>
+        </w:rPr>
+      </w:pPr>
+      <w:r>
+        <w:rPr>
+          <w:sz w:val="28"/>
+        </w:rPr>
+        <w:t>Исследование кибератак</w:t>
+      </w:r>
+      <w:r>
+        <w:rPr>
+          <w:sz w:val="28"/>
+        </w:rPr>
+        <w:t xml:space="preserve"> </w:t>
+      </w:r>
+      <w:r>
+        <w:rPr>
+          <w:sz w:val="28"/>
+        </w:rPr>
+        <w:t>также являет</w:t>
+      </w:r>
+      <w:r>
+        <w:rPr>
+          <w:sz w:val="28"/>
+        </w:rPr>
+        <w:t>ся</w:t>
+      </w:r>
+      <w:r>
+        <w:rPr>
+          <w:sz w:val="28"/>
+        </w:rPr>
+        <w:t xml:space="preserve"> насущной проблемой</w:t>
+      </w:r>
+      <w:r>
+        <w:rPr>
+          <w:sz w:val="28"/>
+        </w:rPr>
+        <w:t xml:space="preserve"> аналитиков на сегодняшний день.</w:t>
+      </w:r>
+      <w:r>
+        <w:rPr>
+          <w:sz w:val="28"/>
+        </w:rPr>
+        <w:t xml:space="preserve"> Кибератака – это любой тип наступательного маневра, который совершается отдельными лицами, группами или организациями и который </w:t>
+      </w:r>
+      <w:r>
+        <w:rPr>
+          <w:sz w:val="28"/>
+        </w:rPr>
+        <w:t>атакует</w:t>
+      </w:r>
+      <w:r>
+        <w:rPr>
+          <w:sz w:val="28"/>
+        </w:rPr>
+        <w:t xml:space="preserve"> компьютерные информационные системы, инфраструктуру, компьютерные сети, персональные компьютеры с целью различных злонамеренных действий</w:t>
+      </w:r>
+      <w:r>
+        <w:rPr>
+          <w:sz w:val="28"/>
+        </w:rPr>
+        <w:t>.</w:t>
+      </w:r>
+      <w:r>
+        <w:rPr>
+          <w:sz w:val="28"/>
+        </w:rPr>
+        <w:t xml:space="preserve"> </w:t>
+      </w:r>
+    </w:p>
+    <w:p>
+      <w:pPr>
+        <w:ind w:left="-567" w:firstLine="567"/>
+        <w:rPr>
+          <w:sz w:val="28"/>
+        </w:rPr>
+      </w:pPr>
+    </w:p>
+    <w:p>
+      <w:pPr>
+        <w:ind w:left="-567" w:firstLine="567"/>
+        <w:rPr>
+          <w:sz w:val="28"/>
+        </w:rPr>
+      </w:pPr>
+      <w:r>
+        <w:rPr>
+          <w:sz w:val="28"/>
+        </w:rPr>
+        <w:t>Выделяют следующие виды атак в интернете:</w:t>
+      </w:r>
+    </w:p>
+    <w:p>
+      <w:pPr>
+        <w:pStyle w:val="a9"/>
+        <w:numPr>
+          <w:ilvl w:val="0"/>
+          <w:numId w:val="5"/>
+        </w:numPr>
+        <w:ind w:left="-567" w:firstLine="567"/>
+        <w:rPr>
+          <w:sz w:val="28"/>
+        </w:rPr>
+      </w:pPr>
+      <w:r>
+        <w:rPr>
+          <w:sz w:val="28"/>
+        </w:rPr>
+        <w:t xml:space="preserve">Вандализм — </w:t>
+      </w:r>
+      <w:r>
+        <w:rPr>
+          <w:sz w:val="28"/>
+        </w:rPr>
+        <w:t>порча</w:t>
+      </w:r>
+      <w:r>
+        <w:rPr>
+          <w:sz w:val="28"/>
+        </w:rPr>
+        <w:t xml:space="preserve"> интернет-страниц, замен</w:t>
+      </w:r>
+      <w:r>
+        <w:rPr>
+          <w:sz w:val="28"/>
+        </w:rPr>
+        <w:t>а</w:t>
+      </w:r>
+      <w:r>
+        <w:rPr>
+          <w:sz w:val="28"/>
+        </w:rPr>
+        <w:t xml:space="preserve"> содержания оскорбительными или пропагандистскими </w:t>
+      </w:r>
+      <w:r>
+        <w:rPr>
+          <w:sz w:val="28"/>
+        </w:rPr>
+        <w:t>элементами.</w:t>
+      </w:r>
+    </w:p>
+    <w:p>
+      <w:pPr>
+        <w:pStyle w:val="a9"/>
+        <w:numPr>
+          <w:ilvl w:val="0"/>
+          <w:numId w:val="5"/>
+        </w:numPr>
+        <w:ind w:left="-567" w:firstLine="567"/>
+        <w:rPr>
+          <w:sz w:val="28"/>
+        </w:rPr>
+      </w:pPr>
+      <w:r>
+        <w:rPr>
+          <w:sz w:val="28"/>
+        </w:rPr>
+        <w:t>Пропаганда — рассылка обращений пропагандистского характера или вставка пропаганды в содержание других интернет-страниц.</w:t>
+      </w:r>
+    </w:p>
+    <w:p>
+      <w:pPr>
+        <w:pStyle w:val="a9"/>
+        <w:numPr>
+          <w:ilvl w:val="0"/>
+          <w:numId w:val="5"/>
+        </w:numPr>
+        <w:ind w:left="-567" w:firstLine="567"/>
+        <w:rPr>
+          <w:sz w:val="28"/>
+        </w:rPr>
+      </w:pPr>
+      <w:r>
+        <w:rPr>
+          <w:sz w:val="28"/>
+        </w:rPr>
+        <w:lastRenderedPageBreak/>
+        <w:t>Сбор информации — взлом частных страниц или серверов для сбора секретной информации и/или её замены на фальшивую, полезную другому государству.</w:t>
+      </w:r>
+    </w:p>
+    <w:p>
+      <w:pPr>
+        <w:pStyle w:val="a9"/>
+        <w:numPr>
+          <w:ilvl w:val="0"/>
+          <w:numId w:val="5"/>
+        </w:numPr>
+        <w:ind w:left="-567" w:firstLine="567"/>
+        <w:rPr>
+          <w:sz w:val="28"/>
+        </w:rPr>
+      </w:pPr>
+      <w:r>
+        <w:rPr>
+          <w:sz w:val="28"/>
+        </w:rPr>
+        <w:t>Отказ сервиса — атаки с разных компьютеров для нарушения функционирования сайтов или компьютерных систем.</w:t>
+      </w:r>
+    </w:p>
+    <w:p>
+      <w:pPr>
+        <w:pStyle w:val="a9"/>
+        <w:numPr>
+          <w:ilvl w:val="0"/>
+          <w:numId w:val="5"/>
+        </w:numPr>
+        <w:ind w:left="-567" w:firstLine="567"/>
+        <w:rPr>
+          <w:sz w:val="28"/>
+        </w:rPr>
+      </w:pPr>
+      <w:r>
+        <w:rPr>
+          <w:sz w:val="28"/>
+        </w:rPr>
+        <w:t>Вмешательства в работу оборудования — атаки на компьютеры, которые занимаются контролем над работой гражданского или военного оборудования, что приводит к его отключению или поломке.</w:t>
+      </w:r>
+    </w:p>
+    <w:p>
+      <w:pPr>
+        <w:pStyle w:val="a9"/>
+        <w:numPr>
+          <w:ilvl w:val="0"/>
+          <w:numId w:val="5"/>
+        </w:numPr>
+        <w:ind w:left="-567" w:firstLine="567"/>
+        <w:rPr>
+          <w:sz w:val="28"/>
+        </w:rPr>
+      </w:pPr>
+      <w:r>
+        <w:rPr>
+          <w:sz w:val="28"/>
+        </w:rPr>
+        <w:t>Атаки на пункты инфраструктуры — атаки на компьютеры, обеспечивающие жизнедеятельность городов, их инфраструктуры, таких как телефонные системы, водоснабжения, электроэнергии, пожарной охраны, транспорта и т</w:t>
+      </w:r>
+      <w:r>
+        <w:rPr>
+          <w:sz w:val="28"/>
+        </w:rPr>
+        <w:t>ак</w:t>
+      </w:r>
+      <w:r>
+        <w:rPr>
+          <w:sz w:val="28"/>
+        </w:rPr>
+        <w:t xml:space="preserve"> д</w:t>
+      </w:r>
+      <w:r>
+        <w:rPr>
+          <w:sz w:val="28"/>
+        </w:rPr>
+        <w:t>алее</w:t>
+      </w:r>
+      <w:r>
+        <w:rPr>
+          <w:sz w:val="28"/>
+        </w:rPr>
+        <w:t>.</w:t>
+      </w:r>
+    </w:p>
+    <w:p>
+      <w:pPr>
+        <w:rPr>
+          <w:sz w:val="28"/>
+        </w:rPr>
+      </w:pPr>
+    </w:p>
+    <w:p>
+      <w:pPr>
+        <w:ind w:left="-567" w:firstLine="567"/>
+        <w:rPr>
+          <w:sz w:val="28"/>
+        </w:rPr>
+      </w:pPr>
+      <w:r>
+        <w:rPr>
+          <w:sz w:val="28"/>
+        </w:rPr>
+        <w:t>Правительства и бизнес-организации прилагают огромные усилия для обеспечения</w:t>
+      </w:r>
+      <w:r>
+        <w:rPr>
+          <w:sz w:val="28"/>
+        </w:rPr>
+        <w:t xml:space="preserve"> безопасности</w:t>
+      </w:r>
+      <w:r>
+        <w:rPr>
+          <w:sz w:val="28"/>
+        </w:rPr>
+        <w:t xml:space="preserve"> своих данных. Они используют различные типы инструментов и методов для ведения бизнеса, в то время как </w:t>
+      </w:r>
+      <w:r>
+        <w:rPr>
+          <w:sz w:val="28"/>
+        </w:rPr>
+        <w:t>злоумышленники</w:t>
+      </w:r>
+      <w:r>
+        <w:rPr>
+          <w:sz w:val="28"/>
+        </w:rPr>
+        <w:t xml:space="preserve"> пытают</w:t>
+      </w:r>
+      <w:r>
+        <w:rPr>
+          <w:sz w:val="28"/>
+        </w:rPr>
+        <w:t>ся обойти существующие защиты для доступа к важным данным.</w:t>
+      </w:r>
+    </w:p>
+    <w:p>
+      <w:pPr>
+        <w:ind w:left="-567" w:firstLine="567"/>
+        <w:rPr>
+          <w:sz w:val="28"/>
+        </w:rPr>
+      </w:pPr>
+      <w:r>
+        <w:rPr>
+          <w:sz w:val="28"/>
+        </w:rPr>
+        <w:t>Обеспечивать безопасность систем с каждым днём становится всё сложнее из-за появления новых типов вредоносных программ.</w:t>
+      </w:r>
+      <w:r>
+        <w:rPr>
+          <w:sz w:val="28"/>
+        </w:rPr>
+        <w:t xml:space="preserve"> Понимание моделей атаки дает более глубокое по</w:t>
+      </w:r>
+      <w:r>
+        <w:rPr>
+          <w:sz w:val="28"/>
+        </w:rPr>
+        <w:t>нимание уязвимости сети, которое</w:t>
+      </w:r>
+      <w:r>
+        <w:rPr>
+          <w:sz w:val="28"/>
+        </w:rPr>
+        <w:t xml:space="preserve">, в свою очередь, может использоваться для защиты сети от будущих атак. </w:t>
+      </w:r>
+    </w:p>
+    <w:p>
+      <w:pPr>
+        <w:rPr>
+          <w:sz w:val="28"/>
+        </w:rPr>
+      </w:pPr>
+    </w:p>
+    <w:p>
+      <w:pPr>
         <w:ind w:left="-567" w:firstLine="709"/>
         <w:rPr>
           <w:sz w:val="28"/>
         </w:rPr>
       </w:pPr>
-    </w:p>
-    <w:p>
-      <w:pPr>
-        <w:ind w:left="-567" w:firstLine="709"/>
-        <w:rPr>
-          <w:sz w:val="28"/>
-        </w:rPr>
-      </w:pPr>
-    </w:p>
-    <w:p>
-      <w:pPr>
-        <w:ind w:left="-567" w:firstLine="709"/>
-        <w:rPr>
-          <w:sz w:val="28"/>
-        </w:rPr>
-      </w:pPr>
-      <w:r>
-        <w:rPr>
-          <w:sz w:val="28"/>
-        </w:rPr>
-        <w:t xml:space="preserve"> Также существует несколько целей, для которых используется анализ вредоносных программ. </w:t>
+      <w:r>
+        <w:rPr>
+          <w:sz w:val="28"/>
+        </w:rPr>
+        <w:t xml:space="preserve"> </w:t>
+      </w:r>
+      <w:r>
+        <w:rPr>
+          <w:sz w:val="28"/>
+        </w:rPr>
+        <w:t xml:space="preserve">Существует </w:t>
+      </w:r>
+      <w:r>
+        <w:rPr>
+          <w:sz w:val="28"/>
+        </w:rPr>
+        <w:t xml:space="preserve">несколько целей, для которых используется анализ вредоносных </w:t>
+      </w:r>
+      <w:r>
+        <w:rPr>
+          <w:sz w:val="28"/>
+        </w:rPr>
+        <w:t>элементов.</w:t>
+      </w:r>
+      <w:r>
+        <w:rPr>
+          <w:sz w:val="28"/>
+        </w:rPr>
+        <w:t xml:space="preserve"> </w:t>
       </w:r>
     </w:p>
     <w:p>
@@ -1455,6 +1216,15 @@
     <w:p>
       <w:pPr>
         <w:ind w:left="-567" w:firstLine="567"/>
+        <w:rPr>
+          <w:sz w:val="28"/>
+        </w:rPr>
+      </w:pPr>
+    </w:p>
+    <w:p>
+      <w:pPr>
+        <w:pStyle w:val="a9"/>
+        <w:ind w:left="0"/>
         <w:jc w:val="center"/>
         <w:rPr>
           <w:b/>
@@ -1477,14 +1247,17 @@
         <w:rPr>
           <w:b/>
         </w:rPr>
-        <w:t>ПИКСЕЛЬНЫЕ</w:t>
-      </w:r>
-      <w:r>
+        <w:t>ПИКСЕЛЬНЫЕ МЕТОДЫ ВИЗУАЛИЗАЦИИ</w:t>
+      </w:r>
+    </w:p>
+    <w:p>
+      <w:pPr>
+        <w:ind w:left="-567" w:firstLine="567"/>
+        <w:jc w:val="center"/>
         <w:rPr>
           <w:b/>
         </w:rPr>
-        <w:t xml:space="preserve"> МЕТОДЫ ВИЗУАЛИЗАЦИИ</w:t>
-      </w:r>
+      </w:pPr>
     </w:p>
     <w:p>
       <w:pPr>
@@ -1494,40 +1267,47 @@
           <w:b/>
         </w:rPr>
       </w:pPr>
-    </w:p>
-    <w:p>
-      <w:pPr>
-        <w:ind w:left="-567" w:firstLine="567"/>
-        <w:jc w:val="center"/>
+      <w:r>
+        <w:rPr>
+          <w:sz w:val="28"/>
+        </w:rPr>
+        <w:t>2</w:t>
+      </w:r>
+      <w:r>
         <w:rPr>
           <w:b/>
         </w:rPr>
-      </w:pPr>
-      <w:r>
-        <w:rPr>
-          <w:sz w:val="28"/>
-        </w:rPr>
-        <w:t>2</w:t>
+        <w:t>.</w:t>
       </w:r>
       <w:r>
         <w:rPr>
           <w:b/>
         </w:rPr>
-        <w:t>.</w:t>
-      </w:r>
-      <w:r>
+        <w:t>1 ОБЩИЕ СВЕДЕНИЯ</w:t>
+      </w:r>
+    </w:p>
+    <w:p>
+      <w:pPr>
         <w:rPr>
           <w:b/>
         </w:rPr>
-        <w:t>1 ОБЩИЕ СВЕДЕНИЯ</w:t>
-      </w:r>
-    </w:p>
-    <w:p>
-      <w:pPr>
-        <w:rPr>
-          <w:b/>
-        </w:rPr>
-      </w:pPr>
+      </w:pPr>
+    </w:p>
+    <w:p>
+      <w:pPr>
+        <w:ind w:left="-567" w:firstLine="567"/>
+        <w:rPr>
+          <w:sz w:val="28"/>
+        </w:rPr>
+      </w:pPr>
+      <w:r>
+        <w:rPr>
+          <w:sz w:val="28"/>
+        </w:rPr>
+        <w:t xml:space="preserve">В зависимости от цели анализа существует множество различных техник визуализации данных. </w:t>
+      </w:r>
+      <w:bookmarkStart w:id="0" w:name="_GoBack"/>
+      <w:bookmarkEnd w:id="0"/>
     </w:p>
     <w:p>
       <w:pPr>
@@ -1781,6 +1561,27 @@
           <w:sz w:val="28"/>
         </w:rPr>
       </w:pPr>
+      <w:r>
+        <w:rPr>
+          <w:sz w:val="28"/>
+          <w:highlight w:val="yellow"/>
+        </w:rPr>
+        <w:t>+ минусы методы</w:t>
+      </w:r>
+    </w:p>
+    <w:p>
+      <w:pPr>
+        <w:rPr>
+          <w:sz w:val="28"/>
+        </w:rPr>
+      </w:pPr>
+    </w:p>
+    <w:p>
+      <w:pPr>
+        <w:rPr>
+          <w:sz w:val="28"/>
+        </w:rPr>
+      </w:pPr>
     </w:p>
     <w:p>
       <w:pPr>
@@ -1794,7 +1595,6 @@
         <w:rPr>
           <w:b/>
           <w:sz w:val="28"/>
-          <w:highlight w:val="yellow"/>
         </w:rPr>
         <w:t xml:space="preserve">2.2 </w:t>
       </w:r>
@@ -1802,7 +1602,6 @@
         <w:rPr>
           <w:b/>
           <w:sz w:val="28"/>
-          <w:highlight w:val="yellow"/>
         </w:rPr>
         <w:t xml:space="preserve"> </w:t>
       </w:r>
@@ -1810,16 +1609,15 @@
         <w:rPr>
           <w:b/>
           <w:sz w:val="28"/>
-          <w:highlight w:val="yellow"/>
-        </w:rPr>
-        <w:t>КАКОЕ-ТО НАЗВАНИЕ ПРО ГРА</w:t>
+        </w:rPr>
+        <w:t>СВОЙСТВА</w:t>
       </w:r>
       <w:r>
         <w:rPr>
           <w:b/>
           <w:sz w:val="28"/>
         </w:rPr>
-        <w:t>ФИК</w:t>
+        <w:t xml:space="preserve"> ПИКСЕЛЬНОГО ГРАФИКА</w:t>
       </w:r>
     </w:p>
     <w:p>
@@ -1935,14 +1733,7 @@
         <w:rPr>
           <w:sz w:val="28"/>
         </w:rPr>
-        <w:t xml:space="preserve">каждое </w:t>
-      </w:r>
-      <w:r>
-        <w:rPr>
-          <w:sz w:val="28"/>
-        </w:rPr>
-        <w:lastRenderedPageBreak/>
-        <w:t>измерение</w:t>
+        <w:t>каждое измерение</w:t>
       </w:r>
       <w:r>
         <w:rPr>
@@ -2228,6 +2019,12 @@
         <w:rPr>
           <w:sz w:val="28"/>
         </w:rPr>
+        <w:t xml:space="preserve"> (компоновка)</w:t>
+      </w:r>
+      <w:r>
+        <w:rPr>
+          <w:sz w:val="28"/>
+        </w:rPr>
         <w:t xml:space="preserve"> пикселей внутри окон</w:t>
       </w:r>
       <w:r>
@@ -2401,25 +2198,49 @@
         <w:rPr>
           <w:sz w:val="28"/>
         </w:rPr>
-        <w:t xml:space="preserve"> для разных измерений </w:t>
-      </w:r>
-      <w:r>
-        <w:rPr>
-          <w:sz w:val="28"/>
-        </w:rPr>
-        <w:t xml:space="preserve">расположены иногда далеко друг от друга, </w:t>
-      </w:r>
-      <w:r>
-        <w:rPr>
-          <w:sz w:val="28"/>
-        </w:rPr>
-        <w:t>поэтому становится трудно найти интерес</w:t>
-      </w:r>
-      <w:r>
-        <w:rPr>
-          <w:sz w:val="28"/>
-        </w:rPr>
-        <w:t>ующие связи между этими атрибутами</w:t>
+        <w:t xml:space="preserve"> для разных измерений</w:t>
+      </w:r>
+      <w:r>
+        <w:rPr>
+          <w:sz w:val="28"/>
+        </w:rPr>
+        <w:t xml:space="preserve"> иногда </w:t>
+      </w:r>
+      <w:r>
+        <w:rPr>
+          <w:sz w:val="28"/>
+        </w:rPr>
+        <w:t xml:space="preserve">расположены далеко друг от друга, </w:t>
+      </w:r>
+      <w:r>
+        <w:rPr>
+          <w:sz w:val="28"/>
+        </w:rPr>
+        <w:t>из-за чего</w:t>
+      </w:r>
+      <w:r>
+        <w:rPr>
+          <w:sz w:val="28"/>
+        </w:rPr>
+        <w:t xml:space="preserve"> становится трудно найти</w:t>
+      </w:r>
+      <w:r>
+        <w:rPr>
+          <w:sz w:val="28"/>
+        </w:rPr>
+        <w:t xml:space="preserve"> какие-либо</w:t>
+      </w:r>
+      <w:r>
+        <w:rPr>
+          <w:sz w:val="28"/>
+        </w:rPr>
+        <w:t xml:space="preserve"> </w:t>
+      </w:r>
+      <w:r>
+        <w:rPr>
+          <w:sz w:val="28"/>
+        </w:rPr>
+        <w:t>связи между этими атрибутами</w:t>
       </w:r>
       <w:r>
         <w:rPr>
@@ -2515,6 +2336,7 @@
         <w:rPr>
           <w:sz w:val="28"/>
         </w:rPr>
+        <w:lastRenderedPageBreak/>
         <w:t>В этой работе мы остановимся на</w:t>
       </w:r>
       <w:r>
@@ -2577,7 +2399,6 @@
         <w:rPr>
           <w:sz w:val="28"/>
         </w:rPr>
-        <w:lastRenderedPageBreak/>
         <w:t xml:space="preserve">В случае, когда атрибут представляет собой дискретную величину, разделим цветовой диапазон от начального до конечного цвета на количество уникальных элементов во входных данных. Далее каждому значению из уникальных сопоставим цвет из </w:t>
       </w:r>
       <w:r>
@@ -2689,16 +2510,1584 @@
         <w:rPr>
           <w:sz w:val="28"/>
         </w:rPr>
-        <w:t>Упорядочивание окон для измерений будем проводить по порядку поступления свойств для анализа.</w:t>
-      </w:r>
-      <w:bookmarkStart w:id="0" w:name="_GoBack"/>
-      <w:bookmarkEnd w:id="0"/>
+        <w:t>Упорядочивание окон для измерений будем проводить</w:t>
+      </w:r>
+      <w:r>
+        <w:rPr>
+          <w:sz w:val="28"/>
+        </w:rPr>
+        <w:t xml:space="preserve"> по порядку поступления атрибутов данных.</w:t>
+      </w:r>
+    </w:p>
+    <w:p>
+      <w:pPr>
+        <w:rPr>
+          <w:b/>
+          <w:sz w:val="28"/>
+        </w:rPr>
+      </w:pPr>
+    </w:p>
+    <w:p>
+      <w:pPr>
+        <w:jc w:val="center"/>
+        <w:rPr>
+          <w:b/>
+          <w:sz w:val="28"/>
+        </w:rPr>
+      </w:pPr>
+      <w:r>
+        <w:rPr>
+          <w:b/>
+          <w:sz w:val="28"/>
+        </w:rPr>
+        <w:t>2.3 РАСПОЛОЖЕНИЕ ПИКСЕЛЕЙ В ПИКСЕЛЬНОМ ГРАФИКЕ</w:t>
+      </w:r>
+    </w:p>
+    <w:p>
+      <w:pPr>
+        <w:ind w:left="-567" w:firstLine="567"/>
+        <w:jc w:val="center"/>
+        <w:rPr>
+          <w:b/>
+          <w:sz w:val="28"/>
+        </w:rPr>
+      </w:pPr>
+    </w:p>
+    <w:p>
+      <w:pPr>
+        <w:ind w:left="-567" w:firstLine="567"/>
+        <w:jc w:val="left"/>
+        <w:rPr>
+          <w:sz w:val="28"/>
+        </w:rPr>
+      </w:pPr>
+      <w:r>
+        <w:rPr>
+          <w:sz w:val="28"/>
+        </w:rPr>
+        <w:t xml:space="preserve">В </w:t>
+      </w:r>
+      <w:r>
+        <w:rPr>
+          <w:sz w:val="28"/>
+        </w:rPr>
+        <w:t>этом пункте рассмотрим</w:t>
+      </w:r>
+      <w:r>
+        <w:rPr>
+          <w:sz w:val="28"/>
+        </w:rPr>
+        <w:t xml:space="preserve"> проблему расположения пикселей более подробно.</w:t>
+      </w:r>
+      <w:r>
+        <w:rPr>
+          <w:sz w:val="28"/>
+        </w:rPr>
+        <w:t xml:space="preserve"> Этот вопрос является одним из </w:t>
+      </w:r>
+      <w:r>
+        <w:rPr>
+          <w:sz w:val="28"/>
+        </w:rPr>
+        <w:t xml:space="preserve">наиболее </w:t>
+      </w:r>
+      <w:r>
+        <w:rPr>
+          <w:sz w:val="28"/>
+        </w:rPr>
+        <w:t>важных,</w:t>
+      </w:r>
+      <w:r>
+        <w:rPr>
+          <w:sz w:val="28"/>
+        </w:rPr>
+        <w:t xml:space="preserve"> поскольку только хорошее расположение позволит обнаружить кластеры</w:t>
+      </w:r>
+      <w:r>
+        <w:rPr>
+          <w:sz w:val="28"/>
+        </w:rPr>
+        <w:t xml:space="preserve"> </w:t>
+      </w:r>
+      <w:r>
+        <w:rPr>
+          <w:sz w:val="28"/>
+        </w:rPr>
+        <w:t>и</w:t>
+      </w:r>
+      <w:r>
+        <w:rPr>
+          <w:sz w:val="28"/>
+        </w:rPr>
+        <w:t>ли</w:t>
+      </w:r>
+      <w:r>
+        <w:rPr>
+          <w:sz w:val="28"/>
+        </w:rPr>
+        <w:t xml:space="preserve"> корреляции между измерениями. Для</w:t>
+      </w:r>
+      <w:r>
+        <w:rPr>
+          <w:sz w:val="28"/>
+        </w:rPr>
+        <w:t xml:space="preserve"> рассмотрения</w:t>
+      </w:r>
+      <w:r>
+        <w:rPr>
+          <w:sz w:val="28"/>
+        </w:rPr>
+        <w:t xml:space="preserve"> проблемы компоновки </w:t>
+      </w:r>
+      <w:r>
+        <w:rPr>
+          <w:sz w:val="28"/>
+        </w:rPr>
+        <w:t xml:space="preserve">нужно </w:t>
+      </w:r>
+      <w:r>
+        <w:rPr>
+          <w:sz w:val="28"/>
+        </w:rPr>
+        <w:t xml:space="preserve">различать наборы данных, которые имеют естественный порядок объектов (например, </w:t>
+      </w:r>
+      <w:r>
+        <w:rPr>
+          <w:sz w:val="28"/>
+        </w:rPr>
+        <w:t xml:space="preserve">зависящие от времени данные – такие, как вызовы </w:t>
+      </w:r>
+      <w:r>
+        <w:rPr>
+          <w:sz w:val="28"/>
+          <w:lang w:val="en-US"/>
+        </w:rPr>
+        <w:t>API</w:t>
+      </w:r>
+      <w:r>
+        <w:rPr>
+          <w:sz w:val="28"/>
+        </w:rPr>
+        <w:t xml:space="preserve"> или импорты </w:t>
+      </w:r>
+      <w:r>
+        <w:rPr>
+          <w:sz w:val="28"/>
+          <w:lang w:val="en-US"/>
+        </w:rPr>
+        <w:t>DLL</w:t>
+      </w:r>
+      <w:r>
+        <w:rPr>
+          <w:sz w:val="28"/>
+        </w:rPr>
+        <w:t>-библиотек в исполняемом файле</w:t>
+      </w:r>
+      <w:r>
+        <w:rPr>
+          <w:sz w:val="28"/>
+        </w:rPr>
+        <w:t xml:space="preserve">) и наборы данных </w:t>
+      </w:r>
+      <w:r>
+        <w:rPr>
+          <w:sz w:val="28"/>
+        </w:rPr>
+        <w:t>без естественного порядка.</w:t>
+      </w:r>
+    </w:p>
+    <w:p>
+      <w:pPr>
+        <w:ind w:left="-567" w:firstLine="567"/>
+        <w:jc w:val="left"/>
+        <w:rPr>
+          <w:sz w:val="28"/>
+        </w:rPr>
+      </w:pPr>
+    </w:p>
+    <w:p>
+      <w:pPr>
+        <w:ind w:left="-567" w:firstLine="567"/>
+        <w:jc w:val="left"/>
+        <w:rPr>
+          <w:sz w:val="28"/>
+        </w:rPr>
+      </w:pPr>
+      <w:r>
+        <w:rPr>
+          <w:sz w:val="28"/>
+        </w:rPr>
+        <w:t xml:space="preserve">В этой работе будем </w:t>
+      </w:r>
+      <w:r>
+        <w:rPr>
+          <w:sz w:val="28"/>
+        </w:rPr>
+        <w:t>рассматривать только первый тип</w:t>
+      </w:r>
+      <w:r>
+        <w:rPr>
+          <w:sz w:val="28"/>
+        </w:rPr>
+        <w:t xml:space="preserve">. </w:t>
+      </w:r>
+      <w:r>
+        <w:rPr>
+          <w:sz w:val="28"/>
+          <w:highlight w:val="yellow"/>
+        </w:rPr>
+        <w:t>Или расписать про второй тоже, но там еще сложнее?</w:t>
+      </w:r>
+    </w:p>
+    <w:p>
+      <w:pPr>
+        <w:ind w:left="-567" w:firstLine="567"/>
+        <w:jc w:val="left"/>
+        <w:rPr>
+          <w:sz w:val="28"/>
+        </w:rPr>
+      </w:pPr>
+    </w:p>
+    <w:p>
+      <w:pPr>
+        <w:ind w:left="-567" w:firstLine="567"/>
+        <w:jc w:val="left"/>
+        <w:rPr>
+          <w:sz w:val="28"/>
+        </w:rPr>
+      </w:pPr>
+      <w:r>
+        <w:rPr>
+          <w:sz w:val="28"/>
+        </w:rPr>
+        <w:t xml:space="preserve">Определим проблему расположения </w:t>
+      </w:r>
+      <w:r>
+        <w:rPr>
+          <w:sz w:val="28"/>
+        </w:rPr>
+        <w:t>пикселей в пиксельном графике для набора данных с естественным порядком объектов.</w:t>
+      </w:r>
+      <w:r>
+        <w:rPr>
+          <w:sz w:val="28"/>
+        </w:rPr>
+        <w:t xml:space="preserve"> </w:t>
+      </w:r>
+    </w:p>
+    <w:p>
+      <w:pPr>
+        <w:ind w:left="-567" w:firstLine="567"/>
+        <w:jc w:val="left"/>
+        <w:rPr>
+          <w:sz w:val="28"/>
+        </w:rPr>
+      </w:pPr>
+      <w:r>
+        <w:rPr>
+          <w:sz w:val="28"/>
+        </w:rPr>
+        <w:t xml:space="preserve">Проблема компоновки пикселей для множества объектов </w:t>
+      </w:r>
+      <m:oMath>
+        <m:d>
+          <m:dPr>
+            <m:begChr m:val="{"/>
+            <m:endChr m:val="}"/>
+            <m:ctrlPr>
+              <w:rPr>
+                <w:rFonts w:ascii="Cambria Math" w:hAnsi="Cambria Math"/>
+                <w:i/>
+                <w:sz w:val="28"/>
+              </w:rPr>
+            </m:ctrlPr>
+          </m:dPr>
+          <m:e>
+            <m:sSub>
+              <m:sSubPr>
+                <m:ctrlPr>
+                  <w:rPr>
+                    <w:rFonts w:ascii="Cambria Math" w:hAnsi="Cambria Math"/>
+                    <w:i/>
+                    <w:sz w:val="28"/>
+                  </w:rPr>
+                </m:ctrlPr>
+              </m:sSubPr>
+              <m:e>
+                <m:r>
+                  <w:rPr>
+                    <w:rFonts w:ascii="Cambria Math" w:hAnsi="Cambria Math"/>
+                    <w:sz w:val="28"/>
+                  </w:rPr>
+                  <m:t>a</m:t>
+                </m:r>
+              </m:e>
+              <m:sub>
+                <m:r>
+                  <w:rPr>
+                    <w:rFonts w:ascii="Cambria Math" w:hAnsi="Cambria Math"/>
+                    <w:sz w:val="28"/>
+                  </w:rPr>
+                  <m:t>1</m:t>
+                </m:r>
+              </m:sub>
+            </m:sSub>
+            <m:r>
+              <w:rPr>
+                <w:rFonts w:ascii="Cambria Math" w:hAnsi="Cambria Math"/>
+                <w:sz w:val="28"/>
+              </w:rPr>
+              <m:t>,</m:t>
+            </m:r>
+            <m:sSub>
+              <m:sSubPr>
+                <m:ctrlPr>
+                  <w:rPr>
+                    <w:rFonts w:ascii="Cambria Math" w:hAnsi="Cambria Math"/>
+                    <w:i/>
+                    <w:sz w:val="28"/>
+                  </w:rPr>
+                </m:ctrlPr>
+              </m:sSubPr>
+              <m:e>
+                <m:r>
+                  <w:rPr>
+                    <w:rFonts w:ascii="Cambria Math" w:hAnsi="Cambria Math"/>
+                    <w:sz w:val="28"/>
+                  </w:rPr>
+                  <m:t>a</m:t>
+                </m:r>
+              </m:e>
+              <m:sub>
+                <m:r>
+                  <w:rPr>
+                    <w:rFonts w:ascii="Cambria Math" w:hAnsi="Cambria Math"/>
+                    <w:sz w:val="28"/>
+                  </w:rPr>
+                  <m:t>2</m:t>
+                </m:r>
+              </m:sub>
+            </m:sSub>
+            <m:r>
+              <w:rPr>
+                <w:rFonts w:ascii="Cambria Math" w:hAnsi="Cambria Math"/>
+                <w:sz w:val="28"/>
+              </w:rPr>
+              <m:t xml:space="preserve">,…, </m:t>
+            </m:r>
+            <m:sSub>
+              <m:sSubPr>
+                <m:ctrlPr>
+                  <w:rPr>
+                    <w:rFonts w:ascii="Cambria Math" w:hAnsi="Cambria Math"/>
+                    <w:i/>
+                    <w:sz w:val="28"/>
+                  </w:rPr>
+                </m:ctrlPr>
+              </m:sSubPr>
+              <m:e>
+                <m:r>
+                  <w:rPr>
+                    <w:rFonts w:ascii="Cambria Math" w:hAnsi="Cambria Math"/>
+                    <w:sz w:val="28"/>
+                  </w:rPr>
+                  <m:t>a</m:t>
+                </m:r>
+              </m:e>
+              <m:sub>
+                <m:r>
+                  <w:rPr>
+                    <w:rFonts w:ascii="Cambria Math" w:hAnsi="Cambria Math"/>
+                    <w:sz w:val="28"/>
+                  </w:rPr>
+                  <m:t>n</m:t>
+                </m:r>
+              </m:sub>
+            </m:sSub>
+          </m:e>
+        </m:d>
+      </m:oMath>
+      <w:r>
+        <w:rPr>
+          <w:sz w:val="28"/>
+        </w:rPr>
+        <w:t xml:space="preserve">, </w:t>
+      </w:r>
+      <w:r>
+        <w:rPr>
+          <w:sz w:val="28"/>
+        </w:rPr>
+        <w:t>расположенных в соответствии с их естественным порядком</w:t>
+      </w:r>
+      <w:r>
+        <w:rPr>
+          <w:sz w:val="28"/>
+        </w:rPr>
+        <w:t>,</w:t>
+      </w:r>
+      <w:r>
+        <w:rPr>
+          <w:sz w:val="28"/>
+        </w:rPr>
+        <w:t xml:space="preserve"> </w:t>
+      </w:r>
+      <w:r>
+        <w:rPr>
+          <w:sz w:val="28"/>
+        </w:rPr>
+        <w:t xml:space="preserve">заключается в нахождении </w:t>
+      </w:r>
+      <w:r>
+        <w:rPr>
+          <w:sz w:val="28"/>
+        </w:rPr>
+        <w:t xml:space="preserve">отображения этого множества на окно размера </w:t>
+      </w:r>
+      <m:oMath>
+        <m:r>
+          <w:rPr>
+            <w:rFonts w:ascii="Cambria Math" w:hAnsi="Cambria Math"/>
+            <w:sz w:val="28"/>
+          </w:rPr>
+          <m:t>(w ×h)</m:t>
+        </m:r>
+      </m:oMath>
+      <w:r>
+        <w:rPr>
+          <w:sz w:val="28"/>
+        </w:rPr>
+        <w:t xml:space="preserve">, т.е. биективного отображения </w:t>
+      </w:r>
+      <m:oMath>
+        <m:r>
+          <w:rPr>
+            <w:rFonts w:ascii="Cambria Math" w:hAnsi="Cambria Math"/>
+            <w:sz w:val="28"/>
+          </w:rPr>
+          <m:t>f:</m:t>
+        </m:r>
+        <m:d>
+          <m:dPr>
+            <m:begChr m:val="{"/>
+            <m:endChr m:val="}"/>
+            <m:ctrlPr>
+              <w:rPr>
+                <w:rFonts w:ascii="Cambria Math" w:hAnsi="Cambria Math"/>
+                <w:i/>
+                <w:sz w:val="28"/>
+              </w:rPr>
+            </m:ctrlPr>
+          </m:dPr>
+          <m:e>
+            <m:r>
+              <w:rPr>
+                <w:rFonts w:ascii="Cambria Math" w:hAnsi="Cambria Math"/>
+                <w:sz w:val="28"/>
+              </w:rPr>
+              <m:t xml:space="preserve">1, 2, …, </m:t>
+            </m:r>
+            <m:r>
+              <w:rPr>
+                <w:rFonts w:ascii="Cambria Math" w:hAnsi="Cambria Math"/>
+                <w:sz w:val="28"/>
+                <w:lang w:val="en-US"/>
+              </w:rPr>
+              <m:t>n</m:t>
+            </m:r>
+          </m:e>
+        </m:d>
+        <m:r>
+          <w:rPr>
+            <w:rFonts w:ascii="Cambria Math" w:hAnsi="Cambria Math"/>
+            <w:sz w:val="28"/>
+          </w:rPr>
+          <m:t xml:space="preserve"> →</m:t>
+        </m:r>
+        <m:d>
+          <m:dPr>
+            <m:begChr m:val="{"/>
+            <m:endChr m:val="}"/>
+            <m:ctrlPr>
+              <w:rPr>
+                <w:rFonts w:ascii="Cambria Math" w:hAnsi="Cambria Math"/>
+                <w:i/>
+                <w:sz w:val="28"/>
+              </w:rPr>
+            </m:ctrlPr>
+          </m:dPr>
+          <m:e>
+            <m:r>
+              <w:rPr>
+                <w:rFonts w:ascii="Cambria Math" w:hAnsi="Cambria Math"/>
+                <w:sz w:val="28"/>
+              </w:rPr>
+              <m:t>1, 2, …, w</m:t>
+            </m:r>
+          </m:e>
+        </m:d>
+        <m:r>
+          <w:rPr>
+            <w:rFonts w:ascii="Cambria Math" w:hAnsi="Cambria Math"/>
+            <w:sz w:val="28"/>
+          </w:rPr>
+          <m:t>×</m:t>
+        </m:r>
+        <m:d>
+          <m:dPr>
+            <m:begChr m:val="{"/>
+            <m:endChr m:val="}"/>
+            <m:ctrlPr>
+              <w:rPr>
+                <w:rFonts w:ascii="Cambria Math" w:hAnsi="Cambria Math"/>
+                <w:i/>
+                <w:sz w:val="28"/>
+              </w:rPr>
+            </m:ctrlPr>
+          </m:dPr>
+          <m:e>
+            <m:r>
+              <w:rPr>
+                <w:rFonts w:ascii="Cambria Math" w:hAnsi="Cambria Math"/>
+                <w:sz w:val="28"/>
+              </w:rPr>
+              <m:t xml:space="preserve">1, 2, …, </m:t>
+            </m:r>
+            <m:r>
+              <w:rPr>
+                <w:rFonts w:ascii="Cambria Math" w:hAnsi="Cambria Math"/>
+                <w:sz w:val="28"/>
+              </w:rPr>
+              <m:t>h</m:t>
+            </m:r>
+          </m:e>
+        </m:d>
+      </m:oMath>
+      <w:r>
+        <w:rPr>
+          <w:sz w:val="28"/>
+        </w:rPr>
+        <w:t>, такого, чтобы минимизировать функцию</w:t>
+      </w:r>
+    </w:p>
+    <w:p>
+      <w:pPr>
+        <w:ind w:left="-567" w:firstLine="567"/>
+        <w:jc w:val="left"/>
+        <w:rPr>
+          <w:sz w:val="28"/>
+        </w:rPr>
+      </w:pPr>
+      <w:r>
+        <w:rPr>
+          <w:sz w:val="28"/>
+        </w:rPr>
+        <w:t xml:space="preserve"> </w:t>
+      </w:r>
+      <m:oMath>
+        <m:nary>
+          <m:naryPr>
+            <m:chr m:val="∑"/>
+            <m:limLoc m:val="undOvr"/>
+            <m:ctrlPr>
+              <w:rPr>
+                <w:rFonts w:ascii="Cambria Math" w:hAnsi="Cambria Math"/>
+                <w:i/>
+                <w:sz w:val="28"/>
+              </w:rPr>
+            </m:ctrlPr>
+          </m:naryPr>
+          <m:sub>
+            <m:r>
+              <w:rPr>
+                <w:rFonts w:ascii="Cambria Math" w:hAnsi="Cambria Math"/>
+                <w:sz w:val="28"/>
+              </w:rPr>
+              <m:t>i=1</m:t>
+            </m:r>
+          </m:sub>
+          <m:sup>
+            <m:r>
+              <w:rPr>
+                <w:rFonts w:ascii="Cambria Math" w:hAnsi="Cambria Math"/>
+                <w:sz w:val="28"/>
+              </w:rPr>
+              <m:t>n</m:t>
+            </m:r>
+          </m:sup>
+          <m:e>
+            <m:nary>
+              <m:naryPr>
+                <m:chr m:val="∑"/>
+                <m:limLoc m:val="undOvr"/>
+                <m:ctrlPr>
+                  <w:rPr>
+                    <w:rFonts w:ascii="Cambria Math" w:hAnsi="Cambria Math"/>
+                    <w:i/>
+                    <w:sz w:val="28"/>
+                  </w:rPr>
+                </m:ctrlPr>
+              </m:naryPr>
+              <m:sub>
+                <m:r>
+                  <w:rPr>
+                    <w:rFonts w:ascii="Cambria Math" w:hAnsi="Cambria Math"/>
+                    <w:sz w:val="28"/>
+                  </w:rPr>
+                  <m:t>j=1</m:t>
+                </m:r>
+              </m:sub>
+              <m:sup>
+                <m:r>
+                  <w:rPr>
+                    <w:rFonts w:ascii="Cambria Math" w:hAnsi="Cambria Math"/>
+                    <w:sz w:val="28"/>
+                  </w:rPr>
+                  <m:t>n</m:t>
+                </m:r>
+              </m:sup>
+              <m:e>
+                <m:d>
+                  <m:dPr>
+                    <m:begChr m:val="|"/>
+                    <m:endChr m:val="|"/>
+                    <m:ctrlPr>
+                      <w:rPr>
+                        <w:rFonts w:ascii="Cambria Math" w:hAnsi="Cambria Math"/>
+                        <w:i/>
+                        <w:sz w:val="28"/>
+                      </w:rPr>
+                    </m:ctrlPr>
+                  </m:dPr>
+                  <m:e>
+                    <m:r>
+                      <w:rPr>
+                        <w:rFonts w:ascii="Cambria Math" w:hAnsi="Cambria Math"/>
+                        <w:sz w:val="28"/>
+                      </w:rPr>
+                      <m:t>d</m:t>
+                    </m:r>
+                    <m:d>
+                      <m:dPr>
+                        <m:ctrlPr>
+                          <w:rPr>
+                            <w:rFonts w:ascii="Cambria Math" w:hAnsi="Cambria Math"/>
+                            <w:i/>
+                            <w:sz w:val="28"/>
+                          </w:rPr>
+                        </m:ctrlPr>
+                      </m:dPr>
+                      <m:e>
+                        <m:r>
+                          <w:rPr>
+                            <w:rFonts w:ascii="Cambria Math" w:hAnsi="Cambria Math"/>
+                            <w:sz w:val="28"/>
+                          </w:rPr>
+                          <m:t>f</m:t>
+                        </m:r>
+                        <m:d>
+                          <m:dPr>
+                            <m:ctrlPr>
+                              <w:rPr>
+                                <w:rFonts w:ascii="Cambria Math" w:hAnsi="Cambria Math"/>
+                                <w:i/>
+                                <w:sz w:val="28"/>
+                              </w:rPr>
+                            </m:ctrlPr>
+                          </m:dPr>
+                          <m:e>
+                            <m:r>
+                              <w:rPr>
+                                <w:rFonts w:ascii="Cambria Math" w:hAnsi="Cambria Math"/>
+                                <w:sz w:val="28"/>
+                              </w:rPr>
+                              <m:t>i</m:t>
+                            </m:r>
+                          </m:e>
+                        </m:d>
+                        <m:r>
+                          <w:rPr>
+                            <w:rFonts w:ascii="Cambria Math" w:hAnsi="Cambria Math"/>
+                            <w:sz w:val="28"/>
+                          </w:rPr>
+                          <m:t>, f</m:t>
+                        </m:r>
+                        <m:d>
+                          <m:dPr>
+                            <m:ctrlPr>
+                              <w:rPr>
+                                <w:rFonts w:ascii="Cambria Math" w:hAnsi="Cambria Math"/>
+                                <w:i/>
+                                <w:sz w:val="28"/>
+                              </w:rPr>
+                            </m:ctrlPr>
+                          </m:dPr>
+                          <m:e>
+                            <m:r>
+                              <w:rPr>
+                                <w:rFonts w:ascii="Cambria Math" w:hAnsi="Cambria Math"/>
+                                <w:sz w:val="28"/>
+                              </w:rPr>
+                              <m:t>j</m:t>
+                            </m:r>
+                          </m:e>
+                        </m:d>
+                      </m:e>
+                    </m:d>
+                    <m:r>
+                      <w:rPr>
+                        <w:rFonts w:ascii="Cambria Math" w:hAnsi="Cambria Math"/>
+                        <w:sz w:val="28"/>
+                      </w:rPr>
+                      <m:t>-d</m:t>
+                    </m:r>
+                    <m:d>
+                      <m:dPr>
+                        <m:ctrlPr>
+                          <w:rPr>
+                            <w:rFonts w:ascii="Cambria Math" w:hAnsi="Cambria Math"/>
+                            <w:i/>
+                            <w:sz w:val="28"/>
+                          </w:rPr>
+                        </m:ctrlPr>
+                      </m:dPr>
+                      <m:e>
+                        <m:d>
+                          <m:dPr>
+                            <m:ctrlPr>
+                              <w:rPr>
+                                <w:rFonts w:ascii="Cambria Math" w:hAnsi="Cambria Math"/>
+                                <w:i/>
+                                <w:sz w:val="28"/>
+                              </w:rPr>
+                            </m:ctrlPr>
+                          </m:dPr>
+                          <m:e>
+                            <m:r>
+                              <w:rPr>
+                                <w:rFonts w:ascii="Cambria Math" w:hAnsi="Cambria Math"/>
+                                <w:sz w:val="28"/>
+                              </w:rPr>
+                              <m:t>0, 0</m:t>
+                            </m:r>
+                          </m:e>
+                        </m:d>
+                        <m:r>
+                          <w:rPr>
+                            <w:rFonts w:ascii="Cambria Math" w:hAnsi="Cambria Math"/>
+                            <w:sz w:val="28"/>
+                          </w:rPr>
+                          <m:t xml:space="preserve">, </m:t>
+                        </m:r>
+                        <m:d>
+                          <m:dPr>
+                            <m:ctrlPr>
+                              <w:rPr>
+                                <w:rFonts w:ascii="Cambria Math" w:hAnsi="Cambria Math"/>
+                                <w:i/>
+                                <w:sz w:val="28"/>
+                              </w:rPr>
+                            </m:ctrlPr>
+                          </m:dPr>
+                          <m:e>
+                            <m:r>
+                              <w:rPr>
+                                <w:rFonts w:ascii="Cambria Math" w:hAnsi="Cambria Math"/>
+                                <w:sz w:val="28"/>
+                              </w:rPr>
+                              <m:t>w∙</m:t>
+                            </m:r>
+                            <m:rad>
+                              <m:radPr>
+                                <m:degHide m:val="1"/>
+                                <m:ctrlPr>
+                                  <w:rPr>
+                                    <w:rFonts w:ascii="Cambria Math" w:hAnsi="Cambria Math"/>
+                                    <w:i/>
+                                    <w:sz w:val="28"/>
+                                  </w:rPr>
+                                </m:ctrlPr>
+                              </m:radPr>
+                              <m:deg/>
+                              <m:e>
+                                <m:f>
+                                  <m:fPr>
+                                    <m:ctrlPr>
+                                      <w:rPr>
+                                        <w:rFonts w:ascii="Cambria Math" w:hAnsi="Cambria Math"/>
+                                        <w:i/>
+                                        <w:sz w:val="28"/>
+                                      </w:rPr>
+                                    </m:ctrlPr>
+                                  </m:fPr>
+                                  <m:num>
+                                    <m:d>
+                                      <m:dPr>
+                                        <m:begChr m:val="|"/>
+                                        <m:endChr m:val="|"/>
+                                        <m:ctrlPr>
+                                          <w:rPr>
+                                            <w:rFonts w:ascii="Cambria Math" w:hAnsi="Cambria Math"/>
+                                            <w:i/>
+                                            <w:sz w:val="28"/>
+                                          </w:rPr>
+                                        </m:ctrlPr>
+                                      </m:dPr>
+                                      <m:e>
+                                        <m:r>
+                                          <w:rPr>
+                                            <w:rFonts w:ascii="Cambria Math" w:hAnsi="Cambria Math"/>
+                                            <w:sz w:val="28"/>
+                                          </w:rPr>
+                                          <m:t>i-j</m:t>
+                                        </m:r>
+                                      </m:e>
+                                    </m:d>
+                                  </m:num>
+                                  <m:den>
+                                    <m:r>
+                                      <w:rPr>
+                                        <w:rFonts w:ascii="Cambria Math" w:hAnsi="Cambria Math"/>
+                                        <w:sz w:val="28"/>
+                                      </w:rPr>
+                                      <m:t>n</m:t>
+                                    </m:r>
+                                  </m:den>
+                                </m:f>
+                                <m:r>
+                                  <w:rPr>
+                                    <w:rFonts w:ascii="Cambria Math" w:hAnsi="Cambria Math"/>
+                                    <w:sz w:val="28"/>
+                                  </w:rPr>
+                                  <m:t xml:space="preserve">, </m:t>
+                                </m:r>
+                              </m:e>
+                            </m:rad>
+                            <m:r>
+                              <w:rPr>
+                                <w:rFonts w:ascii="Cambria Math" w:hAnsi="Cambria Math"/>
+                                <w:sz w:val="28"/>
+                              </w:rPr>
+                              <m:t xml:space="preserve"> h∙</m:t>
+                            </m:r>
+                            <m:rad>
+                              <m:radPr>
+                                <m:degHide m:val="1"/>
+                                <m:ctrlPr>
+                                  <w:rPr>
+                                    <w:rFonts w:ascii="Cambria Math" w:hAnsi="Cambria Math"/>
+                                    <w:i/>
+                                    <w:sz w:val="28"/>
+                                  </w:rPr>
+                                </m:ctrlPr>
+                              </m:radPr>
+                              <m:deg/>
+                              <m:e>
+                                <m:f>
+                                  <m:fPr>
+                                    <m:ctrlPr>
+                                      <w:rPr>
+                                        <w:rFonts w:ascii="Cambria Math" w:hAnsi="Cambria Math"/>
+                                        <w:i/>
+                                        <w:sz w:val="28"/>
+                                      </w:rPr>
+                                    </m:ctrlPr>
+                                  </m:fPr>
+                                  <m:num>
+                                    <m:d>
+                                      <m:dPr>
+                                        <m:begChr m:val="|"/>
+                                        <m:endChr m:val="|"/>
+                                        <m:ctrlPr>
+                                          <w:rPr>
+                                            <w:rFonts w:ascii="Cambria Math" w:hAnsi="Cambria Math"/>
+                                            <w:i/>
+                                            <w:sz w:val="28"/>
+                                          </w:rPr>
+                                        </m:ctrlPr>
+                                      </m:dPr>
+                                      <m:e>
+                                        <m:r>
+                                          <w:rPr>
+                                            <w:rFonts w:ascii="Cambria Math" w:hAnsi="Cambria Math"/>
+                                            <w:sz w:val="28"/>
+                                          </w:rPr>
+                                          <m:t>i-j</m:t>
+                                        </m:r>
+                                      </m:e>
+                                    </m:d>
+                                  </m:num>
+                                  <m:den>
+                                    <m:r>
+                                      <w:rPr>
+                                        <w:rFonts w:ascii="Cambria Math" w:hAnsi="Cambria Math"/>
+                                        <w:sz w:val="28"/>
+                                      </w:rPr>
+                                      <m:t>n</m:t>
+                                    </m:r>
+                                  </m:den>
+                                </m:f>
+                              </m:e>
+                            </m:rad>
+                          </m:e>
+                        </m:d>
+                      </m:e>
+                    </m:d>
+                  </m:e>
+                </m:d>
+              </m:e>
+            </m:nary>
+          </m:e>
+        </m:nary>
+      </m:oMath>
+      <w:r>
+        <w:rPr>
+          <w:sz w:val="28"/>
+        </w:rPr>
+        <w:t>, где</w:t>
+      </w:r>
+    </w:p>
+    <w:p>
+      <w:pPr>
+        <w:ind w:left="-567" w:firstLine="567"/>
+        <w:jc w:val="left"/>
+        <w:rPr>
+          <w:i/>
+          <w:sz w:val="28"/>
+        </w:rPr>
+      </w:pPr>
+      <m:oMath>
+        <m:r>
+          <w:rPr>
+            <w:rFonts w:ascii="Cambria Math" w:hAnsi="Cambria Math"/>
+            <w:sz w:val="28"/>
+          </w:rPr>
+          <m:t>d</m:t>
+        </m:r>
+        <m:d>
+          <m:dPr>
+            <m:ctrlPr>
+              <w:rPr>
+                <w:rFonts w:ascii="Cambria Math" w:hAnsi="Cambria Math"/>
+                <w:i/>
+                <w:sz w:val="28"/>
+              </w:rPr>
+            </m:ctrlPr>
+          </m:dPr>
+          <m:e>
+            <m:r>
+              <w:rPr>
+                <w:rFonts w:ascii="Cambria Math" w:hAnsi="Cambria Math"/>
+                <w:sz w:val="28"/>
+              </w:rPr>
+              <m:t>f</m:t>
+            </m:r>
+            <m:d>
+              <m:dPr>
+                <m:ctrlPr>
+                  <w:rPr>
+                    <w:rFonts w:ascii="Cambria Math" w:hAnsi="Cambria Math"/>
+                    <w:i/>
+                    <w:sz w:val="28"/>
+                  </w:rPr>
+                </m:ctrlPr>
+              </m:dPr>
+              <m:e>
+                <m:r>
+                  <w:rPr>
+                    <w:rFonts w:ascii="Cambria Math" w:hAnsi="Cambria Math"/>
+                    <w:sz w:val="28"/>
+                  </w:rPr>
+                  <m:t>i</m:t>
+                </m:r>
+              </m:e>
+            </m:d>
+            <m:r>
+              <w:rPr>
+                <w:rFonts w:ascii="Cambria Math" w:hAnsi="Cambria Math"/>
+                <w:sz w:val="28"/>
+              </w:rPr>
+              <m:t>, f</m:t>
+            </m:r>
+            <m:d>
+              <m:dPr>
+                <m:ctrlPr>
+                  <w:rPr>
+                    <w:rFonts w:ascii="Cambria Math" w:hAnsi="Cambria Math"/>
+                    <w:i/>
+                    <w:sz w:val="28"/>
+                  </w:rPr>
+                </m:ctrlPr>
+              </m:dPr>
+              <m:e>
+                <m:r>
+                  <w:rPr>
+                    <w:rFonts w:ascii="Cambria Math" w:hAnsi="Cambria Math"/>
+                    <w:sz w:val="28"/>
+                  </w:rPr>
+                  <m:t>j</m:t>
+                </m:r>
+              </m:e>
+            </m:d>
+          </m:e>
+        </m:d>
+      </m:oMath>
+      <w:r>
+        <w:rPr>
+          <w:sz w:val="28"/>
+        </w:rPr>
+        <w:t xml:space="preserve"> - </w:t>
+      </w:r>
+      <m:oMath>
+        <m:sSup>
+          <m:sSupPr>
+            <m:ctrlPr>
+              <w:rPr>
+                <w:rFonts w:ascii="Cambria Math" w:hAnsi="Cambria Math"/>
+                <w:i/>
+                <w:sz w:val="28"/>
+              </w:rPr>
+            </m:ctrlPr>
+          </m:sSupPr>
+          <m:e>
+            <m:r>
+              <w:rPr>
+                <w:rFonts w:ascii="Cambria Math" w:hAnsi="Cambria Math"/>
+                <w:sz w:val="28"/>
+              </w:rPr>
+              <m:t>L</m:t>
+            </m:r>
+          </m:e>
+          <m:sup>
+            <m:r>
+              <w:rPr>
+                <w:rFonts w:ascii="Cambria Math" w:hAnsi="Cambria Math"/>
+                <w:sz w:val="28"/>
+              </w:rPr>
+              <m:t>p</m:t>
+            </m:r>
+          </m:sup>
+        </m:sSup>
+      </m:oMath>
+      <w:r>
+        <w:rPr>
+          <w:sz w:val="28"/>
+        </w:rPr>
+        <w:t>-расстояние между пикселями, соответствующими элементам</w:t>
+      </w:r>
+      <w:r>
+        <w:rPr>
+          <w:sz w:val="28"/>
+        </w:rPr>
+        <w:t xml:space="preserve"> </w:t>
+      </w:r>
+      <m:oMath>
+        <m:sSub>
+          <m:sSubPr>
+            <m:ctrlPr>
+              <w:rPr>
+                <w:rFonts w:ascii="Cambria Math" w:hAnsi="Cambria Math"/>
+                <w:i/>
+                <w:sz w:val="28"/>
+              </w:rPr>
+            </m:ctrlPr>
+          </m:sSubPr>
+          <m:e>
+            <m:r>
+              <w:rPr>
+                <w:rFonts w:ascii="Cambria Math" w:hAnsi="Cambria Math"/>
+                <w:sz w:val="28"/>
+              </w:rPr>
+              <m:t>a</m:t>
+            </m:r>
+          </m:e>
+          <m:sub>
+            <m:r>
+              <w:rPr>
+                <w:rFonts w:ascii="Cambria Math" w:hAnsi="Cambria Math"/>
+                <w:sz w:val="28"/>
+              </w:rPr>
+              <m:t>i</m:t>
+            </m:r>
+          </m:sub>
+        </m:sSub>
+      </m:oMath>
+      <w:r>
+        <w:rPr>
+          <w:sz w:val="28"/>
+        </w:rPr>
+        <w:t xml:space="preserve"> и </w:t>
+      </w:r>
+      <m:oMath>
+        <m:sSub>
+          <m:sSubPr>
+            <m:ctrlPr>
+              <w:rPr>
+                <w:rFonts w:ascii="Cambria Math" w:hAnsi="Cambria Math"/>
+                <w:i/>
+                <w:sz w:val="28"/>
+              </w:rPr>
+            </m:ctrlPr>
+          </m:sSubPr>
+          <m:e>
+            <m:r>
+              <w:rPr>
+                <w:rFonts w:ascii="Cambria Math" w:hAnsi="Cambria Math"/>
+                <w:sz w:val="28"/>
+              </w:rPr>
+              <m:t>a</m:t>
+            </m:r>
+          </m:e>
+          <m:sub>
+            <m:r>
+              <w:rPr>
+                <w:rFonts w:ascii="Cambria Math" w:hAnsi="Cambria Math"/>
+                <w:sz w:val="28"/>
+              </w:rPr>
+              <m:t>j</m:t>
+            </m:r>
+          </m:sub>
+        </m:sSub>
+      </m:oMath>
+      <w:r>
+        <w:rPr>
+          <w:sz w:val="28"/>
+        </w:rPr>
+        <w:t>.</w:t>
+      </w:r>
+    </w:p>
+    <w:p>
+      <w:pPr>
+        <w:ind w:left="-567" w:firstLine="567"/>
+        <w:jc w:val="left"/>
+        <w:rPr>
+          <w:sz w:val="28"/>
+        </w:rPr>
+      </w:pPr>
+      <w:r>
+        <w:rPr>
+          <w:sz w:val="28"/>
+        </w:rPr>
+        <w:lastRenderedPageBreak/>
+        <w:t xml:space="preserve">Таким образом, мы находим функцию, при которой минимизируется суммарное расстояние между получившимися пикселями относительно минимального расстояния двух пикселей в прямоугольном окне размера </w:t>
+      </w:r>
+      <m:oMath>
+        <m:r>
+          <w:rPr>
+            <w:rFonts w:ascii="Cambria Math" w:hAnsi="Cambria Math"/>
+            <w:sz w:val="28"/>
+          </w:rPr>
+          <m:t>(w ×h)</m:t>
+        </m:r>
+      </m:oMath>
+      <w:r>
+        <w:rPr>
+          <w:sz w:val="28"/>
+        </w:rPr>
+        <w:t>.</w:t>
+      </w:r>
+    </w:p>
+    <w:p>
+      <w:pPr>
+        <w:ind w:left="-567" w:firstLine="567"/>
+        <w:jc w:val="left"/>
+        <w:rPr>
+          <w:sz w:val="28"/>
+        </w:rPr>
+      </w:pPr>
+    </w:p>
+    <w:p>
+      <w:pPr>
+        <w:ind w:left="-567" w:firstLine="567"/>
+        <w:jc w:val="left"/>
+        <w:rPr>
+          <w:sz w:val="28"/>
+        </w:rPr>
+      </w:pPr>
+      <w:r>
+        <w:rPr>
+          <w:sz w:val="28"/>
+        </w:rPr>
+        <w:t xml:space="preserve">Задача отображения упорядоченных одномерных наборов данных в двумерное измерение рассматривалась математиками еще в прошлом веке. Так называемые </w:t>
+      </w:r>
+      <w:r>
+        <w:rPr>
+          <w:i/>
+          <w:sz w:val="28"/>
+        </w:rPr>
+        <w:t>заполняющие пространство кривые</w:t>
+      </w:r>
+      <w:r>
+        <w:rPr>
+          <w:sz w:val="28"/>
+        </w:rPr>
+        <w:t xml:space="preserve"> решают в точности выше указанную задачу оптимизации</w:t>
+      </w:r>
+      <w:r>
+        <w:rPr>
+          <w:sz w:val="28"/>
+        </w:rPr>
+        <w:t xml:space="preserve"> и обеспечиваю</w:t>
+      </w:r>
+      <w:r>
+        <w:rPr>
+          <w:sz w:val="28"/>
+        </w:rPr>
+        <w:t xml:space="preserve">т минимизацию заданной функции. </w:t>
+      </w:r>
+    </w:p>
+    <w:p>
+      <w:pPr>
+        <w:ind w:left="-567" w:firstLine="567"/>
+        <w:jc w:val="left"/>
+        <w:rPr>
+          <w:i/>
+          <w:sz w:val="28"/>
+        </w:rPr>
+      </w:pPr>
+      <w:r>
+        <w:rPr>
+          <w:i/>
+          <w:noProof/>
+          <w:sz w:val="28"/>
+        </w:rPr>
+        <w:drawing>
+          <wp:inline distT="0" distB="0" distL="0" distR="0" wp14:anchorId="1E6682B2" wp14:editId="3DF6BDD4">
+            <wp:extent cx="6116320" cy="1864021"/>
+            <wp:effectExtent l="0" t="0" r="0" b="3175"/>
+            <wp:docPr id="9" name="Рисунок 9" descr="C:\Users\Сечко\Desktop\курсач отчет\peano.png"/>
+            <wp:cNvGraphicFramePr>
+              <a:graphicFrameLocks xmlns:a="http://schemas.openxmlformats.org/drawingml/2006/main" noChangeAspect="1"/>
+            </wp:cNvGraphicFramePr>
+            <a:graphic xmlns:a="http://schemas.openxmlformats.org/drawingml/2006/main">
+              <a:graphicData uri="http://schemas.openxmlformats.org/drawingml/2006/picture">
+                <pic:pic xmlns:pic="http://schemas.openxmlformats.org/drawingml/2006/picture">
+                  <pic:nvPicPr>
+                    <pic:cNvPr id="0" name="Picture 29" descr="C:\Users\Сечко\Desktop\курсач отчет\peano.png"/>
+                    <pic:cNvPicPr>
+                      <a:picLocks noChangeAspect="1" noChangeArrowheads="1"/>
+                    </pic:cNvPicPr>
+                  </pic:nvPicPr>
+                  <pic:blipFill>
+                    <a:blip r:embed="rId10">
+                      <a:extLst>
+                        <a:ext uri="{28A0092B-C50C-407E-A947-70E740481C1C}">
+                          <a14:useLocalDpi xmlns:a14="http://schemas.microsoft.com/office/drawing/2010/main" val="0"/>
+                        </a:ext>
+                      </a:extLst>
+                    </a:blip>
+                    <a:srcRect/>
+                    <a:stretch>
+                      <a:fillRect/>
+                    </a:stretch>
+                  </pic:blipFill>
+                  <pic:spPr bwMode="auto">
+                    <a:xfrm>
+                      <a:off x="0" y="0"/>
+                      <a:ext cx="6116320" cy="1864021"/>
+                    </a:xfrm>
+                    <a:prstGeom prst="rect">
+                      <a:avLst/>
+                    </a:prstGeom>
+                    <a:noFill/>
+                    <a:ln>
+                      <a:noFill/>
+                    </a:ln>
+                  </pic:spPr>
+                </pic:pic>
+              </a:graphicData>
+            </a:graphic>
+          </wp:inline>
+        </w:drawing>
+      </w:r>
+    </w:p>
+    <w:p>
+      <w:pPr>
+        <w:jc w:val="left"/>
+        <w:rPr>
+          <w:sz w:val="28"/>
+        </w:rPr>
+      </w:pPr>
+    </w:p>
+    <w:p>
+      <w:pPr>
+        <w:ind w:left="-567" w:firstLine="567"/>
+        <w:jc w:val="left"/>
+        <w:rPr>
+          <w:sz w:val="28"/>
+        </w:rPr>
+      </w:pPr>
+      <w:r>
+        <w:rPr>
+          <w:sz w:val="28"/>
+        </w:rPr>
+        <w:t>Семейство заполняющих пространство кривых, или кривые Пеано – семейство параметрических кривых,</w:t>
+      </w:r>
+      <w:r>
+        <w:rPr>
+          <w:sz w:val="28"/>
+        </w:rPr>
+        <w:t xml:space="preserve"> образ которых содержит квадрат (или, в более общем смысле, открытые области пространства)</w:t>
+      </w:r>
+      <w:r>
+        <w:rPr>
+          <w:sz w:val="28"/>
+        </w:rPr>
+        <w:t>.</w:t>
+      </w:r>
+      <w:r>
+        <w:rPr>
+          <w:sz w:val="28"/>
+        </w:rPr>
+        <w:t xml:space="preserve"> Другими словами, кривая представляют собой непрерывное отображение из единичного отрезка в единичный квадрат</w:t>
+      </w:r>
+      <w:r>
+        <w:rPr>
+          <w:sz w:val="28"/>
+        </w:rPr>
+        <w:t>, то есть проходит через любую точку этого квадрата.</w:t>
+      </w:r>
+    </w:p>
+    <w:p>
+      <w:pPr>
+        <w:ind w:left="-567" w:firstLine="567"/>
+        <w:jc w:val="left"/>
+        <w:rPr>
+          <w:sz w:val="28"/>
+        </w:rPr>
+      </w:pPr>
+    </w:p>
+    <w:p>
+      <w:pPr>
+        <w:ind w:left="-567" w:firstLine="567"/>
+        <w:jc w:val="left"/>
+        <w:rPr>
+          <w:sz w:val="28"/>
+        </w:rPr>
+      </w:pPr>
+      <w:r>
+        <w:rPr>
+          <w:noProof/>
+          <w:sz w:val="28"/>
+        </w:rPr>
+        <mc:AlternateContent>
+          <mc:Choice Requires="wpg">
+            <w:drawing>
+              <wp:inline distT="0" distB="0" distL="0" distR="0" wp14:anchorId="19DE9133" wp14:editId="4D9D808F">
+                <wp:extent cx="6116320" cy="3056367"/>
+                <wp:effectExtent l="0" t="0" r="0" b="0"/>
+                <wp:docPr id="10" name="Группа 10"/>
+                <wp:cNvGraphicFramePr>
+                  <a:graphicFrameLocks xmlns:a="http://schemas.openxmlformats.org/drawingml/2006/main"/>
+                </wp:cNvGraphicFramePr>
+                <a:graphic xmlns:a="http://schemas.openxmlformats.org/drawingml/2006/main">
+                  <a:graphicData uri="http://schemas.microsoft.com/office/word/2010/wordprocessingGroup">
+                    <wpg:wgp>
+                      <wpg:cNvGrpSpPr>
+                        <a:grpSpLocks/>
+                      </wpg:cNvGrpSpPr>
+                      <wpg:grpSpPr bwMode="auto">
+                        <a:xfrm>
+                          <a:off x="0" y="0"/>
+                          <a:ext cx="6116320" cy="3056367"/>
+                          <a:chOff x="1005" y="6121"/>
+                          <a:chExt cx="10236" cy="5115"/>
+                        </a:xfrm>
+                      </wpg:grpSpPr>
+                      <pic:pic xmlns:pic="http://schemas.openxmlformats.org/drawingml/2006/picture">
+                        <pic:nvPicPr>
+                          <pic:cNvPr id="11" name="Picture 7" descr="C:\Users\Сечко\AppData\Local\Microsoft\Windows\INetCache\Content.Word\hilbert.png"/>
+                          <pic:cNvPicPr>
+                            <a:picLocks noChangeAspect="1" noChangeArrowheads="1"/>
+                          </pic:cNvPicPr>
+                        </pic:nvPicPr>
+                        <pic:blipFill>
+                          <a:blip r:embed="rId11" cstate="print">
+                            <a:extLst>
+                              <a:ext uri="{28A0092B-C50C-407E-A947-70E740481C1C}">
+                                <a14:useLocalDpi xmlns:a14="http://schemas.microsoft.com/office/drawing/2010/main" val="0"/>
+                              </a:ext>
+                            </a:extLst>
+                          </a:blip>
+                          <a:srcRect/>
+                          <a:stretch>
+                            <a:fillRect/>
+                          </a:stretch>
+                        </pic:blipFill>
+                        <pic:spPr bwMode="auto">
+                          <a:xfrm>
+                            <a:off x="1005" y="6121"/>
+                            <a:ext cx="5115" cy="5115"/>
+                          </a:xfrm>
+                          <a:prstGeom prst="rect">
+                            <a:avLst/>
+                          </a:prstGeom>
+                          <a:noFill/>
+                          <a:ln>
+                            <a:noFill/>
+                          </a:ln>
+                          <a:extLst>
+                            <a:ext uri="{909E8E84-426E-40DD-AFC4-6F175D3DCCD1}">
+                              <a14:hiddenFill xmlns:a14="http://schemas.microsoft.com/office/drawing/2010/main">
+                                <a:solidFill>
+                                  <a:srgbClr val="FFFFFF"/>
+                                </a:solidFill>
+                              </a14:hiddenFill>
+                            </a:ext>
+                            <a:ext uri="{91240B29-F687-4F45-9708-019B960494DF}">
+                              <a14:hiddenLine xmlns:a14="http://schemas.microsoft.com/office/drawing/2010/main" w="9525">
+                                <a:solidFill>
+                                  <a:srgbClr val="000000"/>
+                                </a:solidFill>
+                                <a:miter lim="800000"/>
+                                <a:headEnd/>
+                                <a:tailEnd/>
+                              </a14:hiddenLine>
+                            </a:ext>
+                          </a:extLst>
+                        </pic:spPr>
+                      </pic:pic>
+                      <pic:pic xmlns:pic="http://schemas.openxmlformats.org/drawingml/2006/picture">
+                        <pic:nvPicPr>
+                          <pic:cNvPr id="12" name="Picture 8" descr="C:\Users\Сечко\AppData\Local\Microsoft\Windows\INetCache\Content.Word\i_pixel_z-order_curve.png"/>
+                          <pic:cNvPicPr>
+                            <a:picLocks noChangeAspect="1" noChangeArrowheads="1"/>
+                          </pic:cNvPicPr>
+                        </pic:nvPicPr>
+                        <pic:blipFill>
+                          <a:blip r:embed="rId12" cstate="print">
+                            <a:extLst>
+                              <a:ext uri="{28A0092B-C50C-407E-A947-70E740481C1C}">
+                                <a14:useLocalDpi xmlns:a14="http://schemas.microsoft.com/office/drawing/2010/main" val="0"/>
+                              </a:ext>
+                            </a:extLst>
+                          </a:blip>
+                          <a:srcRect/>
+                          <a:stretch>
+                            <a:fillRect/>
+                          </a:stretch>
+                        </pic:blipFill>
+                        <pic:spPr bwMode="auto">
+                          <a:xfrm>
+                            <a:off x="6176" y="6146"/>
+                            <a:ext cx="5065" cy="5065"/>
+                          </a:xfrm>
+                          <a:prstGeom prst="rect">
+                            <a:avLst/>
+                          </a:prstGeom>
+                          <a:noFill/>
+                          <a:ln>
+                            <a:noFill/>
+                          </a:ln>
+                          <a:extLst>
+                            <a:ext uri="{909E8E84-426E-40DD-AFC4-6F175D3DCCD1}">
+                              <a14:hiddenFill xmlns:a14="http://schemas.microsoft.com/office/drawing/2010/main">
+                                <a:solidFill>
+                                  <a:srgbClr val="FFFFFF"/>
+                                </a:solidFill>
+                              </a14:hiddenFill>
+                            </a:ext>
+                            <a:ext uri="{91240B29-F687-4F45-9708-019B960494DF}">
+                              <a14:hiddenLine xmlns:a14="http://schemas.microsoft.com/office/drawing/2010/main" w="9525">
+                                <a:solidFill>
+                                  <a:srgbClr val="000000"/>
+                                </a:solidFill>
+                                <a:miter lim="800000"/>
+                                <a:headEnd/>
+                                <a:tailEnd/>
+                              </a14:hiddenLine>
+                            </a:ext>
+                          </a:extLst>
+                        </pic:spPr>
+                      </pic:pic>
+                    </wpg:wgp>
+                  </a:graphicData>
+                </a:graphic>
+              </wp:inline>
+            </w:drawing>
+          </mc:Choice>
+          <mc:Fallback>
+            <w:pict>
+              <v:group w14:anchorId="1215621A" id="Группа 10" o:spid="_x0000_s1026" style="width:481.6pt;height:240.65pt;mso-position-horizontal-relative:char;mso-position-vertical-relative:line" coordorigin="1005,6121" coordsize="10236,5115" o:gfxdata="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">
+                <v:shapetype id="_x0000_t75" coordsize="21600,21600" o:spt="75" o:preferrelative="t" path="m@4@5l@4@11@9@11@9@5xe" filled="f" stroked="f">
+                  <v:stroke joinstyle="miter"/>
+                  <v:formulas>
+                    <v:f eqn="if lineDrawn pixelLineWidth 0"/>
+                    <v:f eqn="sum @0 1 0"/>
+                    <v:f eqn="sum 0 0 @1"/>
+                    <v:f eqn="prod @2 1 2"/>
+                    <v:f eqn="prod @3 21600 pixelWidth"/>
+                    <v:f eqn="prod @3 21600 pixelHeight"/>
+                    <v:f eqn="sum @0 0 1"/>
+                    <v:f eqn="prod @6 1 2"/>
+                    <v:f eqn="prod @7 21600 pixelWidth"/>
+                    <v:f eqn="sum @8 21600 0"/>
+                    <v:f eqn="prod @7 21600 pixelHeight"/>
+                    <v:f eqn="sum @10 21600 0"/>
+                  </v:formulas>
+                  <v:path o:extrusionok="f" gradientshapeok="t" o:connecttype="rect"/>
+                  <o:lock v:ext="edit" aspectratio="t"/>
+                </v:shapetype>
+                <v:shape id="Picture 7" o:spid="_x0000_s1027" type="#_x0000_t75" style="position:absolute;left:1005;top:6121;width:5115;height:5115;visibility:visible;mso-wrap-style:square" o:gfxdata="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">
+                  <v:imagedata r:id="rId13" o:title="hilbert"/>
+                </v:shape>
+                <v:shape id="Picture 8" o:spid="_x0000_s1028" type="#_x0000_t75" style="position:absolute;left:6176;top:6146;width:5065;height:5065;visibility:visible;mso-wrap-style:square" o:gfxdata="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">
+                  <v:imagedata r:id="rId14" o:title="i_pixel_z-order_curve"/>
+                </v:shape>
+                <w10:anchorlock/>
+              </v:group>
+            </w:pict>
+          </mc:Fallback>
+        </mc:AlternateContent>
+      </w:r>
+    </w:p>
+    <w:p>
+      <w:pPr>
+        <w:ind w:left="-567" w:firstLine="567"/>
+        <w:jc w:val="left"/>
+        <w:rPr>
+          <w:sz w:val="28"/>
+        </w:rPr>
+      </w:pPr>
+    </w:p>
+    <w:p>
+      <w:pPr>
+        <w:ind w:left="-567" w:firstLine="567"/>
+        <w:jc w:val="left"/>
+        <w:rPr>
+          <w:sz w:val="28"/>
+        </w:rPr>
+      </w:pPr>
+    </w:p>
+    <w:p>
+      <w:pPr>
+        <w:ind w:left="-567" w:firstLine="567"/>
+        <w:jc w:val="left"/>
+        <w:rPr>
+          <w:sz w:val="28"/>
+          <w:szCs w:val="28"/>
+        </w:rPr>
+      </w:pPr>
+      <w:r>
+        <w:rPr>
+          <w:sz w:val="28"/>
+        </w:rPr>
+        <w:t xml:space="preserve">Примерами заполняющих пространство кривых являются кривые Пеано, </w:t>
+      </w:r>
+      <w:r>
+        <w:rPr>
+          <w:sz w:val="28"/>
+          <w:szCs w:val="28"/>
+        </w:rPr>
+        <w:t xml:space="preserve">Мортона и Гильберта. </w:t>
+      </w:r>
     </w:p>
     <w:p>
       <w:pPr>
         <w:ind w:left="142"/>
         <w:rPr>
           <w:sz w:val="28"/>
+          <w:szCs w:val="28"/>
+          <w:lang w:val="en-US"/>
         </w:rPr>
       </w:pPr>
     </w:p>
@@ -2707,62 +4096,80 @@
         <w:jc w:val="left"/>
         <w:rPr>
           <w:sz w:val="28"/>
-        </w:rPr>
-      </w:pPr>
-      <w:r>
-        <w:rPr>
-          <w:sz w:val="28"/>
-        </w:rPr>
-        <w:br w:type="page"/>
-      </w:r>
-      <w:r>
-        <w:rPr>
-          <w:sz w:val="28"/>
-        </w:rPr>
-        <w:lastRenderedPageBreak/>
-        <w:tab/>
-      </w:r>
-    </w:p>
-    <w:p>
-      <w:pPr>
-        <w:ind w:left="-567" w:firstLine="567"/>
-        <w:rPr>
-          <w:sz w:val="28"/>
+          <w:szCs w:val="28"/>
         </w:rPr>
       </w:pPr>
     </w:p>
     <w:p>
       <w:pPr>
         <w:jc w:val="left"/>
-      </w:pPr>
-      <w:r>
-        <w:br w:type="page"/>
-      </w:r>
+        <w:rPr>
+          <w:sz w:val="28"/>
+          <w:szCs w:val="28"/>
+        </w:rPr>
+      </w:pPr>
     </w:p>
     <w:p>
       <w:pPr>
         <w:jc w:val="left"/>
+        <w:rPr>
+          <w:sz w:val="28"/>
+          <w:szCs w:val="28"/>
+        </w:rPr>
       </w:pPr>
     </w:p>
     <w:p>
       <w:pPr>
         <w:jc w:val="left"/>
-      </w:pPr>
-    </w:p>
-    <w:p>
-      <w:pPr>
-        <w:ind w:left="-567" w:firstLine="567"/>
+        <w:rPr>
+          <w:sz w:val="28"/>
+          <w:szCs w:val="28"/>
+        </w:rPr>
+      </w:pPr>
+    </w:p>
+    <w:p>
+      <w:pPr>
         <w:jc w:val="left"/>
         <w:rPr>
+          <w:sz w:val="28"/>
+          <w:szCs w:val="28"/>
+        </w:rPr>
+      </w:pPr>
+    </w:p>
+    <w:p>
+      <w:pPr>
+        <w:jc w:val="left"/>
+        <w:rPr>
+          <w:sz w:val="28"/>
+          <w:szCs w:val="28"/>
+        </w:rPr>
+      </w:pPr>
+    </w:p>
+    <w:p>
+      <w:pPr>
+        <w:jc w:val="left"/>
+        <w:rPr>
+          <w:sz w:val="28"/>
+          <w:szCs w:val="28"/>
+        </w:rPr>
+      </w:pPr>
+      <w:r>
+        <w:rPr>
+          <w:sz w:val="28"/>
+          <w:szCs w:val="28"/>
+        </w:rPr>
+        <w:t>+ Разбор примера моей визуализации сета атак.</w:t>
+      </w:r>
+    </w:p>
+    <w:p>
+      <w:pPr>
+        <w:jc w:val="left"/>
+        <w:rPr>
           <w:b/>
-        </w:rPr>
-      </w:pPr>
-      <w:r>
-        <w:rPr>
-          <w:b/>
-        </w:rPr>
-        <w:t>СПИСОК ЛИТЕРАТУРЫ</w:t>
-      </w:r>
+          <w:sz w:val="28"/>
+          <w:szCs w:val="28"/>
+        </w:rPr>
+      </w:pPr>
     </w:p>
     <w:sectPr>
       <w:pgSz w:w="11900" w:h="16840"/>
@@ -2928,9 +4335,9 @@
     </w:lvl>
   </w:abstractNum>
   <w:abstractNum w:abstractNumId="1" w15:restartNumberingAfterBreak="0">
-    <w:nsid w:val="53A05E5C"/>
+    <w:nsid w:val="24E46F46"/>
     <w:multiLevelType w:val="hybridMultilevel"/>
-    <w:tmpl w:val="5DB41F4E"/>
+    <w:tmpl w:val="4B348A86"/>
     <w:lvl w:ilvl="0" w:tplc="04190001">
       <w:start w:val="1"/>
       <w:numFmt w:val="bullet"/>
@@ -3041,9 +4448,9 @@
     </w:lvl>
   </w:abstractNum>
   <w:abstractNum w:abstractNumId="2" w15:restartNumberingAfterBreak="0">
-    <w:nsid w:val="72B26AC1"/>
+    <w:nsid w:val="4DAB67C9"/>
     <w:multiLevelType w:val="hybridMultilevel"/>
-    <w:tmpl w:val="6B0074D4"/>
+    <w:tmpl w:val="901E3BAA"/>
     <w:lvl w:ilvl="0" w:tplc="04190001">
       <w:start w:val="1"/>
       <w:numFmt w:val="bullet"/>
@@ -3153,14 +4560,246 @@
       </w:rPr>
     </w:lvl>
   </w:abstractNum>
+  <w:abstractNum w:abstractNumId="3" w15:restartNumberingAfterBreak="0">
+    <w:nsid w:val="53A05E5C"/>
+    <w:multiLevelType w:val="hybridMultilevel"/>
+    <w:tmpl w:val="5DB41F4E"/>
+    <w:lvl w:ilvl="0" w:tplc="04190001">
+      <w:start w:val="1"/>
+      <w:numFmt w:val="bullet"/>
+      <w:lvlText w:val=""/>
+      <w:lvlJc w:val="left"/>
+      <w:pPr>
+        <w:ind w:left="720" w:hanging="360"/>
+      </w:pPr>
+      <w:rPr>
+        <w:rFonts w:ascii="Symbol" w:hAnsi="Symbol" w:hint="default"/>
+      </w:rPr>
+    </w:lvl>
+    <w:lvl w:ilvl="1" w:tplc="04190003" w:tentative="1">
+      <w:start w:val="1"/>
+      <w:numFmt w:val="bullet"/>
+      <w:lvlText w:val="o"/>
+      <w:lvlJc w:val="left"/>
+      <w:pPr>
+        <w:ind w:left="1440" w:hanging="360"/>
+      </w:pPr>
+      <w:rPr>
+        <w:rFonts w:ascii="Courier New" w:hAnsi="Courier New" w:cs="Courier New" w:hint="default"/>
+      </w:rPr>
+    </w:lvl>
+    <w:lvl w:ilvl="2" w:tplc="04190005" w:tentative="1">
+      <w:start w:val="1"/>
+      <w:numFmt w:val="bullet"/>
+      <w:lvlText w:val=""/>
+      <w:lvlJc w:val="left"/>
+      <w:pPr>
+        <w:ind w:left="2160" w:hanging="360"/>
+      </w:pPr>
+      <w:rPr>
+        <w:rFonts w:ascii="Wingdings" w:hAnsi="Wingdings" w:hint="default"/>
+      </w:rPr>
+    </w:lvl>
+    <w:lvl w:ilvl="3" w:tplc="04190001" w:tentative="1">
+      <w:start w:val="1"/>
+      <w:numFmt w:val="bullet"/>
+      <w:lvlText w:val=""/>
+      <w:lvlJc w:val="left"/>
+      <w:pPr>
+        <w:ind w:left="2880" w:hanging="360"/>
+      </w:pPr>
+      <w:rPr>
+        <w:rFonts w:ascii="Symbol" w:hAnsi="Symbol" w:hint="default"/>
+      </w:rPr>
+    </w:lvl>
+    <w:lvl w:ilvl="4" w:tplc="04190003" w:tentative="1">
+      <w:start w:val="1"/>
+      <w:numFmt w:val="bullet"/>
+      <w:lvlText w:val="o"/>
+      <w:lvlJc w:val="left"/>
+      <w:pPr>
+        <w:ind w:left="3600" w:hanging="360"/>
+      </w:pPr>
+      <w:rPr>
+        <w:rFonts w:ascii="Courier New" w:hAnsi="Courier New" w:cs="Courier New" w:hint="default"/>
+      </w:rPr>
+    </w:lvl>
+    <w:lvl w:ilvl="5" w:tplc="04190005" w:tentative="1">
+      <w:start w:val="1"/>
+      <w:numFmt w:val="bullet"/>
+      <w:lvlText w:val=""/>
+      <w:lvlJc w:val="left"/>
+      <w:pPr>
+        <w:ind w:left="4320" w:hanging="360"/>
+      </w:pPr>
+      <w:rPr>
+        <w:rFonts w:ascii="Wingdings" w:hAnsi="Wingdings" w:hint="default"/>
+      </w:rPr>
+    </w:lvl>
+    <w:lvl w:ilvl="6" w:tplc="04190001" w:tentative="1">
+      <w:start w:val="1"/>
+      <w:numFmt w:val="bullet"/>
+      <w:lvlText w:val=""/>
+      <w:lvlJc w:val="left"/>
+      <w:pPr>
+        <w:ind w:left="5040" w:hanging="360"/>
+      </w:pPr>
+      <w:rPr>
+        <w:rFonts w:ascii="Symbol" w:hAnsi="Symbol" w:hint="default"/>
+      </w:rPr>
+    </w:lvl>
+    <w:lvl w:ilvl="7" w:tplc="04190003" w:tentative="1">
+      <w:start w:val="1"/>
+      <w:numFmt w:val="bullet"/>
+      <w:lvlText w:val="o"/>
+      <w:lvlJc w:val="left"/>
+      <w:pPr>
+        <w:ind w:left="5760" w:hanging="360"/>
+      </w:pPr>
+      <w:rPr>
+        <w:rFonts w:ascii="Courier New" w:hAnsi="Courier New" w:cs="Courier New" w:hint="default"/>
+      </w:rPr>
+    </w:lvl>
+    <w:lvl w:ilvl="8" w:tplc="04190005" w:tentative="1">
+      <w:start w:val="1"/>
+      <w:numFmt w:val="bullet"/>
+      <w:lvlText w:val=""/>
+      <w:lvlJc w:val="left"/>
+      <w:pPr>
+        <w:ind w:left="6480" w:hanging="360"/>
+      </w:pPr>
+      <w:rPr>
+        <w:rFonts w:ascii="Wingdings" w:hAnsi="Wingdings" w:hint="default"/>
+      </w:rPr>
+    </w:lvl>
+  </w:abstractNum>
+  <w:abstractNum w:abstractNumId="4" w15:restartNumberingAfterBreak="0">
+    <w:nsid w:val="72B26AC1"/>
+    <w:multiLevelType w:val="hybridMultilevel"/>
+    <w:tmpl w:val="6B0074D4"/>
+    <w:lvl w:ilvl="0" w:tplc="04190001">
+      <w:start w:val="1"/>
+      <w:numFmt w:val="bullet"/>
+      <w:lvlText w:val=""/>
+      <w:lvlJc w:val="left"/>
+      <w:pPr>
+        <w:ind w:left="720" w:hanging="360"/>
+      </w:pPr>
+      <w:rPr>
+        <w:rFonts w:ascii="Symbol" w:hAnsi="Symbol" w:hint="default"/>
+      </w:rPr>
+    </w:lvl>
+    <w:lvl w:ilvl="1" w:tplc="04190003" w:tentative="1">
+      <w:start w:val="1"/>
+      <w:numFmt w:val="bullet"/>
+      <w:lvlText w:val="o"/>
+      <w:lvlJc w:val="left"/>
+      <w:pPr>
+        <w:ind w:left="1440" w:hanging="360"/>
+      </w:pPr>
+      <w:rPr>
+        <w:rFonts w:ascii="Courier New" w:hAnsi="Courier New" w:cs="Courier New" w:hint="default"/>
+      </w:rPr>
+    </w:lvl>
+    <w:lvl w:ilvl="2" w:tplc="04190005" w:tentative="1">
+      <w:start w:val="1"/>
+      <w:numFmt w:val="bullet"/>
+      <w:lvlText w:val=""/>
+      <w:lvlJc w:val="left"/>
+      <w:pPr>
+        <w:ind w:left="2160" w:hanging="360"/>
+      </w:pPr>
+      <w:rPr>
+        <w:rFonts w:ascii="Wingdings" w:hAnsi="Wingdings" w:hint="default"/>
+      </w:rPr>
+    </w:lvl>
+    <w:lvl w:ilvl="3" w:tplc="04190001" w:tentative="1">
+      <w:start w:val="1"/>
+      <w:numFmt w:val="bullet"/>
+      <w:lvlText w:val=""/>
+      <w:lvlJc w:val="left"/>
+      <w:pPr>
+        <w:ind w:left="2880" w:hanging="360"/>
+      </w:pPr>
+      <w:rPr>
+        <w:rFonts w:ascii="Symbol" w:hAnsi="Symbol" w:hint="default"/>
+      </w:rPr>
+    </w:lvl>
+    <w:lvl w:ilvl="4" w:tplc="04190003" w:tentative="1">
+      <w:start w:val="1"/>
+      <w:numFmt w:val="bullet"/>
+      <w:lvlText w:val="o"/>
+      <w:lvlJc w:val="left"/>
+      <w:pPr>
+        <w:ind w:left="3600" w:hanging="360"/>
+      </w:pPr>
+      <w:rPr>
+        <w:rFonts w:ascii="Courier New" w:hAnsi="Courier New" w:cs="Courier New" w:hint="default"/>
+      </w:rPr>
+    </w:lvl>
+    <w:lvl w:ilvl="5" w:tplc="04190005" w:tentative="1">
+      <w:start w:val="1"/>
+      <w:numFmt w:val="bullet"/>
+      <w:lvlText w:val=""/>
+      <w:lvlJc w:val="left"/>
+      <w:pPr>
+        <w:ind w:left="4320" w:hanging="360"/>
+      </w:pPr>
+      <w:rPr>
+        <w:rFonts w:ascii="Wingdings" w:hAnsi="Wingdings" w:hint="default"/>
+      </w:rPr>
+    </w:lvl>
+    <w:lvl w:ilvl="6" w:tplc="04190001" w:tentative="1">
+      <w:start w:val="1"/>
+      <w:numFmt w:val="bullet"/>
+      <w:lvlText w:val=""/>
+      <w:lvlJc w:val="left"/>
+      <w:pPr>
+        <w:ind w:left="5040" w:hanging="360"/>
+      </w:pPr>
+      <w:rPr>
+        <w:rFonts w:ascii="Symbol" w:hAnsi="Symbol" w:hint="default"/>
+      </w:rPr>
+    </w:lvl>
+    <w:lvl w:ilvl="7" w:tplc="04190003" w:tentative="1">
+      <w:start w:val="1"/>
+      <w:numFmt w:val="bullet"/>
+      <w:lvlText w:val="o"/>
+      <w:lvlJc w:val="left"/>
+      <w:pPr>
+        <w:ind w:left="5760" w:hanging="360"/>
+      </w:pPr>
+      <w:rPr>
+        <w:rFonts w:ascii="Courier New" w:hAnsi="Courier New" w:cs="Courier New" w:hint="default"/>
+      </w:rPr>
+    </w:lvl>
+    <w:lvl w:ilvl="8" w:tplc="04190005" w:tentative="1">
+      <w:start w:val="1"/>
+      <w:numFmt w:val="bullet"/>
+      <w:lvlText w:val=""/>
+      <w:lvlJc w:val="left"/>
+      <w:pPr>
+        <w:ind w:left="6480" w:hanging="360"/>
+      </w:pPr>
+      <w:rPr>
+        <w:rFonts w:ascii="Wingdings" w:hAnsi="Wingdings" w:hint="default"/>
+      </w:rPr>
+    </w:lvl>
+  </w:abstractNum>
   <w:num w:numId="1">
-    <w:abstractNumId w:val="2"/>
+    <w:abstractNumId w:val="4"/>
   </w:num>
   <w:num w:numId="2">
-    <w:abstractNumId w:val="1"/>
+    <w:abstractNumId w:val="3"/>
   </w:num>
   <w:num w:numId="3">
     <w:abstractNumId w:val="0"/>
+  </w:num>
+  <w:num w:numId="4">
+    <w:abstractNumId w:val="1"/>
+  </w:num>
+  <w:num w:numId="5">
+    <w:abstractNumId w:val="2"/>
   </w:num>
 </w:numbering>
 </file>
@@ -3566,6 +5205,7 @@
   <w:style w:type="character" w:default="1" w:styleId="a0">
     <w:name w:val="Default Paragraph Font"/>
     <w:uiPriority w:val="1"/>
+    <w:semiHidden/>
     <w:unhideWhenUsed/>
   </w:style>
   <w:style w:type="table" w:default="1" w:styleId="a1">

--- a/otchet_po_kursovoj.docx
+++ b/otchet_po_kursovoj.docx
@@ -4,561 +4,1647 @@
   <w:body>
     <w:p>
       <w:pPr>
+        <w:spacing w:line="360" w:lineRule="auto"/>
+        <w:jc w:val="center"/>
+        <w:rPr>
+          <w:b/>
+          <w:sz w:val="28"/>
+          <w:szCs w:val="28"/>
+        </w:rPr>
+      </w:pPr>
+      <w:r>
+        <w:rPr>
+          <w:b/>
+          <w:sz w:val="28"/>
+          <w:szCs w:val="28"/>
+        </w:rPr>
+        <w:t>МИНИСТЕРСТВО ОБРАЗОВАНИЯ РЕСПУБЛИКИ БЕЛАРУСЬ</w:t>
+      </w:r>
+    </w:p>
+    <w:p>
+      <w:pPr>
+        <w:spacing w:line="360" w:lineRule="auto"/>
+        <w:jc w:val="center"/>
+        <w:rPr>
+          <w:b/>
+          <w:sz w:val="28"/>
+          <w:szCs w:val="28"/>
+        </w:rPr>
+      </w:pPr>
+      <w:r>
+        <w:rPr>
+          <w:b/>
+          <w:sz w:val="28"/>
+          <w:szCs w:val="28"/>
+        </w:rPr>
+        <w:t>БЕЛОРУССКИЙ ГОСУДАРСТВЕННЫЙ УНИВЕРСИТЕТ</w:t>
+      </w:r>
+    </w:p>
+    <w:p>
+      <w:pPr>
+        <w:spacing w:line="360" w:lineRule="auto"/>
+        <w:jc w:val="center"/>
+        <w:rPr>
+          <w:b/>
+          <w:sz w:val="28"/>
+          <w:szCs w:val="28"/>
+        </w:rPr>
+      </w:pPr>
+      <w:r>
+        <w:rPr>
+          <w:b/>
+          <w:sz w:val="28"/>
+          <w:szCs w:val="28"/>
+        </w:rPr>
+        <w:t>ФАКУЛЬТЕТ ПРИКЛАДНОЙ МАТЕМАТИКИ И ИНФОРМАТИКИ</w:t>
+      </w:r>
+    </w:p>
+    <w:p>
+      <w:pPr>
+        <w:spacing w:line="360" w:lineRule="auto"/>
+        <w:jc w:val="center"/>
+        <w:rPr>
+          <w:b/>
+          <w:sz w:val="28"/>
+          <w:szCs w:val="28"/>
+        </w:rPr>
+      </w:pPr>
+      <w:r>
+        <w:rPr>
+          <w:b/>
+          <w:sz w:val="28"/>
+          <w:szCs w:val="28"/>
+        </w:rPr>
+        <w:t>Кафедра технологий программирования</w:t>
+      </w:r>
+    </w:p>
+    <w:p>
+      <w:pPr>
+        <w:spacing w:line="360" w:lineRule="auto"/>
+        <w:jc w:val="center"/>
+        <w:rPr>
+          <w:b/>
+          <w:sz w:val="28"/>
+          <w:szCs w:val="28"/>
+        </w:rPr>
+      </w:pPr>
+    </w:p>
+    <w:p>
+      <w:pPr>
+        <w:spacing w:line="360" w:lineRule="auto"/>
+        <w:jc w:val="center"/>
+        <w:rPr>
+          <w:b/>
+          <w:sz w:val="28"/>
+          <w:szCs w:val="28"/>
+          <w:lang w:val="en-US"/>
+        </w:rPr>
+      </w:pPr>
+      <w:r>
+        <w:rPr>
+          <w:b/>
+          <w:sz w:val="28"/>
+          <w:szCs w:val="28"/>
+        </w:rPr>
+        <w:t>АНАЛИЗ ВРЕДНОСНОГО ПРОГРАММНОГО ОБЕСПЕЧЕНИЯ С ИСПОЛЬЗОВАНИЕ ПИКСЕЛЬНЫХ ГРАФИКОВ</w:t>
+      </w:r>
+    </w:p>
+    <w:p>
+      <w:pPr>
+        <w:spacing w:line="360" w:lineRule="auto"/>
+        <w:jc w:val="center"/>
+        <w:rPr>
+          <w:b/>
+          <w:sz w:val="28"/>
+          <w:szCs w:val="28"/>
+        </w:rPr>
+      </w:pPr>
+    </w:p>
+    <w:p>
+      <w:pPr>
+        <w:jc w:val="center"/>
+        <w:rPr>
+          <w:sz w:val="28"/>
+          <w:szCs w:val="28"/>
+        </w:rPr>
+      </w:pPr>
+      <w:r>
+        <w:rPr>
+          <w:sz w:val="28"/>
+          <w:szCs w:val="28"/>
+        </w:rPr>
+        <w:t>Курсовой проект</w:t>
+      </w:r>
+    </w:p>
+    <w:p>
+      <w:pPr>
+        <w:spacing w:line="480" w:lineRule="auto"/>
+        <w:jc w:val="center"/>
+        <w:rPr>
+          <w:sz w:val="28"/>
+          <w:szCs w:val="28"/>
+        </w:rPr>
+      </w:pPr>
+    </w:p>
+    <w:p>
+      <w:pPr>
+        <w:spacing w:line="480" w:lineRule="auto"/>
+        <w:jc w:val="center"/>
+        <w:rPr>
+          <w:sz w:val="28"/>
+          <w:szCs w:val="28"/>
+        </w:rPr>
+      </w:pPr>
+    </w:p>
+    <w:p>
+      <w:pPr>
+        <w:spacing w:line="480" w:lineRule="auto"/>
+        <w:jc w:val="center"/>
+        <w:rPr>
+          <w:sz w:val="28"/>
+          <w:szCs w:val="28"/>
+        </w:rPr>
+      </w:pPr>
+    </w:p>
+    <w:p>
+      <w:pPr>
+        <w:spacing w:line="480" w:lineRule="auto"/>
+        <w:jc w:val="center"/>
+        <w:rPr>
+          <w:sz w:val="28"/>
+          <w:szCs w:val="28"/>
+        </w:rPr>
+      </w:pPr>
+    </w:p>
+    <w:p>
+      <w:pPr>
+        <w:spacing w:line="480" w:lineRule="auto"/>
+        <w:jc w:val="center"/>
+        <w:rPr>
+          <w:sz w:val="28"/>
+          <w:szCs w:val="28"/>
+        </w:rPr>
+      </w:pPr>
+    </w:p>
+    <w:tbl>
+      <w:tblPr>
+        <w:tblStyle w:val="a8"/>
+        <w:tblW w:w="0" w:type="auto"/>
+        <w:tblBorders>
+          <w:top w:val="none" w:sz="0" w:space="0" w:color="auto"/>
+          <w:left w:val="none" w:sz="0" w:space="0" w:color="auto"/>
+          <w:bottom w:val="none" w:sz="0" w:space="0" w:color="auto"/>
+          <w:right w:val="none" w:sz="0" w:space="0" w:color="auto"/>
+          <w:insideH w:val="none" w:sz="0" w:space="0" w:color="auto"/>
+          <w:insideV w:val="none" w:sz="0" w:space="0" w:color="auto"/>
+        </w:tblBorders>
+        <w:tblLook w:val="04A0" w:firstRow="1" w:lastRow="0" w:firstColumn="1" w:lastColumn="0" w:noHBand="0" w:noVBand="1"/>
+      </w:tblPr>
+      <w:tblGrid>
+        <w:gridCol w:w="4908"/>
+        <w:gridCol w:w="4448"/>
+      </w:tblGrid>
+      <w:tr>
+        <w:tc>
+          <w:tcPr>
+            <w:tcW w:w="5098" w:type="dxa"/>
+          </w:tcPr>
+          <w:p>
+            <w:pPr>
+              <w:spacing w:line="276" w:lineRule="auto"/>
+              <w:jc w:val="center"/>
+              <w:rPr>
+                <w:sz w:val="28"/>
+                <w:szCs w:val="28"/>
+              </w:rPr>
+            </w:pPr>
+          </w:p>
+        </w:tc>
+        <w:tc>
+          <w:tcPr>
+            <w:tcW w:w="4524" w:type="dxa"/>
+          </w:tcPr>
+          <w:p>
+            <w:pPr>
+              <w:spacing w:line="276" w:lineRule="auto"/>
+              <w:jc w:val="left"/>
+              <w:rPr>
+                <w:sz w:val="28"/>
+                <w:szCs w:val="28"/>
+              </w:rPr>
+            </w:pPr>
+            <w:r>
+              <w:rPr>
+                <w:sz w:val="28"/>
+                <w:szCs w:val="28"/>
+              </w:rPr>
+              <w:t>Сечко Марины Юрьевны</w:t>
+            </w:r>
+          </w:p>
+          <w:p>
+            <w:pPr>
+              <w:spacing w:line="276" w:lineRule="auto"/>
+              <w:jc w:val="left"/>
+              <w:rPr>
+                <w:sz w:val="28"/>
+                <w:szCs w:val="28"/>
+              </w:rPr>
+            </w:pPr>
+            <w:r>
+              <w:rPr>
+                <w:sz w:val="28"/>
+                <w:szCs w:val="28"/>
+              </w:rPr>
+              <w:t>студента 3 курса,</w:t>
+            </w:r>
+          </w:p>
+          <w:p>
+            <w:pPr>
+              <w:spacing w:line="276" w:lineRule="auto"/>
+              <w:jc w:val="left"/>
+              <w:rPr>
+                <w:sz w:val="28"/>
+                <w:szCs w:val="28"/>
+              </w:rPr>
+            </w:pPr>
+            <w:r>
+              <w:rPr>
+                <w:sz w:val="28"/>
+                <w:szCs w:val="28"/>
+              </w:rPr>
+              <w:t>специальность «компьютерная безопасность»</w:t>
+            </w:r>
+          </w:p>
+          <w:p>
+            <w:pPr>
+              <w:spacing w:line="276" w:lineRule="auto"/>
+              <w:jc w:val="left"/>
+              <w:rPr>
+                <w:sz w:val="28"/>
+                <w:szCs w:val="28"/>
+              </w:rPr>
+            </w:pPr>
+          </w:p>
+          <w:p>
+            <w:pPr>
+              <w:spacing w:line="276" w:lineRule="auto"/>
+              <w:jc w:val="left"/>
+              <w:rPr>
+                <w:sz w:val="28"/>
+                <w:szCs w:val="28"/>
+              </w:rPr>
+            </w:pPr>
+            <w:r>
+              <w:rPr>
+                <w:sz w:val="28"/>
+                <w:szCs w:val="28"/>
+              </w:rPr>
+              <w:t xml:space="preserve">Научный руководитель: </w:t>
+            </w:r>
+          </w:p>
+          <w:p>
+            <w:pPr>
+              <w:spacing w:line="276" w:lineRule="auto"/>
+              <w:jc w:val="left"/>
+              <w:rPr>
+                <w:sz w:val="28"/>
+                <w:szCs w:val="28"/>
+              </w:rPr>
+            </w:pPr>
+            <w:r>
+              <w:rPr>
+                <w:sz w:val="28"/>
+                <w:szCs w:val="28"/>
+              </w:rPr>
+              <w:t xml:space="preserve">доцент кафедры технологий программирования, </w:t>
+            </w:r>
+          </w:p>
+          <w:p>
+            <w:pPr>
+              <w:spacing w:line="276" w:lineRule="auto"/>
+              <w:jc w:val="left"/>
+              <w:rPr>
+                <w:sz w:val="28"/>
+                <w:szCs w:val="28"/>
+              </w:rPr>
+            </w:pPr>
+            <w:r>
+              <w:rPr>
+                <w:sz w:val="28"/>
+                <w:szCs w:val="28"/>
+              </w:rPr>
+              <w:t>Мушко Вилена Владимировна</w:t>
+            </w:r>
+          </w:p>
+        </w:tc>
+      </w:tr>
+    </w:tbl>
+    <w:p>
+      <w:pPr>
+        <w:spacing w:line="480" w:lineRule="auto"/>
+        <w:jc w:val="center"/>
+        <w:rPr>
+          <w:sz w:val="28"/>
+          <w:szCs w:val="28"/>
+        </w:rPr>
+      </w:pPr>
+    </w:p>
+    <w:p>
+      <w:pPr>
+        <w:jc w:val="left"/>
+        <w:rPr>
+          <w:b/>
+          <w:color w:val="000000"/>
+          <w:sz w:val="28"/>
+          <w:szCs w:val="28"/>
+        </w:rPr>
+      </w:pPr>
+    </w:p>
+    <w:p>
+      <w:pPr>
+        <w:jc w:val="left"/>
+        <w:rPr>
+          <w:b/>
+          <w:color w:val="000000"/>
+          <w:sz w:val="28"/>
+          <w:szCs w:val="28"/>
+        </w:rPr>
+      </w:pPr>
+    </w:p>
+    <w:p>
+      <w:pPr>
+        <w:pStyle w:val="a3"/>
+        <w:jc w:val="center"/>
+        <w:rPr>
+          <w:b/>
+          <w:color w:val="000000"/>
+          <w:sz w:val="27"/>
+          <w:szCs w:val="27"/>
+        </w:rPr>
+      </w:pPr>
+    </w:p>
+    <w:p>
+      <w:pPr>
+        <w:pStyle w:val="a3"/>
+        <w:jc w:val="center"/>
+        <w:rPr>
+          <w:b/>
+          <w:color w:val="000000"/>
+          <w:sz w:val="27"/>
+          <w:szCs w:val="27"/>
+        </w:rPr>
+      </w:pPr>
+    </w:p>
+    <w:p>
+      <w:pPr>
+        <w:pStyle w:val="a3"/>
+        <w:rPr>
+          <w:b/>
+          <w:color w:val="000000"/>
+          <w:sz w:val="28"/>
+          <w:szCs w:val="28"/>
+        </w:rPr>
+      </w:pPr>
+    </w:p>
+    <w:p>
+      <w:pPr>
+        <w:pStyle w:val="a3"/>
+        <w:jc w:val="center"/>
+        <w:rPr>
+          <w:b/>
+          <w:color w:val="000000"/>
+          <w:sz w:val="27"/>
+          <w:szCs w:val="27"/>
+        </w:rPr>
+      </w:pPr>
+      <w:r>
+        <w:rPr>
+          <w:b/>
+          <w:color w:val="000000"/>
+          <w:sz w:val="28"/>
+          <w:szCs w:val="28"/>
+        </w:rPr>
+        <w:t>МИНСК, 2017</w:t>
+      </w:r>
+      <w:r>
+        <w:rPr>
+          <w:b/>
+          <w:color w:val="000000"/>
+          <w:sz w:val="27"/>
+          <w:szCs w:val="27"/>
+        </w:rPr>
+        <w:br w:type="page"/>
+      </w:r>
+    </w:p>
+    <w:p>
+      <w:pPr>
+        <w:pStyle w:val="a3"/>
+        <w:jc w:val="center"/>
+        <w:rPr>
+          <w:b/>
+          <w:color w:val="000000"/>
+          <w:sz w:val="28"/>
+          <w:szCs w:val="28"/>
+        </w:rPr>
+      </w:pPr>
+      <w:r>
+        <w:rPr>
+          <w:b/>
+          <w:color w:val="000000"/>
+          <w:sz w:val="28"/>
+          <w:szCs w:val="28"/>
+        </w:rPr>
+        <w:lastRenderedPageBreak/>
+        <w:t>РЕФЕРАТ</w:t>
+      </w:r>
+    </w:p>
+    <w:p>
+      <w:pPr>
+        <w:pStyle w:val="a3"/>
+        <w:rPr>
+          <w:color w:val="000000"/>
+          <w:sz w:val="28"/>
+          <w:szCs w:val="28"/>
+        </w:rPr>
+      </w:pPr>
+      <w:r>
+        <w:rPr>
+          <w:color w:val="000000"/>
+          <w:sz w:val="28"/>
+          <w:szCs w:val="28"/>
+        </w:rPr>
+        <w:t>Курсовой проект, ХХ стр., ХХ рис., ХХ источников.</w:t>
+      </w:r>
+    </w:p>
+    <w:p>
+      <w:pPr>
+        <w:pStyle w:val="a3"/>
+        <w:jc w:val="center"/>
+        <w:rPr>
+          <w:b/>
+          <w:color w:val="000000"/>
+          <w:sz w:val="28"/>
+          <w:szCs w:val="28"/>
+        </w:rPr>
+      </w:pPr>
+      <w:r>
+        <w:rPr>
+          <w:b/>
+          <w:color w:val="000000"/>
+          <w:sz w:val="28"/>
+          <w:szCs w:val="28"/>
+        </w:rPr>
+        <w:t>Анализ вредоносного программного обеспечения с использование пиксельных графиков</w:t>
+      </w:r>
+    </w:p>
+    <w:p>
+      <w:pPr>
+        <w:pStyle w:val="a3"/>
+        <w:rPr>
+          <w:color w:val="000000"/>
+          <w:sz w:val="28"/>
+          <w:szCs w:val="28"/>
+        </w:rPr>
+      </w:pPr>
+      <w:r>
+        <w:rPr>
+          <w:b/>
+          <w:color w:val="000000"/>
+          <w:sz w:val="28"/>
+          <w:szCs w:val="28"/>
+        </w:rPr>
+        <w:t>Ключевые слова</w:t>
+      </w:r>
+      <w:r>
+        <w:rPr>
+          <w:color w:val="000000"/>
+          <w:sz w:val="28"/>
+          <w:szCs w:val="28"/>
+        </w:rPr>
+        <w:t xml:space="preserve">: </w:t>
+      </w:r>
+      <w:r>
+        <w:rPr>
+          <w:color w:val="000000"/>
+          <w:sz w:val="28"/>
+          <w:szCs w:val="28"/>
+        </w:rPr>
+        <w:t xml:space="preserve">визуализация данных, анализ вредоносного ПО, </w:t>
+      </w:r>
+      <w:r>
+        <w:rPr>
+          <w:color w:val="000000"/>
+          <w:sz w:val="28"/>
+          <w:szCs w:val="28"/>
+        </w:rPr>
+        <w:t xml:space="preserve">пиксельные методы визуализации, </w:t>
+      </w:r>
+      <w:r>
+        <w:rPr>
+          <w:color w:val="000000"/>
+          <w:sz w:val="28"/>
+          <w:szCs w:val="28"/>
+          <w:lang w:val="en-US"/>
+        </w:rPr>
+        <w:t>dense</w:t>
+      </w:r>
+      <w:r>
+        <w:rPr>
+          <w:color w:val="000000"/>
+          <w:sz w:val="28"/>
+          <w:szCs w:val="28"/>
+        </w:rPr>
+        <w:t xml:space="preserve"> </w:t>
+      </w:r>
+      <w:r>
+        <w:rPr>
+          <w:color w:val="000000"/>
+          <w:sz w:val="28"/>
+          <w:szCs w:val="28"/>
+          <w:lang w:val="en-US"/>
+        </w:rPr>
+        <w:t>pixel</w:t>
+      </w:r>
+      <w:r>
+        <w:rPr>
+          <w:color w:val="000000"/>
+          <w:sz w:val="28"/>
+          <w:szCs w:val="28"/>
+        </w:rPr>
+        <w:t xml:space="preserve"> </w:t>
+      </w:r>
+      <w:r>
+        <w:rPr>
+          <w:color w:val="000000"/>
+          <w:sz w:val="28"/>
+          <w:szCs w:val="28"/>
+          <w:lang w:val="en-US"/>
+        </w:rPr>
+        <w:t>display</w:t>
+      </w:r>
+      <w:r>
+        <w:rPr>
+          <w:color w:val="000000"/>
+          <w:sz w:val="28"/>
+          <w:szCs w:val="28"/>
+        </w:rPr>
+        <w:t>.</w:t>
+      </w:r>
+    </w:p>
+    <w:p>
+      <w:pPr>
+        <w:pStyle w:val="a3"/>
+        <w:rPr>
+          <w:color w:val="000000"/>
+          <w:sz w:val="28"/>
+          <w:szCs w:val="28"/>
+        </w:rPr>
+      </w:pPr>
+      <w:r>
+        <w:rPr>
+          <w:b/>
+          <w:color w:val="000000"/>
+          <w:sz w:val="28"/>
+          <w:szCs w:val="28"/>
+        </w:rPr>
+        <w:t>Объект исследования</w:t>
+      </w:r>
+      <w:r>
+        <w:rPr>
+          <w:color w:val="000000"/>
+          <w:sz w:val="28"/>
+          <w:szCs w:val="28"/>
+        </w:rPr>
+        <w:t xml:space="preserve"> – пиксельные методы визуализации</w:t>
+      </w:r>
+      <w:r>
+        <w:rPr>
+          <w:color w:val="000000"/>
+          <w:sz w:val="28"/>
+          <w:szCs w:val="28"/>
+        </w:rPr>
+        <w:t xml:space="preserve"> и </w:t>
+      </w:r>
+      <w:r>
+        <w:rPr>
+          <w:color w:val="000000"/>
+          <w:sz w:val="28"/>
+          <w:szCs w:val="28"/>
+        </w:rPr>
+        <w:t>анализ вредоносных программ</w:t>
+      </w:r>
+      <w:r>
+        <w:rPr>
+          <w:color w:val="000000"/>
+          <w:sz w:val="28"/>
+          <w:szCs w:val="28"/>
+        </w:rPr>
+        <w:t>.</w:t>
+      </w:r>
+    </w:p>
+    <w:p>
+      <w:pPr>
+        <w:pStyle w:val="a3"/>
+        <w:rPr>
+          <w:color w:val="000000"/>
+          <w:sz w:val="28"/>
+          <w:szCs w:val="28"/>
+        </w:rPr>
+      </w:pPr>
+      <w:r>
+        <w:rPr>
+          <w:b/>
+          <w:color w:val="000000"/>
+          <w:sz w:val="28"/>
+          <w:szCs w:val="28"/>
+        </w:rPr>
+        <w:t>Цели работы</w:t>
+      </w:r>
+      <w:r>
+        <w:rPr>
+          <w:color w:val="000000"/>
+          <w:sz w:val="28"/>
+          <w:szCs w:val="28"/>
+        </w:rPr>
+        <w:t xml:space="preserve"> – </w:t>
+      </w:r>
+      <w:r>
+        <w:rPr>
+          <w:color w:val="000000"/>
+          <w:sz w:val="28"/>
+          <w:szCs w:val="28"/>
+        </w:rPr>
+        <w:t>облегчение процесса анализа больших наборов данных при помощи ви</w:t>
+      </w:r>
+      <w:r>
+        <w:rPr>
+          <w:color w:val="000000"/>
+          <w:sz w:val="28"/>
+          <w:szCs w:val="28"/>
+        </w:rPr>
+        <w:t>зуализации пиксельными методами</w:t>
+      </w:r>
+      <w:r>
+        <w:rPr>
+          <w:color w:val="000000"/>
+          <w:sz w:val="28"/>
+          <w:szCs w:val="28"/>
+        </w:rPr>
+        <w:t xml:space="preserve">; </w:t>
+      </w:r>
+      <w:r>
+        <w:rPr>
+          <w:color w:val="000000"/>
+          <w:sz w:val="28"/>
+          <w:szCs w:val="28"/>
+        </w:rPr>
+        <w:t>реализация метода визуализации.</w:t>
+      </w:r>
+    </w:p>
+    <w:p>
+      <w:pPr>
+        <w:pStyle w:val="a3"/>
+        <w:rPr>
+          <w:color w:val="000000"/>
+          <w:sz w:val="28"/>
+          <w:szCs w:val="28"/>
+        </w:rPr>
+      </w:pPr>
+      <w:r>
+        <w:rPr>
+          <w:b/>
+          <w:color w:val="000000"/>
+          <w:sz w:val="28"/>
+          <w:szCs w:val="28"/>
+        </w:rPr>
+        <w:t>Результат работы</w:t>
+      </w:r>
+      <w:r>
+        <w:rPr>
+          <w:color w:val="000000"/>
+          <w:sz w:val="28"/>
+          <w:szCs w:val="28"/>
+        </w:rPr>
+        <w:t xml:space="preserve"> – </w:t>
+      </w:r>
+      <w:r>
+        <w:rPr>
+          <w:color w:val="000000"/>
+          <w:sz w:val="28"/>
+          <w:szCs w:val="28"/>
+        </w:rPr>
+        <w:t>инструмент, позволяющий по входных данным построить пиксельный график.</w:t>
+      </w:r>
+    </w:p>
+    <w:p>
+      <w:pPr>
+        <w:pStyle w:val="a3"/>
+        <w:rPr>
+          <w:color w:val="000000"/>
+          <w:sz w:val="28"/>
+          <w:szCs w:val="28"/>
+        </w:rPr>
+      </w:pPr>
+      <w:r>
+        <w:rPr>
+          <w:b/>
+          <w:color w:val="000000"/>
+          <w:sz w:val="28"/>
+          <w:szCs w:val="28"/>
+        </w:rPr>
+        <w:t>Область применения</w:t>
+      </w:r>
+      <w:r>
+        <w:rPr>
+          <w:color w:val="000000"/>
+          <w:sz w:val="28"/>
+          <w:szCs w:val="28"/>
+        </w:rPr>
+        <w:t xml:space="preserve"> – </w:t>
+      </w:r>
+      <w:r>
+        <w:rPr>
+          <w:color w:val="000000"/>
+          <w:sz w:val="28"/>
+          <w:szCs w:val="28"/>
+        </w:rPr>
+        <w:t>анализ данных о вредоносном программном обеспечении, анализ больших наборов данных</w:t>
+      </w:r>
+      <w:r>
+        <w:rPr>
+          <w:color w:val="000000"/>
+          <w:sz w:val="28"/>
+          <w:szCs w:val="28"/>
+        </w:rPr>
+        <w:t>.</w:t>
+      </w:r>
+    </w:p>
+    <w:p/>
+    <w:p>
+      <w:pPr>
+        <w:jc w:val="left"/>
+      </w:pPr>
+      <w:r>
+        <w:br w:type="page"/>
+      </w:r>
+    </w:p>
+    <w:p>
+      <w:pPr>
+        <w:jc w:val="left"/>
+        <w:rPr>
+          <w:b/>
+          <w:sz w:val="28"/>
+        </w:rPr>
+      </w:pPr>
+      <w:r>
+        <w:rPr>
+          <w:b/>
+          <w:sz w:val="28"/>
+        </w:rPr>
+        <w:lastRenderedPageBreak/>
+        <w:t>СОДЕРЖАНИЕ</w:t>
+      </w:r>
+    </w:p>
+    <w:p>
+      <w:pPr>
+        <w:jc w:val="left"/>
+        <w:rPr>
+          <w:b/>
+          <w:sz w:val="28"/>
+        </w:rPr>
+      </w:pPr>
+    </w:p>
+    <w:p>
+      <w:pPr>
+        <w:jc w:val="left"/>
+        <w:rPr>
+          <w:b/>
+          <w:sz w:val="28"/>
+        </w:rPr>
+      </w:pPr>
+      <w:r>
+        <w:rPr>
+          <w:b/>
+          <w:sz w:val="28"/>
+        </w:rPr>
+        <w:br w:type="page"/>
+      </w:r>
+    </w:p>
+    <w:p>
+      <w:pPr>
+        <w:ind w:left="-567" w:right="-283" w:firstLine="567"/>
+        <w:jc w:val="center"/>
+        <w:rPr>
+          <w:b/>
+          <w:sz w:val="28"/>
+        </w:rPr>
+      </w:pPr>
+      <w:r>
+        <w:rPr>
+          <w:b/>
+          <w:sz w:val="28"/>
+        </w:rPr>
+        <w:lastRenderedPageBreak/>
+        <w:t>ВВЕДЕНИЕ</w:t>
+      </w:r>
+    </w:p>
+    <w:p>
+      <w:pPr>
+        <w:ind w:left="-567" w:right="-283" w:firstLine="567"/>
+        <w:rPr>
+          <w:b/>
+          <w:sz w:val="22"/>
+        </w:rPr>
+      </w:pPr>
+    </w:p>
+    <w:p>
+      <w:pPr>
+        <w:ind w:left="-567" w:right="-283" w:firstLine="567"/>
+        <w:jc w:val="left"/>
+        <w:rPr>
+          <w:sz w:val="28"/>
+        </w:rPr>
+      </w:pPr>
+      <w:r>
+        <w:rPr>
+          <w:sz w:val="28"/>
+        </w:rPr>
+        <w:t xml:space="preserve">Визуализация данных </w:t>
+      </w:r>
+      <w:r>
+        <w:rPr>
+          <w:sz w:val="28"/>
+        </w:rPr>
+        <w:t xml:space="preserve">– один </w:t>
+      </w:r>
+      <w:r>
+        <w:rPr>
+          <w:sz w:val="28"/>
+        </w:rPr>
+        <w:t>из методов, используемых</w:t>
+      </w:r>
+      <w:r>
+        <w:rPr>
+          <w:sz w:val="28"/>
+        </w:rPr>
+        <w:t xml:space="preserve"> для передачи данных или информации путем их </w:t>
+      </w:r>
+      <w:r>
+        <w:rPr>
+          <w:sz w:val="28"/>
+        </w:rPr>
+        <w:t>представления</w:t>
+      </w:r>
+      <w:r>
+        <w:rPr>
+          <w:sz w:val="28"/>
+        </w:rPr>
+        <w:t xml:space="preserve"> в виде визуальных объектов (например, точек</w:t>
+      </w:r>
+      <w:r>
+        <w:rPr>
+          <w:sz w:val="28"/>
+        </w:rPr>
+        <w:t xml:space="preserve"> или линий</w:t>
+      </w:r>
+      <w:r>
+        <w:rPr>
+          <w:sz w:val="28"/>
+        </w:rPr>
+        <w:t>), содержащихся в графике.</w:t>
+      </w:r>
+    </w:p>
+    <w:p>
+      <w:pPr>
+        <w:ind w:left="-567" w:right="-283" w:firstLine="567"/>
+        <w:jc w:val="left"/>
+        <w:rPr>
+          <w:sz w:val="28"/>
+        </w:rPr>
+      </w:pPr>
+    </w:p>
+    <w:p>
+      <w:pPr>
+        <w:ind w:left="-567" w:right="-283" w:firstLine="567"/>
+        <w:jc w:val="left"/>
+        <w:rPr>
+          <w:sz w:val="28"/>
+          <w:szCs w:val="28"/>
+        </w:rPr>
+      </w:pPr>
+      <w:r>
+        <w:rPr>
+          <w:sz w:val="28"/>
+        </w:rPr>
+        <w:t>Первичной целью визуализации данных является четкая и эффективная передача информации с помощью</w:t>
+      </w:r>
+      <w:r>
+        <w:rPr>
+          <w:sz w:val="28"/>
+        </w:rPr>
+        <w:t xml:space="preserve"> статистической графики, графиков</w:t>
+      </w:r>
+      <w:r>
+        <w:rPr>
+          <w:sz w:val="28"/>
+        </w:rPr>
+        <w:t xml:space="preserve"> и информационной графики</w:t>
+      </w:r>
+      <w:r>
+        <w:rPr>
+          <w:sz w:val="28"/>
+        </w:rPr>
+        <w:t xml:space="preserve"> (инфографики)</w:t>
+      </w:r>
+      <w:r>
+        <w:rPr>
+          <w:sz w:val="28"/>
+        </w:rPr>
+        <w:t xml:space="preserve">. </w:t>
+      </w:r>
+    </w:p>
+    <w:p>
+      <w:pPr>
+        <w:ind w:left="-567" w:right="-283" w:firstLine="567"/>
+        <w:jc w:val="left"/>
+        <w:rPr>
+          <w:sz w:val="28"/>
+        </w:rPr>
+      </w:pPr>
+      <w:r>
+        <w:rPr>
+          <w:sz w:val="28"/>
+          <w:szCs w:val="28"/>
+        </w:rPr>
+        <w:tab/>
+      </w:r>
+    </w:p>
+    <w:p>
+      <w:pPr>
+        <w:ind w:left="-567" w:right="-283" w:firstLine="567"/>
+        <w:jc w:val="left"/>
+        <w:rPr>
+          <w:sz w:val="28"/>
+        </w:rPr>
+      </w:pPr>
+      <w:r>
+        <w:rPr>
+          <w:sz w:val="28"/>
+        </w:rPr>
+        <w:t xml:space="preserve">Визуализация данных </w:t>
+      </w:r>
+      <w:r>
+        <w:rPr>
+          <w:sz w:val="28"/>
+        </w:rPr>
+        <w:t>–</w:t>
+      </w:r>
+      <w:r>
+        <w:rPr>
+          <w:sz w:val="28"/>
+        </w:rPr>
+        <w:t xml:space="preserve"> это</w:t>
+      </w:r>
+      <w:r>
+        <w:rPr>
+          <w:sz w:val="28"/>
+        </w:rPr>
+        <w:t xml:space="preserve"> и</w:t>
+      </w:r>
+      <w:r>
+        <w:rPr>
+          <w:sz w:val="28"/>
+        </w:rPr>
+        <w:t xml:space="preserve"> искусство</w:t>
+      </w:r>
+      <w:r>
+        <w:rPr>
+          <w:sz w:val="28"/>
+        </w:rPr>
+        <w:t>,</w:t>
+      </w:r>
+      <w:r>
+        <w:rPr>
+          <w:sz w:val="28"/>
+        </w:rPr>
+        <w:t xml:space="preserve"> и наука. </w:t>
+      </w:r>
+      <w:r>
+        <w:rPr>
+          <w:sz w:val="28"/>
+          <w:szCs w:val="28"/>
+        </w:rPr>
+        <w:t>Как эстетичность и красота, так и функциональность должны идти рука об руку, обеспечивая понимание довольно разреженного и сложного набора данных, передавая его ключевые аспекты более интуитивно понятным способом.</w:t>
+      </w:r>
+      <w:r>
+        <w:rPr>
+          <w:sz w:val="28"/>
+        </w:rPr>
+        <w:t xml:space="preserve"> </w:t>
+      </w:r>
+    </w:p>
+    <w:p>
+      <w:pPr>
+        <w:ind w:left="-567" w:right="-283" w:firstLine="567"/>
+        <w:jc w:val="left"/>
+        <w:rPr>
+          <w:sz w:val="28"/>
+        </w:rPr>
+      </w:pPr>
+    </w:p>
+    <w:p>
+      <w:pPr>
+        <w:ind w:left="-567" w:right="-283" w:firstLine="567"/>
+        <w:jc w:val="left"/>
+        <w:rPr>
+          <w:sz w:val="28"/>
+        </w:rPr>
+      </w:pPr>
+      <w:r>
+        <w:rPr>
+          <w:sz w:val="28"/>
+        </w:rPr>
+        <w:t>Отличным примером важности визуализации данных является так называемый квартет Энскомба — четыре набора числовых данных, у которых простые статистические свойства</w:t>
+      </w:r>
+      <w:r>
+        <w:rPr>
+          <w:sz w:val="28"/>
+        </w:rPr>
+        <w:t xml:space="preserve"> (среднее значение, дисперсия, корреляция)</w:t>
+      </w:r>
+      <w:r>
+        <w:rPr>
+          <w:sz w:val="28"/>
+        </w:rPr>
+        <w:t xml:space="preserve"> идентичны, но их графики существенно отличаются.</w:t>
+      </w:r>
+    </w:p>
+    <w:p>
+      <w:pPr>
+        <w:ind w:left="-567" w:right="-283" w:firstLine="567"/>
+        <w:jc w:val="left"/>
+        <w:rPr>
+          <w:sz w:val="28"/>
+        </w:rPr>
+      </w:pPr>
+    </w:p>
+    <w:p>
+      <w:pPr>
+        <w:ind w:left="-567" w:right="-283" w:firstLine="567"/>
+        <w:jc w:val="left"/>
+        <w:rPr>
+          <w:sz w:val="28"/>
+        </w:rPr>
+      </w:pPr>
+      <w:r>
+        <w:rPr>
+          <w:sz w:val="28"/>
+        </w:rPr>
+        <w:t>Уже из</w:t>
+      </w:r>
+      <w:r>
+        <w:rPr>
+          <w:sz w:val="28"/>
+        </w:rPr>
+        <w:t xml:space="preserve"> этого можно сделать вывод</w:t>
+      </w:r>
+      <w:r>
+        <w:rPr>
+          <w:sz w:val="28"/>
+        </w:rPr>
+        <w:t>,</w:t>
+      </w:r>
+      <w:r>
+        <w:rPr>
+          <w:sz w:val="28"/>
+        </w:rPr>
+        <w:t xml:space="preserve"> что</w:t>
+      </w:r>
+      <w:r>
+        <w:rPr>
+          <w:sz w:val="28"/>
+        </w:rPr>
+        <w:t xml:space="preserve"> при анализе данных визуализ</w:t>
+      </w:r>
+      <w:r>
+        <w:rPr>
+          <w:sz w:val="28"/>
+        </w:rPr>
+        <w:t>ация данных не только желательна</w:t>
+      </w:r>
+      <w:r>
+        <w:rPr>
+          <w:sz w:val="28"/>
+        </w:rPr>
+        <w:t>, а даже необходима.</w:t>
+      </w:r>
+    </w:p>
+    <w:p>
+      <w:pPr>
+        <w:ind w:left="-567" w:right="-283" w:firstLine="567"/>
+        <w:jc w:val="left"/>
+        <w:rPr>
+          <w:sz w:val="28"/>
+        </w:rPr>
+      </w:pPr>
+    </w:p>
+    <w:p>
+      <w:pPr>
+        <w:ind w:left="-567" w:right="-283" w:firstLine="567"/>
+        <w:jc w:val="left"/>
+      </w:pPr>
+      <w:r>
+        <w:rPr>
+          <w:sz w:val="28"/>
+        </w:rPr>
+        <w:t>Область применения визуализации достаточно велика – она используется в научных и статистических исследованиях (в частности, в прогнозировании, интеллектуальном анализе данных, бизнес-анализе), в педагогическом дизайне для обучения и тестирования, в новостных сводках и аналитических обзорах.</w:t>
+      </w:r>
+      <w:r>
+        <w:rPr>
+          <w:sz w:val="28"/>
+        </w:rPr>
+        <w:t xml:space="preserve"> </w:t>
+      </w:r>
+      <w:r>
+        <w:rPr>
+          <w:sz w:val="28"/>
+        </w:rPr>
+        <w:t>Сфера</w:t>
+      </w:r>
+      <w:r>
+        <w:rPr>
+          <w:sz w:val="28"/>
+        </w:rPr>
+        <w:t xml:space="preserve"> анализа</w:t>
+      </w:r>
+      <w:r>
+        <w:rPr>
+          <w:sz w:val="28"/>
+        </w:rPr>
+        <w:t xml:space="preserve"> вредоносного программного обеспечения</w:t>
+      </w:r>
+      <w:r>
+        <w:rPr>
+          <w:sz w:val="28"/>
+        </w:rPr>
+        <w:t xml:space="preserve"> не стала исключение</w:t>
+      </w:r>
+      <w:r>
+        <w:rPr>
+          <w:sz w:val="28"/>
+        </w:rPr>
+        <w:t>м</w:t>
+      </w:r>
+      <w:r>
+        <w:rPr>
+          <w:sz w:val="28"/>
+        </w:rPr>
+        <w:t xml:space="preserve"> в потребности </w:t>
+      </w:r>
+      <w:r>
+        <w:rPr>
+          <w:sz w:val="28"/>
+        </w:rPr>
+        <w:t xml:space="preserve">визуализации. </w:t>
+      </w:r>
+      <w:r>
+        <w:t xml:space="preserve"> </w:t>
+      </w:r>
+    </w:p>
+    <w:p>
+      <w:pPr>
+        <w:ind w:left="-567" w:right="-283" w:firstLine="567"/>
+        <w:jc w:val="left"/>
+      </w:pPr>
+      <w:r>
+        <w:br w:type="page"/>
+      </w:r>
+    </w:p>
+    <w:p>
+      <w:pPr>
+        <w:ind w:left="-567" w:right="-283" w:firstLine="567"/>
+        <w:jc w:val="center"/>
+        <w:rPr>
+          <w:b/>
+          <w:sz w:val="28"/>
+        </w:rPr>
+      </w:pPr>
+      <w:r>
+        <w:rPr>
+          <w:b/>
+          <w:sz w:val="28"/>
+        </w:rPr>
+        <w:lastRenderedPageBreak/>
+        <w:t xml:space="preserve">1. </w:t>
+      </w:r>
+      <w:r>
+        <w:rPr>
+          <w:b/>
+          <w:sz w:val="28"/>
+        </w:rPr>
+        <w:t xml:space="preserve">АНАЛИЗ </w:t>
+      </w:r>
+      <w:r>
+        <w:rPr>
+          <w:b/>
+          <w:sz w:val="28"/>
+        </w:rPr>
+        <w:t>ВРЕДОНОСН</w:t>
+      </w:r>
+      <w:r>
+        <w:rPr>
+          <w:b/>
+          <w:sz w:val="28"/>
+        </w:rPr>
+        <w:t>ОГО ПРОГРАММНОГО ОБЕСПЕЧЕНИЯ</w:t>
+      </w:r>
+    </w:p>
+    <w:p>
+      <w:pPr>
+        <w:ind w:left="-567" w:right="-283" w:firstLine="567"/>
+        <w:rPr>
+          <w:sz w:val="22"/>
+        </w:rPr>
+      </w:pPr>
+    </w:p>
+    <w:p>
+      <w:pPr>
+        <w:ind w:left="-567" w:right="-283" w:firstLine="567"/>
+        <w:rPr>
+          <w:sz w:val="28"/>
+        </w:rPr>
+      </w:pPr>
+      <w:r>
+        <w:rPr>
+          <w:sz w:val="28"/>
+        </w:rPr>
+        <w:t xml:space="preserve">Из-за растущей угрозы со стороны вредоносного программного обеспечения </w:t>
+      </w:r>
+      <w:r>
+        <w:rPr>
+          <w:sz w:val="28"/>
+        </w:rPr>
+        <w:t xml:space="preserve">исследование </w:t>
+      </w:r>
+      <w:r>
+        <w:rPr>
+          <w:sz w:val="28"/>
+        </w:rPr>
+        <w:t xml:space="preserve">уязвимых систем становится все более важным. Необходимость регистрации и анализа активности охватывает сети, отдельные компьютеры, а также мобильные устройства. Хотя существуют различные </w:t>
+      </w:r>
+      <w:r>
+        <w:rPr>
+          <w:sz w:val="28"/>
+        </w:rPr>
+        <w:t>автоматические подходы и методы</w:t>
+      </w:r>
+      <w:r>
+        <w:rPr>
+          <w:sz w:val="28"/>
+        </w:rPr>
+        <w:t xml:space="preserve"> для обнаружения и </w:t>
+      </w:r>
+      <w:r>
+        <w:rPr>
+          <w:sz w:val="28"/>
+        </w:rPr>
+        <w:t>идентификации вредоносных программ, фактический анализ постоянно растущего числа подозрительных образцов является трудоемким проц</w:t>
+      </w:r>
+      <w:r>
+        <w:rPr>
+          <w:sz w:val="28"/>
+        </w:rPr>
+        <w:t>ессом для аналитиков вредоносного ПО</w:t>
+      </w:r>
+      <w:r>
+        <w:rPr>
+          <w:sz w:val="28"/>
+        </w:rPr>
+        <w:t>. Использование визуализации может помочь поддержать этот процесс анализа в отношении исследования, сравнения и обобщения образцов вредоносных программ.</w:t>
+      </w:r>
+    </w:p>
+    <w:p>
+      <w:pPr>
+        <w:ind w:left="-567" w:right="-283" w:firstLine="567"/>
+        <w:rPr>
+          <w:sz w:val="28"/>
+        </w:rPr>
+      </w:pPr>
+    </w:p>
+    <w:p>
+      <w:pPr>
+        <w:keepNext/>
+        <w:ind w:left="-567" w:right="-283" w:firstLine="567"/>
+      </w:pPr>
+      <w:r>
+        <w:rPr>
+          <w:sz w:val="28"/>
+        </w:rPr>
+        <w:pict w14:anchorId="44B5358F">
+          <v:shapetype id="_x0000_t75" coordsize="21600,21600" o:spt="75" o:preferrelative="t" path="m@4@5l@4@11@9@11@9@5xe" filled="f" stroked="f">
+            <v:stroke joinstyle="miter"/>
+            <v:formulas>
+              <v:f eqn="if lineDrawn pixelLineWidth 0"/>
+              <v:f eqn="sum @0 1 0"/>
+              <v:f eqn="sum 0 0 @1"/>
+              <v:f eqn="prod @2 1 2"/>
+              <v:f eqn="prod @3 21600 pixelWidth"/>
+              <v:f eqn="prod @3 21600 pixelHeight"/>
+              <v:f eqn="sum @0 0 1"/>
+              <v:f eqn="prod @6 1 2"/>
+              <v:f eqn="prod @7 21600 pixelWidth"/>
+              <v:f eqn="sum @8 21600 0"/>
+              <v:f eqn="prod @7 21600 pixelHeight"/>
+              <v:f eqn="sum @10 21600 0"/>
+            </v:formulas>
+            <v:path o:extrusionok="f" gradientshapeok="t" o:connecttype="rect"/>
+            <o:lock v:ext="edit" aspectratio="t"/>
+          </v:shapetype>
+          <v:shape id="_x0000_i1025" type="#_x0000_t75" style="width:484.5pt;height:159pt">
+            <v:imagedata r:id="rId7" o:title="analysis_process" croptop="7910f" cropbottom="6295f" cropright="1981f"/>
+          </v:shape>
+        </w:pict>
+      </w:r>
+    </w:p>
+    <w:p>
+      <w:pPr>
+        <w:pStyle w:val="ab"/>
         <w:ind w:left="-567" w:firstLine="567"/>
         <w:jc w:val="center"/>
         <w:rPr>
+          <w:sz w:val="22"/>
+          <w:szCs w:val="22"/>
+        </w:rPr>
+      </w:pPr>
+      <w:r>
+        <w:rPr>
+          <w:sz w:val="22"/>
+          <w:szCs w:val="22"/>
+        </w:rPr>
+        <w:t>Рисунок</w:t>
+      </w:r>
+      <w:r>
+        <w:rPr>
+          <w:sz w:val="22"/>
+          <w:szCs w:val="22"/>
+        </w:rPr>
+        <w:t xml:space="preserve"> </w:t>
+      </w:r>
+      <w:r>
+        <w:rPr>
+          <w:sz w:val="22"/>
+          <w:szCs w:val="22"/>
+        </w:rPr>
+        <w:fldChar w:fldCharType="begin"/>
+      </w:r>
+      <w:r>
+        <w:rPr>
+          <w:sz w:val="22"/>
+          <w:szCs w:val="22"/>
+        </w:rPr>
+        <w:instrText xml:space="preserve"> STYLEREF 1 \s </w:instrText>
+      </w:r>
+      <w:r>
+        <w:rPr>
+          <w:sz w:val="22"/>
+          <w:szCs w:val="22"/>
+        </w:rPr>
+        <w:fldChar w:fldCharType="separate"/>
+      </w:r>
+      <w:r>
+        <w:rPr>
           <w:b/>
-          <w:sz w:val="28"/>
-        </w:rPr>
-      </w:pPr>
-      <w:r>
+          <w:bCs/>
+          <w:noProof/>
+          <w:sz w:val="22"/>
+          <w:szCs w:val="22"/>
+        </w:rPr>
+        <w:t>Ошибка! Текст указанного стиля в документе отсутствует.</w:t>
+      </w:r>
+      <w:r>
+        <w:rPr>
+          <w:sz w:val="22"/>
+          <w:szCs w:val="22"/>
+        </w:rPr>
+        <w:fldChar w:fldCharType="end"/>
+      </w:r>
+      <w:r>
+        <w:rPr>
+          <w:sz w:val="22"/>
+          <w:szCs w:val="22"/>
+        </w:rPr>
+        <w:t>.</w:t>
+      </w:r>
+      <w:r>
+        <w:rPr>
+          <w:sz w:val="22"/>
+          <w:szCs w:val="22"/>
+        </w:rPr>
+        <w:fldChar w:fldCharType="begin"/>
+      </w:r>
+      <w:r>
+        <w:rPr>
+          <w:sz w:val="22"/>
+          <w:szCs w:val="22"/>
+        </w:rPr>
+        <w:instrText xml:space="preserve"> SEQ Рисунок \* ARABIC \s 1 </w:instrText>
+      </w:r>
+      <w:r>
+        <w:rPr>
+          <w:sz w:val="22"/>
+          <w:szCs w:val="22"/>
+        </w:rPr>
+        <w:fldChar w:fldCharType="separate"/>
+      </w:r>
+      <w:r>
+        <w:rPr>
+          <w:noProof/>
+          <w:sz w:val="22"/>
+          <w:szCs w:val="22"/>
+        </w:rPr>
+        <w:t>1</w:t>
+      </w:r>
+      <w:r>
+        <w:rPr>
+          <w:sz w:val="22"/>
+          <w:szCs w:val="22"/>
+        </w:rPr>
+        <w:fldChar w:fldCharType="end"/>
+      </w:r>
+      <w:r>
+        <w:rPr>
+          <w:sz w:val="22"/>
+          <w:szCs w:val="22"/>
+        </w:rPr>
+        <w:t>.1 Схема анализа вредоносного программного обеспечения</w:t>
+      </w:r>
+    </w:p>
+    <w:p>
+      <w:pPr>
+        <w:ind w:left="-567" w:right="-283" w:firstLine="567"/>
+        <w:rPr>
+          <w:sz w:val="28"/>
+        </w:rPr>
+      </w:pPr>
+    </w:p>
+    <w:p>
+      <w:pPr>
+        <w:ind w:left="-567" w:right="-283" w:firstLine="567"/>
+        <w:rPr>
+          <w:sz w:val="28"/>
+        </w:rPr>
+      </w:pPr>
+      <w:r>
+        <w:rPr>
+          <w:sz w:val="28"/>
+        </w:rPr>
+        <w:t>В общем случае, схему анализа любой вредоносной программы можно представить в виде, представленном на рисунке 1.1</w:t>
+      </w:r>
+      <w:r>
+        <w:rPr>
+          <w:sz w:val="28"/>
+        </w:rPr>
+        <w:t>.</w:t>
+      </w:r>
+      <w:r>
+        <w:rPr>
+          <w:sz w:val="28"/>
+        </w:rPr>
+        <w:t xml:space="preserve"> В качестве входных данных может выступа</w:t>
+      </w:r>
+      <w:r>
+        <w:rPr>
+          <w:sz w:val="28"/>
+        </w:rPr>
+        <w:t>ть</w:t>
+      </w:r>
+      <w:r>
+        <w:rPr>
+          <w:sz w:val="28"/>
+        </w:rPr>
+        <w:t xml:space="preserve"> сам исполняемый файл</w:t>
+      </w:r>
+      <w:r>
+        <w:rPr>
+          <w:sz w:val="28"/>
+        </w:rPr>
+        <w:t xml:space="preserve"> или какая-либо информация о нём – отчёт о его функциях, обращениях к библиотекам, время выполнение и так далее</w:t>
+      </w:r>
+      <w:r>
+        <w:rPr>
+          <w:sz w:val="28"/>
+        </w:rPr>
+        <w:t>.</w:t>
+      </w:r>
+      <w:r>
+        <w:rPr>
+          <w:sz w:val="28"/>
+        </w:rPr>
+        <w:t xml:space="preserve"> </w:t>
+      </w:r>
+      <w:r>
+        <w:rPr>
+          <w:sz w:val="28"/>
+        </w:rPr>
+        <w:t xml:space="preserve">Далее этот файл проходит через один из так называемых «поставщиков данных» </w:t>
+      </w:r>
+      <w:r>
+        <w:rPr>
+          <w:sz w:val="28"/>
+        </w:rPr>
+        <w:t>–</w:t>
+      </w:r>
+      <w:r>
+        <w:rPr>
+          <w:sz w:val="28"/>
+        </w:rPr>
+        <w:t xml:space="preserve"> любой инструмент, который статически или динамически анализирует входной файл и возвращает собранную информацию для дальнейшей обработки</w:t>
+      </w:r>
+      <w:r>
+        <w:rPr>
+          <w:sz w:val="28"/>
+        </w:rPr>
+        <w:t>.</w:t>
+      </w:r>
+      <w:r>
+        <w:rPr>
+          <w:sz w:val="28"/>
+        </w:rPr>
+        <w:t xml:space="preserve"> После</w:t>
+      </w:r>
+      <w:r>
+        <w:rPr>
+          <w:sz w:val="28"/>
+        </w:rPr>
+        <w:t xml:space="preserve"> этого</w:t>
+      </w:r>
+      <w:r>
+        <w:rPr>
+          <w:sz w:val="28"/>
+        </w:rPr>
+        <w:t xml:space="preserve"> наступает этап визуализации полученных данных с целью выявлений новых интересных свойств или закономерностей.</w:t>
+      </w:r>
+      <w:r>
+        <w:rPr>
+          <w:sz w:val="28"/>
+        </w:rPr>
+        <w:t xml:space="preserve"> </w:t>
+      </w:r>
+      <w:r>
+        <w:rPr>
+          <w:sz w:val="28"/>
+        </w:rPr>
+        <w:t>Полученные результаты могут использоваться для дальнейших исследований и/или получения выводов о вход</w:t>
+      </w:r>
+      <w:r>
+        <w:rPr>
+          <w:sz w:val="28"/>
+        </w:rPr>
+        <w:t xml:space="preserve">ном </w:t>
+      </w:r>
+      <w:r>
+        <w:rPr>
+          <w:sz w:val="28"/>
+        </w:rPr>
+        <w:t>файле.</w:t>
+      </w:r>
+    </w:p>
+    <w:p>
+      <w:pPr>
+        <w:ind w:left="-567" w:right="-283" w:firstLine="567"/>
+        <w:rPr>
+          <w:sz w:val="28"/>
+        </w:rPr>
+      </w:pPr>
+    </w:p>
+    <w:p>
+      <w:pPr>
+        <w:ind w:left="-567" w:right="-283" w:firstLine="567"/>
         <w:rPr>
           <w:b/>
           <w:sz w:val="28"/>
         </w:rPr>
-        <w:t>ВВЕДЕНИЕ</w:t>
-      </w:r>
-    </w:p>
-    <w:p>
-      <w:pPr>
-        <w:ind w:left="-567" w:firstLine="567"/>
+      </w:pPr>
+      <w:r>
         <w:rPr>
           <w:b/>
-          <w:sz w:val="22"/>
-        </w:rPr>
-      </w:pPr>
-    </w:p>
-    <w:p>
-      <w:pPr>
-        <w:ind w:left="-567" w:firstLine="567"/>
-        <w:jc w:val="left"/>
-        <w:rPr>
-          <w:sz w:val="28"/>
-        </w:rPr>
-      </w:pPr>
-      <w:r>
-        <w:rPr>
-          <w:sz w:val="28"/>
-        </w:rPr>
-        <w:t xml:space="preserve">Визуализация данных </w:t>
-      </w:r>
-      <w:r>
-        <w:rPr>
-          <w:sz w:val="28"/>
-        </w:rPr>
-        <w:t>- один из методов, используемых</w:t>
-      </w:r>
-      <w:r>
-        <w:rPr>
-          <w:sz w:val="28"/>
-        </w:rPr>
-        <w:t xml:space="preserve"> для передачи данных или информации путем их </w:t>
-      </w:r>
-      <w:r>
-        <w:rPr>
-          <w:sz w:val="28"/>
-        </w:rPr>
-        <w:t>представления</w:t>
-      </w:r>
-      <w:r>
-        <w:rPr>
-          <w:sz w:val="28"/>
-        </w:rPr>
-        <w:t xml:space="preserve"> в виде визуальных объектов (например, точек</w:t>
-      </w:r>
-      <w:r>
-        <w:rPr>
-          <w:sz w:val="28"/>
-        </w:rPr>
-        <w:t xml:space="preserve"> или линий</w:t>
-      </w:r>
-      <w:r>
-        <w:rPr>
-          <w:sz w:val="28"/>
-        </w:rPr>
-        <w:t>), содержащихся в графике.</w:t>
-      </w:r>
-    </w:p>
-    <w:p>
-      <w:pPr>
-        <w:ind w:left="-567" w:firstLine="567"/>
-        <w:jc w:val="left"/>
-        <w:rPr>
-          <w:sz w:val="28"/>
-        </w:rPr>
-      </w:pPr>
-    </w:p>
-    <w:p>
-      <w:pPr>
-        <w:ind w:left="-567" w:firstLine="567"/>
-        <w:jc w:val="left"/>
-        <w:rPr>
-          <w:sz w:val="28"/>
-          <w:szCs w:val="28"/>
-        </w:rPr>
-      </w:pPr>
-      <w:r>
-        <w:rPr>
-          <w:sz w:val="28"/>
-        </w:rPr>
-        <w:t>Первичной целью визуализации данных является четкая и эффективная передача информации с помощью</w:t>
-      </w:r>
-      <w:r>
-        <w:rPr>
-          <w:sz w:val="28"/>
-        </w:rPr>
-        <w:t xml:space="preserve"> статистической графики, графиков</w:t>
-      </w:r>
-      <w:r>
-        <w:rPr>
-          <w:sz w:val="28"/>
-        </w:rPr>
-        <w:t xml:space="preserve"> и информационной графики</w:t>
-      </w:r>
-      <w:r>
-        <w:rPr>
-          <w:sz w:val="28"/>
-        </w:rPr>
-        <w:t xml:space="preserve"> (инфографики)</w:t>
-      </w:r>
-      <w:r>
-        <w:rPr>
-          <w:sz w:val="28"/>
-        </w:rPr>
-        <w:t xml:space="preserve">. </w:t>
-      </w:r>
-    </w:p>
-    <w:p>
-      <w:pPr>
-        <w:ind w:left="-567" w:firstLine="567"/>
-        <w:jc w:val="left"/>
-        <w:rPr>
-          <w:sz w:val="28"/>
-        </w:rPr>
-      </w:pPr>
-      <w:r>
-        <w:rPr>
-          <w:sz w:val="28"/>
-          <w:szCs w:val="28"/>
-        </w:rPr>
-        <w:tab/>
-      </w:r>
-    </w:p>
-    <w:p>
-      <w:pPr>
-        <w:ind w:left="-567" w:firstLine="567"/>
-        <w:jc w:val="left"/>
-        <w:rPr>
-          <w:sz w:val="28"/>
-        </w:rPr>
-      </w:pPr>
-      <w:r>
-        <w:rPr>
-          <w:sz w:val="28"/>
-        </w:rPr>
-        <w:t xml:space="preserve">Визуализация данных </w:t>
-      </w:r>
-      <w:r>
-        <w:rPr>
-          <w:sz w:val="28"/>
-        </w:rPr>
-        <w:t>–</w:t>
-      </w:r>
-      <w:r>
-        <w:rPr>
-          <w:sz w:val="28"/>
-        </w:rPr>
-        <w:t xml:space="preserve"> это</w:t>
-      </w:r>
-      <w:r>
-        <w:rPr>
-          <w:sz w:val="28"/>
-        </w:rPr>
-        <w:t xml:space="preserve"> и</w:t>
-      </w:r>
-      <w:r>
-        <w:rPr>
-          <w:sz w:val="28"/>
-        </w:rPr>
-        <w:t xml:space="preserve"> искусство</w:t>
-      </w:r>
-      <w:r>
-        <w:rPr>
-          <w:sz w:val="28"/>
-        </w:rPr>
-        <w:t>,</w:t>
-      </w:r>
-      <w:r>
-        <w:rPr>
-          <w:sz w:val="28"/>
-        </w:rPr>
-        <w:t xml:space="preserve"> и наука. </w:t>
-      </w:r>
-      <w:r>
-        <w:rPr>
-          <w:sz w:val="28"/>
-          <w:szCs w:val="28"/>
-        </w:rPr>
-        <w:t>Как эстетичность и красота, так и функциональность должны идти рука об руку, обеспечивая понимание довольно разреженного и сложного набора данных, передавая его ключевые аспекты более интуитивно понятным способом.</w:t>
-      </w:r>
-      <w:r>
-        <w:rPr>
-          <w:sz w:val="28"/>
-        </w:rPr>
-        <w:t xml:space="preserve"> </w:t>
-      </w:r>
-    </w:p>
-    <w:p>
-      <w:pPr>
-        <w:ind w:left="-567" w:firstLine="567"/>
-        <w:jc w:val="left"/>
-        <w:rPr>
-          <w:sz w:val="28"/>
-        </w:rPr>
-      </w:pPr>
-    </w:p>
-    <w:p>
-      <w:pPr>
-        <w:ind w:left="-567" w:firstLine="567"/>
-        <w:jc w:val="left"/>
-        <w:rPr>
-          <w:sz w:val="28"/>
-        </w:rPr>
-      </w:pPr>
-      <w:r>
-        <w:rPr>
-          <w:sz w:val="28"/>
-        </w:rPr>
-        <w:t>Отличным примером важности визуализации данных является так называемый квартет Энскомба — четыре набора числовых данных, у которых простые статистические свойства</w:t>
-      </w:r>
-      <w:r>
-        <w:rPr>
-          <w:sz w:val="28"/>
-        </w:rPr>
-        <w:t xml:space="preserve"> (среднее значение, дисперсия, корреляция)</w:t>
-      </w:r>
-      <w:r>
-        <w:rPr>
-          <w:sz w:val="28"/>
-        </w:rPr>
-        <w:t xml:space="preserve"> идентичны, но их графики существенно отличаются.</w:t>
-      </w:r>
-    </w:p>
-    <w:p>
-      <w:pPr>
-        <w:ind w:left="-567" w:firstLine="567"/>
-        <w:jc w:val="left"/>
-        <w:rPr>
-          <w:sz w:val="28"/>
-        </w:rPr>
-      </w:pPr>
-    </w:p>
-    <w:p>
-      <w:pPr>
-        <w:ind w:left="-567" w:firstLine="567"/>
-        <w:jc w:val="left"/>
-        <w:rPr>
-          <w:sz w:val="28"/>
-        </w:rPr>
-      </w:pPr>
-      <w:r>
-        <w:rPr>
-          <w:noProof/>
-        </w:rPr>
-        <w:drawing>
-          <wp:inline distT="0" distB="0" distL="0" distR="0" wp14:anchorId="5BDA648A" wp14:editId="59B28780">
-            <wp:extent cx="4776801" cy="3181350"/>
-            <wp:effectExtent l="0" t="0" r="5080" b="0"/>
-            <wp:docPr id="1" name="Рисунок 1" descr="https://upload.wikimedia.org/wikipedia/commons/thumb/b/b6/Anscombe.svg/500px-Anscombe.svg.png"/>
-            <wp:cNvGraphicFramePr>
-              <a:graphicFrameLocks xmlns:a="http://schemas.openxmlformats.org/drawingml/2006/main" noChangeAspect="1"/>
-            </wp:cNvGraphicFramePr>
-            <a:graphic xmlns:a="http://schemas.openxmlformats.org/drawingml/2006/main">
-              <a:graphicData uri="http://schemas.openxmlformats.org/drawingml/2006/picture">
-                <pic:pic xmlns:pic="http://schemas.openxmlformats.org/drawingml/2006/picture">
-                  <pic:nvPicPr>
-                    <pic:cNvPr id="0" name="Picture 1" descr="https://upload.wikimedia.org/wikipedia/commons/thumb/b/b6/Anscombe.svg/500px-Anscombe.svg.png"/>
-                    <pic:cNvPicPr>
-                      <a:picLocks noChangeAspect="1" noChangeArrowheads="1"/>
-                    </pic:cNvPicPr>
-                  </pic:nvPicPr>
-                  <pic:blipFill>
-                    <a:blip r:embed="rId7">
-                      <a:extLst>
-                        <a:ext uri="{28A0092B-C50C-407E-A947-70E740481C1C}">
-                          <a14:useLocalDpi xmlns:a14="http://schemas.microsoft.com/office/drawing/2010/main" val="0"/>
-                        </a:ext>
-                      </a:extLst>
-                    </a:blip>
-                    <a:srcRect/>
-                    <a:stretch>
-                      <a:fillRect/>
-                    </a:stretch>
-                  </pic:blipFill>
-                  <pic:spPr bwMode="auto">
-                    <a:xfrm>
-                      <a:off x="0" y="0"/>
-                      <a:ext cx="4799185" cy="3196257"/>
-                    </a:xfrm>
-                    <a:prstGeom prst="rect">
-                      <a:avLst/>
-                    </a:prstGeom>
-                    <a:noFill/>
-                    <a:ln>
-                      <a:noFill/>
-                    </a:ln>
-                  </pic:spPr>
-                </pic:pic>
-              </a:graphicData>
-            </a:graphic>
-          </wp:inline>
-        </w:drawing>
-      </w:r>
-    </w:p>
-    <w:p>
-      <w:pPr>
-        <w:ind w:left="-567" w:firstLine="567"/>
-        <w:jc w:val="left"/>
-        <w:rPr>
-          <w:sz w:val="28"/>
-        </w:rPr>
-      </w:pPr>
-      <w:r>
-        <w:rPr>
-          <w:sz w:val="28"/>
-        </w:rPr>
-        <w:t>Уже из</w:t>
-      </w:r>
-      <w:r>
-        <w:rPr>
-          <w:sz w:val="28"/>
-        </w:rPr>
-        <w:t xml:space="preserve"> этого можно сделать вывод</w:t>
-      </w:r>
-      <w:r>
-        <w:rPr>
-          <w:sz w:val="28"/>
-        </w:rPr>
-        <w:t>,</w:t>
-      </w:r>
-      <w:r>
-        <w:rPr>
-          <w:sz w:val="28"/>
-        </w:rPr>
-        <w:t xml:space="preserve"> что</w:t>
-      </w:r>
-      <w:r>
-        <w:rPr>
-          <w:sz w:val="28"/>
-        </w:rPr>
-        <w:t xml:space="preserve"> при анализе данных визуализ</w:t>
-      </w:r>
-      <w:r>
-        <w:rPr>
-          <w:sz w:val="28"/>
-        </w:rPr>
-        <w:t>ация данных не только желательна</w:t>
-      </w:r>
-      <w:r>
-        <w:rPr>
-          <w:sz w:val="28"/>
-        </w:rPr>
-        <w:t>, а даже необходима.</w:t>
-      </w:r>
-    </w:p>
-    <w:p>
-      <w:pPr>
-        <w:ind w:left="-567" w:firstLine="567"/>
-        <w:jc w:val="left"/>
-        <w:rPr>
-          <w:sz w:val="28"/>
-        </w:rPr>
-      </w:pPr>
-    </w:p>
-    <w:p>
-      <w:pPr>
-        <w:ind w:left="-567" w:firstLine="567"/>
-        <w:jc w:val="left"/>
-      </w:pPr>
-      <w:r>
-        <w:rPr>
-          <w:sz w:val="28"/>
-        </w:rPr>
-        <w:t>Область применения визуализации достаточно велика – она используется в научных и статистических исследованиях (в частности, в прогнозировании, интеллектуальном анализе данных, бизнес-анализе), в педагогическом дизайне для обучения и тестирования, в новостных сводках и аналитических обзорах.</w:t>
-      </w:r>
-      <w:r>
-        <w:rPr>
-          <w:sz w:val="28"/>
-        </w:rPr>
-        <w:t xml:space="preserve"> </w:t>
-      </w:r>
-      <w:r>
-        <w:rPr>
-          <w:sz w:val="28"/>
-        </w:rPr>
-        <w:t>Сфера</w:t>
-      </w:r>
-      <w:r>
-        <w:rPr>
-          <w:sz w:val="28"/>
-        </w:rPr>
-        <w:t xml:space="preserve"> анализа</w:t>
-      </w:r>
-      <w:r>
-        <w:rPr>
-          <w:sz w:val="28"/>
-        </w:rPr>
-        <w:t xml:space="preserve"> вредоносного программного обеспечения</w:t>
-      </w:r>
-      <w:r>
-        <w:rPr>
-          <w:sz w:val="28"/>
-        </w:rPr>
-        <w:t xml:space="preserve"> не стала исключение</w:t>
-      </w:r>
-      <w:r>
-        <w:rPr>
-          <w:sz w:val="28"/>
-        </w:rPr>
-        <w:t>м</w:t>
-      </w:r>
-      <w:r>
-        <w:rPr>
-          <w:sz w:val="28"/>
-        </w:rPr>
-        <w:t xml:space="preserve"> в потребности </w:t>
-      </w:r>
-      <w:r>
-        <w:rPr>
-          <w:sz w:val="28"/>
-        </w:rPr>
-        <w:t xml:space="preserve">визуализации. </w:t>
-      </w:r>
-      <w:r>
-        <w:t xml:space="preserve"> </w:t>
-      </w:r>
-    </w:p>
-    <w:p>
-      <w:pPr>
-        <w:ind w:left="-567" w:firstLine="567"/>
-        <w:jc w:val="left"/>
-      </w:pPr>
-      <w:r>
-        <w:br w:type="page"/>
-      </w:r>
-    </w:p>
-    <w:p>
-      <w:pPr>
-        <w:ind w:left="-567" w:firstLine="567"/>
-        <w:jc w:val="center"/>
+          <w:sz w:val="28"/>
+        </w:rPr>
+        <w:t>1.1 Типы анализа вредоносного ПО</w:t>
+      </w:r>
+    </w:p>
+    <w:p>
+      <w:pPr>
+        <w:ind w:left="-567" w:right="-283" w:firstLine="567"/>
         <w:rPr>
           <w:b/>
-        </w:rPr>
-      </w:pPr>
-      <w:r>
-        <w:rPr>
-          <w:b/>
-        </w:rPr>
-        <w:lastRenderedPageBreak/>
-        <w:t xml:space="preserve">1. </w:t>
-      </w:r>
-      <w:r>
-        <w:rPr>
-          <w:b/>
-        </w:rPr>
-        <w:t xml:space="preserve">АНАЛИЗ </w:t>
-      </w:r>
-      <w:r>
-        <w:rPr>
-          <w:b/>
-          <w:highlight w:val="yellow"/>
-        </w:rPr>
-        <w:t>ВРЕДОНОСН</w:t>
-      </w:r>
-      <w:r>
-        <w:rPr>
-          <w:b/>
-          <w:highlight w:val="yellow"/>
-        </w:rPr>
-        <w:tab/>
-        <w:t>ЫХ ЭЛЕМЕНТОВ</w:t>
-      </w:r>
-    </w:p>
-    <w:p>
-      <w:pPr>
-        <w:ind w:left="-567" w:firstLine="567"/>
-        <w:rPr>
-          <w:sz w:val="22"/>
-        </w:rPr>
-      </w:pPr>
-    </w:p>
-    <w:p>
-      <w:pPr>
-        <w:ind w:left="-567" w:firstLine="567"/>
-        <w:rPr>
-          <w:sz w:val="28"/>
-        </w:rPr>
-      </w:pPr>
-      <w:r>
-        <w:rPr>
-          <w:sz w:val="28"/>
-        </w:rPr>
-        <w:t xml:space="preserve">Из-за растущей угрозы со стороны вредоносного программного обеспечения </w:t>
-      </w:r>
-      <w:r>
-        <w:rPr>
-          <w:sz w:val="28"/>
-        </w:rPr>
-        <w:t xml:space="preserve">исследование </w:t>
-      </w:r>
-      <w:r>
-        <w:rPr>
-          <w:sz w:val="28"/>
-        </w:rPr>
-        <w:t xml:space="preserve">уязвимых систем становится все более важным. Необходимость регистрации и анализа активности охватывает сети, отдельные компьютеры, а также мобильные устройства. Хотя существуют различные </w:t>
-      </w:r>
-      <w:r>
-        <w:rPr>
-          <w:sz w:val="28"/>
-        </w:rPr>
-        <w:t>автоматические подходы и методы</w:t>
-      </w:r>
-      <w:r>
-        <w:rPr>
-          <w:sz w:val="28"/>
-        </w:rPr>
-        <w:t xml:space="preserve"> для обнаружения и </w:t>
-      </w:r>
-      <w:r>
-        <w:rPr>
-          <w:sz w:val="28"/>
-        </w:rPr>
-        <w:t>идентификации вредоносных программ, фактический анализ постоянно растущего числа подозрительных образцов является трудоемким проц</w:t>
-      </w:r>
-      <w:r>
-        <w:rPr>
-          <w:sz w:val="28"/>
-        </w:rPr>
-        <w:t>ессом для аналитиков вредоносного ПО</w:t>
-      </w:r>
-      <w:r>
-        <w:rPr>
-          <w:sz w:val="28"/>
-        </w:rPr>
-        <w:t>. Использование визуализации может помочь поддержать этот процесс анализа в отношении исследования, сравнения и обобщения образцов вредоносных программ.</w:t>
-      </w:r>
-    </w:p>
-    <w:p>
-      <w:pPr>
-        <w:ind w:left="-567" w:firstLine="567"/>
-        <w:rPr>
-          <w:sz w:val="28"/>
-        </w:rPr>
-      </w:pPr>
-    </w:p>
-    <w:p>
-      <w:pPr>
-        <w:ind w:left="-567" w:firstLine="567"/>
+          <w:sz w:val="28"/>
+        </w:rPr>
+      </w:pPr>
+    </w:p>
+    <w:p>
+      <w:pPr>
+        <w:ind w:left="-567" w:right="-283" w:firstLine="567"/>
         <w:rPr>
           <w:sz w:val="28"/>
         </w:rPr>
@@ -583,22 +1669,54 @@
           <w:ilvl w:val="0"/>
           <w:numId w:val="1"/>
         </w:numPr>
-        <w:ind w:left="-567" w:firstLine="567"/>
-        <w:rPr>
-          <w:sz w:val="28"/>
-        </w:rPr>
-      </w:pPr>
-      <w:r>
-        <w:rPr>
-          <w:sz w:val="28"/>
-        </w:rPr>
-        <w:t>Статический анализ описывает методы, которые не требуют фактического выполнения проверяемого образца. В зависимости от глубины анализа файл может быть проверен на его основные свойства (например, тип файла, контрольная сумма), легко извлекаемая информация (например, строки, информация об импорта</w:t>
-      </w:r>
-      <w:r>
-        <w:rPr>
-          <w:sz w:val="28"/>
-        </w:rPr>
-        <w:t>х DLL) или полностью разобран</w:t>
+        <w:ind w:left="-567" w:right="-283" w:firstLine="567"/>
+        <w:rPr>
+          <w:sz w:val="28"/>
+        </w:rPr>
+      </w:pPr>
+      <w:r>
+        <w:rPr>
+          <w:i/>
+          <w:sz w:val="28"/>
+        </w:rPr>
+        <w:t>Статический анализ</w:t>
+      </w:r>
+      <w:r>
+        <w:rPr>
+          <w:sz w:val="28"/>
+        </w:rPr>
+        <w:t xml:space="preserve"> </w:t>
+      </w:r>
+      <w:r>
+        <w:rPr>
+          <w:sz w:val="28"/>
+        </w:rPr>
+        <w:t xml:space="preserve">описывает методы, которые не требуют фактического выполнения проверяемого образца. В зависимости от глубины анализа файл может быть проверен на его основные свойства (например, тип файла, </w:t>
+      </w:r>
+      <w:r>
+        <w:rPr>
+          <w:sz w:val="28"/>
+        </w:rPr>
+        <w:lastRenderedPageBreak/>
+        <w:t>контрольная сумма), легко извлекаемая информация (например, строки, информация об импорта</w:t>
+      </w:r>
+      <w:r>
+        <w:rPr>
+          <w:sz w:val="28"/>
+        </w:rPr>
+        <w:t>х DLL</w:t>
+      </w:r>
+      <w:r>
+        <w:rPr>
+          <w:sz w:val="28"/>
+        </w:rPr>
+        <w:t xml:space="preserve"> библиотек</w:t>
+      </w:r>
+      <w:r>
+        <w:rPr>
+          <w:sz w:val="28"/>
+        </w:rPr>
+        <w:t>) или полностью разобран</w:t>
       </w:r>
       <w:r>
         <w:rPr>
@@ -614,16 +1732,23 @@
           <w:ilvl w:val="0"/>
           <w:numId w:val="1"/>
         </w:numPr>
-        <w:ind w:left="-567" w:firstLine="567"/>
-        <w:rPr>
-          <w:sz w:val="28"/>
-        </w:rPr>
-      </w:pPr>
-      <w:r>
-        <w:rPr>
-          <w:sz w:val="28"/>
-        </w:rPr>
-        <w:t>Динамический анализ выполняет файл в главной систе</w:t>
+        <w:ind w:left="-567" w:right="-283" w:firstLine="567"/>
+        <w:rPr>
+          <w:sz w:val="28"/>
+        </w:rPr>
+      </w:pPr>
+      <w:r>
+        <w:rPr>
+          <w:i/>
+          <w:sz w:val="28"/>
+        </w:rPr>
+        <w:t>Динамический анализ</w:t>
+      </w:r>
+      <w:r>
+        <w:rPr>
+          <w:sz w:val="28"/>
+        </w:rPr>
+        <w:t xml:space="preserve"> выполняет файл в главной систе</w:t>
       </w:r>
       <w:r>
         <w:rPr>
@@ -707,7 +1832,7 @@
     <w:p>
       <w:pPr>
         <w:pStyle w:val="a9"/>
-        <w:ind w:left="0"/>
+        <w:ind w:left="-567" w:right="-283" w:firstLine="567"/>
         <w:rPr>
           <w:sz w:val="28"/>
         </w:rPr>
@@ -716,16 +1841,22 @@
     <w:p>
       <w:pPr>
         <w:pStyle w:val="a9"/>
-        <w:ind w:left="-567" w:firstLine="709"/>
-        <w:rPr>
-          <w:sz w:val="28"/>
-        </w:rPr>
-      </w:pPr>
-      <w:r>
-        <w:rPr>
-          <w:sz w:val="28"/>
-        </w:rPr>
-        <w:t xml:space="preserve">Несмотря на то, что динамический анализ может показать больше при базисном (имеющем небольшую глубину) анализе, при более продвинутом анализе вредоносного ПО используют именно статический анализ – при </w:t>
+        <w:ind w:left="-567" w:right="-283" w:firstLine="567"/>
+        <w:rPr>
+          <w:sz w:val="28"/>
+        </w:rPr>
+      </w:pPr>
+      <w:r>
+        <w:rPr>
+          <w:sz w:val="28"/>
+        </w:rPr>
+        <w:t>Заметим, что н</w:t>
+      </w:r>
+      <w:r>
+        <w:rPr>
+          <w:sz w:val="28"/>
+        </w:rPr>
+        <w:t xml:space="preserve">есмотря на то, что динамический анализ может показать больше при базисном (имеющем небольшую глубину) анализе, при более продвинутом анализе вредоносного ПО используют именно статический анализ – при </w:t>
       </w:r>
       <w:r>
         <w:rPr>
@@ -737,7 +1868,7 @@
         <w:rPr>
           <w:sz w:val="28"/>
         </w:rPr>
-        <w:t>от среды анализа: данные, полученные при этом типе анализа, могут являться не полными в силу</w:t>
+        <w:t>от среды анализа: данные, полученные при этом типе анализа, могут являться неполными в силу</w:t>
       </w:r>
       <w:r>
         <w:rPr>
@@ -755,29 +1886,49 @@
         <w:rPr>
           <w:sz w:val="28"/>
         </w:rPr>
-        <w:t>Однако, статический анализ проводится медленнее, так как аналитику приходится разбираться в структуре исполняемого файла.</w:t>
-      </w:r>
-    </w:p>
-    <w:p>
-      <w:pPr>
-        <w:ind w:left="-567" w:firstLine="567"/>
-        <w:rPr>
-          <w:sz w:val="28"/>
-        </w:rPr>
-      </w:pPr>
-    </w:p>
-    <w:p>
-      <w:pPr>
-        <w:ind w:left="-567" w:firstLine="567"/>
-        <w:rPr>
-          <w:sz w:val="28"/>
-        </w:rPr>
-      </w:pPr>
-      <w:r>
-        <w:rPr>
-          <w:sz w:val="28"/>
-        </w:rPr>
-        <w:t>Исследование кибератак</w:t>
+        <w:t>Однако</w:t>
+      </w:r>
+      <w:r>
+        <w:rPr>
+          <w:sz w:val="28"/>
+        </w:rPr>
+        <w:t xml:space="preserve"> статический анализ проводится медленнее, так как аналитику приходится</w:t>
+      </w:r>
+      <w:r>
+        <w:rPr>
+          <w:sz w:val="28"/>
+        </w:rPr>
+        <w:t xml:space="preserve"> вручную</w:t>
+      </w:r>
+      <w:r>
+        <w:rPr>
+          <w:sz w:val="28"/>
+        </w:rPr>
+        <w:t xml:space="preserve"> разбираться в структуре исполняемого файла.</w:t>
+      </w:r>
+    </w:p>
+    <w:p>
+      <w:pPr>
+        <w:pStyle w:val="a9"/>
+        <w:ind w:left="-567" w:right="-283" w:firstLine="567"/>
+        <w:rPr>
+          <w:sz w:val="28"/>
+        </w:rPr>
+      </w:pPr>
+    </w:p>
+    <w:p>
+      <w:pPr>
+        <w:pStyle w:val="a9"/>
+        <w:ind w:left="-567" w:right="-283" w:firstLine="567"/>
+        <w:rPr>
+          <w:sz w:val="28"/>
+        </w:rPr>
+      </w:pPr>
+      <w:r>
+        <w:rPr>
+          <w:sz w:val="28"/>
+        </w:rPr>
+        <w:t>Выделим некоторые свойства, которые могут быть интересны для анализа вредоносного программного обеспечения.</w:t>
       </w:r>
       <w:r>
         <w:rPr>
@@ -785,35 +1936,429 @@
         </w:rPr>
         <w:t xml:space="preserve"> </w:t>
       </w:r>
-      <w:r>
-        <w:rPr>
-          <w:sz w:val="28"/>
-        </w:rPr>
-        <w:t>также являет</w:t>
-      </w:r>
-      <w:r>
-        <w:rPr>
-          <w:sz w:val="28"/>
-        </w:rPr>
-        <w:t>ся</w:t>
-      </w:r>
-      <w:r>
-        <w:rPr>
-          <w:sz w:val="28"/>
-        </w:rPr>
-        <w:t xml:space="preserve"> насущной проблемой</w:t>
-      </w:r>
-      <w:r>
-        <w:rPr>
-          <w:sz w:val="28"/>
-        </w:rPr>
-        <w:t xml:space="preserve"> аналитиков на сегодняшний день.</w:t>
-      </w:r>
-      <w:r>
-        <w:rPr>
-          <w:sz w:val="28"/>
-        </w:rPr>
-        <w:t xml:space="preserve"> Кибератака – это любой тип наступательного маневра, который совершается отдельными лицами, группами или организациями и который </w:t>
+    </w:p>
+    <w:p>
+      <w:pPr>
+        <w:pStyle w:val="a9"/>
+        <w:numPr>
+          <w:ilvl w:val="0"/>
+          <w:numId w:val="6"/>
+        </w:numPr>
+        <w:ind w:left="-567" w:right="-283" w:firstLine="567"/>
+        <w:rPr>
+          <w:sz w:val="28"/>
+        </w:rPr>
+      </w:pPr>
+      <w:r>
+        <w:rPr>
+          <w:sz w:val="28"/>
+        </w:rPr>
+        <w:t xml:space="preserve"> </w:t>
+      </w:r>
+      <w:r>
+        <w:rPr>
+          <w:sz w:val="28"/>
+        </w:rPr>
+        <w:t>Хэ</w:t>
+      </w:r>
+      <w:r>
+        <w:rPr>
+          <w:sz w:val="28"/>
+        </w:rPr>
+        <w:t>ш-код</w:t>
+      </w:r>
+      <w:r>
+        <w:rPr>
+          <w:sz w:val="28"/>
+        </w:rPr>
+        <w:t xml:space="preserve"> (</w:t>
+      </w:r>
+      <w:r>
+        <w:rPr>
+          <w:sz w:val="28"/>
+          <w:lang w:val="en-US"/>
+        </w:rPr>
+        <w:t>hash</w:t>
+      </w:r>
+      <w:r>
+        <w:rPr>
+          <w:sz w:val="28"/>
+        </w:rPr>
+        <w:t xml:space="preserve"> </w:t>
+      </w:r>
+      <w:r>
+        <w:rPr>
+          <w:sz w:val="28"/>
+          <w:lang w:val="en-US"/>
+        </w:rPr>
+        <w:t>code</w:t>
+      </w:r>
+      <w:r>
+        <w:rPr>
+          <w:sz w:val="28"/>
+        </w:rPr>
+        <w:t>)</w:t>
+      </w:r>
+      <w:r>
+        <w:rPr>
+          <w:sz w:val="28"/>
+        </w:rPr>
+        <w:t xml:space="preserve"> файла. Двоичный код образца </w:t>
+      </w:r>
+      <w:r>
+        <w:rPr>
+          <w:sz w:val="28"/>
+        </w:rPr>
+        <w:t xml:space="preserve">проходит через процесс хеширования и полученный хэш </w:t>
+      </w:r>
+      <w:r>
+        <w:rPr>
+          <w:sz w:val="28"/>
+        </w:rPr>
+        <w:t xml:space="preserve">сопоставляется с </w:t>
+      </w:r>
+      <w:r>
+        <w:rPr>
+          <w:sz w:val="28"/>
+        </w:rPr>
+        <w:t>другими</w:t>
+      </w:r>
+      <w:r>
+        <w:rPr>
+          <w:sz w:val="28"/>
+        </w:rPr>
+        <w:t xml:space="preserve">, хранящимися в базе </w:t>
+      </w:r>
+      <w:r>
+        <w:rPr>
+          <w:sz w:val="28"/>
+        </w:rPr>
+        <w:t>поставщиков данных</w:t>
+      </w:r>
+      <w:r>
+        <w:rPr>
+          <w:sz w:val="28"/>
+        </w:rPr>
+        <w:t>, чтобы определить, является ли весь файл (контрольная с</w:t>
+      </w:r>
+      <w:r>
+        <w:rPr>
+          <w:sz w:val="28"/>
+        </w:rPr>
+        <w:t>умма) или части кода</w:t>
+      </w:r>
+      <w:r>
+        <w:rPr>
+          <w:sz w:val="28"/>
+        </w:rPr>
+        <w:t xml:space="preserve"> </w:t>
+      </w:r>
+      <w:r>
+        <w:rPr>
+          <w:sz w:val="28"/>
+        </w:rPr>
+        <w:t xml:space="preserve">злонамеренными. </w:t>
+      </w:r>
+      <w:r>
+        <w:rPr>
+          <w:sz w:val="28"/>
+        </w:rPr>
+        <w:t>Некоторые инструменты позволяют по полученному хэшу сразу вычислять и семейство вредоносной программы.</w:t>
+      </w:r>
+    </w:p>
+    <w:p>
+      <w:pPr>
+        <w:pStyle w:val="a9"/>
+        <w:numPr>
+          <w:ilvl w:val="0"/>
+          <w:numId w:val="6"/>
+        </w:numPr>
+        <w:ind w:left="-567" w:right="-283" w:firstLine="567"/>
+        <w:rPr>
+          <w:sz w:val="28"/>
+        </w:rPr>
+      </w:pPr>
+      <w:r>
+        <w:rPr>
+          <w:sz w:val="28"/>
+        </w:rPr>
+        <w:t xml:space="preserve"> Информация о заголовках в файле</w:t>
+      </w:r>
+      <w:r>
+        <w:rPr>
+          <w:sz w:val="28"/>
+        </w:rPr>
+        <w:t xml:space="preserve"> описывает фактический тип фай</w:t>
+      </w:r>
+      <w:r>
+        <w:rPr>
+          <w:sz w:val="28"/>
+        </w:rPr>
+        <w:t>ла</w:t>
+      </w:r>
+      <w:r>
+        <w:rPr>
+          <w:sz w:val="28"/>
+        </w:rPr>
+        <w:t xml:space="preserve"> (несмотря на возможное изменение типа файла)</w:t>
+      </w:r>
+      <w:r>
+        <w:rPr>
+          <w:sz w:val="28"/>
+        </w:rPr>
+        <w:t xml:space="preserve"> и секции его кода.</w:t>
+      </w:r>
+    </w:p>
+    <w:p>
+      <w:pPr>
+        <w:pStyle w:val="a9"/>
+        <w:numPr>
+          <w:ilvl w:val="0"/>
+          <w:numId w:val="6"/>
+        </w:numPr>
+        <w:ind w:left="-567" w:right="-283" w:firstLine="567"/>
+        <w:rPr>
+          <w:sz w:val="28"/>
+        </w:rPr>
+      </w:pPr>
+      <w:r>
+        <w:rPr>
+          <w:sz w:val="28"/>
+        </w:rPr>
+        <w:t xml:space="preserve"> Импорты библиотек и функций могут указывать на функциональность самого файла. Как правило, библиотеки содержат набор функций, относящихся к определенной области работы. Таким образом, можно будет предположить, какую цель преследует исполняемый файл.</w:t>
+      </w:r>
+    </w:p>
+    <w:p>
+      <w:pPr>
+        <w:pStyle w:val="a9"/>
+        <w:numPr>
+          <w:ilvl w:val="0"/>
+          <w:numId w:val="6"/>
+        </w:numPr>
+        <w:ind w:left="-567" w:right="-283" w:firstLine="567"/>
+        <w:rPr>
+          <w:sz w:val="28"/>
+        </w:rPr>
+      </w:pPr>
+      <w:r>
+        <w:rPr>
+          <w:sz w:val="28"/>
+        </w:rPr>
+        <w:t xml:space="preserve"> Инструкции </w:t>
+      </w:r>
+      <w:r>
+        <w:rPr>
+          <w:sz w:val="28"/>
+        </w:rPr>
+        <w:t xml:space="preserve">ЦПУ (центрального процессорного устройства) несут в себе </w:t>
+      </w:r>
+      <w:r>
+        <w:rPr>
+          <w:sz w:val="28"/>
+        </w:rPr>
+        <w:t>информацию об основной функциональности</w:t>
+      </w:r>
+      <w:r>
+        <w:rPr>
+          <w:sz w:val="28"/>
+        </w:rPr>
+        <w:t xml:space="preserve"> программы. Они </w:t>
+      </w:r>
+      <w:r>
+        <w:rPr>
+          <w:sz w:val="28"/>
+        </w:rPr>
+        <w:t xml:space="preserve">могут быть получены при помощи процесса обратной разработки </w:t>
+      </w:r>
+      <w:r>
+        <w:rPr>
+          <w:sz w:val="28"/>
+        </w:rPr>
+        <w:t>и дизассемблирования кода либо при динамическом отслеживании значений регистров.</w:t>
+      </w:r>
+    </w:p>
+    <w:p>
+      <w:pPr>
+        <w:pStyle w:val="a9"/>
+        <w:numPr>
+          <w:ilvl w:val="0"/>
+          <w:numId w:val="6"/>
+        </w:numPr>
+        <w:ind w:left="-567" w:right="-283" w:firstLine="567"/>
+        <w:rPr>
+          <w:i/>
+          <w:sz w:val="28"/>
+        </w:rPr>
+      </w:pPr>
+      <w:r>
+        <w:rPr>
+          <w:sz w:val="28"/>
+        </w:rPr>
+        <w:t xml:space="preserve"> Информация об </w:t>
+      </w:r>
+      <w:r>
+        <w:rPr>
+          <w:sz w:val="28"/>
+          <w:lang w:val="en-US"/>
+        </w:rPr>
+        <w:t>API</w:t>
+      </w:r>
+      <w:r>
+        <w:rPr>
+          <w:sz w:val="28"/>
+        </w:rPr>
+        <w:t>-</w:t>
+      </w:r>
+      <w:r>
+        <w:rPr>
+          <w:sz w:val="28"/>
+        </w:rPr>
+        <w:t>вызовах</w:t>
+      </w:r>
+      <w:r>
+        <w:rPr>
+          <w:sz w:val="28"/>
+        </w:rPr>
+        <w:t xml:space="preserve"> и системных вызовах</w:t>
+      </w:r>
+      <w:r>
+        <w:rPr>
+          <w:sz w:val="28"/>
+        </w:rPr>
+        <w:t xml:space="preserve"> </w:t>
+      </w:r>
+      <w:r>
+        <w:rPr>
+          <w:sz w:val="28"/>
+        </w:rPr>
+        <w:t>может помочь</w:t>
+      </w:r>
+      <w:r>
+        <w:rPr>
+          <w:sz w:val="28"/>
+        </w:rPr>
+        <w:t xml:space="preserve"> </w:t>
+      </w:r>
+      <w:r>
+        <w:rPr>
+          <w:sz w:val="28"/>
+        </w:rPr>
+        <w:t>распознать, к примеру, создание новых файлов или модификации в регистре.</w:t>
+      </w:r>
+    </w:p>
+    <w:p>
+      <w:pPr>
+        <w:pStyle w:val="a9"/>
+        <w:numPr>
+          <w:ilvl w:val="0"/>
+          <w:numId w:val="6"/>
+        </w:numPr>
+        <w:ind w:left="-567" w:right="-283" w:firstLine="567"/>
+        <w:rPr>
+          <w:i/>
+          <w:sz w:val="28"/>
+        </w:rPr>
+      </w:pPr>
+      <w:r>
+        <w:rPr>
+          <w:sz w:val="28"/>
+        </w:rPr>
+        <w:t xml:space="preserve"> Операции с файловой системой</w:t>
+      </w:r>
+      <w:r>
+        <w:rPr>
+          <w:sz w:val="28"/>
+        </w:rPr>
+        <w:t>, регистрами, операции с сетью и так далее.</w:t>
+      </w:r>
+    </w:p>
+    <w:p>
+      <w:pPr>
+        <w:pStyle w:val="a9"/>
+        <w:ind w:left="-567" w:right="-283" w:firstLine="567"/>
+        <w:rPr>
+          <w:sz w:val="28"/>
+        </w:rPr>
+      </w:pPr>
+    </w:p>
+    <w:p>
+      <w:pPr>
+        <w:pStyle w:val="a9"/>
+        <w:ind w:left="-567" w:right="-283" w:firstLine="567"/>
+        <w:rPr>
+          <w:b/>
+          <w:sz w:val="28"/>
+        </w:rPr>
+      </w:pPr>
+      <w:r>
+        <w:rPr>
+          <w:b/>
+          <w:sz w:val="28"/>
+        </w:rPr>
+        <w:t>1.2. Анализ кибер-атак</w:t>
+      </w:r>
+    </w:p>
+    <w:p>
+      <w:pPr>
+        <w:pStyle w:val="a9"/>
+        <w:ind w:left="-567" w:right="-283" w:firstLine="567"/>
+        <w:rPr>
+          <w:b/>
+          <w:sz w:val="28"/>
+        </w:rPr>
+      </w:pPr>
+    </w:p>
+    <w:p>
+      <w:pPr>
+        <w:ind w:left="-567" w:right="-283" w:firstLine="567"/>
+        <w:rPr>
+          <w:sz w:val="28"/>
+        </w:rPr>
+      </w:pPr>
+      <w:r>
+        <w:rPr>
+          <w:sz w:val="28"/>
+        </w:rPr>
+        <w:t>Вредоносные программы не представляли бы никакой угрозы, если бы всегда оставались только на</w:t>
+      </w:r>
+      <w:r>
+        <w:rPr>
+          <w:sz w:val="28"/>
+        </w:rPr>
+        <w:t xml:space="preserve"> компьютерных</w:t>
+      </w:r>
+      <w:r>
+        <w:rPr>
+          <w:sz w:val="28"/>
+        </w:rPr>
+        <w:t xml:space="preserve"> системах, где они были разработаны.</w:t>
+      </w:r>
+      <w:r>
+        <w:rPr>
+          <w:sz w:val="28"/>
+        </w:rPr>
+        <w:t xml:space="preserve"> </w:t>
+      </w:r>
+      <w:r>
+        <w:rPr>
+          <w:sz w:val="28"/>
+        </w:rPr>
+        <w:t>Однако существуют методы для внедрения их на другие системы.</w:t>
+      </w:r>
+    </w:p>
+    <w:p>
+      <w:pPr>
+        <w:ind w:left="-567" w:right="-283" w:firstLine="567"/>
+        <w:rPr>
+          <w:sz w:val="28"/>
+        </w:rPr>
+      </w:pPr>
+      <w:r>
+        <w:rPr>
+          <w:sz w:val="28"/>
+        </w:rPr>
+        <w:lastRenderedPageBreak/>
+        <w:t xml:space="preserve">Кибератака – это любой тип наступательного маневра, который совершается отдельными лицами, группами или организациями и который </w:t>
       </w:r>
       <w:r>
         <w:rPr>
@@ -825,7 +2370,25 @@
         <w:rPr>
           <w:sz w:val="28"/>
         </w:rPr>
-        <w:t xml:space="preserve"> компьютерные информационные системы, инфраструктуру, компьютерные сети, персональные компьютеры с целью различных злонамеренных действий</w:t>
+        <w:t xml:space="preserve"> компьютерные информационные системы, </w:t>
+      </w:r>
+      <w:r>
+        <w:rPr>
+          <w:sz w:val="28"/>
+        </w:rPr>
+        <w:t>компьютерные сети или</w:t>
+      </w:r>
+      <w:r>
+        <w:rPr>
+          <w:sz w:val="28"/>
+        </w:rPr>
+        <w:t xml:space="preserve"> персональные компьютеры с целью </w:t>
+      </w:r>
+      <w:r>
+        <w:rPr>
+          <w:sz w:val="28"/>
+        </w:rPr>
+        <w:t>внедрения вредоносного ПО</w:t>
       </w:r>
       <w:r>
         <w:rPr>
@@ -842,15 +2405,15 @@
     </w:p>
     <w:p>
       <w:pPr>
-        <w:ind w:left="-567" w:firstLine="567"/>
-        <w:rPr>
-          <w:sz w:val="28"/>
-        </w:rPr>
-      </w:pPr>
-    </w:p>
-    <w:p>
-      <w:pPr>
-        <w:ind w:left="-567" w:firstLine="567"/>
+        <w:ind w:left="-567" w:right="-283" w:firstLine="567"/>
+        <w:rPr>
+          <w:sz w:val="28"/>
+        </w:rPr>
+      </w:pPr>
+    </w:p>
+    <w:p>
+      <w:pPr>
+        <w:ind w:left="-567" w:right="-283" w:firstLine="567"/>
         <w:rPr>
           <w:sz w:val="28"/>
         </w:rPr>
@@ -869,16 +2432,28 @@
           <w:ilvl w:val="0"/>
           <w:numId w:val="5"/>
         </w:numPr>
-        <w:ind w:left="-567" w:firstLine="567"/>
-        <w:rPr>
-          <w:sz w:val="28"/>
-        </w:rPr>
-      </w:pPr>
-      <w:r>
-        <w:rPr>
-          <w:sz w:val="28"/>
-        </w:rPr>
-        <w:t xml:space="preserve">Вандализм — </w:t>
+        <w:ind w:left="-567" w:right="-283" w:firstLine="567"/>
+        <w:rPr>
+          <w:sz w:val="28"/>
+        </w:rPr>
+      </w:pPr>
+      <w:r>
+        <w:rPr>
+          <w:sz w:val="28"/>
+        </w:rPr>
+        <w:t>Вандализм</w:t>
+      </w:r>
+      <w:r>
+        <w:rPr>
+          <w:sz w:val="28"/>
+        </w:rPr>
+        <w:t xml:space="preserve"> и пропаганда</w:t>
+      </w:r>
+      <w:r>
+        <w:rPr>
+          <w:sz w:val="28"/>
+        </w:rPr>
+        <w:t xml:space="preserve"> — </w:t>
       </w:r>
       <w:r>
         <w:rPr>
@@ -902,13 +2477,37 @@
         <w:rPr>
           <w:sz w:val="28"/>
         </w:rPr>
-        <w:t xml:space="preserve"> содержания оскорбительными или пропагандистскими </w:t>
-      </w:r>
-      <w:r>
-        <w:rPr>
-          <w:sz w:val="28"/>
-        </w:rPr>
-        <w:t>элементами.</w:t>
+        <w:t xml:space="preserve"> содержания </w:t>
+      </w:r>
+      <w:r>
+        <w:rPr>
+          <w:sz w:val="28"/>
+        </w:rPr>
+        <w:t>другими</w:t>
+      </w:r>
+      <w:r>
+        <w:rPr>
+          <w:sz w:val="28"/>
+        </w:rPr>
+        <w:t xml:space="preserve"> </w:t>
+      </w:r>
+      <w:r>
+        <w:rPr>
+          <w:sz w:val="28"/>
+        </w:rPr>
+        <w:t>элементами</w:t>
+      </w:r>
+      <w:r>
+        <w:rPr>
+          <w:sz w:val="28"/>
+        </w:rPr>
+        <w:t>;</w:t>
+      </w:r>
+      <w:r>
+        <w:rPr>
+          <w:sz w:val="28"/>
+        </w:rPr>
+        <w:t xml:space="preserve"> рассылка обращений пропагандистского характера или вставка пропаганды в содержание других интернет-страниц.</w:t>
       </w:r>
     </w:p>
     <w:p>
@@ -918,16 +2517,16 @@
           <w:ilvl w:val="0"/>
           <w:numId w:val="5"/>
         </w:numPr>
-        <w:ind w:left="-567" w:firstLine="567"/>
-        <w:rPr>
-          <w:sz w:val="28"/>
-        </w:rPr>
-      </w:pPr>
-      <w:r>
-        <w:rPr>
-          <w:sz w:val="28"/>
-        </w:rPr>
-        <w:t>Пропаганда — рассылка обращений пропагандистского характера или вставка пропаганды в содержание других интернет-страниц.</w:t>
+        <w:ind w:left="-567" w:right="-283" w:firstLine="567"/>
+        <w:rPr>
+          <w:sz w:val="28"/>
+        </w:rPr>
+      </w:pPr>
+      <w:r>
+        <w:rPr>
+          <w:sz w:val="28"/>
+        </w:rPr>
+        <w:t>Сбор информации — взлом частных страниц или серверов для сбора информации и/или её замены на фальшивую.</w:t>
       </w:r>
     </w:p>
     <w:p>
@@ -937,17 +2536,16 @@
           <w:ilvl w:val="0"/>
           <w:numId w:val="5"/>
         </w:numPr>
-        <w:ind w:left="-567" w:firstLine="567"/>
-        <w:rPr>
-          <w:sz w:val="28"/>
-        </w:rPr>
-      </w:pPr>
-      <w:r>
-        <w:rPr>
-          <w:sz w:val="28"/>
-        </w:rPr>
-        <w:lastRenderedPageBreak/>
-        <w:t>Сбор информации — взлом частных страниц или серверов для сбора секретной информации и/или её замены на фальшивую, полезную другому государству.</w:t>
+        <w:ind w:left="-567" w:right="-283" w:firstLine="567"/>
+        <w:rPr>
+          <w:sz w:val="28"/>
+        </w:rPr>
+      </w:pPr>
+      <w:r>
+        <w:rPr>
+          <w:sz w:val="28"/>
+        </w:rPr>
+        <w:t>Отказ сервиса — атаки с разных компьютеров для нарушения функционирования сайтов или компьютерных систем.</w:t>
       </w:r>
     </w:p>
     <w:p>
@@ -957,16 +2555,28 @@
           <w:ilvl w:val="0"/>
           <w:numId w:val="5"/>
         </w:numPr>
-        <w:ind w:left="-567" w:firstLine="567"/>
-        <w:rPr>
-          <w:sz w:val="28"/>
-        </w:rPr>
-      </w:pPr>
-      <w:r>
-        <w:rPr>
-          <w:sz w:val="28"/>
-        </w:rPr>
-        <w:t>Отказ сервиса — атаки с разных компьютеров для нарушения функционирования сайтов или компьютерных систем.</w:t>
+        <w:ind w:left="-567" w:right="-283" w:firstLine="567"/>
+        <w:rPr>
+          <w:sz w:val="28"/>
+        </w:rPr>
+      </w:pPr>
+      <w:r>
+        <w:rPr>
+          <w:sz w:val="28"/>
+        </w:rPr>
+        <w:t xml:space="preserve">Вмешательства в работу оборудования — атаки на компьютеры, которые занимаются контролем над работой </w:t>
+      </w:r>
+      <w:r>
+        <w:rPr>
+          <w:sz w:val="28"/>
+        </w:rPr>
+        <w:t xml:space="preserve">какого-либо </w:t>
+      </w:r>
+      <w:r>
+        <w:rPr>
+          <w:sz w:val="28"/>
+        </w:rPr>
+        <w:t>оборудования, что приводит к его отключению или поломке.</w:t>
       </w:r>
     </w:p>
     <w:p>
@@ -976,16 +2586,62 @@
           <w:ilvl w:val="0"/>
           <w:numId w:val="5"/>
         </w:numPr>
-        <w:ind w:left="-567" w:firstLine="567"/>
-        <w:rPr>
-          <w:sz w:val="28"/>
-        </w:rPr>
-      </w:pPr>
-      <w:r>
-        <w:rPr>
-          <w:sz w:val="28"/>
-        </w:rPr>
-        <w:t>Вмешательства в работу оборудования — атаки на компьютеры, которые занимаются контролем над работой гражданского или военного оборудования, что приводит к его отключению или поломке.</w:t>
+        <w:ind w:left="-567" w:right="-283" w:firstLine="567"/>
+        <w:rPr>
+          <w:sz w:val="28"/>
+        </w:rPr>
+      </w:pPr>
+      <w:r>
+        <w:rPr>
+          <w:sz w:val="28"/>
+        </w:rPr>
+        <w:t>Атаки на пункты инфраструктуры — атаки на компьютеры, обеспечивающие жизнедеятельность городов, их инфраструктуры, таких как телефонные системы, водоснабжения, электроэнергии, пожарной охраны, транспорта и т</w:t>
+      </w:r>
+      <w:r>
+        <w:rPr>
+          <w:sz w:val="28"/>
+        </w:rPr>
+        <w:t>ак</w:t>
+      </w:r>
+      <w:r>
+        <w:rPr>
+          <w:sz w:val="28"/>
+        </w:rPr>
+        <w:t xml:space="preserve"> д</w:t>
+      </w:r>
+      <w:r>
+        <w:rPr>
+          <w:sz w:val="28"/>
+        </w:rPr>
+        <w:t>алее</w:t>
+      </w:r>
+      <w:r>
+        <w:rPr>
+          <w:sz w:val="28"/>
+        </w:rPr>
+        <w:t>.</w:t>
+      </w:r>
+    </w:p>
+    <w:p>
+      <w:pPr>
+        <w:ind w:left="-567" w:right="-283" w:firstLine="567"/>
+        <w:rPr>
+          <w:sz w:val="28"/>
+        </w:rPr>
+      </w:pPr>
+    </w:p>
+    <w:p>
+      <w:pPr>
+        <w:ind w:left="-567" w:right="-283" w:firstLine="567"/>
+        <w:rPr>
+          <w:sz w:val="28"/>
+        </w:rPr>
+      </w:pPr>
+      <w:r>
+        <w:rPr>
+          <w:sz w:val="28"/>
+        </w:rPr>
+        <w:t>Выделим полезные свойства кибер-атак, благодаря которым можно их анализировать:</w:t>
       </w:r>
     </w:p>
     <w:p>
@@ -993,98 +2649,102 @@
         <w:pStyle w:val="a9"/>
         <w:numPr>
           <w:ilvl w:val="0"/>
-          <w:numId w:val="5"/>
+          <w:numId w:val="7"/>
         </w:numPr>
-        <w:ind w:left="-567" w:firstLine="567"/>
-        <w:rPr>
-          <w:sz w:val="28"/>
-        </w:rPr>
-      </w:pPr>
-      <w:r>
-        <w:rPr>
-          <w:sz w:val="28"/>
-        </w:rPr>
-        <w:t>Атаки на пункты инфраструктуры — атаки на компьютеры, обеспечивающие жизнедеятельность городов, их инфраструктуры, таких как телефонные системы, водоснабжения, электроэнергии, пожарной охраны, транспорта и т</w:t>
-      </w:r>
-      <w:r>
-        <w:rPr>
-          <w:sz w:val="28"/>
-        </w:rPr>
-        <w:t>ак</w:t>
-      </w:r>
-      <w:r>
-        <w:rPr>
-          <w:sz w:val="28"/>
-        </w:rPr>
-        <w:t xml:space="preserve"> д</w:t>
-      </w:r>
-      <w:r>
-        <w:rPr>
-          <w:sz w:val="28"/>
-        </w:rPr>
-        <w:t>алее</w:t>
-      </w:r>
-      <w:r>
-        <w:rPr>
-          <w:sz w:val="28"/>
-        </w:rPr>
-        <w:t>.</w:t>
-      </w:r>
-    </w:p>
-    <w:p>
-      <w:pPr>
-        <w:rPr>
-          <w:sz w:val="28"/>
-        </w:rPr>
-      </w:pPr>
-    </w:p>
-    <w:p>
-      <w:pPr>
-        <w:ind w:left="-567" w:firstLine="567"/>
-        <w:rPr>
-          <w:sz w:val="28"/>
-        </w:rPr>
-      </w:pPr>
-      <w:r>
-        <w:rPr>
-          <w:sz w:val="28"/>
-        </w:rPr>
-        <w:t>Правительства и бизнес-организации прилагают огромные усилия для обеспечения</w:t>
-      </w:r>
-      <w:r>
-        <w:rPr>
-          <w:sz w:val="28"/>
-        </w:rPr>
-        <w:t xml:space="preserve"> безопасности</w:t>
-      </w:r>
-      <w:r>
-        <w:rPr>
-          <w:sz w:val="28"/>
-        </w:rPr>
-        <w:t xml:space="preserve"> своих данных. Они используют различные типы инструментов и методов для ведения бизнеса, в то время как </w:t>
-      </w:r>
-      <w:r>
-        <w:rPr>
-          <w:sz w:val="28"/>
-        </w:rPr>
-        <w:t>злоумышленники</w:t>
-      </w:r>
-      <w:r>
-        <w:rPr>
-          <w:sz w:val="28"/>
-        </w:rPr>
-        <w:t xml:space="preserve"> пытают</w:t>
-      </w:r>
-      <w:r>
-        <w:rPr>
-          <w:sz w:val="28"/>
-        </w:rPr>
-        <w:t>ся обойти существующие защиты для доступа к важным данным.</w:t>
-      </w:r>
-    </w:p>
-    <w:p>
-      <w:pPr>
-        <w:ind w:left="-567" w:firstLine="567"/>
+        <w:ind w:left="-567" w:right="-283" w:firstLine="567"/>
+        <w:rPr>
+          <w:sz w:val="28"/>
+        </w:rPr>
+      </w:pPr>
+      <w:r>
+        <w:rPr>
+          <w:sz w:val="28"/>
+          <w:lang w:val="en-US"/>
+        </w:rPr>
+        <w:t>IP</w:t>
+      </w:r>
+      <w:r>
+        <w:rPr>
+          <w:sz w:val="28"/>
+        </w:rPr>
+        <w:t>-</w:t>
+      </w:r>
+      <w:r>
+        <w:rPr>
+          <w:sz w:val="28"/>
+        </w:rPr>
+        <w:t xml:space="preserve">адреса могут </w:t>
+      </w:r>
+      <w:r>
+        <w:rPr>
+          <w:sz w:val="28"/>
+        </w:rPr>
+        <w:t>дать информацию</w:t>
+      </w:r>
+      <w:r>
+        <w:rPr>
+          <w:sz w:val="28"/>
+        </w:rPr>
+        <w:t xml:space="preserve">, откуда или куда была направлена атака. </w:t>
+      </w:r>
+    </w:p>
+    <w:p>
+      <w:pPr>
+        <w:pStyle w:val="a9"/>
+        <w:numPr>
+          <w:ilvl w:val="0"/>
+          <w:numId w:val="7"/>
+        </w:numPr>
+        <w:ind w:left="-567" w:right="-283" w:firstLine="567"/>
+        <w:rPr>
+          <w:sz w:val="28"/>
+        </w:rPr>
+      </w:pPr>
+      <w:r>
+        <w:rPr>
+          <w:sz w:val="28"/>
+        </w:rPr>
+        <w:t xml:space="preserve">Время атаки или атак может указывать на часовой пояс, в </w:t>
+      </w:r>
+      <w:r>
+        <w:rPr>
+          <w:sz w:val="28"/>
+        </w:rPr>
+        <w:t>котором находится злоумышленник.</w:t>
+      </w:r>
+    </w:p>
+    <w:p>
+      <w:pPr>
+        <w:pStyle w:val="a9"/>
+        <w:numPr>
+          <w:ilvl w:val="0"/>
+          <w:numId w:val="7"/>
+        </w:numPr>
+        <w:ind w:left="-567" w:right="-283" w:firstLine="567"/>
+        <w:rPr>
+          <w:sz w:val="28"/>
+          <w:highlight w:val="yellow"/>
+        </w:rPr>
+      </w:pPr>
+      <w:r>
+        <w:rPr>
+          <w:sz w:val="28"/>
+          <w:highlight w:val="yellow"/>
+        </w:rPr>
+        <w:t>Что-то еще</w:t>
+      </w:r>
+    </w:p>
+    <w:p>
+      <w:pPr>
+        <w:ind w:left="-567" w:right="-283" w:firstLine="567"/>
+        <w:rPr>
+          <w:sz w:val="28"/>
+        </w:rPr>
+      </w:pPr>
+    </w:p>
+    <w:p>
+      <w:pPr>
+        <w:ind w:left="-567" w:right="-283" w:firstLine="567"/>
         <w:rPr>
           <w:sz w:val="28"/>
         </w:rPr>
@@ -1116,14 +2776,41 @@
     </w:p>
     <w:p>
       <w:pPr>
-        <w:rPr>
-          <w:sz w:val="28"/>
-        </w:rPr>
-      </w:pPr>
-    </w:p>
-    <w:p>
-      <w:pPr>
-        <w:ind w:left="-567" w:firstLine="709"/>
+        <w:ind w:left="-567" w:right="-283" w:firstLine="567"/>
+        <w:rPr>
+          <w:b/>
+          <w:sz w:val="28"/>
+        </w:rPr>
+      </w:pPr>
+    </w:p>
+    <w:p>
+      <w:pPr>
+        <w:ind w:left="-567" w:right="-283" w:firstLine="567"/>
+        <w:rPr>
+          <w:b/>
+          <w:sz w:val="28"/>
+        </w:rPr>
+      </w:pPr>
+      <w:r>
+        <w:rPr>
+          <w:b/>
+          <w:sz w:val="28"/>
+        </w:rPr>
+        <w:t>1.3 Цели анализа данных</w:t>
+      </w:r>
+    </w:p>
+    <w:p>
+      <w:pPr>
+        <w:ind w:left="-567" w:right="-283" w:firstLine="567"/>
+        <w:rPr>
+          <w:b/>
+          <w:sz w:val="28"/>
+        </w:rPr>
+      </w:pPr>
+    </w:p>
+    <w:p>
+      <w:pPr>
+        <w:ind w:left="-567" w:right="-283" w:firstLine="567"/>
         <w:rPr>
           <w:sz w:val="28"/>
         </w:rPr>
@@ -1138,25 +2825,25 @@
         <w:rPr>
           <w:sz w:val="28"/>
         </w:rPr>
-        <w:t xml:space="preserve">Существует </w:t>
-      </w:r>
-      <w:r>
-        <w:rPr>
-          <w:sz w:val="28"/>
-        </w:rPr>
-        <w:t xml:space="preserve">несколько целей, для которых используется анализ вредоносных </w:t>
-      </w:r>
-      <w:r>
-        <w:rPr>
-          <w:sz w:val="28"/>
-        </w:rPr>
-        <w:t>элементов.</w:t>
+        <w:t>Выделяют</w:t>
       </w:r>
       <w:r>
         <w:rPr>
           <w:sz w:val="28"/>
         </w:rPr>
         <w:t xml:space="preserve"> </w:t>
+      </w:r>
+      <w:r>
+        <w:rPr>
+          <w:sz w:val="28"/>
+        </w:rPr>
+        <w:t>три цели</w:t>
+      </w:r>
+      <w:r>
+        <w:rPr>
+          <w:sz w:val="28"/>
+        </w:rPr>
+        <w:t xml:space="preserve">, для которых используется анализ вредоносных элементов. </w:t>
       </w:r>
     </w:p>
     <w:p>
@@ -1166,15 +2853,23 @@
           <w:ilvl w:val="0"/>
           <w:numId w:val="1"/>
         </w:numPr>
-        <w:rPr>
-          <w:sz w:val="28"/>
-        </w:rPr>
-      </w:pPr>
-      <w:r>
-        <w:rPr>
-          <w:sz w:val="28"/>
-        </w:rPr>
-        <w:t>Индивидуальный анализ используется для анализа отдельного образца вредоносного ПО, выявления целей его выполнения и пути их достижения.</w:t>
+        <w:ind w:left="-567" w:right="-283" w:firstLine="567"/>
+        <w:rPr>
+          <w:sz w:val="28"/>
+        </w:rPr>
+      </w:pPr>
+      <w:r>
+        <w:rPr>
+          <w:i/>
+          <w:sz w:val="28"/>
+        </w:rPr>
+        <w:t>Индивидуальный анализ</w:t>
+      </w:r>
+      <w:r>
+        <w:rPr>
+          <w:sz w:val="28"/>
+        </w:rPr>
+        <w:t xml:space="preserve"> используется для анализа отдельного образца вредоносного ПО, выявления целей его выполнения и пути их достижения.</w:t>
       </w:r>
     </w:p>
     <w:p>
@@ -1184,15 +2879,23 @@
           <w:ilvl w:val="0"/>
           <w:numId w:val="1"/>
         </w:numPr>
-        <w:rPr>
-          <w:sz w:val="28"/>
-        </w:rPr>
-      </w:pPr>
-      <w:r>
-        <w:rPr>
-          <w:sz w:val="28"/>
-        </w:rPr>
-        <w:t xml:space="preserve">Классификация вредоносного ПО. Здесь анализ используется для определения семейства вредоносных программ, к которому относится заданный образец.  </w:t>
+        <w:ind w:left="-567" w:right="-283" w:firstLine="567"/>
+        <w:rPr>
+          <w:sz w:val="28"/>
+        </w:rPr>
+      </w:pPr>
+      <w:r>
+        <w:rPr>
+          <w:i/>
+          <w:sz w:val="28"/>
+        </w:rPr>
+        <w:t>Классификация</w:t>
+      </w:r>
+      <w:r>
+        <w:rPr>
+          <w:sz w:val="28"/>
+        </w:rPr>
+        <w:t xml:space="preserve"> вредоносного ПО. Здесь анализ используется для определения семейства вредоносных программ, к которому относится заданный образец.  </w:t>
       </w:r>
     </w:p>
     <w:p>
@@ -1202,20 +2905,34 @@
           <w:ilvl w:val="0"/>
           <w:numId w:val="1"/>
         </w:numPr>
-        <w:rPr>
-          <w:sz w:val="28"/>
-        </w:rPr>
-      </w:pPr>
-      <w:r>
-        <w:rPr>
-          <w:sz w:val="28"/>
-        </w:rPr>
-        <w:t>Анализ выборки образцов. В этом случае анализ используется для выявления схожести в поведении большого количества образцов вредоносного ПО с целью получения какой-либо статистики.</w:t>
-      </w:r>
-    </w:p>
-    <w:p>
-      <w:pPr>
-        <w:ind w:left="-567" w:firstLine="567"/>
+        <w:ind w:left="-567" w:right="-283" w:firstLine="567"/>
+        <w:rPr>
+          <w:sz w:val="28"/>
+        </w:rPr>
+      </w:pPr>
+      <w:r>
+        <w:rPr>
+          <w:i/>
+          <w:sz w:val="28"/>
+        </w:rPr>
+        <w:t>Анализ выборки</w:t>
+      </w:r>
+      <w:r>
+        <w:rPr>
+          <w:sz w:val="28"/>
+        </w:rPr>
+        <w:t xml:space="preserve"> объект</w:t>
+      </w:r>
+      <w:r>
+        <w:rPr>
+          <w:sz w:val="28"/>
+        </w:rPr>
+        <w:t>ов. В этом случае анализ используется для выявления схожести в поведении большого количества образцов вредоносного ПО с целью получения какой-либо статистики.</w:t>
+      </w:r>
+    </w:p>
+    <w:p>
+      <w:pPr>
+        <w:ind w:left="-567" w:right="-283" w:firstLine="567"/>
         <w:rPr>
           <w:sz w:val="28"/>
         </w:rPr>
@@ -1224,10 +2941,12 @@
     <w:p>
       <w:pPr>
         <w:pStyle w:val="a9"/>
-        <w:ind w:left="0"/>
+        <w:ind w:left="-567" w:right="-283" w:firstLine="567"/>
         <w:jc w:val="center"/>
         <w:rPr>
           <w:b/>
+          <w:sz w:val="28"/>
+          <w:szCs w:val="28"/>
         </w:rPr>
       </w:pPr>
       <w:r>
@@ -1239,6 +2958,8 @@
       <w:r>
         <w:rPr>
           <w:b/>
+          <w:sz w:val="28"/>
+          <w:szCs w:val="28"/>
         </w:rPr>
         <w:lastRenderedPageBreak/>
         <w:t xml:space="preserve">2. </w:t>
@@ -1246,190 +2967,240 @@
       <w:r>
         <w:rPr>
           <w:b/>
+          <w:sz w:val="28"/>
+          <w:szCs w:val="28"/>
         </w:rPr>
         <w:t>ПИКСЕЛЬНЫЕ МЕТОДЫ ВИЗУАЛИЗАЦИИ</w:t>
       </w:r>
     </w:p>
     <w:p>
       <w:pPr>
-        <w:ind w:left="-567" w:firstLine="567"/>
+        <w:ind w:left="-567" w:right="-283" w:firstLine="567"/>
         <w:jc w:val="center"/>
         <w:rPr>
           <w:b/>
-        </w:rPr>
-      </w:pPr>
-    </w:p>
-    <w:p>
-      <w:pPr>
-        <w:ind w:left="-567" w:firstLine="567"/>
+          <w:sz w:val="28"/>
+          <w:szCs w:val="28"/>
+        </w:rPr>
+      </w:pPr>
+    </w:p>
+    <w:p>
+      <w:pPr>
+        <w:ind w:left="-567" w:right="-283" w:firstLine="567"/>
+        <w:jc w:val="left"/>
+        <w:rPr>
+          <w:b/>
+          <w:sz w:val="28"/>
+          <w:szCs w:val="28"/>
+        </w:rPr>
+      </w:pPr>
+      <w:r>
+        <w:rPr>
+          <w:b/>
+          <w:sz w:val="28"/>
+          <w:szCs w:val="28"/>
+        </w:rPr>
+        <w:t>2</w:t>
+      </w:r>
+      <w:r>
+        <w:rPr>
+          <w:b/>
+          <w:sz w:val="28"/>
+          <w:szCs w:val="28"/>
+        </w:rPr>
+        <w:t xml:space="preserve">.1 </w:t>
+      </w:r>
+      <w:r>
+        <w:rPr>
+          <w:b/>
+          <w:sz w:val="28"/>
+          <w:szCs w:val="28"/>
+        </w:rPr>
+        <w:t>Общие сведения</w:t>
+      </w:r>
+    </w:p>
+    <w:p>
+      <w:pPr>
+        <w:ind w:left="-567" w:right="-283" w:firstLine="567"/>
+        <w:rPr>
+          <w:b/>
+        </w:rPr>
+      </w:pPr>
+    </w:p>
+    <w:p>
+      <w:pPr>
+        <w:ind w:left="-567" w:right="-283" w:firstLine="567"/>
+        <w:rPr>
+          <w:noProof/>
+        </w:rPr>
+      </w:pPr>
+      <w:r>
+        <w:rPr>
+          <w:sz w:val="28"/>
+        </w:rPr>
+        <w:t>Методы визуализации приобретают все большее значение при изучении и анализе больших объемов многомерной инфо</w:t>
+      </w:r>
+      <w:r>
+        <w:rPr>
+          <w:sz w:val="28"/>
+        </w:rPr>
+        <w:t>рмации. Одной из важных техник визуализации, которая</w:t>
+      </w:r>
+      <w:r>
+        <w:rPr>
+          <w:sz w:val="28"/>
+        </w:rPr>
+        <w:t xml:space="preserve"> особ</w:t>
+      </w:r>
+      <w:r>
+        <w:rPr>
+          <w:sz w:val="28"/>
+        </w:rPr>
+        <w:t>енно интересна</w:t>
+      </w:r>
+      <w:r>
+        <w:rPr>
+          <w:sz w:val="28"/>
+        </w:rPr>
+        <w:t xml:space="preserve"> для визуализации</w:t>
+      </w:r>
+      <w:r>
+        <w:rPr>
+          <w:sz w:val="28"/>
+        </w:rPr>
+        <w:t xml:space="preserve"> </w:t>
+      </w:r>
+      <w:r>
+        <w:rPr>
+          <w:sz w:val="28"/>
+        </w:rPr>
+        <w:t xml:space="preserve">больших </w:t>
+      </w:r>
+      <w:r>
+        <w:rPr>
+          <w:sz w:val="28"/>
+        </w:rPr>
+        <w:t>наборов многомерных</w:t>
+      </w:r>
+      <w:r>
+        <w:rPr>
+          <w:sz w:val="28"/>
+        </w:rPr>
+        <w:t xml:space="preserve"> данных, является класс пиксельных методов –</w:t>
+      </w:r>
+      <w:r>
+        <w:rPr>
+          <w:sz w:val="28"/>
+        </w:rPr>
+        <w:t xml:space="preserve"> так называемые</w:t>
+      </w:r>
+      <w:r>
+        <w:rPr>
+          <w:sz w:val="28"/>
+        </w:rPr>
+        <w:t xml:space="preserve"> </w:t>
+      </w:r>
+      <w:r>
+        <w:rPr>
+          <w:sz w:val="28"/>
+        </w:rPr>
+        <w:t>плотностные пиксельные</w:t>
+      </w:r>
+      <w:r>
+        <w:rPr>
+          <w:sz w:val="28"/>
+        </w:rPr>
+        <w:t xml:space="preserve"> график</w:t>
+      </w:r>
+      <w:r>
+        <w:rPr>
+          <w:sz w:val="28"/>
+        </w:rPr>
+        <w:t>и (</w:t>
+      </w:r>
+      <w:r>
+        <w:rPr>
+          <w:sz w:val="28"/>
+          <w:lang w:val="en-US"/>
+        </w:rPr>
+        <w:t>dense</w:t>
+      </w:r>
+      <w:r>
+        <w:rPr>
+          <w:sz w:val="28"/>
+        </w:rPr>
+        <w:t xml:space="preserve"> </w:t>
+      </w:r>
+      <w:r>
+        <w:rPr>
+          <w:sz w:val="28"/>
+          <w:lang w:val="en-US"/>
+        </w:rPr>
+        <w:t>pixel</w:t>
+      </w:r>
+      <w:r>
+        <w:rPr>
+          <w:sz w:val="28"/>
+        </w:rPr>
+        <w:t xml:space="preserve"> </w:t>
+      </w:r>
+      <w:r>
+        <w:rPr>
+          <w:sz w:val="28"/>
+          <w:lang w:val="en-US"/>
+        </w:rPr>
+        <w:t>display</w:t>
+      </w:r>
+      <w:r>
+        <w:rPr>
+          <w:sz w:val="28"/>
+        </w:rPr>
+        <w:t>)</w:t>
+      </w:r>
+      <w:r>
+        <w:rPr>
+          <w:sz w:val="28"/>
+        </w:rPr>
+        <w:t xml:space="preserve">. Основная идея пиксельных методов визуализации состоит в том, чтобы одновременно </w:t>
+      </w:r>
+      <w:r>
+        <w:rPr>
+          <w:sz w:val="28"/>
+        </w:rPr>
+        <w:t>представлять</w:t>
+      </w:r>
+      <w:r>
+        <w:rPr>
+          <w:sz w:val="28"/>
+        </w:rPr>
+        <w:t xml:space="preserve"> как можно больше объектов данных на экране путем сопоставления каждого зн</w:t>
+      </w:r>
+      <w:r>
+        <w:rPr>
+          <w:sz w:val="28"/>
+        </w:rPr>
+        <w:t>ачения данных с пикселем экрана, учитывая его цвет и расположение.</w:t>
+      </w:r>
+      <w:r>
+        <w:rPr>
+          <w:noProof/>
+        </w:rPr>
+        <w:t xml:space="preserve"> </w:t>
+      </w:r>
+    </w:p>
+    <w:p>
+      <w:pPr>
+        <w:ind w:left="-567" w:right="-283" w:firstLine="567"/>
+        <w:rPr>
+          <w:sz w:val="28"/>
+        </w:rPr>
+      </w:pPr>
+    </w:p>
+    <w:p>
+      <w:pPr>
+        <w:keepNext/>
+        <w:ind w:left="-567" w:right="-283" w:firstLine="567"/>
         <w:jc w:val="center"/>
-        <w:rPr>
-          <w:b/>
-        </w:rPr>
-      </w:pPr>
-      <w:r>
-        <w:rPr>
-          <w:sz w:val="28"/>
-        </w:rPr>
-        <w:t>2</w:t>
-      </w:r>
-      <w:r>
-        <w:rPr>
-          <w:b/>
-        </w:rPr>
-        <w:t>.</w:t>
-      </w:r>
-      <w:r>
-        <w:rPr>
-          <w:b/>
-        </w:rPr>
-        <w:t>1 ОБЩИЕ СВЕДЕНИЯ</w:t>
-      </w:r>
-    </w:p>
-    <w:p>
-      <w:pPr>
-        <w:rPr>
-          <w:b/>
-        </w:rPr>
-      </w:pPr>
-    </w:p>
-    <w:p>
-      <w:pPr>
-        <w:ind w:left="-567" w:firstLine="567"/>
-        <w:rPr>
-          <w:sz w:val="28"/>
-        </w:rPr>
-      </w:pPr>
-      <w:r>
-        <w:rPr>
-          <w:sz w:val="28"/>
-        </w:rPr>
-        <w:t xml:space="preserve">В зависимости от цели анализа существует множество различных техник визуализации данных. </w:t>
-      </w:r>
-      <w:bookmarkStart w:id="0" w:name="_GoBack"/>
-      <w:bookmarkEnd w:id="0"/>
-    </w:p>
-    <w:p>
-      <w:pPr>
-        <w:ind w:left="-567" w:firstLine="567"/>
-        <w:rPr>
-          <w:noProof/>
-        </w:rPr>
-      </w:pPr>
-      <w:r>
-        <w:rPr>
-          <w:sz w:val="28"/>
-        </w:rPr>
-        <w:t>Методы визуализации приобретают все большее значение при изучении и анализе больших объемов многомерной информации. Одним из важных методов визуализации, который особ</w:t>
-      </w:r>
-      <w:r>
-        <w:rPr>
-          <w:sz w:val="28"/>
-        </w:rPr>
-        <w:t>енно интересен для визуализации</w:t>
-      </w:r>
-      <w:r>
-        <w:rPr>
-          <w:sz w:val="28"/>
-        </w:rPr>
-        <w:t xml:space="preserve"> </w:t>
-      </w:r>
-      <w:r>
-        <w:rPr>
-          <w:sz w:val="28"/>
-        </w:rPr>
-        <w:t xml:space="preserve">больших </w:t>
-      </w:r>
-      <w:r>
-        <w:rPr>
-          <w:sz w:val="28"/>
-        </w:rPr>
-        <w:t>наборов многомерных</w:t>
-      </w:r>
-      <w:r>
-        <w:rPr>
-          <w:sz w:val="28"/>
-        </w:rPr>
-        <w:t xml:space="preserve"> данных, является класс пиксельных методов – </w:t>
-      </w:r>
-      <w:r>
-        <w:rPr>
-          <w:sz w:val="28"/>
-          <w:lang w:val="en-US"/>
-        </w:rPr>
-        <w:t>dense</w:t>
-      </w:r>
-      <w:r>
-        <w:rPr>
-          <w:sz w:val="28"/>
-        </w:rPr>
-        <w:t xml:space="preserve"> </w:t>
-      </w:r>
-      <w:r>
-        <w:rPr>
-          <w:sz w:val="28"/>
-          <w:lang w:val="en-US"/>
-        </w:rPr>
-        <w:t>pixel</w:t>
-      </w:r>
-      <w:r>
-        <w:rPr>
-          <w:sz w:val="28"/>
-        </w:rPr>
-        <w:t xml:space="preserve"> </w:t>
-      </w:r>
-      <w:r>
-        <w:rPr>
-          <w:sz w:val="28"/>
-          <w:lang w:val="en-US"/>
-        </w:rPr>
-        <w:t>display</w:t>
-      </w:r>
-      <w:r>
-        <w:rPr>
-          <w:sz w:val="28"/>
-        </w:rPr>
-        <w:t xml:space="preserve">. Основная идея пиксельных методов визуализации состоит в том, чтобы одновременно </w:t>
-      </w:r>
-      <w:r>
-        <w:rPr>
-          <w:sz w:val="28"/>
-        </w:rPr>
-        <w:t>представлять</w:t>
-      </w:r>
-      <w:r>
-        <w:rPr>
-          <w:sz w:val="28"/>
-        </w:rPr>
-        <w:t xml:space="preserve"> как можно больше объектов данных на экране путем сопоставления каждого зн</w:t>
-      </w:r>
-      <w:r>
-        <w:rPr>
-          <w:sz w:val="28"/>
-        </w:rPr>
-        <w:t>ачения данных с пикселем экрана, учитывая его цвет и расположение.</w:t>
-      </w:r>
-      <w:r>
-        <w:rPr>
-          <w:noProof/>
-        </w:rPr>
-        <w:t xml:space="preserve"> </w:t>
-      </w:r>
-    </w:p>
-    <w:p>
-      <w:pPr>
-        <w:ind w:left="-567" w:firstLine="567"/>
-        <w:rPr>
-          <w:sz w:val="28"/>
-        </w:rPr>
-      </w:pPr>
-    </w:p>
-    <w:p>
-      <w:pPr>
-        <w:ind w:left="-567" w:firstLine="567"/>
-        <w:rPr>
-          <w:sz w:val="28"/>
-        </w:rPr>
       </w:pPr>
       <w:r>
         <w:rPr>
@@ -1474,15 +3245,125 @@
     </w:p>
     <w:p>
       <w:pPr>
+        <w:pStyle w:val="ab"/>
         <w:ind w:left="-567" w:firstLine="567"/>
-        <w:rPr>
-          <w:sz w:val="28"/>
-        </w:rPr>
-      </w:pPr>
-    </w:p>
-    <w:p>
-      <w:pPr>
-        <w:ind w:left="-567" w:firstLine="567"/>
+        <w:jc w:val="center"/>
+        <w:rPr>
+          <w:sz w:val="36"/>
+        </w:rPr>
+      </w:pPr>
+      <w:r>
+        <w:rPr>
+          <w:sz w:val="22"/>
+        </w:rPr>
+        <w:t>Рисунок</w:t>
+      </w:r>
+      <w:r>
+        <w:rPr>
+          <w:sz w:val="22"/>
+        </w:rPr>
+        <w:t>.</w:t>
+      </w:r>
+      <w:r>
+        <w:rPr>
+          <w:sz w:val="22"/>
+        </w:rPr>
+        <w:fldChar w:fldCharType="begin"/>
+      </w:r>
+      <w:r>
+        <w:rPr>
+          <w:sz w:val="22"/>
+        </w:rPr>
+        <w:instrText xml:space="preserve"> STYLEREF 1 \s </w:instrText>
+      </w:r>
+      <w:r>
+        <w:rPr>
+          <w:sz w:val="22"/>
+        </w:rPr>
+        <w:fldChar w:fldCharType="separate"/>
+      </w:r>
+      <w:r>
+        <w:rPr>
+          <w:b/>
+          <w:bCs/>
+          <w:noProof/>
+          <w:sz w:val="22"/>
+        </w:rPr>
+        <w:t>Ошибка! Текст указанного стиля в документе отсутствует.</w:t>
+      </w:r>
+      <w:r>
+        <w:rPr>
+          <w:sz w:val="22"/>
+        </w:rPr>
+        <w:fldChar w:fldCharType="end"/>
+      </w:r>
+      <w:r>
+        <w:rPr>
+          <w:sz w:val="22"/>
+        </w:rPr>
+        <w:t>.</w:t>
+      </w:r>
+      <w:r>
+        <w:rPr>
+          <w:sz w:val="22"/>
+        </w:rPr>
+        <w:fldChar w:fldCharType="begin"/>
+      </w:r>
+      <w:r>
+        <w:rPr>
+          <w:sz w:val="22"/>
+        </w:rPr>
+        <w:instrText xml:space="preserve"> SEQ Рисунок \* ARABIC \s 1 </w:instrText>
+      </w:r>
+      <w:r>
+        <w:rPr>
+          <w:sz w:val="22"/>
+        </w:rPr>
+        <w:fldChar w:fldCharType="separate"/>
+      </w:r>
+      <w:r>
+        <w:rPr>
+          <w:noProof/>
+          <w:sz w:val="22"/>
+        </w:rPr>
+        <w:t>2</w:t>
+      </w:r>
+      <w:r>
+        <w:rPr>
+          <w:sz w:val="22"/>
+        </w:rPr>
+        <w:fldChar w:fldCharType="end"/>
+      </w:r>
+      <w:r>
+        <w:rPr>
+          <w:sz w:val="22"/>
+        </w:rPr>
+        <w:t>.1 Пример пиксельного графика. Каждый пиксель на графике представляет собой образец вред</w:t>
+      </w:r>
+      <w:r>
+        <w:rPr>
+          <w:sz w:val="22"/>
+        </w:rPr>
+        <w:t>о</w:t>
+      </w:r>
+      <w:r>
+        <w:rPr>
+          <w:sz w:val="22"/>
+        </w:rPr>
+        <w:t>носной программы.</w:t>
+      </w:r>
+    </w:p>
+    <w:p>
+      <w:pPr>
+        <w:ind w:left="-567" w:right="-283" w:firstLine="567"/>
+        <w:rPr>
+          <w:sz w:val="28"/>
+        </w:rPr>
+      </w:pPr>
+    </w:p>
+    <w:p>
+      <w:pPr>
+        <w:ind w:left="-567" w:right="-283" w:firstLine="567"/>
         <w:rPr>
           <w:sz w:val="28"/>
         </w:rPr>
@@ -1501,6 +3382,7 @@
           <w:ilvl w:val="0"/>
           <w:numId w:val="2"/>
         </w:numPr>
+        <w:ind w:left="-567" w:right="-283" w:firstLine="567"/>
         <w:rPr>
           <w:sz w:val="28"/>
         </w:rPr>
@@ -1519,6 +3401,7 @@
           <w:ilvl w:val="0"/>
           <w:numId w:val="2"/>
         </w:numPr>
+        <w:ind w:left="-567" w:right="-283" w:firstLine="567"/>
         <w:rPr>
           <w:sz w:val="28"/>
         </w:rPr>
@@ -1537,6 +3420,32 @@
           <w:ilvl w:val="0"/>
           <w:numId w:val="2"/>
         </w:numPr>
+        <w:ind w:left="-567" w:right="-283" w:firstLine="567"/>
+        <w:rPr>
+          <w:sz w:val="28"/>
+        </w:rPr>
+      </w:pPr>
+      <w:r>
+        <w:rPr>
+          <w:sz w:val="28"/>
+        </w:rPr>
+        <w:t>Цветовая интерпретация понятна</w:t>
+      </w:r>
+      <w:r>
+        <w:rPr>
+          <w:sz w:val="28"/>
+        </w:rPr>
+        <w:t xml:space="preserve"> и легко читаема человеком.</w:t>
+      </w:r>
+    </w:p>
+    <w:p>
+      <w:pPr>
+        <w:pStyle w:val="a9"/>
+        <w:numPr>
+          <w:ilvl w:val="0"/>
+          <w:numId w:val="2"/>
+        </w:numPr>
+        <w:ind w:left="-567" w:right="-283" w:firstLine="567"/>
         <w:rPr>
           <w:sz w:val="28"/>
         </w:rPr>
@@ -1550,88 +3459,169 @@
     </w:p>
     <w:p>
       <w:pPr>
-        <w:rPr>
-          <w:sz w:val="28"/>
-        </w:rPr>
-      </w:pPr>
-    </w:p>
-    <w:p>
-      <w:pPr>
-        <w:rPr>
-          <w:sz w:val="28"/>
-        </w:rPr>
-      </w:pPr>
-      <w:r>
-        <w:rPr>
-          <w:sz w:val="28"/>
-          <w:highlight w:val="yellow"/>
-        </w:rPr>
-        <w:t>+ минусы методы</w:t>
-      </w:r>
-    </w:p>
-    <w:p>
-      <w:pPr>
-        <w:rPr>
-          <w:sz w:val="28"/>
-        </w:rPr>
-      </w:pPr>
-    </w:p>
-    <w:p>
-      <w:pPr>
-        <w:rPr>
-          <w:sz w:val="28"/>
-        </w:rPr>
-      </w:pPr>
-    </w:p>
-    <w:p>
-      <w:pPr>
+        <w:pStyle w:val="a9"/>
+        <w:ind w:left="-567" w:right="-283" w:firstLine="567"/>
+        <w:rPr>
+          <w:sz w:val="28"/>
+        </w:rPr>
+      </w:pPr>
+    </w:p>
+    <w:p>
+      <w:pPr>
+        <w:ind w:left="-567" w:right="-283" w:firstLine="567"/>
+        <w:rPr>
+          <w:sz w:val="28"/>
+        </w:rPr>
+      </w:pPr>
+      <w:r>
+        <w:rPr>
+          <w:sz w:val="28"/>
+        </w:rPr>
+        <w:t>Минусы метода:</w:t>
+      </w:r>
+    </w:p>
+    <w:p>
+      <w:pPr>
+        <w:pStyle w:val="a9"/>
+        <w:numPr>
+          <w:ilvl w:val="0"/>
+          <w:numId w:val="2"/>
+        </w:numPr>
+        <w:ind w:left="-567" w:right="-283" w:firstLine="567"/>
+        <w:rPr>
+          <w:sz w:val="28"/>
+        </w:rPr>
+      </w:pPr>
+      <w:r>
+        <w:rPr>
+          <w:sz w:val="28"/>
+        </w:rPr>
+        <w:lastRenderedPageBreak/>
+        <w:t>Необходимо найти функцию расположения п</w:t>
+      </w:r>
+      <w:r>
+        <w:rPr>
+          <w:sz w:val="28"/>
+        </w:rPr>
+        <w:t xml:space="preserve">икселей </w:t>
+      </w:r>
+      <w:r>
+        <w:rPr>
+          <w:sz w:val="28"/>
+        </w:rPr>
+        <w:t>такую, чтобы между ними не было пересечений, но в то же время чтобы сохранялась понятность графика.</w:t>
+      </w:r>
+    </w:p>
+    <w:p>
+      <w:pPr>
+        <w:pStyle w:val="a9"/>
+        <w:numPr>
+          <w:ilvl w:val="0"/>
+          <w:numId w:val="2"/>
+        </w:numPr>
+        <w:ind w:left="-567" w:right="-283" w:firstLine="567"/>
+        <w:rPr>
+          <w:sz w:val="28"/>
+        </w:rPr>
+      </w:pPr>
+      <w:r>
+        <w:rPr>
+          <w:sz w:val="28"/>
+        </w:rPr>
+        <w:t xml:space="preserve">В одном графике, как правило, представляется одно свойство набора данных. </w:t>
+      </w:r>
+      <w:r>
+        <w:rPr>
+          <w:sz w:val="28"/>
+        </w:rPr>
+        <w:t xml:space="preserve">Возникает необходимость строить </w:t>
+      </w:r>
+      <w:r>
+        <w:rPr>
+          <w:sz w:val="28"/>
+        </w:rPr>
+        <w:t xml:space="preserve">несколько графиков для </w:t>
+      </w:r>
+      <w:r>
+        <w:rPr>
+          <w:sz w:val="28"/>
+        </w:rPr>
+        <w:t>охвата всех интересующих ат</w:t>
+      </w:r>
+      <w:r>
+        <w:rPr>
+          <w:sz w:val="28"/>
+        </w:rPr>
+        <w:t>рибутов.</w:t>
+      </w:r>
+    </w:p>
+    <w:p>
+      <w:pPr>
+        <w:ind w:right="-283"/>
+        <w:rPr>
+          <w:sz w:val="28"/>
+        </w:rPr>
+      </w:pPr>
+    </w:p>
+    <w:p>
+      <w:pPr>
+        <w:ind w:left="-567" w:right="-283" w:firstLine="567"/>
+        <w:rPr>
+          <w:sz w:val="28"/>
+        </w:rPr>
+      </w:pPr>
+    </w:p>
+    <w:p>
+      <w:pPr>
+        <w:ind w:left="-567" w:right="-283" w:firstLine="567"/>
+        <w:jc w:val="left"/>
+        <w:rPr>
+          <w:b/>
+          <w:sz w:val="28"/>
+        </w:rPr>
+      </w:pPr>
+      <w:r>
+        <w:rPr>
+          <w:b/>
+          <w:sz w:val="28"/>
+        </w:rPr>
+        <w:t>2.2</w:t>
+      </w:r>
+      <w:r>
+        <w:rPr>
+          <w:b/>
+          <w:sz w:val="28"/>
+        </w:rPr>
+        <w:t>.</w:t>
+      </w:r>
+      <w:r>
+        <w:rPr>
+          <w:b/>
+          <w:sz w:val="28"/>
+        </w:rPr>
+        <w:t xml:space="preserve"> </w:t>
+      </w:r>
+      <w:r>
+        <w:rPr>
+          <w:b/>
+          <w:sz w:val="28"/>
+        </w:rPr>
+        <w:t>Свойства пиксельного графика</w:t>
+      </w:r>
+    </w:p>
+    <w:p>
+      <w:pPr>
+        <w:ind w:left="-567" w:right="-283" w:firstLine="567"/>
         <w:jc w:val="center"/>
         <w:rPr>
           <w:b/>
           <w:sz w:val="28"/>
         </w:rPr>
       </w:pPr>
-      <w:r>
-        <w:rPr>
-          <w:b/>
-          <w:sz w:val="28"/>
-        </w:rPr>
-        <w:t xml:space="preserve">2.2 </w:t>
-      </w:r>
-      <w:r>
-        <w:rPr>
-          <w:b/>
-          <w:sz w:val="28"/>
-        </w:rPr>
-        <w:t xml:space="preserve"> </w:t>
-      </w:r>
-      <w:r>
-        <w:rPr>
-          <w:b/>
-          <w:sz w:val="28"/>
-        </w:rPr>
-        <w:t>СВОЙСТВА</w:t>
-      </w:r>
-      <w:r>
-        <w:rPr>
-          <w:b/>
-          <w:sz w:val="28"/>
-        </w:rPr>
-        <w:t xml:space="preserve"> ПИКСЕЛЬНОГО ГРАФИКА</w:t>
-      </w:r>
-    </w:p>
-    <w:p>
-      <w:pPr>
-        <w:jc w:val="center"/>
-        <w:rPr>
-          <w:b/>
-          <w:sz w:val="28"/>
-        </w:rPr>
-      </w:pPr>
-    </w:p>
-    <w:p>
-      <w:pPr>
-        <w:ind w:left="-567" w:firstLine="567"/>
+    </w:p>
+    <w:p>
+      <w:pPr>
+        <w:ind w:left="-567" w:right="-283" w:firstLine="567"/>
         <w:rPr>
           <w:noProof/>
         </w:rPr>
@@ -1775,13 +3765,19 @@
         <w:rPr>
           <w:sz w:val="28"/>
         </w:rPr>
-        <w:t>-ое окно использ</w:t>
-      </w:r>
-      <w:r>
-        <w:rPr>
-          <w:sz w:val="28"/>
-        </w:rPr>
-        <w:t xml:space="preserve">уется для отображения какой-либо результирующей функции по всем остальным </w:t>
+        <w:t xml:space="preserve">-ое окно </w:t>
+      </w:r>
+      <w:r>
+        <w:rPr>
+          <w:sz w:val="28"/>
+        </w:rPr>
+        <w:t>используется</w:t>
+      </w:r>
+      <w:r>
+        <w:rPr>
+          <w:sz w:val="28"/>
+        </w:rPr>
+        <w:t xml:space="preserve"> для отображения какой-либо результирующей функции по всем остальным </w:t>
       </w:r>
       <w:r>
         <w:rPr>
@@ -1805,7 +3801,31 @@
         <w:rPr>
           <w:sz w:val="28"/>
         </w:rPr>
-        <w:t xml:space="preserve">и с заданной общей сортировкой. </w:t>
+        <w:t>и с заданной общей сортировкой</w:t>
+      </w:r>
+      <w:r>
+        <w:rPr>
+          <w:sz w:val="28"/>
+        </w:rPr>
+        <w:t xml:space="preserve"> (</w:t>
+      </w:r>
+      <w:r>
+        <w:rPr>
+          <w:sz w:val="28"/>
+        </w:rPr>
+        <w:t>рис.2.2</w:t>
+      </w:r>
+      <w:r>
+        <w:rPr>
+          <w:sz w:val="28"/>
+        </w:rPr>
+        <w:t>)</w:t>
+      </w:r>
+      <w:r>
+        <w:rPr>
+          <w:sz w:val="28"/>
+        </w:rPr>
+        <w:t xml:space="preserve">. </w:t>
       </w:r>
       <w:r>
         <w:rPr>
@@ -1840,7 +3860,7 @@
     </w:p>
     <w:p>
       <w:pPr>
-        <w:ind w:left="-567" w:firstLine="567"/>
+        <w:ind w:left="-567" w:right="-283" w:firstLine="567"/>
         <w:rPr>
           <w:noProof/>
         </w:rPr>
@@ -1848,63 +3868,50 @@
     </w:p>
     <w:p>
       <w:pPr>
-        <w:ind w:left="-567" w:firstLine="567"/>
-        <w:rPr>
-          <w:sz w:val="28"/>
-        </w:rPr>
+        <w:keepNext/>
+        <w:ind w:left="-567" w:right="-283" w:firstLine="567"/>
+        <w:jc w:val="center"/>
       </w:pPr>
       <w:r>
         <w:rPr>
           <w:noProof/>
         </w:rPr>
-        <w:drawing>
-          <wp:inline distT="0" distB="0" distL="0" distR="0" wp14:anchorId="0182948D" wp14:editId="2AA705D7">
-            <wp:extent cx="5238750" cy="2911444"/>
-            <wp:effectExtent l="0" t="0" r="0" b="3810"/>
-            <wp:docPr id="2" name="Рисунок 2"/>
-            <wp:cNvGraphicFramePr>
-              <a:graphicFrameLocks xmlns:a="http://schemas.openxmlformats.org/drawingml/2006/main" noChangeAspect="1"/>
-            </wp:cNvGraphicFramePr>
-            <a:graphic xmlns:a="http://schemas.openxmlformats.org/drawingml/2006/main">
-              <a:graphicData uri="http://schemas.openxmlformats.org/drawingml/2006/picture">
-                <pic:pic xmlns:pic="http://schemas.openxmlformats.org/drawingml/2006/picture">
-                  <pic:nvPicPr>
-                    <pic:cNvPr id="1" name=""/>
-                    <pic:cNvPicPr/>
-                  </pic:nvPicPr>
-                  <pic:blipFill>
-                    <a:blip r:embed="rId9"/>
-                    <a:stretch>
-                      <a:fillRect/>
-                    </a:stretch>
-                  </pic:blipFill>
-                  <pic:spPr>
-                    <a:xfrm>
-                      <a:off x="0" y="0"/>
-                      <a:ext cx="5259092" cy="2922749"/>
-                    </a:xfrm>
-                    <a:prstGeom prst="rect">
-                      <a:avLst/>
-                    </a:prstGeom>
-                  </pic:spPr>
-                </pic:pic>
-              </a:graphicData>
-            </a:graphic>
-          </wp:inline>
-        </w:drawing>
-      </w:r>
-    </w:p>
-    <w:p>
-      <w:pPr>
-        <w:ind w:left="-567" w:firstLine="567"/>
-        <w:rPr>
-          <w:sz w:val="28"/>
-        </w:rPr>
-      </w:pPr>
-    </w:p>
-    <w:p>
-      <w:pPr>
-        <w:ind w:left="-567" w:firstLine="567"/>
+        <w:pict w14:anchorId="3DAEF05C">
+          <v:shape id="_x0000_i1026" type="#_x0000_t75" style="width:408.75pt;height:221.25pt">
+            <v:imagedata r:id="rId9" o:title="dimensions"/>
+          </v:shape>
+        </w:pict>
+      </w:r>
+    </w:p>
+    <w:p>
+      <w:pPr>
+        <w:pStyle w:val="ab"/>
+        <w:jc w:val="center"/>
+        <w:rPr>
+          <w:sz w:val="36"/>
+        </w:rPr>
+      </w:pPr>
+      <w:r>
+        <w:rPr>
+          <w:sz w:val="22"/>
+        </w:rPr>
+        <w:t>Рисунок 2.2 Представление образца данных на пиксельном графике</w:t>
+      </w:r>
+    </w:p>
+    <w:p>
+      <w:pPr>
+        <w:ind w:left="-567" w:right="-283" w:firstLine="567"/>
+        <w:rPr>
+          <w:sz w:val="28"/>
+        </w:rPr>
+      </w:pPr>
+    </w:p>
+    <w:p>
+      <w:pPr>
+        <w:ind w:left="-567" w:right="-283" w:firstLine="567"/>
+        <w:rPr>
+          <w:sz w:val="28"/>
+        </w:rPr>
       </w:pPr>
       <w:r>
         <w:rPr>
@@ -1933,14 +3940,16 @@
     </w:p>
     <w:p>
       <w:pPr>
-        <w:ind w:left="-567" w:firstLine="567"/>
-        <w:rPr>
-          <w:sz w:val="28"/>
-        </w:rPr>
-      </w:pPr>
-      <w:r>
-        <w:t xml:space="preserve">1. </w:t>
-      </w:r>
+        <w:pStyle w:val="a9"/>
+        <w:numPr>
+          <w:ilvl w:val="0"/>
+          <w:numId w:val="9"/>
+        </w:numPr>
+        <w:ind w:left="-567" w:right="-283" w:firstLine="567"/>
+        <w:rPr>
+          <w:sz w:val="28"/>
+        </w:rPr>
+      </w:pPr>
       <w:r>
         <w:rPr>
           <w:sz w:val="28"/>
@@ -1998,17 +4007,16 @@
     </w:p>
     <w:p>
       <w:pPr>
-        <w:ind w:left="-567" w:firstLine="567"/>
-        <w:rPr>
-          <w:sz w:val="28"/>
-        </w:rPr>
-      </w:pPr>
-      <w:r>
-        <w:rPr>
-          <w:sz w:val="28"/>
-        </w:rPr>
-        <w:t xml:space="preserve">2. </w:t>
-      </w:r>
+        <w:pStyle w:val="a9"/>
+        <w:numPr>
+          <w:ilvl w:val="0"/>
+          <w:numId w:val="9"/>
+        </w:numPr>
+        <w:ind w:left="-567" w:right="-283" w:firstLine="567"/>
+        <w:rPr>
+          <w:sz w:val="28"/>
+        </w:rPr>
+      </w:pPr>
       <w:r>
         <w:rPr>
           <w:sz w:val="28"/>
@@ -2108,21 +4116,21 @@
     </w:p>
     <w:p>
       <w:pPr>
-        <w:ind w:left="-567" w:firstLine="567"/>
-        <w:rPr>
-          <w:sz w:val="28"/>
-        </w:rPr>
-      </w:pPr>
-      <w:r>
-        <w:rPr>
-          <w:sz w:val="28"/>
-        </w:rPr>
-        <w:t xml:space="preserve">3. </w:t>
-      </w:r>
-      <w:r>
-        <w:rPr>
-          <w:sz w:val="28"/>
-        </w:rPr>
+        <w:pStyle w:val="a9"/>
+        <w:numPr>
+          <w:ilvl w:val="0"/>
+          <w:numId w:val="9"/>
+        </w:numPr>
+        <w:ind w:left="-567" w:right="-283" w:firstLine="567"/>
+        <w:rPr>
+          <w:sz w:val="28"/>
+        </w:rPr>
+      </w:pPr>
+      <w:r>
+        <w:rPr>
+          <w:sz w:val="28"/>
+        </w:rPr>
+        <w:lastRenderedPageBreak/>
         <w:t>Форма окон</w:t>
       </w:r>
       <w:r>
@@ -2153,20 +4161,11 @@
         <w:rPr>
           <w:sz w:val="28"/>
         </w:rPr>
-        <w:t xml:space="preserve">, как показано на рисунке </w:t>
-      </w:r>
-      <w:r>
-        <w:rPr>
-          <w:sz w:val="28"/>
-          <w:highlight w:val="yellow"/>
-          <w:lang w:val="en-US"/>
-        </w:rPr>
-        <w:t>X</w:t>
-      </w:r>
-      <w:r>
-        <w:rPr>
-          <w:sz w:val="28"/>
-          <w:highlight w:val="yellow"/>
+        <w:t>, как показано на рисунке 2.1</w:t>
+      </w:r>
+      <w:r>
+        <w:rPr>
+          <w:sz w:val="28"/>
         </w:rPr>
         <w:t>,</w:t>
       </w:r>
@@ -2186,7 +4185,7 @@
         <w:rPr>
           <w:sz w:val="28"/>
         </w:rPr>
-        <w:t xml:space="preserve">, </w:t>
+        <w:t xml:space="preserve"> </w:t>
       </w:r>
       <w:r>
         <w:rPr>
@@ -2251,22 +4250,21 @@
     </w:p>
     <w:p>
       <w:pPr>
-        <w:ind w:left="-567" w:firstLine="567"/>
-        <w:rPr>
-          <w:sz w:val="28"/>
-        </w:rPr>
-      </w:pPr>
-      <w:r>
-        <w:rPr>
-          <w:sz w:val="28"/>
-        </w:rPr>
-        <w:t>4</w:t>
-      </w:r>
-      <w:r>
-        <w:rPr>
-          <w:sz w:val="28"/>
-        </w:rPr>
-        <w:t>. Упорядочивание окон для измерений</w:t>
+        <w:pStyle w:val="a9"/>
+        <w:numPr>
+          <w:ilvl w:val="0"/>
+          <w:numId w:val="9"/>
+        </w:numPr>
+        <w:ind w:left="-567" w:right="-283" w:firstLine="567"/>
+        <w:rPr>
+          <w:sz w:val="28"/>
+        </w:rPr>
+      </w:pPr>
+      <w:r>
+        <w:rPr>
+          <w:sz w:val="28"/>
+        </w:rPr>
+        <w:t>Упорядочивание окон для измерений</w:t>
       </w:r>
       <w:r>
         <w:rPr>
@@ -2319,24 +4317,23 @@
     </w:p>
     <w:p>
       <w:pPr>
-        <w:ind w:left="-567" w:firstLine="567"/>
-        <w:rPr>
-          <w:sz w:val="28"/>
-        </w:rPr>
-      </w:pPr>
-    </w:p>
-    <w:p>
-      <w:pPr>
-        <w:ind w:left="-567" w:firstLine="567"/>
-        <w:rPr>
-          <w:sz w:val="28"/>
-        </w:rPr>
-      </w:pPr>
-      <w:r>
-        <w:rPr>
-          <w:sz w:val="28"/>
-        </w:rPr>
-        <w:lastRenderedPageBreak/>
+        <w:ind w:left="-567" w:right="-283" w:firstLine="567"/>
+        <w:rPr>
+          <w:sz w:val="28"/>
+        </w:rPr>
+      </w:pPr>
+    </w:p>
+    <w:p>
+      <w:pPr>
+        <w:ind w:left="-567" w:right="-283" w:firstLine="567"/>
+        <w:rPr>
+          <w:sz w:val="28"/>
+        </w:rPr>
+      </w:pPr>
+      <w:r>
+        <w:rPr>
+          <w:sz w:val="28"/>
+        </w:rPr>
         <w:t>В этой работе мы остановимся на</w:t>
       </w:r>
       <w:r>
@@ -2349,14 +4346,209 @@
         <w:rPr>
           <w:sz w:val="28"/>
         </w:rPr>
-        <w:t xml:space="preserve"> рассмотрении только второй проблемы, а для остальных будем </w:t>
-      </w:r>
-      <w:r>
-        <w:rPr>
-          <w:sz w:val="28"/>
-        </w:rPr>
-        <w:t>использовать следующие параметры:</w:t>
-      </w:r>
+        <w:t xml:space="preserve"> рассмотрении только второй проблемы</w:t>
+      </w:r>
+      <w:r>
+        <w:rPr>
+          <w:sz w:val="28"/>
+        </w:rPr>
+        <w:t>.</w:t>
+      </w:r>
+    </w:p>
+    <w:p>
+      <w:pPr>
+        <w:ind w:left="-567" w:right="-283" w:firstLine="567"/>
+        <w:rPr>
+          <w:b/>
+          <w:sz w:val="28"/>
+        </w:rPr>
+      </w:pPr>
+    </w:p>
+    <w:p>
+      <w:pPr>
+        <w:ind w:left="-567" w:right="-283" w:firstLine="567"/>
+        <w:jc w:val="left"/>
+        <w:rPr>
+          <w:b/>
+          <w:sz w:val="28"/>
+        </w:rPr>
+      </w:pPr>
+      <w:r>
+        <w:rPr>
+          <w:b/>
+          <w:sz w:val="28"/>
+        </w:rPr>
+        <w:t>2.3</w:t>
+      </w:r>
+      <w:r>
+        <w:rPr>
+          <w:b/>
+          <w:sz w:val="28"/>
+        </w:rPr>
+        <w:t>.1</w:t>
+      </w:r>
+      <w:r>
+        <w:rPr>
+          <w:b/>
+          <w:sz w:val="28"/>
+        </w:rPr>
+        <w:t xml:space="preserve"> </w:t>
+      </w:r>
+      <w:r>
+        <w:rPr>
+          <w:b/>
+          <w:sz w:val="28"/>
+        </w:rPr>
+        <w:t>Расположение пикселей</w:t>
+      </w:r>
+    </w:p>
+    <w:p>
+      <w:pPr>
+        <w:ind w:left="-567" w:right="-283" w:firstLine="567"/>
+        <w:jc w:val="center"/>
+        <w:rPr>
+          <w:b/>
+          <w:sz w:val="28"/>
+        </w:rPr>
+      </w:pPr>
+    </w:p>
+    <w:p>
+      <w:pPr>
+        <w:ind w:left="-567" w:right="-283" w:firstLine="567"/>
+        <w:jc w:val="left"/>
+        <w:rPr>
+          <w:sz w:val="28"/>
+        </w:rPr>
+      </w:pPr>
+      <w:r>
+        <w:rPr>
+          <w:sz w:val="28"/>
+        </w:rPr>
+        <w:t xml:space="preserve">В </w:t>
+      </w:r>
+      <w:r>
+        <w:rPr>
+          <w:sz w:val="28"/>
+        </w:rPr>
+        <w:t>этом пункте рассмотрим</w:t>
+      </w:r>
+      <w:r>
+        <w:rPr>
+          <w:sz w:val="28"/>
+        </w:rPr>
+        <w:t xml:space="preserve"> проблему расположения пикселей более подробно.</w:t>
+      </w:r>
+      <w:r>
+        <w:rPr>
+          <w:sz w:val="28"/>
+        </w:rPr>
+        <w:t xml:space="preserve"> </w:t>
+      </w:r>
+      <w:r>
+        <w:rPr>
+          <w:sz w:val="28"/>
+        </w:rPr>
+        <w:t>Данный</w:t>
+      </w:r>
+      <w:r>
+        <w:rPr>
+          <w:sz w:val="28"/>
+        </w:rPr>
+        <w:t xml:space="preserve"> вопрос является одним из </w:t>
+      </w:r>
+      <w:r>
+        <w:rPr>
+          <w:sz w:val="28"/>
+        </w:rPr>
+        <w:t xml:space="preserve">наиболее </w:t>
+      </w:r>
+      <w:r>
+        <w:rPr>
+          <w:sz w:val="28"/>
+        </w:rPr>
+        <w:t>важных,</w:t>
+      </w:r>
+      <w:r>
+        <w:rPr>
+          <w:sz w:val="28"/>
+        </w:rPr>
+        <w:t xml:space="preserve"> поскольку только хорошее расположение позволит обнаружить кластеры</w:t>
+      </w:r>
+      <w:r>
+        <w:rPr>
+          <w:sz w:val="28"/>
+        </w:rPr>
+        <w:t xml:space="preserve"> </w:t>
+      </w:r>
+      <w:r>
+        <w:rPr>
+          <w:sz w:val="28"/>
+        </w:rPr>
+        <w:t>и</w:t>
+      </w:r>
+      <w:r>
+        <w:rPr>
+          <w:sz w:val="28"/>
+        </w:rPr>
+        <w:t>ли</w:t>
+      </w:r>
+      <w:r>
+        <w:rPr>
+          <w:sz w:val="28"/>
+        </w:rPr>
+        <w:t xml:space="preserve"> корреляции между измерениями. Для</w:t>
+      </w:r>
+      <w:r>
+        <w:rPr>
+          <w:sz w:val="28"/>
+        </w:rPr>
+        <w:t xml:space="preserve"> рассмотрения</w:t>
+      </w:r>
+      <w:r>
+        <w:rPr>
+          <w:sz w:val="28"/>
+        </w:rPr>
+        <w:t xml:space="preserve"> проблемы компоновки </w:t>
+      </w:r>
+      <w:r>
+        <w:rPr>
+          <w:sz w:val="28"/>
+        </w:rPr>
+        <w:t xml:space="preserve">нужно </w:t>
+      </w:r>
+      <w:r>
+        <w:rPr>
+          <w:sz w:val="28"/>
+        </w:rPr>
+        <w:t xml:space="preserve">различать наборы данных, которые имеют естественный порядок объектов (например, </w:t>
+      </w:r>
+      <w:r>
+        <w:rPr>
+          <w:sz w:val="28"/>
+        </w:rPr>
+        <w:t xml:space="preserve">зависящие от времени данные) </w:t>
+      </w:r>
+      <w:r>
+        <w:rPr>
+          <w:sz w:val="28"/>
+        </w:rPr>
+        <w:t xml:space="preserve">и наборы данных </w:t>
+      </w:r>
+      <w:r>
+        <w:rPr>
+          <w:sz w:val="28"/>
+        </w:rPr>
+        <w:t>без естественного порядка.</w:t>
+      </w:r>
+    </w:p>
+    <w:p>
+      <w:pPr>
+        <w:ind w:left="-567" w:right="-283" w:firstLine="567"/>
+        <w:jc w:val="left"/>
+        <w:rPr>
+          <w:sz w:val="28"/>
+        </w:rPr>
+      </w:pPr>
     </w:p>
     <w:p>
       <w:pPr>
@@ -2365,197 +4557,7 @@
           <w:ilvl w:val="0"/>
           <w:numId w:val="3"/>
         </w:numPr>
-        <w:ind w:left="-567" w:firstLine="567"/>
-        <w:rPr>
-          <w:sz w:val="28"/>
-        </w:rPr>
-      </w:pPr>
-      <w:r>
-        <w:rPr>
-          <w:sz w:val="28"/>
-        </w:rPr>
-        <w:t xml:space="preserve">Цвета </w:t>
-      </w:r>
-      <w:r>
-        <w:rPr>
-          <w:sz w:val="28"/>
-        </w:rPr>
-        <w:t xml:space="preserve">для отображения значений будет зависеть от двух цветов, которые задает пользователь, – начального и конечного. </w:t>
-      </w:r>
-    </w:p>
-    <w:p>
-      <w:pPr>
-        <w:pStyle w:val="a9"/>
-        <w:numPr>
-          <w:ilvl w:val="1"/>
-          <w:numId w:val="3"/>
-        </w:numPr>
-        <w:ind w:left="0" w:firstLine="567"/>
-        <w:rPr>
-          <w:sz w:val="28"/>
-        </w:rPr>
-      </w:pPr>
-      <w:r>
-        <w:rPr>
-          <w:sz w:val="28"/>
-        </w:rPr>
-        <w:t xml:space="preserve">В случае, когда атрибут представляет собой дискретную величину, разделим цветовой диапазон от начального до конечного цвета на количество уникальных элементов во входных данных. Далее каждому значению из уникальных сопоставим цвет из </w:t>
-      </w:r>
-      <w:r>
-        <w:rPr>
-          <w:sz w:val="28"/>
-        </w:rPr>
-        <w:t>получившегося градиента</w:t>
-      </w:r>
-      <w:r>
-        <w:rPr>
-          <w:sz w:val="28"/>
-        </w:rPr>
-        <w:t xml:space="preserve">. </w:t>
-      </w:r>
-    </w:p>
-    <w:p>
-      <w:pPr>
-        <w:pStyle w:val="a9"/>
-        <w:numPr>
-          <w:ilvl w:val="1"/>
-          <w:numId w:val="3"/>
-        </w:numPr>
-        <w:ind w:left="0" w:firstLine="567"/>
-        <w:rPr>
-          <w:sz w:val="28"/>
-        </w:rPr>
-      </w:pPr>
-      <w:r>
-        <w:rPr>
-          <w:sz w:val="28"/>
-        </w:rPr>
-        <w:t xml:space="preserve">Для непрерывных величин пользователю будет предлагаться ввести количество шагов, на которые </w:t>
-      </w:r>
-      <w:r>
-        <w:rPr>
-          <w:sz w:val="28"/>
-        </w:rPr>
-        <w:t xml:space="preserve">будет разбит диапазон значений. Цветовой диапазон разбивается на такое же количество шагов, и эти два разбиения сопоставляются между собой. Таким образом, если рассматриваемая величина попадает в </w:t>
-      </w:r>
-      <m:oMath>
-        <m:r>
-          <w:rPr>
-            <w:rFonts w:ascii="Cambria Math" w:hAnsi="Cambria Math"/>
-            <w:sz w:val="28"/>
-          </w:rPr>
-          <m:t>i</m:t>
-        </m:r>
-      </m:oMath>
-      <w:r>
-        <w:rPr>
-          <w:sz w:val="28"/>
-        </w:rPr>
-        <w:t>-</w:t>
-      </w:r>
-      <w:r>
-        <w:rPr>
-          <w:sz w:val="28"/>
-        </w:rPr>
-        <w:t xml:space="preserve">ый шаг диапазона значений, она будет отображена </w:t>
-      </w:r>
-      <m:oMath>
-        <m:r>
-          <w:rPr>
-            <w:rFonts w:ascii="Cambria Math" w:hAnsi="Cambria Math"/>
-            <w:sz w:val="28"/>
-          </w:rPr>
-          <m:t>i</m:t>
-        </m:r>
-      </m:oMath>
-      <w:r>
-        <w:rPr>
-          <w:sz w:val="28"/>
-        </w:rPr>
-        <w:t>-ым цветом в градиенте.</w:t>
-      </w:r>
-    </w:p>
-    <w:p>
-      <w:pPr>
-        <w:pStyle w:val="a9"/>
-        <w:numPr>
-          <w:ilvl w:val="0"/>
-          <w:numId w:val="3"/>
-        </w:numPr>
-        <w:ind w:left="-567" w:firstLine="567"/>
-        <w:rPr>
-          <w:sz w:val="28"/>
-        </w:rPr>
-      </w:pPr>
-      <w:r>
-        <w:rPr>
-          <w:sz w:val="28"/>
-        </w:rPr>
-        <w:t>Прямоугольная форма окна. Пользователю предоставляется выбор ширины и высоты графика.</w:t>
-      </w:r>
-    </w:p>
-    <w:p>
-      <w:pPr>
-        <w:pStyle w:val="a9"/>
-        <w:numPr>
-          <w:ilvl w:val="0"/>
-          <w:numId w:val="3"/>
-        </w:numPr>
-        <w:ind w:left="-567" w:firstLine="567"/>
-        <w:rPr>
-          <w:sz w:val="28"/>
-        </w:rPr>
-      </w:pPr>
-      <w:r>
-        <w:rPr>
-          <w:sz w:val="28"/>
-        </w:rPr>
-        <w:t>Упорядочивание окон для измерений будем проводить</w:t>
-      </w:r>
-      <w:r>
-        <w:rPr>
-          <w:sz w:val="28"/>
-        </w:rPr>
-        <w:t xml:space="preserve"> по порядку поступления атрибутов данных.</w:t>
-      </w:r>
-    </w:p>
-    <w:p>
-      <w:pPr>
-        <w:rPr>
-          <w:b/>
-          <w:sz w:val="28"/>
-        </w:rPr>
-      </w:pPr>
-    </w:p>
-    <w:p>
-      <w:pPr>
-        <w:jc w:val="center"/>
-        <w:rPr>
-          <w:b/>
-          <w:sz w:val="28"/>
-        </w:rPr>
-      </w:pPr>
-      <w:r>
-        <w:rPr>
-          <w:b/>
-          <w:sz w:val="28"/>
-        </w:rPr>
-        <w:t>2.3 РАСПОЛОЖЕНИЕ ПИКСЕЛЕЙ В ПИКСЕЛЬНОМ ГРАФИКЕ</w:t>
-      </w:r>
-    </w:p>
-    <w:p>
-      <w:pPr>
-        <w:ind w:left="-567" w:firstLine="567"/>
-        <w:jc w:val="center"/>
-        <w:rPr>
-          <w:b/>
-          <w:sz w:val="28"/>
-        </w:rPr>
-      </w:pPr>
-    </w:p>
-    <w:p>
-      <w:pPr>
-        <w:ind w:left="-567" w:firstLine="567"/>
+        <w:ind w:left="-567" w:right="-283" w:firstLine="567"/>
         <w:jc w:val="left"/>
         <w:rPr>
           <w:sz w:val="28"/>
@@ -2565,43 +4567,13 @@
         <w:rPr>
           <w:sz w:val="28"/>
         </w:rPr>
-        <w:t xml:space="preserve">В </w:t>
-      </w:r>
-      <w:r>
-        <w:rPr>
-          <w:sz w:val="28"/>
-        </w:rPr>
-        <w:t>этом пункте рассмотрим</w:t>
-      </w:r>
-      <w:r>
-        <w:rPr>
-          <w:sz w:val="28"/>
-        </w:rPr>
-        <w:t xml:space="preserve"> проблему расположения пикселей более подробно.</w:t>
-      </w:r>
-      <w:r>
-        <w:rPr>
-          <w:sz w:val="28"/>
-        </w:rPr>
-        <w:t xml:space="preserve"> Этот вопрос является одним из </w:t>
-      </w:r>
-      <w:r>
-        <w:rPr>
-          <w:sz w:val="28"/>
-        </w:rPr>
-        <w:t xml:space="preserve">наиболее </w:t>
-      </w:r>
-      <w:r>
-        <w:rPr>
-          <w:sz w:val="28"/>
-        </w:rPr>
-        <w:t>важных,</w:t>
-      </w:r>
-      <w:r>
-        <w:rPr>
-          <w:sz w:val="28"/>
-        </w:rPr>
-        <w:t xml:space="preserve"> поскольку только хорошее расположение позволит обнаружить кластеры</w:t>
+        <w:t xml:space="preserve">Определим проблему расположения </w:t>
+      </w:r>
+      <w:r>
+        <w:rPr>
+          <w:sz w:val="28"/>
+        </w:rPr>
+        <w:t>пикселей в пиксельном графике для набора данных с естественным порядком объектов.</w:t>
       </w:r>
       <w:r>
         <w:rPr>
@@ -2609,185 +4581,27 @@
         </w:rPr>
         <w:t xml:space="preserve"> </w:t>
       </w:r>
-      <w:r>
-        <w:rPr>
-          <w:sz w:val="28"/>
-        </w:rPr>
-        <w:t>и</w:t>
-      </w:r>
-      <w:r>
-        <w:rPr>
-          <w:sz w:val="28"/>
-        </w:rPr>
-        <w:t>ли</w:t>
-      </w:r>
-      <w:r>
-        <w:rPr>
-          <w:sz w:val="28"/>
-        </w:rPr>
-        <w:t xml:space="preserve"> корреляции между измерениями. Для</w:t>
-      </w:r>
-      <w:r>
-        <w:rPr>
-          <w:sz w:val="28"/>
-        </w:rPr>
-        <w:t xml:space="preserve"> рассмотрения</w:t>
-      </w:r>
-      <w:r>
-        <w:rPr>
-          <w:sz w:val="28"/>
-        </w:rPr>
-        <w:t xml:space="preserve"> проблемы компоновки </w:t>
-      </w:r>
-      <w:r>
-        <w:rPr>
-          <w:sz w:val="28"/>
-        </w:rPr>
-        <w:t xml:space="preserve">нужно </w:t>
-      </w:r>
-      <w:r>
-        <w:rPr>
-          <w:sz w:val="28"/>
-        </w:rPr>
-        <w:t xml:space="preserve">различать наборы данных, которые имеют естественный порядок объектов (например, </w:t>
-      </w:r>
-      <w:r>
-        <w:rPr>
-          <w:sz w:val="28"/>
-        </w:rPr>
-        <w:t xml:space="preserve">зависящие от времени данные – такие, как вызовы </w:t>
-      </w:r>
-      <w:r>
-        <w:rPr>
-          <w:sz w:val="28"/>
-          <w:lang w:val="en-US"/>
-        </w:rPr>
-        <w:t>API</w:t>
-      </w:r>
-      <w:r>
-        <w:rPr>
-          <w:sz w:val="28"/>
-        </w:rPr>
-        <w:t xml:space="preserve"> или импорты </w:t>
-      </w:r>
-      <w:r>
-        <w:rPr>
-          <w:sz w:val="28"/>
-          <w:lang w:val="en-US"/>
-        </w:rPr>
-        <w:t>DLL</w:t>
-      </w:r>
-      <w:r>
-        <w:rPr>
-          <w:sz w:val="28"/>
-        </w:rPr>
-        <w:t>-библиотек в исполняемом файле</w:t>
-      </w:r>
-      <w:r>
-        <w:rPr>
-          <w:sz w:val="28"/>
-        </w:rPr>
-        <w:t xml:space="preserve">) и наборы данных </w:t>
-      </w:r>
-      <w:r>
-        <w:rPr>
-          <w:sz w:val="28"/>
-        </w:rPr>
-        <w:t>без естественного порядка.</w:t>
-      </w:r>
-    </w:p>
-    <w:p>
-      <w:pPr>
-        <w:ind w:left="-567" w:firstLine="567"/>
+    </w:p>
+    <w:p>
+      <w:pPr>
+        <w:ind w:left="-567" w:right="-283" w:firstLine="567"/>
         <w:jc w:val="left"/>
         <w:rPr>
           <w:sz w:val="28"/>
         </w:rPr>
       </w:pPr>
-    </w:p>
-    <w:p>
-      <w:pPr>
-        <w:ind w:left="-567" w:firstLine="567"/>
-        <w:jc w:val="left"/>
-        <w:rPr>
-          <w:sz w:val="28"/>
-        </w:rPr>
-      </w:pPr>
-      <w:r>
-        <w:rPr>
-          <w:sz w:val="28"/>
-        </w:rPr>
-        <w:t xml:space="preserve">В этой работе будем </w:t>
-      </w:r>
-      <w:r>
-        <w:rPr>
-          <w:sz w:val="28"/>
-        </w:rPr>
-        <w:t>рассматривать только первый тип</w:t>
-      </w:r>
-      <w:r>
-        <w:rPr>
-          <w:sz w:val="28"/>
-        </w:rPr>
-        <w:t xml:space="preserve">. </w:t>
-      </w:r>
-      <w:r>
-        <w:rPr>
-          <w:sz w:val="28"/>
-          <w:highlight w:val="yellow"/>
-        </w:rPr>
-        <w:t>Или расписать про второй тоже, но там еще сложнее?</w:t>
-      </w:r>
-    </w:p>
-    <w:p>
-      <w:pPr>
-        <w:ind w:left="-567" w:firstLine="567"/>
-        <w:jc w:val="left"/>
-        <w:rPr>
-          <w:sz w:val="28"/>
-        </w:rPr>
-      </w:pPr>
-    </w:p>
-    <w:p>
-      <w:pPr>
-        <w:ind w:left="-567" w:firstLine="567"/>
-        <w:jc w:val="left"/>
-        <w:rPr>
-          <w:sz w:val="28"/>
-        </w:rPr>
-      </w:pPr>
-      <w:r>
-        <w:rPr>
-          <w:sz w:val="28"/>
-        </w:rPr>
-        <w:t xml:space="preserve">Определим проблему расположения </w:t>
-      </w:r>
-      <w:r>
-        <w:rPr>
-          <w:sz w:val="28"/>
-        </w:rPr>
-        <w:t>пикселей в пиксельном графике для набора данных с естественным порядком объектов.</w:t>
-      </w:r>
-      <w:r>
-        <w:rPr>
-          <w:sz w:val="28"/>
-        </w:rPr>
-        <w:t xml:space="preserve"> </w:t>
-      </w:r>
-    </w:p>
-    <w:p>
-      <w:pPr>
-        <w:ind w:left="-567" w:firstLine="567"/>
-        <w:jc w:val="left"/>
-        <w:rPr>
-          <w:sz w:val="28"/>
-        </w:rPr>
-      </w:pPr>
-      <w:r>
-        <w:rPr>
-          <w:sz w:val="28"/>
-        </w:rPr>
-        <w:t xml:space="preserve">Проблема компоновки пикселей для множества объектов </w:t>
+      <w:r>
+        <w:rPr>
+          <w:i/>
+          <w:sz w:val="28"/>
+        </w:rPr>
+        <w:t>Проблема компоновки</w:t>
+      </w:r>
+      <w:r>
+        <w:rPr>
+          <w:sz w:val="28"/>
+        </w:rPr>
+        <w:t xml:space="preserve"> пикселей для множества объектов </w:t>
       </w:r>
       <m:oMath>
         <m:d>
@@ -3071,7 +4885,7 @@
     </w:p>
     <w:p>
       <w:pPr>
-        <w:ind w:left="-567" w:firstLine="567"/>
+        <w:ind w:left="-567" w:right="-283" w:firstLine="567"/>
         <w:jc w:val="left"/>
         <w:rPr>
           <w:sz w:val="28"/>
@@ -3448,10 +5262,9 @@
     </w:p>
     <w:p>
       <w:pPr>
-        <w:ind w:left="-567" w:firstLine="567"/>
+        <w:ind w:left="-567" w:right="-283" w:firstLine="567"/>
         <w:jc w:val="left"/>
         <w:rPr>
-          <w:i/>
           <w:sz w:val="28"/>
         </w:rPr>
       </w:pPr>
@@ -3657,18 +5470,39 @@
     </w:p>
     <w:p>
       <w:pPr>
-        <w:ind w:left="-567" w:firstLine="567"/>
+        <w:ind w:left="-567" w:right="-283" w:firstLine="567"/>
         <w:jc w:val="left"/>
         <w:rPr>
-          <w:sz w:val="28"/>
-        </w:rPr>
-      </w:pPr>
-      <w:r>
-        <w:rPr>
-          <w:sz w:val="28"/>
-        </w:rPr>
-        <w:lastRenderedPageBreak/>
-        <w:t xml:space="preserve">Таким образом, мы находим функцию, при которой минимизируется суммарное расстояние между получившимися пикселями относительно минимального расстояния двух пикселей в прямоугольном окне размера </w:t>
+          <w:i/>
+          <w:sz w:val="28"/>
+        </w:rPr>
+      </w:pPr>
+    </w:p>
+    <w:p>
+      <w:pPr>
+        <w:ind w:left="-567" w:right="-283" w:firstLine="567"/>
+        <w:jc w:val="left"/>
+        <w:rPr>
+          <w:sz w:val="28"/>
+        </w:rPr>
+      </w:pPr>
+      <w:r>
+        <w:rPr>
+          <w:sz w:val="28"/>
+        </w:rPr>
+        <w:t xml:space="preserve">Таким образом, мы </w:t>
+      </w:r>
+      <w:r>
+        <w:rPr>
+          <w:sz w:val="28"/>
+        </w:rPr>
+        <w:t>должны найти функцию</w:t>
+      </w:r>
+      <w:r>
+        <w:rPr>
+          <w:sz w:val="28"/>
+        </w:rPr>
+        <w:t xml:space="preserve">, при которой минимизируется суммарное расстояние между получившимися пикселями относительно минимального расстояния двух пикселей в прямоугольном окне размера </w:t>
       </w:r>
       <m:oMath>
         <m:r>
@@ -3688,7 +5522,7 @@
     </w:p>
     <w:p>
       <w:pPr>
-        <w:ind w:left="-567" w:firstLine="567"/>
+        <w:ind w:left="-567" w:right="-283" w:firstLine="567"/>
         <w:jc w:val="left"/>
         <w:rPr>
           <w:sz w:val="28"/>
@@ -3697,7 +5531,7 @@
     </w:p>
     <w:p>
       <w:pPr>
-        <w:ind w:left="-567" w:firstLine="567"/>
+        <w:ind w:left="-567" w:right="-283" w:firstLine="567"/>
         <w:jc w:val="left"/>
         <w:rPr>
           <w:sz w:val="28"/>
@@ -3737,12 +5571,18 @@
     </w:p>
     <w:p>
       <w:pPr>
-        <w:ind w:left="-567" w:firstLine="567"/>
+        <w:ind w:right="-283"/>
         <w:jc w:val="left"/>
         <w:rPr>
-          <w:i/>
-          <w:sz w:val="28"/>
-        </w:rPr>
+          <w:sz w:val="28"/>
+        </w:rPr>
+      </w:pPr>
+    </w:p>
+    <w:p>
+      <w:pPr>
+        <w:keepNext/>
+        <w:ind w:left="-567" w:right="-283" w:firstLine="567"/>
+        <w:jc w:val="center"/>
       </w:pPr>
       <w:r>
         <w:rPr>
@@ -3751,9 +5591,9 @@
           <w:sz w:val="28"/>
         </w:rPr>
         <w:drawing>
-          <wp:inline distT="0" distB="0" distL="0" distR="0" wp14:anchorId="1E6682B2" wp14:editId="3DF6BDD4">
+          <wp:inline distT="0" distB="0" distL="0" distR="0" wp14:anchorId="1E6682B2" wp14:editId="327A6E59">
             <wp:extent cx="6116320" cy="1864021"/>
-            <wp:effectExtent l="0" t="0" r="0" b="3175"/>
+            <wp:effectExtent l="19050" t="19050" r="17780" b="22225"/>
             <wp:docPr id="9" name="Рисунок 9" descr="C:\Users\Сечко\Desktop\курсач отчет\peano.png"/>
             <wp:cNvGraphicFramePr>
               <a:graphicFrameLocks xmlns:a="http://schemas.openxmlformats.org/drawingml/2006/main" noChangeAspect="1"/>
@@ -3790,6 +5630,906 @@
                     </a:prstGeom>
                     <a:noFill/>
                     <a:ln>
+                      <a:solidFill>
+                        <a:schemeClr val="bg2">
+                          <a:lumMod val="75000"/>
+                        </a:schemeClr>
+                      </a:solidFill>
+                    </a:ln>
+                  </pic:spPr>
+                </pic:pic>
+              </a:graphicData>
+            </a:graphic>
+          </wp:inline>
+        </w:drawing>
+      </w:r>
+    </w:p>
+    <w:p>
+      <w:pPr>
+        <w:pStyle w:val="ab"/>
+        <w:jc w:val="center"/>
+        <w:rPr>
+          <w:i w:val="0"/>
+          <w:sz w:val="36"/>
+        </w:rPr>
+      </w:pPr>
+      <w:r>
+        <w:rPr>
+          <w:sz w:val="22"/>
+        </w:rPr>
+        <w:t xml:space="preserve">Рисунок 2.3 Три итерации кривой </w:t>
+      </w:r>
+      <w:r>
+        <w:rPr>
+          <w:sz w:val="22"/>
+        </w:rPr>
+        <w:t>Пеано</w:t>
+      </w:r>
+    </w:p>
+    <w:p>
+      <w:pPr>
+        <w:ind w:right="-283"/>
+        <w:rPr>
+          <w:sz w:val="28"/>
+        </w:rPr>
+      </w:pPr>
+    </w:p>
+    <w:p>
+      <w:pPr>
+        <w:ind w:left="-567" w:right="-283" w:firstLine="567"/>
+        <w:rPr>
+          <w:sz w:val="28"/>
+        </w:rPr>
+      </w:pPr>
+      <w:r>
+        <w:rPr>
+          <w:i/>
+          <w:sz w:val="28"/>
+        </w:rPr>
+        <w:t>Семейство заполняющих пространство кривых</w:t>
+      </w:r>
+      <w:r>
+        <w:rPr>
+          <w:sz w:val="28"/>
+        </w:rPr>
+        <w:t xml:space="preserve">, или </w:t>
+      </w:r>
+      <w:r>
+        <w:rPr>
+          <w:i/>
+          <w:sz w:val="28"/>
+        </w:rPr>
+        <w:t>кривые Пеано</w:t>
+      </w:r>
+      <w:r>
+        <w:rPr>
+          <w:sz w:val="28"/>
+        </w:rPr>
+        <w:t xml:space="preserve"> – семейство параметрических кривых,</w:t>
+      </w:r>
+      <w:r>
+        <w:rPr>
+          <w:sz w:val="28"/>
+        </w:rPr>
+        <w:t xml:space="preserve"> образ которых содержит квадрат. </w:t>
+      </w:r>
+      <w:r>
+        <w:rPr>
+          <w:sz w:val="28"/>
+        </w:rPr>
+        <w:t>Другими словами, кривая</w:t>
+      </w:r>
+      <w:r>
+        <w:rPr>
+          <w:sz w:val="28"/>
+        </w:rPr>
+        <w:t xml:space="preserve"> из этого семейст</w:t>
+      </w:r>
+      <w:r>
+        <w:rPr>
+          <w:sz w:val="28"/>
+        </w:rPr>
+        <w:t>в</w:t>
+      </w:r>
+      <w:r>
+        <w:rPr>
+          <w:sz w:val="28"/>
+        </w:rPr>
+        <w:t>а</w:t>
+      </w:r>
+      <w:r>
+        <w:rPr>
+          <w:sz w:val="28"/>
+        </w:rPr>
+        <w:t xml:space="preserve"> представляют собой непрерывное отображение из единичного отрезка в единичный квадрат</w:t>
+      </w:r>
+      <w:r>
+        <w:rPr>
+          <w:sz w:val="28"/>
+        </w:rPr>
+        <w:t>, то есть проходит через любую точку этого квадрата.</w:t>
+      </w:r>
+    </w:p>
+    <w:p>
+      <w:pPr>
+        <w:ind w:left="-567" w:right="-283" w:firstLine="567"/>
+        <w:rPr>
+          <w:sz w:val="28"/>
+        </w:rPr>
+      </w:pPr>
+    </w:p>
+    <w:p>
+      <w:pPr>
+        <w:ind w:left="-567" w:right="-283" w:firstLine="567"/>
+        <w:jc w:val="center"/>
+        <w:rPr>
+          <w:sz w:val="28"/>
+        </w:rPr>
+      </w:pPr>
+      <w:r>
+        <w:rPr>
+          <w:noProof/>
+        </w:rPr>
+        <w:drawing>
+          <wp:inline distT="0" distB="0" distL="0" distR="0" wp14:anchorId="2236707F" wp14:editId="1D8687CA">
+            <wp:extent cx="2678447" cy="2171700"/>
+            <wp:effectExtent l="0" t="0" r="7620" b="0"/>
+            <wp:docPr id="11" name="Picture 7" descr="C:\Users\Сечко\AppData\Local\Microsoft\Windows\INetCache\Content.Word\hilbert.png"/>
+            <wp:cNvGraphicFramePr>
+              <a:graphicFrameLocks xmlns:a="http://schemas.openxmlformats.org/drawingml/2006/main" noChangeAspect="1"/>
+            </wp:cNvGraphicFramePr>
+            <a:graphic xmlns:a="http://schemas.openxmlformats.org/drawingml/2006/main">
+              <a:graphicData uri="http://schemas.openxmlformats.org/drawingml/2006/picture">
+                <pic:pic xmlns:pic="http://schemas.openxmlformats.org/drawingml/2006/picture">
+                  <pic:nvPicPr>
+                    <pic:cNvPr id="11" name="Picture 7" descr="C:\Users\Сечко\AppData\Local\Microsoft\Windows\INetCache\Content.Word\hilbert.png"/>
+                    <pic:cNvPicPr>
+                      <a:picLocks noChangeAspect="1" noChangeArrowheads="1"/>
+                    </pic:cNvPicPr>
+                  </pic:nvPicPr>
+                  <pic:blipFill>
+                    <a:blip r:embed="rId11" cstate="print">
+                      <a:extLst>
+                        <a:ext uri="{28A0092B-C50C-407E-A947-70E740481C1C}">
+                          <a14:useLocalDpi xmlns:a14="http://schemas.microsoft.com/office/drawing/2010/main" val="0"/>
+                        </a:ext>
+                      </a:extLst>
+                    </a:blip>
+                    <a:srcRect/>
+                    <a:stretch>
+                      <a:fillRect/>
+                    </a:stretch>
+                  </pic:blipFill>
+                  <pic:spPr bwMode="auto">
+                    <a:xfrm>
+                      <a:off x="0" y="0"/>
+                      <a:ext cx="2678447" cy="2171700"/>
+                    </a:xfrm>
+                    <a:prstGeom prst="rect">
+                      <a:avLst/>
+                    </a:prstGeom>
+                    <a:noFill/>
+                    <a:ln>
+                      <a:noFill/>
+                    </a:ln>
+                    <a:extLst/>
+                  </pic:spPr>
+                </pic:pic>
+              </a:graphicData>
+            </a:graphic>
+          </wp:inline>
+        </w:drawing>
+      </w:r>
+      <w:r>
+        <w:rPr>
+          <w:noProof/>
+        </w:rPr>
+        <w:drawing>
+          <wp:inline distT="0" distB="0" distL="0" distR="0" wp14:anchorId="37BDCFA3" wp14:editId="07D3843F">
+            <wp:extent cx="2652264" cy="2150471"/>
+            <wp:effectExtent l="0" t="0" r="0" b="2540"/>
+            <wp:docPr id="1" name="Picture 8" descr="C:\Users\Сечко\AppData\Local\Microsoft\Windows\INetCache\Content.Word\i_pixel_z-order_curve.png"/>
+            <wp:cNvGraphicFramePr>
+              <a:graphicFrameLocks xmlns:a="http://schemas.openxmlformats.org/drawingml/2006/main" noChangeAspect="1"/>
+            </wp:cNvGraphicFramePr>
+            <a:graphic xmlns:a="http://schemas.openxmlformats.org/drawingml/2006/main">
+              <a:graphicData uri="http://schemas.openxmlformats.org/drawingml/2006/picture">
+                <pic:pic xmlns:pic="http://schemas.openxmlformats.org/drawingml/2006/picture">
+                  <pic:nvPicPr>
+                    <pic:cNvPr id="1" name="Picture 8" descr="C:\Users\Сечко\AppData\Local\Microsoft\Windows\INetCache\Content.Word\i_pixel_z-order_curve.png"/>
+                    <pic:cNvPicPr>
+                      <a:picLocks noChangeAspect="1" noChangeArrowheads="1"/>
+                    </pic:cNvPicPr>
+                  </pic:nvPicPr>
+                  <pic:blipFill>
+                    <a:blip r:embed="rId12" cstate="print">
+                      <a:extLst>
+                        <a:ext uri="{28A0092B-C50C-407E-A947-70E740481C1C}">
+                          <a14:useLocalDpi xmlns:a14="http://schemas.microsoft.com/office/drawing/2010/main" val="0"/>
+                        </a:ext>
+                      </a:extLst>
+                    </a:blip>
+                    <a:srcRect/>
+                    <a:stretch>
+                      <a:fillRect/>
+                    </a:stretch>
+                  </pic:blipFill>
+                  <pic:spPr bwMode="auto">
+                    <a:xfrm>
+                      <a:off x="0" y="0"/>
+                      <a:ext cx="2652264" cy="2150471"/>
+                    </a:xfrm>
+                    <a:prstGeom prst="rect">
+                      <a:avLst/>
+                    </a:prstGeom>
+                    <a:noFill/>
+                    <a:ln>
+                      <a:noFill/>
+                    </a:ln>
+                    <a:extLst/>
+                  </pic:spPr>
+                </pic:pic>
+              </a:graphicData>
+            </a:graphic>
+          </wp:inline>
+        </w:drawing>
+      </w:r>
+    </w:p>
+    <w:p>
+      <w:pPr>
+        <w:keepNext/>
+        <w:ind w:left="142" w:right="-283" w:firstLine="425"/>
+        <w:jc w:val="left"/>
+      </w:pPr>
+    </w:p>
+    <w:p>
+      <w:pPr>
+        <w:pStyle w:val="ab"/>
+        <w:jc w:val="center"/>
+        <w:rPr>
+          <w:sz w:val="36"/>
+        </w:rPr>
+      </w:pPr>
+      <w:r>
+        <w:rPr>
+          <w:sz w:val="22"/>
+        </w:rPr>
+        <w:t>Рисунок 2.4 Четыре итерации кривой Гильберта (слева) и кривой Мортона (справа)</w:t>
+      </w:r>
+    </w:p>
+    <w:p>
+      <w:pPr>
+        <w:ind w:right="-283"/>
+        <w:jc w:val="left"/>
+        <w:rPr>
+          <w:sz w:val="28"/>
+        </w:rPr>
+      </w:pPr>
+    </w:p>
+    <w:p>
+      <w:pPr>
+        <w:ind w:left="-567" w:right="-283" w:firstLine="567"/>
+        <w:rPr>
+          <w:noProof/>
+          <w:sz w:val="28"/>
+        </w:rPr>
+      </w:pPr>
+    </w:p>
+    <w:p>
+      <w:pPr>
+        <w:ind w:left="-567" w:right="-283" w:firstLine="567"/>
+        <w:rPr>
+          <w:noProof/>
+          <w:sz w:val="28"/>
+        </w:rPr>
+      </w:pPr>
+      <w:r>
+        <w:rPr>
+          <w:noProof/>
+          <w:sz w:val="28"/>
+        </w:rPr>
+        <w:t>Это значит, что е</w:t>
+      </w:r>
+      <w:r>
+        <w:rPr>
+          <w:noProof/>
+          <w:sz w:val="28"/>
+        </w:rPr>
+        <w:t xml:space="preserve">сли обозначить через </w:t>
+      </w:r>
+      <m:oMath>
+        <m:r>
+          <w:rPr>
+            <w:rFonts w:ascii="Cambria Math" w:hAnsi="Cambria Math"/>
+            <w:noProof/>
+            <w:sz w:val="28"/>
+          </w:rPr>
+          <m:t>(x, y)</m:t>
+        </m:r>
+      </m:oMath>
+      <w:r>
+        <w:rPr>
+          <w:noProof/>
+          <w:sz w:val="28"/>
+        </w:rPr>
+        <w:t xml:space="preserve"> координаты точки в единичном квадрате, а через </w:t>
+      </w:r>
+      <m:oMath>
+        <m:r>
+          <w:rPr>
+            <w:rFonts w:ascii="Cambria Math" w:hAnsi="Cambria Math"/>
+            <w:noProof/>
+            <w:sz w:val="28"/>
+          </w:rPr>
+          <m:t>d</m:t>
+        </m:r>
+      </m:oMath>
+      <w:r>
+        <w:rPr>
+          <w:noProof/>
+          <w:sz w:val="28"/>
+        </w:rPr>
+        <w:t xml:space="preserve"> расстояние вдоль кривой, на котором эта точка достигается, то точки, имеющие близкие к </w:t>
+      </w:r>
+      <m:oMath>
+        <m:r>
+          <w:rPr>
+            <w:rFonts w:ascii="Cambria Math" w:hAnsi="Cambria Math"/>
+            <w:noProof/>
+            <w:sz w:val="28"/>
+          </w:rPr>
+          <m:t>d</m:t>
+        </m:r>
+      </m:oMath>
+      <w:r>
+        <w:rPr>
+          <w:noProof/>
+          <w:sz w:val="28"/>
+        </w:rPr>
+        <w:t xml:space="preserve"> значения, будут иметь также близкие значения и к</w:t>
+      </w:r>
+      <m:oMath>
+        <m:r>
+          <w:rPr>
+            <w:rFonts w:ascii="Cambria Math" w:hAnsi="Cambria Math"/>
+            <w:noProof/>
+            <w:sz w:val="28"/>
+          </w:rPr>
+          <m:t xml:space="preserve"> (x, y)</m:t>
+        </m:r>
+      </m:oMath>
+      <w:r>
+        <w:rPr>
+          <w:noProof/>
+          <w:sz w:val="28"/>
+        </w:rPr>
+        <w:t xml:space="preserve">. Обратное не всегда верно — некоторые точки, имеющие близкие координаты </w:t>
+      </w:r>
+      <m:oMath>
+        <m:r>
+          <w:rPr>
+            <w:rFonts w:ascii="Cambria Math" w:hAnsi="Cambria Math"/>
+            <w:noProof/>
+            <w:sz w:val="28"/>
+          </w:rPr>
+          <m:t>(x, y),</m:t>
+        </m:r>
+      </m:oMath>
+      <w:r>
+        <w:rPr>
+          <w:noProof/>
+          <w:sz w:val="28"/>
+        </w:rPr>
+        <w:t xml:space="preserve"> имеют достаточно большую разницу в расстоянии </w:t>
+      </w:r>
+      <m:oMath>
+        <m:r>
+          <w:rPr>
+            <w:rFonts w:ascii="Cambria Math" w:hAnsi="Cambria Math"/>
+            <w:noProof/>
+            <w:sz w:val="28"/>
+          </w:rPr>
+          <m:t>d</m:t>
+        </m:r>
+      </m:oMath>
+      <w:r>
+        <w:rPr>
+          <w:noProof/>
+          <w:sz w:val="28"/>
+        </w:rPr>
+        <w:t>.</w:t>
+      </w:r>
+    </w:p>
+    <w:p>
+      <w:pPr>
+        <w:ind w:left="-567" w:right="-283" w:firstLine="567"/>
+        <w:rPr>
+          <w:noProof/>
+          <w:sz w:val="28"/>
+        </w:rPr>
+      </w:pPr>
+    </w:p>
+    <w:p>
+      <w:pPr>
+        <w:ind w:left="-567" w:right="-283" w:firstLine="567"/>
+        <w:jc w:val="left"/>
+        <w:rPr>
+          <w:sz w:val="28"/>
+          <w:szCs w:val="28"/>
+        </w:rPr>
+      </w:pPr>
+      <w:r>
+        <w:rPr>
+          <w:sz w:val="28"/>
+        </w:rPr>
+        <w:t xml:space="preserve">Примерами заполняющих пространство кривых являются кривые Пеано, </w:t>
+      </w:r>
+      <w:r>
+        <w:rPr>
+          <w:sz w:val="28"/>
+          <w:szCs w:val="28"/>
+        </w:rPr>
+        <w:t>Мортона и Гильберта</w:t>
+      </w:r>
+      <w:r>
+        <w:rPr>
+          <w:sz w:val="28"/>
+          <w:szCs w:val="28"/>
+        </w:rPr>
+        <w:t xml:space="preserve"> (рис 2.4)</w:t>
+      </w:r>
+      <w:r>
+        <w:rPr>
+          <w:sz w:val="28"/>
+          <w:szCs w:val="28"/>
+        </w:rPr>
+        <w:t xml:space="preserve">. </w:t>
+      </w:r>
+      <w:r>
+        <w:rPr>
+          <w:sz w:val="28"/>
+          <w:szCs w:val="28"/>
+        </w:rPr>
+        <w:t>Все они являются фрактальными кривыми, что означает, что для их реализации можно использовать рекурсию</w:t>
+      </w:r>
+      <w:r>
+        <w:rPr>
+          <w:sz w:val="28"/>
+          <w:szCs w:val="28"/>
+        </w:rPr>
+        <w:t>.</w:t>
+      </w:r>
+    </w:p>
+    <w:p>
+      <w:pPr>
+        <w:ind w:left="-567" w:right="-283" w:firstLine="567"/>
+        <w:jc w:val="left"/>
+        <w:rPr>
+          <w:sz w:val="28"/>
+          <w:szCs w:val="28"/>
+        </w:rPr>
+      </w:pPr>
+    </w:p>
+    <w:p>
+      <w:pPr>
+        <w:ind w:left="-567" w:right="-283" w:firstLine="567"/>
+        <w:rPr>
+          <w:sz w:val="28"/>
+          <w:szCs w:val="28"/>
+        </w:rPr>
+      </w:pPr>
+    </w:p>
+    <w:p>
+      <w:pPr>
+        <w:pStyle w:val="a9"/>
+        <w:numPr>
+          <w:ilvl w:val="0"/>
+          <w:numId w:val="3"/>
+        </w:numPr>
+        <w:ind w:left="-567" w:right="-283" w:firstLine="567"/>
+        <w:jc w:val="left"/>
+        <w:rPr>
+          <w:b/>
+          <w:sz w:val="28"/>
+          <w:szCs w:val="28"/>
+        </w:rPr>
+      </w:pPr>
+      <w:r>
+        <w:rPr>
+          <w:sz w:val="28"/>
+          <w:szCs w:val="28"/>
+        </w:rPr>
+        <w:lastRenderedPageBreak/>
+        <w:t xml:space="preserve">Для данных, которые не имеют естественного порядка, </w:t>
+      </w:r>
+      <w:r>
+        <w:rPr>
+          <w:sz w:val="28"/>
+          <w:szCs w:val="28"/>
+        </w:rPr>
+        <w:t>предлагается следующий выход.</w:t>
+      </w:r>
+      <w:r>
+        <w:rPr>
+          <w:sz w:val="28"/>
+          <w:szCs w:val="28"/>
+        </w:rPr>
+        <w:t xml:space="preserve"> </w:t>
+      </w:r>
+      <w:r>
+        <w:rPr>
+          <w:sz w:val="28"/>
+          <w:szCs w:val="28"/>
+        </w:rPr>
+        <w:t xml:space="preserve">В этом случае главной целью визуализации является представление на графике только тех значений, которые </w:t>
+      </w:r>
+      <w:r>
+        <w:rPr>
+          <w:sz w:val="28"/>
+          <w:szCs w:val="28"/>
+        </w:rPr>
+        <w:t>удовлетворяют</w:t>
+      </w:r>
+      <w:r>
+        <w:rPr>
+          <w:sz w:val="28"/>
+          <w:szCs w:val="28"/>
+        </w:rPr>
+        <w:t xml:space="preserve"> некоторому</w:t>
+      </w:r>
+      <w:r>
+        <w:rPr>
+          <w:sz w:val="28"/>
+          <w:szCs w:val="28"/>
+        </w:rPr>
+        <w:t xml:space="preserve"> входящему</w:t>
+      </w:r>
+      <w:r>
+        <w:rPr>
+          <w:sz w:val="28"/>
+          <w:szCs w:val="28"/>
+        </w:rPr>
+        <w:t xml:space="preserve"> </w:t>
+      </w:r>
+      <w:r>
+        <w:rPr>
+          <w:i/>
+          <w:sz w:val="28"/>
+          <w:szCs w:val="28"/>
+        </w:rPr>
+        <w:t>запросу</w:t>
+      </w:r>
+      <w:r>
+        <w:rPr>
+          <w:sz w:val="28"/>
+          <w:szCs w:val="28"/>
+        </w:rPr>
+        <w:t xml:space="preserve">. </w:t>
+      </w:r>
+      <w:r>
+        <w:rPr>
+          <w:sz w:val="28"/>
+          <w:szCs w:val="28"/>
+        </w:rPr>
+        <w:t xml:space="preserve">Простой запрос для </w:t>
+      </w:r>
+      <m:oMath>
+        <m:r>
+          <w:rPr>
+            <w:rFonts w:ascii="Cambria Math" w:hAnsi="Cambria Math"/>
+            <w:sz w:val="28"/>
+            <w:szCs w:val="28"/>
+          </w:rPr>
+          <m:t>m</m:t>
+        </m:r>
+      </m:oMath>
+      <w:r>
+        <w:rPr>
+          <w:sz w:val="28"/>
+          <w:szCs w:val="28"/>
+        </w:rPr>
+        <w:t xml:space="preserve">-размерного набора данных может соответствовать точке в </w:t>
+      </w:r>
+      <m:oMath>
+        <m:r>
+          <w:rPr>
+            <w:rFonts w:ascii="Cambria Math" w:hAnsi="Cambria Math"/>
+            <w:sz w:val="28"/>
+            <w:szCs w:val="28"/>
+          </w:rPr>
+          <m:t>m</m:t>
+        </m:r>
+      </m:oMath>
+      <w:r>
+        <w:rPr>
+          <w:sz w:val="28"/>
+          <w:szCs w:val="28"/>
+        </w:rPr>
+        <w:t>-мерном пространстве</w:t>
+      </w:r>
+      <w:r>
+        <w:rPr>
+          <w:sz w:val="28"/>
+          <w:szCs w:val="28"/>
+        </w:rPr>
+        <w:t xml:space="preserve">; </w:t>
+      </w:r>
+      <w:r>
+        <w:rPr>
+          <w:sz w:val="28"/>
+          <w:szCs w:val="28"/>
+        </w:rPr>
+        <w:t xml:space="preserve">если задан диапазон запроса, то ему будет соответствовать область в </w:t>
+      </w:r>
+      <m:oMath>
+        <m:r>
+          <w:rPr>
+            <w:rFonts w:ascii="Cambria Math" w:hAnsi="Cambria Math"/>
+            <w:sz w:val="28"/>
+            <w:szCs w:val="28"/>
+          </w:rPr>
+          <m:t>m</m:t>
+        </m:r>
+      </m:oMath>
+      <w:r>
+        <w:rPr>
+          <w:sz w:val="28"/>
+          <w:szCs w:val="28"/>
+        </w:rPr>
+        <w:t>-мерном пространстве</w:t>
+      </w:r>
+      <w:r>
+        <w:rPr>
+          <w:sz w:val="28"/>
+          <w:szCs w:val="28"/>
+        </w:rPr>
+        <w:t>.</w:t>
+      </w:r>
+      <w:r>
+        <w:rPr>
+          <w:sz w:val="28"/>
+          <w:szCs w:val="28"/>
+        </w:rPr>
+        <w:t xml:space="preserve"> </w:t>
+      </w:r>
+      <w:r>
+        <w:rPr>
+          <w:sz w:val="28"/>
+          <w:szCs w:val="28"/>
+        </w:rPr>
+        <w:t>Результатом запроса являются объекты из набора данных, которые находятся в области запроса.</w:t>
+      </w:r>
+    </w:p>
+    <w:p>
+      <w:pPr>
+        <w:pStyle w:val="a9"/>
+        <w:ind w:left="-567" w:right="-283" w:firstLine="567"/>
+        <w:jc w:val="left"/>
+        <w:rPr>
+          <w:sz w:val="28"/>
+          <w:szCs w:val="28"/>
+        </w:rPr>
+      </w:pPr>
+      <w:r>
+        <w:rPr>
+          <w:sz w:val="28"/>
+          <w:szCs w:val="28"/>
+        </w:rPr>
+        <w:t xml:space="preserve">Результат запроса может оказаться очень большим или пустым – в большинстве случаев количество подходящих объектов предсказать невозможно. </w:t>
+      </w:r>
+      <w:r>
+        <w:rPr>
+          <w:sz w:val="28"/>
+          <w:szCs w:val="28"/>
+        </w:rPr>
+        <w:t xml:space="preserve">Чтобы получать более информативные результаты от запроса, на графике можно изображать не только объекты, которые входят в область запроса, но и объекты, которые расположены «близко» к этому запросу. </w:t>
+      </w:r>
+    </w:p>
+    <w:p>
+      <w:pPr>
+        <w:pStyle w:val="a9"/>
+        <w:ind w:left="-567" w:right="-283" w:firstLine="567"/>
+        <w:jc w:val="left"/>
+        <w:rPr>
+          <w:sz w:val="28"/>
+          <w:szCs w:val="28"/>
+        </w:rPr>
+      </w:pPr>
+      <w:r>
+        <w:rPr>
+          <w:sz w:val="28"/>
+          <w:szCs w:val="28"/>
+        </w:rPr>
+        <w:t xml:space="preserve">Понятие «близко» может быть определено дополнительной функцией, которая и будет определять расстояние от объекта до запроса. </w:t>
+      </w:r>
+      <w:r>
+        <w:rPr>
+          <w:sz w:val="28"/>
+          <w:szCs w:val="28"/>
+        </w:rPr>
+        <w:t>Если объект принадлежит области запроса, расстояние равняется 0.</w:t>
+      </w:r>
+      <w:r>
+        <w:rPr>
+          <w:sz w:val="28"/>
+          <w:szCs w:val="28"/>
+        </w:rPr>
+        <w:t xml:space="preserve"> Для числовых и временных типов данных можно использовать обычные функции расстояния: модуль и, например, количество </w:t>
+      </w:r>
+      <w:r>
+        <w:rPr>
+          <w:sz w:val="28"/>
+          <w:szCs w:val="28"/>
+        </w:rPr>
+        <w:t>секунд от одной даты до другой.</w:t>
+      </w:r>
+    </w:p>
+    <w:p>
+      <w:pPr>
+        <w:pStyle w:val="a9"/>
+        <w:ind w:left="-567" w:right="-283" w:firstLine="567"/>
+        <w:jc w:val="left"/>
+        <w:rPr>
+          <w:b/>
+          <w:noProof/>
+          <w:sz w:val="28"/>
+          <w:szCs w:val="28"/>
+        </w:rPr>
+      </w:pPr>
+      <w:r>
+        <w:rPr>
+          <w:sz w:val="28"/>
+          <w:szCs w:val="28"/>
+        </w:rPr>
+        <w:t xml:space="preserve">Таким образом, мы можем добавить </w:t>
+      </w:r>
+      <m:oMath>
+        <m:r>
+          <w:rPr>
+            <w:rFonts w:ascii="Cambria Math" w:hAnsi="Cambria Math"/>
+            <w:sz w:val="28"/>
+            <w:szCs w:val="28"/>
+          </w:rPr>
+          <m:t>(m+1)</m:t>
+        </m:r>
+      </m:oMath>
+      <w:r>
+        <w:rPr>
+          <w:sz w:val="28"/>
+          <w:szCs w:val="28"/>
+        </w:rPr>
+        <w:t xml:space="preserve">-ый атрибут к объектам – расстояние до входящего запроса. </w:t>
+      </w:r>
+      <w:r>
+        <w:rPr>
+          <w:sz w:val="28"/>
+          <w:szCs w:val="28"/>
+        </w:rPr>
+        <w:t>Теперь мы имеем набор данных с естественным порядком – в соответс</w:t>
+      </w:r>
+      <w:r>
+        <w:rPr>
+          <w:sz w:val="28"/>
+          <w:szCs w:val="28"/>
+        </w:rPr>
+        <w:t>твии с полученным расстоянием. А з</w:t>
+      </w:r>
+      <w:r>
+        <w:rPr>
+          <w:sz w:val="28"/>
+          <w:szCs w:val="28"/>
+        </w:rPr>
+        <w:t>начит, к нему можно применить техники из предыдущего пункта – кривые Пеано.</w:t>
+      </w:r>
+      <w:r>
+        <w:rPr>
+          <w:b/>
+          <w:noProof/>
+          <w:sz w:val="28"/>
+          <w:szCs w:val="28"/>
+        </w:rPr>
+        <w:t xml:space="preserve"> </w:t>
+      </w:r>
+    </w:p>
+    <w:p>
+      <w:pPr>
+        <w:pStyle w:val="a9"/>
+        <w:ind w:left="-567" w:right="-283" w:firstLine="567"/>
+        <w:jc w:val="left"/>
+        <w:rPr>
+          <w:sz w:val="28"/>
+          <w:szCs w:val="28"/>
+        </w:rPr>
+      </w:pPr>
+      <w:r>
+        <w:rPr>
+          <w:sz w:val="28"/>
+          <w:szCs w:val="28"/>
+        </w:rPr>
+        <w:t xml:space="preserve">Проблема заключается в том, что интуитивно предполагается, что объекты, которые удовлетворяют запросу, должны находиться в середине графика, в то время как кривые Пеано располагают наиболее подходящие элементы в левом нижнем углу. Однако эту проблему можно решить, к примеру, </w:t>
+      </w:r>
+      <w:r>
+        <w:rPr>
+          <w:sz w:val="28"/>
+          <w:szCs w:val="28"/>
+        </w:rPr>
+        <w:t xml:space="preserve">следующим образом, который представлен на </w:t>
+      </w:r>
+      <w:r>
+        <w:rPr>
+          <w:sz w:val="28"/>
+          <w:szCs w:val="28"/>
+          <w:highlight w:val="yellow"/>
+        </w:rPr>
+        <w:t>рисунке Х.</w:t>
+      </w:r>
+    </w:p>
+    <w:p>
+      <w:pPr>
+        <w:pStyle w:val="a9"/>
+        <w:ind w:left="-567" w:right="-283" w:firstLine="567"/>
+        <w:jc w:val="left"/>
+        <w:rPr>
+          <w:b/>
+          <w:noProof/>
+          <w:sz w:val="28"/>
+          <w:szCs w:val="28"/>
+        </w:rPr>
+      </w:pPr>
+    </w:p>
+    <w:p>
+      <w:pPr>
+        <w:pStyle w:val="a9"/>
+        <w:keepNext/>
+        <w:ind w:left="-567" w:right="-283" w:firstLine="567"/>
+      </w:pPr>
+      <w:r>
+        <w:rPr>
+          <w:b/>
+          <w:noProof/>
+          <w:sz w:val="28"/>
+          <w:szCs w:val="28"/>
+        </w:rPr>
+        <w:drawing>
+          <wp:inline distT="0" distB="0" distL="0" distR="0" wp14:anchorId="76678808" wp14:editId="2B2D570C">
+            <wp:extent cx="5236497" cy="2514600"/>
+            <wp:effectExtent l="0" t="0" r="2540" b="0"/>
+            <wp:docPr id="4" name="Рисунок 4" descr="C:\Users\Сечко\AppData\Local\Microsoft\Windows\INetCache\Content.Word\query_depanded.png"/>
+            <wp:cNvGraphicFramePr>
+              <a:graphicFrameLocks xmlns:a="http://schemas.openxmlformats.org/drawingml/2006/main" noChangeAspect="1"/>
+            </wp:cNvGraphicFramePr>
+            <a:graphic xmlns:a="http://schemas.openxmlformats.org/drawingml/2006/main">
+              <a:graphicData uri="http://schemas.openxmlformats.org/drawingml/2006/picture">
+                <pic:pic xmlns:pic="http://schemas.openxmlformats.org/drawingml/2006/picture">
+                  <pic:nvPicPr>
+                    <pic:cNvPr id="0" name="Picture 42" descr="C:\Users\Сечко\AppData\Local\Microsoft\Windows\INetCache\Content.Word\query_depanded.png"/>
+                    <pic:cNvPicPr>
+                      <a:picLocks noChangeAspect="1" noChangeArrowheads="1"/>
+                    </pic:cNvPicPr>
+                  </pic:nvPicPr>
+                  <pic:blipFill>
+                    <a:blip r:embed="rId13">
+                      <a:extLst>
+                        <a:ext uri="{28A0092B-C50C-407E-A947-70E740481C1C}">
+                          <a14:useLocalDpi xmlns:a14="http://schemas.microsoft.com/office/drawing/2010/main" val="0"/>
+                        </a:ext>
+                      </a:extLst>
+                    </a:blip>
+                    <a:srcRect/>
+                    <a:stretch>
+                      <a:fillRect/>
+                    </a:stretch>
+                  </pic:blipFill>
+                  <pic:spPr bwMode="auto">
+                    <a:xfrm>
+                      <a:off x="0" y="0"/>
+                      <a:ext cx="5246686" cy="2519493"/>
+                    </a:xfrm>
+                    <a:prstGeom prst="rect">
+                      <a:avLst/>
+                    </a:prstGeom>
+                    <a:noFill/>
+                    <a:ln>
                       <a:noFill/>
                     </a:ln>
                   </pic:spPr>
@@ -3802,63 +6542,312 @@
     </w:p>
     <w:p>
       <w:pPr>
+        <w:pStyle w:val="ab"/>
+        <w:jc w:val="center"/>
+        <w:rPr>
+          <w:sz w:val="28"/>
+          <w:szCs w:val="28"/>
+        </w:rPr>
+      </w:pPr>
+      <w:r>
+        <w:t xml:space="preserve">Рисунок </w:t>
+      </w:r>
+      <w:r>
+        <w:fldChar w:fldCharType="begin"/>
+      </w:r>
+      <w:r>
+        <w:instrText xml:space="preserve"> STYLEREF 1 \s </w:instrText>
+      </w:r>
+      <w:r>
+        <w:fldChar w:fldCharType="separate"/>
+      </w:r>
+      <w:r>
+        <w:rPr>
+          <w:b/>
+          <w:bCs/>
+          <w:noProof/>
+        </w:rPr>
+        <w:t>Ошибка! Текст указанного стиля в документе отсутствует.</w:t>
+      </w:r>
+      <w:r>
+        <w:fldChar w:fldCharType="end"/>
+      </w:r>
+      <w:r>
+        <w:t>.</w:t>
+      </w:r>
+      <w:r>
+        <w:fldChar w:fldCharType="begin"/>
+      </w:r>
+      <w:r>
+        <w:instrText xml:space="preserve"> SEQ Рисунок \* ARABIC \s 1 </w:instrText>
+      </w:r>
+      <w:r>
+        <w:fldChar w:fldCharType="separate"/>
+      </w:r>
+      <w:r>
+        <w:rPr>
+          <w:noProof/>
+        </w:rPr>
+        <w:t>3</w:t>
+      </w:r>
+      <w:r>
+        <w:fldChar w:fldCharType="end"/>
+      </w:r>
+      <w:r>
+        <w:t>Варианты расположения объектов, удовлетворяющих запросу</w:t>
+      </w:r>
+    </w:p>
+    <w:p>
+      <w:pPr>
+        <w:ind w:left="-567" w:right="-283" w:firstLine="567"/>
         <w:jc w:val="left"/>
         <w:rPr>
-          <w:sz w:val="28"/>
-        </w:rPr>
-      </w:pPr>
-    </w:p>
-    <w:p>
-      <w:pPr>
-        <w:ind w:left="-567" w:firstLine="567"/>
+          <w:noProof/>
+        </w:rPr>
+      </w:pPr>
+      <w:r>
+        <w:rPr>
+          <w:sz w:val="28"/>
+          <w:szCs w:val="28"/>
+        </w:rPr>
+        <w:t>Стоит отметить, что вариант с простой спиральной компоновкой</w:t>
+      </w:r>
+      <w:r>
+        <w:rPr>
+          <w:sz w:val="28"/>
+          <w:szCs w:val="28"/>
+        </w:rPr>
+        <w:t xml:space="preserve"> (на рис. Х слева) не</w:t>
+      </w:r>
+      <w:r>
+        <w:rPr>
+          <w:sz w:val="28"/>
+          <w:szCs w:val="28"/>
+        </w:rPr>
+        <w:t>достаточно хорошо выполняет т</w:t>
+      </w:r>
+      <w:r>
+        <w:rPr>
+          <w:sz w:val="28"/>
+          <w:szCs w:val="28"/>
+        </w:rPr>
+        <w:t xml:space="preserve">ребование, сформулированное в предыдущем пункте – а именно, локальность объектов. Данные, которые в </w:t>
+      </w:r>
+      <w:r>
+        <w:rPr>
+          <w:sz w:val="28"/>
+          <w:szCs w:val="28"/>
+        </w:rPr>
+        <w:lastRenderedPageBreak/>
+        <w:t>одномерном пространстве находились рядом, на графике могут располагаться далеко друг от друга. Поэтому решением может являться опять же использование кривых Пеано.</w:t>
+      </w:r>
+      <w:r>
+        <w:rPr>
+          <w:noProof/>
+        </w:rPr>
+        <w:t xml:space="preserve"> </w:t>
+      </w:r>
+    </w:p>
+    <w:p>
+      <w:pPr>
+        <w:ind w:left="-567" w:right="-283" w:firstLine="567"/>
         <w:jc w:val="left"/>
         <w:rPr>
-          <w:sz w:val="28"/>
-        </w:rPr>
-      </w:pPr>
-      <w:r>
-        <w:rPr>
-          <w:sz w:val="28"/>
-        </w:rPr>
-        <w:t>Семейство заполняющих пространство кривых, или кривые Пеано – семейство параметрических кривых,</w:t>
-      </w:r>
-      <w:r>
-        <w:rPr>
-          <w:sz w:val="28"/>
-        </w:rPr>
-        <w:t xml:space="preserve"> образ которых содержит квадрат (или, в более общем смысле, открытые области пространства)</w:t>
-      </w:r>
-      <w:r>
-        <w:rPr>
-          <w:sz w:val="28"/>
-        </w:rPr>
+          <w:noProof/>
+        </w:rPr>
+      </w:pPr>
+    </w:p>
+    <w:p>
+      <w:pPr>
+        <w:keepNext/>
+        <w:ind w:left="-567" w:right="-283" w:firstLine="567"/>
+        <w:jc w:val="left"/>
+      </w:pPr>
+      <w:r>
+        <w:rPr>
+          <w:noProof/>
+        </w:rPr>
+        <w:drawing>
+          <wp:inline distT="0" distB="0" distL="0" distR="0" wp14:anchorId="5F4DC5AA" wp14:editId="1A208F8E">
+            <wp:extent cx="5941060" cy="2675255"/>
+            <wp:effectExtent l="0" t="0" r="2540" b="0"/>
+            <wp:docPr id="5" name="Рисунок 5"/>
+            <wp:cNvGraphicFramePr>
+              <a:graphicFrameLocks xmlns:a="http://schemas.openxmlformats.org/drawingml/2006/main" noChangeAspect="1"/>
+            </wp:cNvGraphicFramePr>
+            <a:graphic xmlns:a="http://schemas.openxmlformats.org/drawingml/2006/main">
+              <a:graphicData uri="http://schemas.openxmlformats.org/drawingml/2006/picture">
+                <pic:pic xmlns:pic="http://schemas.openxmlformats.org/drawingml/2006/picture">
+                  <pic:nvPicPr>
+                    <pic:cNvPr id="1" name=""/>
+                    <pic:cNvPicPr/>
+                  </pic:nvPicPr>
+                  <pic:blipFill>
+                    <a:blip r:embed="rId14"/>
+                    <a:stretch>
+                      <a:fillRect/>
+                    </a:stretch>
+                  </pic:blipFill>
+                  <pic:spPr>
+                    <a:xfrm>
+                      <a:off x="0" y="0"/>
+                      <a:ext cx="5941060" cy="2675255"/>
+                    </a:xfrm>
+                    <a:prstGeom prst="rect">
+                      <a:avLst/>
+                    </a:prstGeom>
+                  </pic:spPr>
+                </pic:pic>
+              </a:graphicData>
+            </a:graphic>
+          </wp:inline>
+        </w:drawing>
+      </w:r>
+    </w:p>
+    <w:p>
+      <w:pPr>
+        <w:pStyle w:val="ab"/>
+        <w:jc w:val="left"/>
+      </w:pPr>
+      <w:r>
+        <w:t xml:space="preserve">Рисунок </w:t>
+      </w:r>
+      <w:r>
+        <w:fldChar w:fldCharType="begin"/>
+      </w:r>
+      <w:r>
+        <w:instrText xml:space="preserve"> STYLEREF 1 \s </w:instrText>
+      </w:r>
+      <w:r>
+        <w:fldChar w:fldCharType="separate"/>
+      </w:r>
+      <w:r>
+        <w:rPr>
+          <w:b/>
+          <w:bCs/>
+          <w:noProof/>
+        </w:rPr>
+        <w:t>Ошибка! Текст указанного стиля в документе отсутствует.</w:t>
+      </w:r>
+      <w:r>
+        <w:fldChar w:fldCharType="end"/>
+      </w:r>
+      <w:r>
         <w:t>.</w:t>
       </w:r>
       <w:r>
-        <w:rPr>
-          <w:sz w:val="28"/>
-        </w:rPr>
-        <w:t xml:space="preserve"> Другими словами, кривая представляют собой непрерывное отображение из единичного отрезка в единичный квадрат</w:t>
-      </w:r>
-      <w:r>
-        <w:rPr>
-          <w:sz w:val="28"/>
-        </w:rPr>
-        <w:t>, то есть проходит через любую точку этого квадрата.</w:t>
-      </w:r>
-    </w:p>
-    <w:p>
-      <w:pPr>
-        <w:ind w:left="-567" w:firstLine="567"/>
+        <w:fldChar w:fldCharType="begin"/>
+      </w:r>
+      <w:r>
+        <w:instrText xml:space="preserve"> SEQ Рисунок \* ARABIC \s 1 </w:instrText>
+      </w:r>
+      <w:r>
+        <w:fldChar w:fldCharType="separate"/>
+      </w:r>
+      <w:r>
+        <w:rPr>
+          <w:noProof/>
+        </w:rPr>
+        <w:t>4</w:t>
+      </w:r>
+      <w:r>
+        <w:fldChar w:fldCharType="end"/>
+      </w:r>
+      <w:r>
+        <w:t xml:space="preserve"> Сравнение спиральной кривой и кривой Гильберта</w:t>
+      </w:r>
+    </w:p>
+    <w:p/>
+    <w:p>
+      <w:pPr>
+        <w:ind w:firstLine="567"/>
+        <w:rPr>
+          <w:sz w:val="28"/>
+        </w:rPr>
+      </w:pPr>
+      <w:r>
+        <w:rPr>
+          <w:sz w:val="28"/>
+        </w:rPr>
+        <w:t>Как видно на рисунке Х, кластеризация заметна более хорошо в случае использования заполняющих пространство кривых.</w:t>
+      </w:r>
+    </w:p>
+    <w:p>
+      <w:pPr>
+        <w:ind w:firstLine="567"/>
+        <w:rPr>
+          <w:sz w:val="28"/>
+        </w:rPr>
+      </w:pPr>
+    </w:p>
+    <w:p>
+      <w:pPr>
+        <w:ind w:firstLine="567"/>
+        <w:rPr>
+          <w:sz w:val="28"/>
+        </w:rPr>
+      </w:pPr>
+      <w:r>
+        <w:rPr>
+          <w:sz w:val="28"/>
+        </w:rPr>
+        <w:t>Стоит отметить, что в использовании кривых Пеано заключается следующий минус</w:t>
+      </w:r>
+      <w:r>
+        <w:rPr>
+          <w:sz w:val="28"/>
+        </w:rPr>
+        <w:t xml:space="preserve">: </w:t>
+      </w:r>
+      <w:r>
+        <w:rPr>
+          <w:sz w:val="28"/>
+        </w:rPr>
+        <w:t xml:space="preserve">для того, чтобы полностью заполнить квадрат, длина его стороны должна являться степенью числа 2. </w:t>
+      </w:r>
+      <w:r>
+        <w:rPr>
+          <w:sz w:val="28"/>
+        </w:rPr>
+        <w:t>Это значит, что в плохих случаях (</w:t>
+      </w:r>
+      <w:r>
+        <w:rPr>
+          <w:sz w:val="28"/>
+        </w:rPr>
+        <w:t>когда количество данных немного больше степени числа 4</w:t>
+      </w:r>
+      <w:r>
+        <w:rPr>
+          <w:sz w:val="28"/>
+        </w:rPr>
+        <w:t>)</w:t>
+      </w:r>
+      <w:r>
+        <w:rPr>
+          <w:sz w:val="28"/>
+        </w:rPr>
+        <w:t xml:space="preserve"> размеры окна становятся большими, но график в окне не заполняется полностью; либо не все объекты из набора будут визуализированы.</w:t>
+      </w:r>
+      <w:r>
+        <w:rPr>
+          <w:sz w:val="28"/>
+        </w:rPr>
+        <w:t xml:space="preserve"> </w:t>
+      </w:r>
+    </w:p>
+    <w:p/>
+    <w:p/>
+    <w:p>
+      <w:pPr>
         <w:jc w:val="left"/>
-        <w:rPr>
-          <w:sz w:val="28"/>
-        </w:rPr>
-      </w:pPr>
-    </w:p>
-    <w:p>
-      <w:pPr>
-        <w:ind w:left="-567" w:firstLine="567"/>
+      </w:pPr>
+      <w:r>
+        <w:br w:type="page"/>
+      </w:r>
+    </w:p>
+    <w:p>
+      <w:pPr>
         <w:jc w:val="left"/>
         <w:rPr>
           <w:sz w:val="28"/>
@@ -3866,315 +6855,1024 @@
       </w:pPr>
       <w:r>
         <w:rPr>
+          <w:sz w:val="28"/>
+        </w:rPr>
+        <w:lastRenderedPageBreak/>
+        <w:t>3 Задача проекта</w:t>
+      </w:r>
+    </w:p>
+    <w:p>
+      <w:pPr>
+        <w:pStyle w:val="a9"/>
+        <w:numPr>
+          <w:ilvl w:val="0"/>
+          <w:numId w:val="3"/>
+        </w:numPr>
+        <w:jc w:val="left"/>
+        <w:rPr>
+          <w:sz w:val="28"/>
+        </w:rPr>
+      </w:pPr>
+      <w:r>
+        <w:rPr>
+          <w:sz w:val="28"/>
+        </w:rPr>
+        <w:t>Реализовать рисование пиксельных графиков по входящим данным</w:t>
+      </w:r>
+    </w:p>
+    <w:p>
+      <w:pPr>
+        <w:pStyle w:val="a9"/>
+        <w:numPr>
+          <w:ilvl w:val="0"/>
+          <w:numId w:val="3"/>
+        </w:numPr>
+        <w:jc w:val="left"/>
+        <w:rPr>
+          <w:sz w:val="28"/>
+        </w:rPr>
+      </w:pPr>
+      <w:r>
+        <w:rPr>
+          <w:sz w:val="28"/>
+        </w:rPr>
+        <w:t>Предоставить пользователю выбор кривой, по которой будет проходить компоновка пикселей</w:t>
+      </w:r>
+    </w:p>
+    <w:p>
+      <w:pPr>
+        <w:jc w:val="left"/>
+        <w:rPr>
+          <w:sz w:val="28"/>
+        </w:rPr>
+      </w:pPr>
+    </w:p>
+    <w:p>
+      <w:pPr>
+        <w:jc w:val="left"/>
+        <w:rPr>
+          <w:sz w:val="28"/>
+          <w:lang w:val="en-US"/>
+        </w:rPr>
+      </w:pPr>
+      <w:r>
+        <w:rPr>
+          <w:sz w:val="28"/>
+        </w:rPr>
+        <w:t xml:space="preserve">Анализируя поставленные задачи, был сделан выбор в пользу языка программирования </w:t>
+      </w:r>
+      <w:r>
+        <w:rPr>
+          <w:sz w:val="28"/>
+          <w:lang w:val="en-US"/>
+        </w:rPr>
+        <w:t>Python</w:t>
+      </w:r>
+      <w:r>
+        <w:rPr>
+          <w:sz w:val="28"/>
+        </w:rPr>
+        <w:t xml:space="preserve"> с библиотеками </w:t>
+      </w:r>
+      <w:r>
+        <w:rPr>
+          <w:sz w:val="28"/>
+          <w:lang w:val="en-US"/>
+        </w:rPr>
+        <w:t>PIL</w:t>
+      </w:r>
+      <w:r>
+        <w:rPr>
+          <w:sz w:val="28"/>
+        </w:rPr>
+        <w:t xml:space="preserve"> и </w:t>
+      </w:r>
+      <w:r>
+        <w:rPr>
+          <w:sz w:val="28"/>
+          <w:lang w:val="en-US"/>
+        </w:rPr>
+        <w:t>pandas</w:t>
+      </w:r>
+      <w:r>
+        <w:rPr>
+          <w:sz w:val="28"/>
+        </w:rPr>
+        <w:t>.</w:t>
+      </w:r>
+    </w:p>
+    <w:p>
+      <w:pPr>
+        <w:pStyle w:val="a9"/>
+        <w:numPr>
+          <w:ilvl w:val="0"/>
+          <w:numId w:val="3"/>
+        </w:numPr>
+        <w:jc w:val="left"/>
+        <w:rPr>
+          <w:sz w:val="28"/>
+        </w:rPr>
+      </w:pPr>
+      <w:r>
+        <w:rPr>
+          <w:sz w:val="28"/>
+        </w:rPr>
+        <w:br w:type="page"/>
+      </w:r>
+    </w:p>
+    <w:p>
+      <w:pPr>
+        <w:jc w:val="center"/>
+        <w:rPr>
+          <w:b/>
+        </w:rPr>
+      </w:pPr>
+      <w:r>
+        <w:rPr>
+          <w:b/>
+        </w:rPr>
+        <w:lastRenderedPageBreak/>
+        <w:t>3. РЕАЛИЗАЦИЯ ВИЗУАЛИЗАЦИИ</w:t>
+      </w:r>
+      <w:r>
+        <w:rPr>
+          <w:b/>
+        </w:rPr>
+        <w:t xml:space="preserve"> </w:t>
+      </w:r>
+      <w:r>
+        <w:rPr>
+          <w:b/>
+        </w:rPr>
+        <w:t>ПИКСЕЛЬНОГО ГРАФИКА</w:t>
+      </w:r>
+    </w:p>
+    <w:p>
+      <w:pPr>
+        <w:ind w:right="-283"/>
+        <w:rPr>
+          <w:sz w:val="28"/>
+        </w:rPr>
+      </w:pPr>
+    </w:p>
+    <w:p>
+      <w:pPr>
+        <w:ind w:right="-283"/>
+        <w:rPr>
+          <w:sz w:val="28"/>
+        </w:rPr>
+      </w:pPr>
+      <w:r>
+        <w:rPr>
+          <w:sz w:val="28"/>
+        </w:rPr>
+        <w:t>Определим св</w:t>
+      </w:r>
+      <w:r>
+        <w:rPr>
+          <w:sz w:val="28"/>
+        </w:rPr>
+        <w:t>ойства реализуемой визуализации:</w:t>
+      </w:r>
+    </w:p>
+    <w:p>
+      <w:pPr>
+        <w:pStyle w:val="a9"/>
+        <w:numPr>
+          <w:ilvl w:val="0"/>
+          <w:numId w:val="3"/>
+        </w:numPr>
+        <w:ind w:left="-567" w:right="-283" w:firstLine="567"/>
+        <w:rPr>
+          <w:sz w:val="28"/>
+        </w:rPr>
+      </w:pPr>
+      <w:r>
+        <w:rPr>
+          <w:sz w:val="28"/>
+        </w:rPr>
+        <w:t xml:space="preserve">Цвета для отображения значений будет зависеть от двух цветов, которые задает пользователь, – начального и конечного. </w:t>
+      </w:r>
+    </w:p>
+    <w:p>
+      <w:pPr>
+        <w:pStyle w:val="a9"/>
+        <w:numPr>
+          <w:ilvl w:val="1"/>
+          <w:numId w:val="3"/>
+        </w:numPr>
+        <w:ind w:left="0" w:right="-283" w:firstLine="567"/>
+        <w:rPr>
+          <w:sz w:val="28"/>
+        </w:rPr>
+      </w:pPr>
+      <w:r>
+        <w:rPr>
+          <w:sz w:val="28"/>
+        </w:rPr>
+        <w:t xml:space="preserve">В случае, когда атрибут представляет собой дискретную величину, разделим цветовой диапазон от начального до конечного цвета на количество уникальных элементов во входных данных. Далее каждому значению из уникальных сопоставим цвет из </w:t>
+      </w:r>
+      <w:r>
+        <w:rPr>
+          <w:sz w:val="28"/>
+        </w:rPr>
+        <w:t>получившегося градиента</w:t>
+      </w:r>
+      <w:r>
+        <w:rPr>
+          <w:sz w:val="28"/>
+        </w:rPr>
+        <w:t xml:space="preserve">. </w:t>
+      </w:r>
+    </w:p>
+    <w:p>
+      <w:pPr>
+        <w:pStyle w:val="a9"/>
+        <w:numPr>
+          <w:ilvl w:val="1"/>
+          <w:numId w:val="3"/>
+        </w:numPr>
+        <w:ind w:left="0" w:right="-283" w:firstLine="567"/>
+        <w:rPr>
+          <w:sz w:val="28"/>
+        </w:rPr>
+      </w:pPr>
+      <w:r>
+        <w:rPr>
+          <w:sz w:val="28"/>
+        </w:rPr>
+        <w:t xml:space="preserve">Для непрерывных величин пользователю будет предлагаться ввести количество шагов, на которые </w:t>
+      </w:r>
+      <w:r>
+        <w:rPr>
+          <w:sz w:val="28"/>
+        </w:rPr>
+        <w:t xml:space="preserve">будет разбит диапазон значений. Цветовой диапазон разбивается на такое же количество шагов, и эти два разбиения сопоставляются между собой. Таким образом, если рассматриваемая величина попадает в </w:t>
+      </w:r>
+      <m:oMath>
+        <m:r>
+          <w:rPr>
+            <w:rFonts w:ascii="Cambria Math" w:hAnsi="Cambria Math"/>
+            <w:sz w:val="28"/>
+          </w:rPr>
+          <m:t>i</m:t>
+        </m:r>
+      </m:oMath>
+      <w:r>
+        <w:rPr>
+          <w:sz w:val="28"/>
+        </w:rPr>
+        <w:t>-</w:t>
+      </w:r>
+      <w:r>
+        <w:rPr>
+          <w:sz w:val="28"/>
+        </w:rPr>
+        <w:t xml:space="preserve">ый шаг диапазона значений, она будет отображена </w:t>
+      </w:r>
+      <m:oMath>
+        <m:r>
+          <w:rPr>
+            <w:rFonts w:ascii="Cambria Math" w:hAnsi="Cambria Math"/>
+            <w:sz w:val="28"/>
+          </w:rPr>
+          <m:t>i</m:t>
+        </m:r>
+      </m:oMath>
+      <w:r>
+        <w:rPr>
+          <w:sz w:val="28"/>
+        </w:rPr>
+        <w:t>-ым цветом в градиенте.</w:t>
+      </w:r>
+    </w:p>
+    <w:p>
+      <w:pPr>
+        <w:pStyle w:val="a9"/>
+        <w:numPr>
+          <w:ilvl w:val="0"/>
+          <w:numId w:val="3"/>
+        </w:numPr>
+        <w:ind w:left="-567" w:right="-283" w:firstLine="567"/>
+        <w:rPr>
+          <w:sz w:val="28"/>
+        </w:rPr>
+      </w:pPr>
+      <w:r>
+        <w:rPr>
+          <w:sz w:val="28"/>
+        </w:rPr>
+        <w:t>Прямоугольная форма окна.</w:t>
+      </w:r>
+    </w:p>
+    <w:p>
+      <w:pPr>
+        <w:pStyle w:val="a9"/>
+        <w:numPr>
+          <w:ilvl w:val="0"/>
+          <w:numId w:val="3"/>
+        </w:numPr>
+        <w:ind w:left="-567" w:right="-283" w:firstLine="567"/>
+        <w:rPr>
+          <w:sz w:val="28"/>
+        </w:rPr>
+      </w:pPr>
+      <w:r>
+        <w:rPr>
+          <w:sz w:val="28"/>
+        </w:rPr>
+        <w:t>Упорядочивание окон для измерений будем проводить по порядку поступления атрибутов данных.</w:t>
+      </w:r>
+    </w:p>
+    <w:p>
+      <w:pPr>
+        <w:pStyle w:val="a9"/>
+        <w:numPr>
+          <w:ilvl w:val="0"/>
+          <w:numId w:val="3"/>
+        </w:numPr>
+        <w:ind w:left="-567" w:right="-283" w:firstLine="567"/>
+        <w:rPr>
+          <w:sz w:val="28"/>
+        </w:rPr>
+      </w:pPr>
+      <w:r>
+        <w:rPr>
+          <w:sz w:val="28"/>
+        </w:rPr>
+        <w:t>Горизонтальное располож</w:t>
+      </w:r>
+      <w:r>
+        <w:rPr>
+          <w:sz w:val="28"/>
+        </w:rPr>
+        <w:t xml:space="preserve">ение пикселей и расположение по </w:t>
+      </w:r>
+      <w:r>
+        <w:rPr>
+          <w:sz w:val="28"/>
+        </w:rPr>
+        <w:t>кривой Гильберта. При горизонтальном расположении пользователь может задать размеры графика; при выборе кривой Гильберта – длину данных, которые нужно визуализировать.</w:t>
+      </w:r>
+    </w:p>
+    <w:p>
+      <w:pPr>
+        <w:pStyle w:val="a9"/>
+        <w:numPr>
+          <w:ilvl w:val="0"/>
+          <w:numId w:val="3"/>
+        </w:numPr>
+        <w:ind w:left="-567" w:right="-283" w:firstLine="567"/>
+        <w:rPr>
+          <w:sz w:val="28"/>
+        </w:rPr>
+      </w:pPr>
+      <w:r>
+        <w:rPr>
+          <w:sz w:val="28"/>
+        </w:rPr>
+        <w:t>Будем рассматривать наборы данных с естественным порядком.</w:t>
+      </w:r>
+    </w:p>
+    <w:p>
+      <w:pPr>
+        <w:pStyle w:val="a9"/>
+        <w:numPr>
+          <w:ilvl w:val="0"/>
+          <w:numId w:val="3"/>
+        </w:numPr>
+        <w:ind w:left="-567" w:right="-283" w:firstLine="567"/>
+        <w:rPr>
+          <w:sz w:val="28"/>
+        </w:rPr>
+      </w:pPr>
+      <w:r>
+        <w:rPr>
+          <w:sz w:val="28"/>
+        </w:rPr>
+        <w:t xml:space="preserve">Язык программирования </w:t>
+      </w:r>
+      <w:r>
+        <w:rPr>
+          <w:sz w:val="28"/>
+          <w:lang w:val="en-US"/>
+        </w:rPr>
+        <w:t>Python</w:t>
+      </w:r>
+      <w:r>
+        <w:rPr>
+          <w:sz w:val="28"/>
+        </w:rPr>
+        <w:t>.</w:t>
+      </w:r>
+    </w:p>
+    <w:p>
+      <w:pPr>
+        <w:pStyle w:val="a9"/>
+        <w:numPr>
+          <w:ilvl w:val="0"/>
+          <w:numId w:val="3"/>
+        </w:numPr>
+        <w:ind w:left="-567" w:right="-283" w:firstLine="567"/>
+        <w:rPr>
+          <w:sz w:val="28"/>
+        </w:rPr>
+      </w:pPr>
+      <w:r>
+        <w:rPr>
+          <w:sz w:val="28"/>
+        </w:rPr>
+        <w:t>Для реализации компоновки по кривой Гильберта используется готовая библиотека</w:t>
+      </w:r>
+      <w:r>
+        <w:rPr>
+          <w:sz w:val="28"/>
+        </w:rPr>
+        <w:t>.</w:t>
+      </w:r>
+    </w:p>
+    <w:p>
+      <w:pPr>
+        <w:pStyle w:val="a9"/>
+        <w:ind w:left="0" w:right="-283"/>
+        <w:rPr>
+          <w:sz w:val="28"/>
+        </w:rPr>
+      </w:pPr>
+      <w:r>
+        <w:rPr>
           <w:noProof/>
           <w:sz w:val="28"/>
         </w:rPr>
-        <mc:AlternateContent>
-          <mc:Choice Requires="wpg">
-            <w:drawing>
-              <wp:inline distT="0" distB="0" distL="0" distR="0" wp14:anchorId="19DE9133" wp14:editId="4D9D808F">
-                <wp:extent cx="6116320" cy="3056367"/>
-                <wp:effectExtent l="0" t="0" r="0" b="0"/>
-                <wp:docPr id="10" name="Группа 10"/>
-                <wp:cNvGraphicFramePr>
-                  <a:graphicFrameLocks xmlns:a="http://schemas.openxmlformats.org/drawingml/2006/main"/>
-                </wp:cNvGraphicFramePr>
-                <a:graphic xmlns:a="http://schemas.openxmlformats.org/drawingml/2006/main">
-                  <a:graphicData uri="http://schemas.microsoft.com/office/word/2010/wordprocessingGroup">
-                    <wpg:wgp>
-                      <wpg:cNvGrpSpPr>
-                        <a:grpSpLocks/>
-                      </wpg:cNvGrpSpPr>
-                      <wpg:grpSpPr bwMode="auto">
-                        <a:xfrm>
-                          <a:off x="0" y="0"/>
-                          <a:ext cx="6116320" cy="3056367"/>
-                          <a:chOff x="1005" y="6121"/>
-                          <a:chExt cx="10236" cy="5115"/>
-                        </a:xfrm>
-                      </wpg:grpSpPr>
-                      <pic:pic xmlns:pic="http://schemas.openxmlformats.org/drawingml/2006/picture">
-                        <pic:nvPicPr>
-                          <pic:cNvPr id="11" name="Picture 7" descr="C:\Users\Сечко\AppData\Local\Microsoft\Windows\INetCache\Content.Word\hilbert.png"/>
-                          <pic:cNvPicPr>
-                            <a:picLocks noChangeAspect="1" noChangeArrowheads="1"/>
-                          </pic:cNvPicPr>
-                        </pic:nvPicPr>
-                        <pic:blipFill>
-                          <a:blip r:embed="rId11" cstate="print">
-                            <a:extLst>
-                              <a:ext uri="{28A0092B-C50C-407E-A947-70E740481C1C}">
-                                <a14:useLocalDpi xmlns:a14="http://schemas.microsoft.com/office/drawing/2010/main" val="0"/>
-                              </a:ext>
-                            </a:extLst>
-                          </a:blip>
-                          <a:srcRect/>
-                          <a:stretch>
-                            <a:fillRect/>
-                          </a:stretch>
-                        </pic:blipFill>
-                        <pic:spPr bwMode="auto">
-                          <a:xfrm>
-                            <a:off x="1005" y="6121"/>
-                            <a:ext cx="5115" cy="5115"/>
-                          </a:xfrm>
-                          <a:prstGeom prst="rect">
-                            <a:avLst/>
-                          </a:prstGeom>
-                          <a:noFill/>
-                          <a:ln>
-                            <a:noFill/>
-                          </a:ln>
-                          <a:extLst>
-                            <a:ext uri="{909E8E84-426E-40DD-AFC4-6F175D3DCCD1}">
-                              <a14:hiddenFill xmlns:a14="http://schemas.microsoft.com/office/drawing/2010/main">
-                                <a:solidFill>
-                                  <a:srgbClr val="FFFFFF"/>
-                                </a:solidFill>
-                              </a14:hiddenFill>
-                            </a:ext>
-                            <a:ext uri="{91240B29-F687-4F45-9708-019B960494DF}">
-                              <a14:hiddenLine xmlns:a14="http://schemas.microsoft.com/office/drawing/2010/main" w="9525">
-                                <a:solidFill>
-                                  <a:srgbClr val="000000"/>
-                                </a:solidFill>
-                                <a:miter lim="800000"/>
-                                <a:headEnd/>
-                                <a:tailEnd/>
-                              </a14:hiddenLine>
-                            </a:ext>
-                          </a:extLst>
-                        </pic:spPr>
-                      </pic:pic>
-                      <pic:pic xmlns:pic="http://schemas.openxmlformats.org/drawingml/2006/picture">
-                        <pic:nvPicPr>
-                          <pic:cNvPr id="12" name="Picture 8" descr="C:\Users\Сечко\AppData\Local\Microsoft\Windows\INetCache\Content.Word\i_pixel_z-order_curve.png"/>
-                          <pic:cNvPicPr>
-                            <a:picLocks noChangeAspect="1" noChangeArrowheads="1"/>
-                          </pic:cNvPicPr>
-                        </pic:nvPicPr>
-                        <pic:blipFill>
-                          <a:blip r:embed="rId12" cstate="print">
-                            <a:extLst>
-                              <a:ext uri="{28A0092B-C50C-407E-A947-70E740481C1C}">
-                                <a14:useLocalDpi xmlns:a14="http://schemas.microsoft.com/office/drawing/2010/main" val="0"/>
-                              </a:ext>
-                            </a:extLst>
-                          </a:blip>
-                          <a:srcRect/>
-                          <a:stretch>
-                            <a:fillRect/>
-                          </a:stretch>
-                        </pic:blipFill>
-                        <pic:spPr bwMode="auto">
-                          <a:xfrm>
-                            <a:off x="6176" y="6146"/>
-                            <a:ext cx="5065" cy="5065"/>
-                          </a:xfrm>
-                          <a:prstGeom prst="rect">
-                            <a:avLst/>
-                          </a:prstGeom>
-                          <a:noFill/>
-                          <a:ln>
-                            <a:noFill/>
-                          </a:ln>
-                          <a:extLst>
-                            <a:ext uri="{909E8E84-426E-40DD-AFC4-6F175D3DCCD1}">
-                              <a14:hiddenFill xmlns:a14="http://schemas.microsoft.com/office/drawing/2010/main">
-                                <a:solidFill>
-                                  <a:srgbClr val="FFFFFF"/>
-                                </a:solidFill>
-                              </a14:hiddenFill>
-                            </a:ext>
-                            <a:ext uri="{91240B29-F687-4F45-9708-019B960494DF}">
-                              <a14:hiddenLine xmlns:a14="http://schemas.microsoft.com/office/drawing/2010/main" w="9525">
-                                <a:solidFill>
-                                  <a:srgbClr val="000000"/>
-                                </a:solidFill>
-                                <a:miter lim="800000"/>
-                                <a:headEnd/>
-                                <a:tailEnd/>
-                              </a14:hiddenLine>
-                            </a:ext>
-                          </a:extLst>
-                        </pic:spPr>
-                      </pic:pic>
-                    </wpg:wgp>
-                  </a:graphicData>
-                </a:graphic>
-              </wp:inline>
-            </w:drawing>
-          </mc:Choice>
-          <mc:Fallback>
-            <w:pict>
-              <v:group w14:anchorId="1215621A" id="Группа 10" o:spid="_x0000_s1026" style="width:481.6pt;height:240.65pt;mso-position-horizontal-relative:char;mso-position-vertical-relative:line" coordorigin="1005,6121" coordsize="10236,5115" o:gfxdata="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">
-                <v:shapetype id="_x0000_t75" coordsize="21600,21600" o:spt="75" o:preferrelative="t" path="m@4@5l@4@11@9@11@9@5xe" filled="f" stroked="f">
-                  <v:stroke joinstyle="miter"/>
-                  <v:formulas>
-                    <v:f eqn="if lineDrawn pixelLineWidth 0"/>
-                    <v:f eqn="sum @0 1 0"/>
-                    <v:f eqn="sum 0 0 @1"/>
-                    <v:f eqn="prod @2 1 2"/>
-                    <v:f eqn="prod @3 21600 pixelWidth"/>
-                    <v:f eqn="prod @3 21600 pixelHeight"/>
-                    <v:f eqn="sum @0 0 1"/>
-                    <v:f eqn="prod @6 1 2"/>
-                    <v:f eqn="prod @7 21600 pixelWidth"/>
-                    <v:f eqn="sum @8 21600 0"/>
-                    <v:f eqn="prod @7 21600 pixelHeight"/>
-                    <v:f eqn="sum @10 21600 0"/>
-                  </v:formulas>
-                  <v:path o:extrusionok="f" gradientshapeok="t" o:connecttype="rect"/>
-                  <o:lock v:ext="edit" aspectratio="t"/>
-                </v:shapetype>
-                <v:shape id="Picture 7" o:spid="_x0000_s1027" type="#_x0000_t75" style="position:absolute;left:1005;top:6121;width:5115;height:5115;visibility:visible;mso-wrap-style:square" o:gfxdata="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">
-                  <v:imagedata r:id="rId13" o:title="hilbert"/>
-                </v:shape>
-                <v:shape id="Picture 8" o:spid="_x0000_s1028" type="#_x0000_t75" style="position:absolute;left:6176;top:6146;width:5065;height:5065;visibility:visible;mso-wrap-style:square" o:gfxdata="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">
-                  <v:imagedata r:id="rId14" o:title="i_pixel_z-order_curve"/>
-                </v:shape>
-                <w10:anchorlock/>
-              </v:group>
-            </w:pict>
-          </mc:Fallback>
-        </mc:AlternateContent>
-      </w:r>
-    </w:p>
-    <w:p>
-      <w:pPr>
-        <w:ind w:left="-567" w:firstLine="567"/>
+        <w:drawing>
+          <wp:anchor distT="0" distB="0" distL="114300" distR="114300" simplePos="0" relativeHeight="251658240" behindDoc="1" locked="0" layoutInCell="1" allowOverlap="1" wp14:anchorId="33BA9C28" wp14:editId="475B2CB1">
+            <wp:simplePos x="0" y="0"/>
+            <wp:positionH relativeFrom="column">
+              <wp:posOffset>2863215</wp:posOffset>
+            </wp:positionH>
+            <wp:positionV relativeFrom="paragraph">
+              <wp:posOffset>5715</wp:posOffset>
+            </wp:positionV>
+            <wp:extent cx="1776095" cy="3552825"/>
+            <wp:effectExtent l="0" t="0" r="0" b="9525"/>
+            <wp:wrapTight wrapText="bothSides">
+              <wp:wrapPolygon edited="0">
+                <wp:start x="0" y="0"/>
+                <wp:lineTo x="0" y="21542"/>
+                <wp:lineTo x="21314" y="21542"/>
+                <wp:lineTo x="21314" y="0"/>
+                <wp:lineTo x="0" y="0"/>
+              </wp:wrapPolygon>
+            </wp:wrapTight>
+            <wp:docPr id="6" name="Рисунок 6" descr="C:\Users\Сечко\AppData\Local\Microsoft\Windows\INetCache\Content.Word\cont_legend.png"/>
+            <wp:cNvGraphicFramePr>
+              <a:graphicFrameLocks xmlns:a="http://schemas.openxmlformats.org/drawingml/2006/main" noChangeAspect="1"/>
+            </wp:cNvGraphicFramePr>
+            <a:graphic xmlns:a="http://schemas.openxmlformats.org/drawingml/2006/main">
+              <a:graphicData uri="http://schemas.openxmlformats.org/drawingml/2006/picture">
+                <pic:pic xmlns:pic="http://schemas.openxmlformats.org/drawingml/2006/picture">
+                  <pic:nvPicPr>
+                    <pic:cNvPr id="0" name="Picture 50" descr="C:\Users\Сечко\AppData\Local\Microsoft\Windows\INetCache\Content.Word\cont_legend.png"/>
+                    <pic:cNvPicPr>
+                      <a:picLocks noChangeAspect="1" noChangeArrowheads="1"/>
+                    </pic:cNvPicPr>
+                  </pic:nvPicPr>
+                  <pic:blipFill>
+                    <a:blip r:embed="rId15">
+                      <a:extLst>
+                        <a:ext uri="{28A0092B-C50C-407E-A947-70E740481C1C}">
+                          <a14:useLocalDpi xmlns:a14="http://schemas.microsoft.com/office/drawing/2010/main" val="0"/>
+                        </a:ext>
+                      </a:extLst>
+                    </a:blip>
+                    <a:srcRect/>
+                    <a:stretch>
+                      <a:fillRect/>
+                    </a:stretch>
+                  </pic:blipFill>
+                  <pic:spPr bwMode="auto">
+                    <a:xfrm>
+                      <a:off x="0" y="0"/>
+                      <a:ext cx="1776095" cy="3552825"/>
+                    </a:xfrm>
+                    <a:prstGeom prst="rect">
+                      <a:avLst/>
+                    </a:prstGeom>
+                    <a:noFill/>
+                    <a:ln>
+                      <a:noFill/>
+                    </a:ln>
+                  </pic:spPr>
+                </pic:pic>
+              </a:graphicData>
+            </a:graphic>
+            <wp14:sizeRelH relativeFrom="page">
+              <wp14:pctWidth>0</wp14:pctWidth>
+            </wp14:sizeRelH>
+            <wp14:sizeRelV relativeFrom="page">
+              <wp14:pctHeight>0</wp14:pctHeight>
+            </wp14:sizeRelV>
+          </wp:anchor>
+        </w:drawing>
+      </w:r>
+      <w:r>
+        <w:rPr>
+          <w:noProof/>
+        </w:rPr>
+        <w:drawing>
+          <wp:inline distT="0" distB="0" distL="0" distR="0" wp14:anchorId="3F3C7972" wp14:editId="723E141E">
+            <wp:extent cx="2019300" cy="3562350"/>
+            <wp:effectExtent l="0" t="0" r="0" b="0"/>
+            <wp:docPr id="14" name="Рисунок 14" descr="C:\Users\Сечко\AppData\Local\Microsoft\Windows\INetCache\Content.Word\discrete_legend.png"/>
+            <wp:cNvGraphicFramePr>
+              <a:graphicFrameLocks xmlns:a="http://schemas.openxmlformats.org/drawingml/2006/main" noChangeAspect="1"/>
+            </wp:cNvGraphicFramePr>
+            <a:graphic xmlns:a="http://schemas.openxmlformats.org/drawingml/2006/main">
+              <a:graphicData uri="http://schemas.openxmlformats.org/drawingml/2006/picture">
+                <pic:pic xmlns:pic="http://schemas.openxmlformats.org/drawingml/2006/picture">
+                  <pic:nvPicPr>
+                    <pic:cNvPr id="0" name="Picture 59" descr="C:\Users\Сечко\AppData\Local\Microsoft\Windows\INetCache\Content.Word\discrete_legend.png"/>
+                    <pic:cNvPicPr>
+                      <a:picLocks noChangeAspect="1" noChangeArrowheads="1"/>
+                    </pic:cNvPicPr>
+                  </pic:nvPicPr>
+                  <pic:blipFill>
+                    <a:blip r:embed="rId16">
+                      <a:extLst>
+                        <a:ext uri="{28A0092B-C50C-407E-A947-70E740481C1C}">
+                          <a14:useLocalDpi xmlns:a14="http://schemas.microsoft.com/office/drawing/2010/main" val="0"/>
+                        </a:ext>
+                      </a:extLst>
+                    </a:blip>
+                    <a:srcRect/>
+                    <a:stretch>
+                      <a:fillRect/>
+                    </a:stretch>
+                  </pic:blipFill>
+                  <pic:spPr bwMode="auto">
+                    <a:xfrm>
+                      <a:off x="0" y="0"/>
+                      <a:ext cx="2019300" cy="3562350"/>
+                    </a:xfrm>
+                    <a:prstGeom prst="rect">
+                      <a:avLst/>
+                    </a:prstGeom>
+                    <a:noFill/>
+                    <a:ln>
+                      <a:noFill/>
+                    </a:ln>
+                  </pic:spPr>
+                </pic:pic>
+              </a:graphicData>
+            </a:graphic>
+          </wp:inline>
+        </w:drawing>
+      </w:r>
+    </w:p>
+    <w:p>
+      <w:pPr>
+        <w:jc w:val="center"/>
+      </w:pPr>
+    </w:p>
+    <w:p>
+      <w:pPr>
+        <w:rPr>
+          <w:sz w:val="28"/>
+        </w:rPr>
+      </w:pPr>
+    </w:p>
+    <w:p>
+      <w:pPr>
         <w:jc w:val="left"/>
         <w:rPr>
           <w:sz w:val="28"/>
         </w:rPr>
       </w:pPr>
-    </w:p>
-    <w:p>
-      <w:pPr>
-        <w:ind w:left="-567" w:firstLine="567"/>
+      <w:r>
+        <w:rPr>
+          <w:sz w:val="28"/>
+        </w:rPr>
+        <w:t xml:space="preserve">3.1 </w:t>
+      </w:r>
+      <w:r>
+        <w:rPr>
+          <w:sz w:val="28"/>
+        </w:rPr>
+        <w:t>Пример визуализации спам-атак</w:t>
+      </w:r>
+    </w:p>
+    <w:p>
+      <w:pPr>
         <w:jc w:val="left"/>
         <w:rPr>
           <w:sz w:val="28"/>
         </w:rPr>
       </w:pPr>
-    </w:p>
-    <w:p>
-      <w:pPr>
-        <w:ind w:left="-567" w:firstLine="567"/>
+      <w:r>
+        <w:rPr>
+          <w:sz w:val="28"/>
+        </w:rPr>
+        <w:t>Для визуализации был найден набор данны</w:t>
+      </w:r>
+      <w:bookmarkStart w:id="0" w:name="_GoBack"/>
+      <w:bookmarkEnd w:id="0"/>
+      <w:r>
+        <w:rPr>
+          <w:sz w:val="28"/>
+        </w:rPr>
+        <w:t xml:space="preserve">х о спам-атаках испанского </w:t>
+      </w:r>
+      <w:r>
+        <w:rPr>
+          <w:sz w:val="28"/>
+          <w:lang w:val="en-US"/>
+        </w:rPr>
+        <w:t>ISP</w:t>
+      </w:r>
+      <w:r>
+        <w:rPr>
+          <w:sz w:val="28"/>
+        </w:rPr>
+        <w:t xml:space="preserve"> </w:t>
+      </w:r>
+      <w:r>
+        <w:rPr>
+          <w:sz w:val="28"/>
+        </w:rPr>
+        <w:t xml:space="preserve">за март – июнь 2016 года, который представлен в формате </w:t>
+      </w:r>
+      <w:r>
+        <w:rPr>
+          <w:sz w:val="28"/>
+          <w:lang w:val="en-US"/>
+        </w:rPr>
+        <w:t>Netflow</w:t>
+      </w:r>
+      <w:r>
+        <w:rPr>
+          <w:sz w:val="28"/>
+        </w:rPr>
+        <w:t xml:space="preserve"> </w:t>
+      </w:r>
+      <w:r>
+        <w:rPr>
+          <w:sz w:val="28"/>
+          <w:lang w:val="en-US"/>
+        </w:rPr>
+        <w:t>version</w:t>
+      </w:r>
+      <w:r>
+        <w:rPr>
+          <w:sz w:val="28"/>
+        </w:rPr>
+        <w:t xml:space="preserve"> 9.</w:t>
+      </w:r>
+    </w:p>
+    <w:p>
+      <w:pPr>
         <w:jc w:val="left"/>
         <w:rPr>
           <w:sz w:val="28"/>
-          <w:szCs w:val="28"/>
-        </w:rPr>
-      </w:pPr>
-      <w:r>
-        <w:rPr>
-          <w:sz w:val="28"/>
-        </w:rPr>
-        <w:t xml:space="preserve">Примерами заполняющих пространство кривых являются кривые Пеано, </w:t>
-      </w:r>
-      <w:r>
-        <w:rPr>
-          <w:sz w:val="28"/>
-          <w:szCs w:val="28"/>
-        </w:rPr>
-        <w:t xml:space="preserve">Мортона и Гильберта. </w:t>
-      </w:r>
-    </w:p>
-    <w:p>
-      <w:pPr>
-        <w:ind w:left="142"/>
-        <w:rPr>
-          <w:sz w:val="28"/>
-          <w:szCs w:val="28"/>
+        </w:rPr>
+      </w:pPr>
+    </w:p>
+    <w:p>
+      <w:pPr>
+        <w:jc w:val="left"/>
+      </w:pPr>
+      <w:r>
+        <w:rPr>
+          <w:noProof/>
+        </w:rPr>
+        <w:drawing>
+          <wp:inline distT="0" distB="0" distL="0" distR="0" wp14:anchorId="0C7C9A34" wp14:editId="7836C455">
+            <wp:extent cx="6295068" cy="1400175"/>
+            <wp:effectExtent l="0" t="0" r="0" b="0"/>
+            <wp:docPr id="13" name="Рисунок 13"/>
+            <wp:cNvGraphicFramePr>
+              <a:graphicFrameLocks xmlns:a="http://schemas.openxmlformats.org/drawingml/2006/main" noChangeAspect="1"/>
+            </wp:cNvGraphicFramePr>
+            <a:graphic xmlns:a="http://schemas.openxmlformats.org/drawingml/2006/main">
+              <a:graphicData uri="http://schemas.openxmlformats.org/drawingml/2006/picture">
+                <pic:pic xmlns:pic="http://schemas.openxmlformats.org/drawingml/2006/picture">
+                  <pic:nvPicPr>
+                    <pic:cNvPr id="1" name=""/>
+                    <pic:cNvPicPr/>
+                  </pic:nvPicPr>
+                  <pic:blipFill>
+                    <a:blip r:embed="rId17"/>
+                    <a:stretch>
+                      <a:fillRect/>
+                    </a:stretch>
+                  </pic:blipFill>
+                  <pic:spPr>
+                    <a:xfrm>
+                      <a:off x="0" y="0"/>
+                      <a:ext cx="6306431" cy="1402702"/>
+                    </a:xfrm>
+                    <a:prstGeom prst="rect">
+                      <a:avLst/>
+                    </a:prstGeom>
+                  </pic:spPr>
+                </pic:pic>
+              </a:graphicData>
+            </a:graphic>
+          </wp:inline>
+        </w:drawing>
+      </w:r>
+    </w:p>
+    <w:p>
+      <w:pPr>
+        <w:jc w:val="left"/>
+      </w:pPr>
+    </w:p>
+    <w:p>
+      <w:pPr>
+        <w:jc w:val="left"/>
+      </w:pPr>
+      <w:r>
+        <w:t>Пример набора показан на рисунке Х, в котором присутствуют поля:</w:t>
+      </w:r>
+    </w:p>
+    <w:p>
+      <w:pPr>
+        <w:pStyle w:val="a9"/>
+        <w:numPr>
+          <w:ilvl w:val="0"/>
+          <w:numId w:val="10"/>
+        </w:numPr>
+        <w:ind w:left="0" w:firstLine="567"/>
+        <w:jc w:val="left"/>
+      </w:pPr>
+      <w:r>
+        <w:t>Время</w:t>
+      </w:r>
+    </w:p>
+    <w:p>
+      <w:pPr>
+        <w:pStyle w:val="a9"/>
+        <w:numPr>
+          <w:ilvl w:val="0"/>
+          <w:numId w:val="10"/>
+        </w:numPr>
+        <w:ind w:left="0" w:firstLine="567"/>
+        <w:jc w:val="left"/>
+      </w:pPr>
+      <w:r>
+        <w:t>Продолжительность</w:t>
+      </w:r>
+    </w:p>
+    <w:p>
+      <w:pPr>
+        <w:pStyle w:val="a9"/>
+        <w:numPr>
+          <w:ilvl w:val="0"/>
+          <w:numId w:val="10"/>
+        </w:numPr>
+        <w:jc w:val="left"/>
+      </w:pPr>
+      <w:r>
+        <w:br w:type="page"/>
+      </w:r>
+    </w:p>
+    <w:p/>
+    <w:p>
+      <w:pPr>
+        <w:jc w:val="center"/>
+        <w:rPr>
+          <w:b/>
+        </w:rPr>
+      </w:pPr>
+      <w:r>
+        <w:rPr>
+          <w:b/>
+        </w:rPr>
+        <w:t>ЗАКЛЮЧЕНИЕ</w:t>
+      </w:r>
+    </w:p>
+    <w:p>
+      <w:pPr>
+        <w:ind w:firstLine="567"/>
+        <w:rPr>
+          <w:b/>
+        </w:rPr>
+      </w:pPr>
+    </w:p>
+    <w:p>
+      <w:pPr>
+        <w:pStyle w:val="Default"/>
+        <w:tabs>
+          <w:tab w:val="left" w:pos="720"/>
+          <w:tab w:val="left" w:pos="1440"/>
+          <w:tab w:val="left" w:pos="2160"/>
+          <w:tab w:val="left" w:pos="2880"/>
+          <w:tab w:val="left" w:pos="3600"/>
+          <w:tab w:val="left" w:pos="4320"/>
+          <w:tab w:val="left" w:pos="5040"/>
+          <w:tab w:val="left" w:pos="5760"/>
+          <w:tab w:val="left" w:pos="6480"/>
+          <w:tab w:val="left" w:pos="7200"/>
+          <w:tab w:val="left" w:pos="7920"/>
+          <w:tab w:val="left" w:pos="8640"/>
+        </w:tabs>
+        <w:ind w:firstLine="567"/>
+        <w:jc w:val="both"/>
+        <w:rPr>
+          <w:rFonts w:ascii="Times New Roman" w:hAnsi="Times New Roman" w:cs="Times New Roman"/>
+          <w:color w:val="000000" w:themeColor="text1"/>
+          <w:sz w:val="28"/>
+          <w:szCs w:val="28"/>
+          <w:shd w:val="clear" w:color="auto" w:fill="FEFEFE"/>
+          <w:lang w:val="ru-RU"/>
+        </w:rPr>
+      </w:pPr>
+      <w:r>
+        <w:rPr>
+          <w:rStyle w:val="None"/>
+          <w:rFonts w:ascii="Times New Roman" w:hAnsi="Times New Roman" w:cs="Times New Roman"/>
+          <w:color w:val="000000" w:themeColor="text1"/>
+          <w:sz w:val="28"/>
+          <w:szCs w:val="28"/>
+          <w:shd w:val="clear" w:color="auto" w:fill="FEFEFE"/>
+          <w:lang w:val="ru-RU"/>
+        </w:rPr>
+        <w:t xml:space="preserve">В процессе реализации курсового проекта были изучены </w:t>
+      </w:r>
+      <w:r>
+        <w:rPr>
+          <w:rStyle w:val="None"/>
+          <w:rFonts w:ascii="Times New Roman" w:hAnsi="Times New Roman" w:cs="Times New Roman"/>
+          <w:color w:val="000000" w:themeColor="text1"/>
+          <w:sz w:val="28"/>
+          <w:szCs w:val="28"/>
+          <w:shd w:val="clear" w:color="auto" w:fill="FEFEFE"/>
+          <w:lang w:val="ru-RU"/>
+        </w:rPr>
+        <w:t>способы анализа данных о вредоносном ПО, различные техники визуализации данных, в частности класс пиксельных методов.</w:t>
+      </w:r>
+    </w:p>
+    <w:p>
+      <w:pPr>
+        <w:pStyle w:val="Default"/>
+        <w:tabs>
+          <w:tab w:val="left" w:pos="720"/>
+          <w:tab w:val="left" w:pos="1440"/>
+          <w:tab w:val="left" w:pos="2160"/>
+          <w:tab w:val="left" w:pos="2880"/>
+          <w:tab w:val="left" w:pos="3600"/>
+          <w:tab w:val="left" w:pos="4320"/>
+          <w:tab w:val="left" w:pos="5040"/>
+          <w:tab w:val="left" w:pos="5760"/>
+          <w:tab w:val="left" w:pos="6480"/>
+          <w:tab w:val="left" w:pos="7200"/>
+          <w:tab w:val="left" w:pos="7920"/>
+          <w:tab w:val="left" w:pos="8640"/>
+        </w:tabs>
+        <w:ind w:firstLine="567"/>
+        <w:jc w:val="both"/>
+        <w:rPr>
+          <w:rFonts w:ascii="Times New Roman" w:hAnsi="Times New Roman" w:cs="Times New Roman"/>
+          <w:color w:val="000000" w:themeColor="text1"/>
+          <w:sz w:val="28"/>
+          <w:lang w:val="ru-RU"/>
+        </w:rPr>
+      </w:pPr>
+      <w:r>
+        <w:rPr>
+          <w:rFonts w:ascii="Times New Roman" w:hAnsi="Times New Roman" w:cs="Times New Roman"/>
+          <w:color w:val="000000" w:themeColor="text1"/>
+          <w:lang w:val="ru-RU"/>
+        </w:rPr>
+        <w:tab/>
+      </w:r>
+      <w:r>
+        <w:rPr>
+          <w:rFonts w:ascii="Times New Roman" w:hAnsi="Times New Roman" w:cs="Times New Roman"/>
+          <w:color w:val="000000" w:themeColor="text1"/>
+          <w:sz w:val="28"/>
+          <w:lang w:val="ru-RU"/>
+        </w:rPr>
+        <w:t xml:space="preserve">Реализована простейшая визуализация </w:t>
+      </w:r>
+      <w:r>
+        <w:rPr>
+          <w:rFonts w:ascii="Times New Roman" w:hAnsi="Times New Roman" w:cs="Times New Roman"/>
+          <w:color w:val="000000" w:themeColor="text1"/>
+          <w:sz w:val="28"/>
+          <w:lang w:val="ru-RU"/>
+        </w:rPr>
+        <w:t>набора данных по методу горизонтальных прямых и методу кривой Гильберта.</w:t>
+      </w:r>
+    </w:p>
+    <w:p>
+      <w:pPr>
+        <w:pStyle w:val="Default"/>
+        <w:tabs>
+          <w:tab w:val="left" w:pos="720"/>
+          <w:tab w:val="left" w:pos="1440"/>
+          <w:tab w:val="left" w:pos="2160"/>
+          <w:tab w:val="left" w:pos="2880"/>
+          <w:tab w:val="left" w:pos="3600"/>
+          <w:tab w:val="left" w:pos="4320"/>
+          <w:tab w:val="left" w:pos="5040"/>
+          <w:tab w:val="left" w:pos="5760"/>
+          <w:tab w:val="left" w:pos="6480"/>
+          <w:tab w:val="left" w:pos="7200"/>
+          <w:tab w:val="left" w:pos="7920"/>
+          <w:tab w:val="left" w:pos="8640"/>
+        </w:tabs>
+        <w:ind w:firstLine="567"/>
+        <w:jc w:val="both"/>
+        <w:rPr>
+          <w:rFonts w:ascii="Times New Roman" w:hAnsi="Times New Roman" w:cs="Times New Roman"/>
+          <w:color w:val="000000" w:themeColor="text1"/>
+          <w:sz w:val="28"/>
+          <w:lang w:val="ru-RU"/>
+        </w:rPr>
+      </w:pPr>
+      <w:r>
+        <w:rPr>
+          <w:rFonts w:ascii="Times New Roman" w:hAnsi="Times New Roman" w:cs="Times New Roman"/>
+          <w:color w:val="000000" w:themeColor="text1"/>
+          <w:sz w:val="28"/>
+          <w:lang w:val="ru-RU"/>
+        </w:rPr>
+        <w:tab/>
+        <w:t xml:space="preserve">В дальнейшем планируется </w:t>
+      </w:r>
+      <w:r>
+        <w:rPr>
+          <w:rFonts w:ascii="Times New Roman" w:hAnsi="Times New Roman" w:cs="Times New Roman"/>
+          <w:color w:val="000000" w:themeColor="text1"/>
+          <w:sz w:val="28"/>
+          <w:lang w:val="ru-RU"/>
+        </w:rPr>
+        <w:t>реализовать другие методы компоновки пикселей на графике, другие формы окон. Так же планируется</w:t>
+      </w:r>
+      <w:r>
+        <w:rPr>
+          <w:rFonts w:ascii="Times New Roman" w:hAnsi="Times New Roman" w:cs="Times New Roman"/>
+          <w:color w:val="000000" w:themeColor="text1"/>
+          <w:sz w:val="28"/>
+          <w:lang w:val="ru-RU"/>
+        </w:rPr>
+        <w:t xml:space="preserve"> реализовать приложение по построению пиксельных графиков,</w:t>
+      </w:r>
+      <w:r>
+        <w:rPr>
+          <w:rFonts w:ascii="Times New Roman" w:hAnsi="Times New Roman" w:cs="Times New Roman"/>
+          <w:color w:val="000000" w:themeColor="text1"/>
+          <w:sz w:val="28"/>
+          <w:lang w:val="ru-RU"/>
+        </w:rPr>
+        <w:t xml:space="preserve"> добавить интерактивность графика – отклик на запросы.</w:t>
+      </w:r>
+    </w:p>
+    <w:p>
+      <w:pPr>
+        <w:rPr>
+          <w:b/>
+        </w:rPr>
+      </w:pPr>
+    </w:p>
+    <w:p>
+      <w:pPr>
+        <w:jc w:val="left"/>
+        <w:rPr>
+          <w:b/>
+        </w:rPr>
+      </w:pPr>
+      <w:r>
+        <w:rPr>
+          <w:b/>
+        </w:rPr>
+        <w:br w:type="page"/>
+      </w:r>
+    </w:p>
+    <w:p>
+      <w:pPr>
+        <w:jc w:val="center"/>
+        <w:rPr>
+          <w:b/>
+          <w:sz w:val="28"/>
           <w:lang w:val="en-US"/>
         </w:rPr>
       </w:pPr>
-    </w:p>
-    <w:p>
-      <w:pPr>
-        <w:jc w:val="left"/>
-        <w:rPr>
-          <w:sz w:val="28"/>
-          <w:szCs w:val="28"/>
-        </w:rPr>
-      </w:pPr>
-    </w:p>
-    <w:p>
-      <w:pPr>
-        <w:jc w:val="left"/>
-        <w:rPr>
-          <w:sz w:val="28"/>
-          <w:szCs w:val="28"/>
-        </w:rPr>
-      </w:pPr>
-    </w:p>
-    <w:p>
-      <w:pPr>
-        <w:jc w:val="left"/>
-        <w:rPr>
-          <w:sz w:val="28"/>
-          <w:szCs w:val="28"/>
-        </w:rPr>
-      </w:pPr>
-    </w:p>
-    <w:p>
-      <w:pPr>
-        <w:jc w:val="left"/>
-        <w:rPr>
-          <w:sz w:val="28"/>
-          <w:szCs w:val="28"/>
-        </w:rPr>
-      </w:pPr>
-    </w:p>
-    <w:p>
-      <w:pPr>
-        <w:jc w:val="left"/>
-        <w:rPr>
-          <w:sz w:val="28"/>
-          <w:szCs w:val="28"/>
-        </w:rPr>
-      </w:pPr>
-    </w:p>
-    <w:p>
-      <w:pPr>
-        <w:jc w:val="left"/>
-        <w:rPr>
-          <w:sz w:val="28"/>
-          <w:szCs w:val="28"/>
-        </w:rPr>
-      </w:pPr>
-    </w:p>
-    <w:p>
-      <w:pPr>
-        <w:jc w:val="left"/>
-        <w:rPr>
-          <w:sz w:val="28"/>
-          <w:szCs w:val="28"/>
-        </w:rPr>
-      </w:pPr>
-      <w:r>
-        <w:rPr>
-          <w:sz w:val="28"/>
-          <w:szCs w:val="28"/>
-        </w:rPr>
-        <w:t>+ Разбор примера моей визуализации сета атак.</w:t>
-      </w:r>
-    </w:p>
-    <w:p>
-      <w:pPr>
-        <w:jc w:val="left"/>
+      <w:r>
         <w:rPr>
           <w:b/>
           <w:sz w:val="28"/>
-          <w:szCs w:val="28"/>
-        </w:rPr>
-      </w:pPr>
+        </w:rPr>
+        <w:lastRenderedPageBreak/>
+        <w:t>СПИСОК ЛИТЕРАТУРЫ</w:t>
+      </w:r>
     </w:p>
     <w:sectPr>
+      <w:footerReference w:type="default" r:id="rId18"/>
       <w:pgSz w:w="11900" w:h="16840"/>
-      <w:pgMar w:top="1134" w:right="567" w:bottom="1134" w:left="1701" w:header="709" w:footer="709" w:gutter="0"/>
+      <w:pgMar w:top="1134" w:right="843" w:bottom="993" w:left="1701" w:header="709" w:footer="709" w:gutter="0"/>
       <w:cols w:space="708"/>
+      <w:titlePg/>
       <w:docGrid w:linePitch="360"/>
     </w:sectPr>
   </w:body>
@@ -4200,6 +7898,51 @@
 </w:endnotes>
 </file>
 
+<file path=word/footer1.xml><?xml version="1.0" encoding="utf-8"?>
+<w:ftr xmlns:wpc="http://schemas.microsoft.com/office/word/2010/wordprocessingCanvas" xmlns:mc="http://schemas.openxmlformats.org/markup-compatibility/2006" xmlns:o="urn:schemas-microsoft-com:office:office" xmlns:r="http://schemas.openxmlformats.org/officeDocument/2006/relationships" xmlns:m="http://schemas.openxmlformats.org/officeDocument/2006/math" xmlns:v="urn:schemas-microsoft-com:vml" xmlns:wp14="http://schemas.microsoft.com/office/word/2010/wordprocessingDrawing" xmlns:wp="http://schemas.openxmlformats.org/drawingml/2006/wordprocessingDrawing" xmlns:w10="urn:schemas-microsoft-com:office:word" xmlns:w="http://schemas.openxmlformats.org/wordprocessingml/2006/main" xmlns:w14="http://schemas.microsoft.com/office/word/2010/wordml" xmlns:w15="http://schemas.microsoft.com/office/word/2012/wordml" xmlns:wpg="http://schemas.microsoft.com/office/word/2010/wordprocessingGroup" xmlns:wpi="http://schemas.microsoft.com/office/word/2010/wordprocessingInk" xmlns:wne="http://schemas.microsoft.com/office/word/2006/wordml" xmlns:wps="http://schemas.microsoft.com/office/word/2010/wordprocessingShape" mc:Ignorable="w14 w15 wp14">
+  <w:sdt>
+    <w:sdtPr>
+      <w:id w:val="1167363466"/>
+      <w:docPartObj>
+        <w:docPartGallery w:val="Page Numbers (Bottom of Page)"/>
+        <w:docPartUnique/>
+      </w:docPartObj>
+    </w:sdtPr>
+    <w:sdtContent>
+      <w:p>
+        <w:pPr>
+          <w:pStyle w:val="a6"/>
+          <w:jc w:val="center"/>
+        </w:pPr>
+        <w:r>
+          <w:fldChar w:fldCharType="begin"/>
+        </w:r>
+        <w:r>
+          <w:instrText>PAGE   \* MERGEFORMAT</w:instrText>
+        </w:r>
+        <w:r>
+          <w:fldChar w:fldCharType="separate"/>
+        </w:r>
+        <w:r>
+          <w:rPr>
+            <w:noProof/>
+          </w:rPr>
+          <w:t>17</w:t>
+        </w:r>
+        <w:r>
+          <w:fldChar w:fldCharType="end"/>
+        </w:r>
+      </w:p>
+    </w:sdtContent>
+  </w:sdt>
+  <w:p>
+    <w:pPr>
+      <w:pStyle w:val="a6"/>
+    </w:pPr>
+  </w:p>
+</w:ftr>
+</file>
+
 <file path=word/footnotes.xml><?xml version="1.0" encoding="utf-8"?>
 <w:footnotes xmlns:wpc="http://schemas.microsoft.com/office/word/2010/wordprocessingCanvas" xmlns:mc="http://schemas.openxmlformats.org/markup-compatibility/2006" xmlns:o="urn:schemas-microsoft-com:office:office" xmlns:r="http://schemas.openxmlformats.org/officeDocument/2006/relationships" xmlns:m="http://schemas.openxmlformats.org/officeDocument/2006/math" xmlns:v="urn:schemas-microsoft-com:vml" xmlns:wp14="http://schemas.microsoft.com/office/word/2010/wordprocessingDrawing" xmlns:wp="http://schemas.openxmlformats.org/drawingml/2006/wordprocessingDrawing" xmlns:w10="urn:schemas-microsoft-com:office:word" xmlns:w="http://schemas.openxmlformats.org/wordprocessingml/2006/main" xmlns:w14="http://schemas.microsoft.com/office/word/2010/wordml" xmlns:w15="http://schemas.microsoft.com/office/word/2012/wordml" xmlns:wpg="http://schemas.microsoft.com/office/word/2010/wordprocessingGroup" xmlns:wpi="http://schemas.microsoft.com/office/word/2010/wordprocessingInk" xmlns:wne="http://schemas.microsoft.com/office/word/2006/wordml" xmlns:wps="http://schemas.microsoft.com/office/word/2010/wordprocessingShape" mc:Ignorable="w14 w15 wp14">
   <w:footnote w:type="separator" w:id="-1">
@@ -4224,7 +7967,7 @@
   <w:abstractNum w:abstractNumId="0" w15:restartNumberingAfterBreak="0">
     <w:nsid w:val="0E5C2079"/>
     <w:multiLevelType w:val="hybridMultilevel"/>
-    <w:tmpl w:val="DE560C7C"/>
+    <w:tmpl w:val="BF8008D2"/>
     <w:lvl w:ilvl="0" w:tplc="04190001">
       <w:start w:val="1"/>
       <w:numFmt w:val="bullet"/>
@@ -4335,16 +8078,16 @@
     </w:lvl>
   </w:abstractNum>
   <w:abstractNum w:abstractNumId="1" w15:restartNumberingAfterBreak="0">
-    <w:nsid w:val="24E46F46"/>
+    <w:nsid w:val="17F7200C"/>
     <w:multiLevelType w:val="hybridMultilevel"/>
-    <w:tmpl w:val="4B348A86"/>
+    <w:tmpl w:val="5E929AA0"/>
     <w:lvl w:ilvl="0" w:tplc="04190001">
       <w:start w:val="1"/>
       <w:numFmt w:val="bullet"/>
       <w:lvlText w:val=""/>
       <w:lvlJc w:val="left"/>
       <w:pPr>
-        <w:ind w:left="720" w:hanging="360"/>
+        <w:ind w:left="3600" w:hanging="360"/>
       </w:pPr>
       <w:rPr>
         <w:rFonts w:ascii="Symbol" w:hAnsi="Symbol" w:hint="default"/>
@@ -4356,7 +8099,7 @@
       <w:lvlText w:val="o"/>
       <w:lvlJc w:val="left"/>
       <w:pPr>
-        <w:ind w:left="1440" w:hanging="360"/>
+        <w:ind w:left="4320" w:hanging="360"/>
       </w:pPr>
       <w:rPr>
         <w:rFonts w:ascii="Courier New" w:hAnsi="Courier New" w:cs="Courier New" w:hint="default"/>
@@ -4368,7 +8111,7 @@
       <w:lvlText w:val=""/>
       <w:lvlJc w:val="left"/>
       <w:pPr>
-        <w:ind w:left="2160" w:hanging="360"/>
+        <w:ind w:left="5040" w:hanging="360"/>
       </w:pPr>
       <w:rPr>
         <w:rFonts w:ascii="Wingdings" w:hAnsi="Wingdings" w:hint="default"/>
@@ -4380,7 +8123,7 @@
       <w:lvlText w:val=""/>
       <w:lvlJc w:val="left"/>
       <w:pPr>
-        <w:ind w:left="2880" w:hanging="360"/>
+        <w:ind w:left="5760" w:hanging="360"/>
       </w:pPr>
       <w:rPr>
         <w:rFonts w:ascii="Symbol" w:hAnsi="Symbol" w:hint="default"/>
@@ -4392,7 +8135,7 @@
       <w:lvlText w:val="o"/>
       <w:lvlJc w:val="left"/>
       <w:pPr>
-        <w:ind w:left="3600" w:hanging="360"/>
+        <w:ind w:left="6480" w:hanging="360"/>
       </w:pPr>
       <w:rPr>
         <w:rFonts w:ascii="Courier New" w:hAnsi="Courier New" w:cs="Courier New" w:hint="default"/>
@@ -4404,7 +8147,7 @@
       <w:lvlText w:val=""/>
       <w:lvlJc w:val="left"/>
       <w:pPr>
-        <w:ind w:left="4320" w:hanging="360"/>
+        <w:ind w:left="7200" w:hanging="360"/>
       </w:pPr>
       <w:rPr>
         <w:rFonts w:ascii="Wingdings" w:hAnsi="Wingdings" w:hint="default"/>
@@ -4416,7 +8159,7 @@
       <w:lvlText w:val=""/>
       <w:lvlJc w:val="left"/>
       <w:pPr>
-        <w:ind w:left="5040" w:hanging="360"/>
+        <w:ind w:left="7920" w:hanging="360"/>
       </w:pPr>
       <w:rPr>
         <w:rFonts w:ascii="Symbol" w:hAnsi="Symbol" w:hint="default"/>
@@ -4428,7 +8171,7 @@
       <w:lvlText w:val="o"/>
       <w:lvlJc w:val="left"/>
       <w:pPr>
-        <w:ind w:left="5760" w:hanging="360"/>
+        <w:ind w:left="8640" w:hanging="360"/>
       </w:pPr>
       <w:rPr>
         <w:rFonts w:ascii="Courier New" w:hAnsi="Courier New" w:cs="Courier New" w:hint="default"/>
@@ -4440,7 +8183,7 @@
       <w:lvlText w:val=""/>
       <w:lvlJc w:val="left"/>
       <w:pPr>
-        <w:ind w:left="6480" w:hanging="360"/>
+        <w:ind w:left="9360" w:hanging="360"/>
       </w:pPr>
       <w:rPr>
         <w:rFonts w:ascii="Wingdings" w:hAnsi="Wingdings" w:hint="default"/>
@@ -4448,9 +8191,187 @@
     </w:lvl>
   </w:abstractNum>
   <w:abstractNum w:abstractNumId="2" w15:restartNumberingAfterBreak="0">
-    <w:nsid w:val="4DAB67C9"/>
+    <w:nsid w:val="17FB2AD2"/>
     <w:multiLevelType w:val="hybridMultilevel"/>
-    <w:tmpl w:val="901E3BAA"/>
+    <w:tmpl w:val="A594ACDA"/>
+    <w:lvl w:ilvl="0" w:tplc="9B3CF100">
+      <w:start w:val="1"/>
+      <w:numFmt w:val="decimal"/>
+      <w:lvlText w:val="%1."/>
+      <w:lvlJc w:val="left"/>
+      <w:pPr>
+        <w:ind w:left="786" w:hanging="360"/>
+      </w:pPr>
+      <w:rPr>
+        <w:i w:val="0"/>
+      </w:rPr>
+    </w:lvl>
+    <w:lvl w:ilvl="1" w:tplc="04190019" w:tentative="1">
+      <w:start w:val="1"/>
+      <w:numFmt w:val="lowerLetter"/>
+      <w:lvlText w:val="%2."/>
+      <w:lvlJc w:val="left"/>
+      <w:pPr>
+        <w:ind w:left="1506" w:hanging="360"/>
+      </w:pPr>
+    </w:lvl>
+    <w:lvl w:ilvl="2" w:tplc="0419001B" w:tentative="1">
+      <w:start w:val="1"/>
+      <w:numFmt w:val="lowerRoman"/>
+      <w:lvlText w:val="%3."/>
+      <w:lvlJc w:val="right"/>
+      <w:pPr>
+        <w:ind w:left="2226" w:hanging="180"/>
+      </w:pPr>
+    </w:lvl>
+    <w:lvl w:ilvl="3" w:tplc="0419000F" w:tentative="1">
+      <w:start w:val="1"/>
+      <w:numFmt w:val="decimal"/>
+      <w:lvlText w:val="%4."/>
+      <w:lvlJc w:val="left"/>
+      <w:pPr>
+        <w:ind w:left="2946" w:hanging="360"/>
+      </w:pPr>
+    </w:lvl>
+    <w:lvl w:ilvl="4" w:tplc="04190019" w:tentative="1">
+      <w:start w:val="1"/>
+      <w:numFmt w:val="lowerLetter"/>
+      <w:lvlText w:val="%5."/>
+      <w:lvlJc w:val="left"/>
+      <w:pPr>
+        <w:ind w:left="3666" w:hanging="360"/>
+      </w:pPr>
+    </w:lvl>
+    <w:lvl w:ilvl="5" w:tplc="0419001B" w:tentative="1">
+      <w:start w:val="1"/>
+      <w:numFmt w:val="lowerRoman"/>
+      <w:lvlText w:val="%6."/>
+      <w:lvlJc w:val="right"/>
+      <w:pPr>
+        <w:ind w:left="4386" w:hanging="180"/>
+      </w:pPr>
+    </w:lvl>
+    <w:lvl w:ilvl="6" w:tplc="0419000F" w:tentative="1">
+      <w:start w:val="1"/>
+      <w:numFmt w:val="decimal"/>
+      <w:lvlText w:val="%7."/>
+      <w:lvlJc w:val="left"/>
+      <w:pPr>
+        <w:ind w:left="5106" w:hanging="360"/>
+      </w:pPr>
+    </w:lvl>
+    <w:lvl w:ilvl="7" w:tplc="04190019" w:tentative="1">
+      <w:start w:val="1"/>
+      <w:numFmt w:val="lowerLetter"/>
+      <w:lvlText w:val="%8."/>
+      <w:lvlJc w:val="left"/>
+      <w:pPr>
+        <w:ind w:left="5826" w:hanging="360"/>
+      </w:pPr>
+    </w:lvl>
+    <w:lvl w:ilvl="8" w:tplc="0419001B" w:tentative="1">
+      <w:start w:val="1"/>
+      <w:numFmt w:val="lowerRoman"/>
+      <w:lvlText w:val="%9."/>
+      <w:lvlJc w:val="right"/>
+      <w:pPr>
+        <w:ind w:left="6546" w:hanging="180"/>
+      </w:pPr>
+    </w:lvl>
+  </w:abstractNum>
+  <w:abstractNum w:abstractNumId="3" w15:restartNumberingAfterBreak="0">
+    <w:nsid w:val="1FAC3118"/>
+    <w:multiLevelType w:val="hybridMultilevel"/>
+    <w:tmpl w:val="5FAA5CB4"/>
+    <w:lvl w:ilvl="0" w:tplc="9B3CF100">
+      <w:start w:val="1"/>
+      <w:numFmt w:val="decimal"/>
+      <w:lvlText w:val="%1."/>
+      <w:lvlJc w:val="left"/>
+      <w:pPr>
+        <w:ind w:left="786" w:hanging="360"/>
+      </w:pPr>
+      <w:rPr>
+        <w:i w:val="0"/>
+      </w:rPr>
+    </w:lvl>
+    <w:lvl w:ilvl="1" w:tplc="04190019" w:tentative="1">
+      <w:start w:val="1"/>
+      <w:numFmt w:val="lowerLetter"/>
+      <w:lvlText w:val="%2."/>
+      <w:lvlJc w:val="left"/>
+      <w:pPr>
+        <w:ind w:left="1440" w:hanging="360"/>
+      </w:pPr>
+    </w:lvl>
+    <w:lvl w:ilvl="2" w:tplc="0419001B" w:tentative="1">
+      <w:start w:val="1"/>
+      <w:numFmt w:val="lowerRoman"/>
+      <w:lvlText w:val="%3."/>
+      <w:lvlJc w:val="right"/>
+      <w:pPr>
+        <w:ind w:left="2160" w:hanging="180"/>
+      </w:pPr>
+    </w:lvl>
+    <w:lvl w:ilvl="3" w:tplc="0419000F" w:tentative="1">
+      <w:start w:val="1"/>
+      <w:numFmt w:val="decimal"/>
+      <w:lvlText w:val="%4."/>
+      <w:lvlJc w:val="left"/>
+      <w:pPr>
+        <w:ind w:left="2880" w:hanging="360"/>
+      </w:pPr>
+    </w:lvl>
+    <w:lvl w:ilvl="4" w:tplc="04190019" w:tentative="1">
+      <w:start w:val="1"/>
+      <w:numFmt w:val="lowerLetter"/>
+      <w:lvlText w:val="%5."/>
+      <w:lvlJc w:val="left"/>
+      <w:pPr>
+        <w:ind w:left="3600" w:hanging="360"/>
+      </w:pPr>
+    </w:lvl>
+    <w:lvl w:ilvl="5" w:tplc="0419001B" w:tentative="1">
+      <w:start w:val="1"/>
+      <w:numFmt w:val="lowerRoman"/>
+      <w:lvlText w:val="%6."/>
+      <w:lvlJc w:val="right"/>
+      <w:pPr>
+        <w:ind w:left="4320" w:hanging="180"/>
+      </w:pPr>
+    </w:lvl>
+    <w:lvl w:ilvl="6" w:tplc="0419000F" w:tentative="1">
+      <w:start w:val="1"/>
+      <w:numFmt w:val="decimal"/>
+      <w:lvlText w:val="%7."/>
+      <w:lvlJc w:val="left"/>
+      <w:pPr>
+        <w:ind w:left="5040" w:hanging="360"/>
+      </w:pPr>
+    </w:lvl>
+    <w:lvl w:ilvl="7" w:tplc="04190019" w:tentative="1">
+      <w:start w:val="1"/>
+      <w:numFmt w:val="lowerLetter"/>
+      <w:lvlText w:val="%8."/>
+      <w:lvlJc w:val="left"/>
+      <w:pPr>
+        <w:ind w:left="5760" w:hanging="360"/>
+      </w:pPr>
+    </w:lvl>
+    <w:lvl w:ilvl="8" w:tplc="0419001B" w:tentative="1">
+      <w:start w:val="1"/>
+      <w:numFmt w:val="lowerRoman"/>
+      <w:lvlText w:val="%9."/>
+      <w:lvlJc w:val="right"/>
+      <w:pPr>
+        <w:ind w:left="6480" w:hanging="180"/>
+      </w:pPr>
+    </w:lvl>
+  </w:abstractNum>
+  <w:abstractNum w:abstractNumId="4" w15:restartNumberingAfterBreak="0">
+    <w:nsid w:val="24E46F46"/>
+    <w:multiLevelType w:val="hybridMultilevel"/>
+    <w:tmpl w:val="4B348A86"/>
     <w:lvl w:ilvl="0" w:tplc="04190001">
       <w:start w:val="1"/>
       <w:numFmt w:val="bullet"/>
@@ -4560,10 +8481,186 @@
       </w:rPr>
     </w:lvl>
   </w:abstractNum>
-  <w:abstractNum w:abstractNumId="3" w15:restartNumberingAfterBreak="0">
-    <w:nsid w:val="53A05E5C"/>
+  <w:abstractNum w:abstractNumId="5" w15:restartNumberingAfterBreak="0">
+    <w:nsid w:val="2DA83990"/>
     <w:multiLevelType w:val="hybridMultilevel"/>
-    <w:tmpl w:val="5DB41F4E"/>
+    <w:tmpl w:val="0F6055B0"/>
+    <w:lvl w:ilvl="0" w:tplc="0419000F">
+      <w:start w:val="1"/>
+      <w:numFmt w:val="decimal"/>
+      <w:lvlText w:val="%1."/>
+      <w:lvlJc w:val="left"/>
+      <w:pPr>
+        <w:ind w:left="720" w:hanging="360"/>
+      </w:pPr>
+    </w:lvl>
+    <w:lvl w:ilvl="1" w:tplc="04190019" w:tentative="1">
+      <w:start w:val="1"/>
+      <w:numFmt w:val="lowerLetter"/>
+      <w:lvlText w:val="%2."/>
+      <w:lvlJc w:val="left"/>
+      <w:pPr>
+        <w:ind w:left="1440" w:hanging="360"/>
+      </w:pPr>
+    </w:lvl>
+    <w:lvl w:ilvl="2" w:tplc="0419001B" w:tentative="1">
+      <w:start w:val="1"/>
+      <w:numFmt w:val="lowerRoman"/>
+      <w:lvlText w:val="%3."/>
+      <w:lvlJc w:val="right"/>
+      <w:pPr>
+        <w:ind w:left="2160" w:hanging="180"/>
+      </w:pPr>
+    </w:lvl>
+    <w:lvl w:ilvl="3" w:tplc="0419000F" w:tentative="1">
+      <w:start w:val="1"/>
+      <w:numFmt w:val="decimal"/>
+      <w:lvlText w:val="%4."/>
+      <w:lvlJc w:val="left"/>
+      <w:pPr>
+        <w:ind w:left="2880" w:hanging="360"/>
+      </w:pPr>
+    </w:lvl>
+    <w:lvl w:ilvl="4" w:tplc="04190019" w:tentative="1">
+      <w:start w:val="1"/>
+      <w:numFmt w:val="lowerLetter"/>
+      <w:lvlText w:val="%5."/>
+      <w:lvlJc w:val="left"/>
+      <w:pPr>
+        <w:ind w:left="3600" w:hanging="360"/>
+      </w:pPr>
+    </w:lvl>
+    <w:lvl w:ilvl="5" w:tplc="0419001B" w:tentative="1">
+      <w:start w:val="1"/>
+      <w:numFmt w:val="lowerRoman"/>
+      <w:lvlText w:val="%6."/>
+      <w:lvlJc w:val="right"/>
+      <w:pPr>
+        <w:ind w:left="4320" w:hanging="180"/>
+      </w:pPr>
+    </w:lvl>
+    <w:lvl w:ilvl="6" w:tplc="0419000F" w:tentative="1">
+      <w:start w:val="1"/>
+      <w:numFmt w:val="decimal"/>
+      <w:lvlText w:val="%7."/>
+      <w:lvlJc w:val="left"/>
+      <w:pPr>
+        <w:ind w:left="5040" w:hanging="360"/>
+      </w:pPr>
+    </w:lvl>
+    <w:lvl w:ilvl="7" w:tplc="04190019" w:tentative="1">
+      <w:start w:val="1"/>
+      <w:numFmt w:val="lowerLetter"/>
+      <w:lvlText w:val="%8."/>
+      <w:lvlJc w:val="left"/>
+      <w:pPr>
+        <w:ind w:left="5760" w:hanging="360"/>
+      </w:pPr>
+    </w:lvl>
+    <w:lvl w:ilvl="8" w:tplc="0419001B" w:tentative="1">
+      <w:start w:val="1"/>
+      <w:numFmt w:val="lowerRoman"/>
+      <w:lvlText w:val="%9."/>
+      <w:lvlJc w:val="right"/>
+      <w:pPr>
+        <w:ind w:left="6480" w:hanging="180"/>
+      </w:pPr>
+    </w:lvl>
+  </w:abstractNum>
+  <w:abstractNum w:abstractNumId="6" w15:restartNumberingAfterBreak="0">
+    <w:nsid w:val="32B46A61"/>
+    <w:multiLevelType w:val="hybridMultilevel"/>
+    <w:tmpl w:val="D76608F8"/>
+    <w:lvl w:ilvl="0" w:tplc="B8F4E9DA">
+      <w:start w:val="1"/>
+      <w:numFmt w:val="decimal"/>
+      <w:lvlText w:val="%1."/>
+      <w:lvlJc w:val="left"/>
+      <w:pPr>
+        <w:ind w:left="720" w:hanging="360"/>
+      </w:pPr>
+      <w:rPr>
+        <w:rFonts w:hint="default"/>
+        <w:sz w:val="24"/>
+      </w:rPr>
+    </w:lvl>
+    <w:lvl w:ilvl="1" w:tplc="04190019" w:tentative="1">
+      <w:start w:val="1"/>
+      <w:numFmt w:val="lowerLetter"/>
+      <w:lvlText w:val="%2."/>
+      <w:lvlJc w:val="left"/>
+      <w:pPr>
+        <w:ind w:left="1440" w:hanging="360"/>
+      </w:pPr>
+    </w:lvl>
+    <w:lvl w:ilvl="2" w:tplc="0419001B" w:tentative="1">
+      <w:start w:val="1"/>
+      <w:numFmt w:val="lowerRoman"/>
+      <w:lvlText w:val="%3."/>
+      <w:lvlJc w:val="right"/>
+      <w:pPr>
+        <w:ind w:left="2160" w:hanging="180"/>
+      </w:pPr>
+    </w:lvl>
+    <w:lvl w:ilvl="3" w:tplc="0419000F" w:tentative="1">
+      <w:start w:val="1"/>
+      <w:numFmt w:val="decimal"/>
+      <w:lvlText w:val="%4."/>
+      <w:lvlJc w:val="left"/>
+      <w:pPr>
+        <w:ind w:left="2880" w:hanging="360"/>
+      </w:pPr>
+    </w:lvl>
+    <w:lvl w:ilvl="4" w:tplc="04190019" w:tentative="1">
+      <w:start w:val="1"/>
+      <w:numFmt w:val="lowerLetter"/>
+      <w:lvlText w:val="%5."/>
+      <w:lvlJc w:val="left"/>
+      <w:pPr>
+        <w:ind w:left="3600" w:hanging="360"/>
+      </w:pPr>
+    </w:lvl>
+    <w:lvl w:ilvl="5" w:tplc="0419001B" w:tentative="1">
+      <w:start w:val="1"/>
+      <w:numFmt w:val="lowerRoman"/>
+      <w:lvlText w:val="%6."/>
+      <w:lvlJc w:val="right"/>
+      <w:pPr>
+        <w:ind w:left="4320" w:hanging="180"/>
+      </w:pPr>
+    </w:lvl>
+    <w:lvl w:ilvl="6" w:tplc="0419000F" w:tentative="1">
+      <w:start w:val="1"/>
+      <w:numFmt w:val="decimal"/>
+      <w:lvlText w:val="%7."/>
+      <w:lvlJc w:val="left"/>
+      <w:pPr>
+        <w:ind w:left="5040" w:hanging="360"/>
+      </w:pPr>
+    </w:lvl>
+    <w:lvl w:ilvl="7" w:tplc="04190019" w:tentative="1">
+      <w:start w:val="1"/>
+      <w:numFmt w:val="lowerLetter"/>
+      <w:lvlText w:val="%8."/>
+      <w:lvlJc w:val="left"/>
+      <w:pPr>
+        <w:ind w:left="5760" w:hanging="360"/>
+      </w:pPr>
+    </w:lvl>
+    <w:lvl w:ilvl="8" w:tplc="0419001B" w:tentative="1">
+      <w:start w:val="1"/>
+      <w:numFmt w:val="lowerRoman"/>
+      <w:lvlText w:val="%9."/>
+      <w:lvlJc w:val="right"/>
+      <w:pPr>
+        <w:ind w:left="6480" w:hanging="180"/>
+      </w:pPr>
+    </w:lvl>
+  </w:abstractNum>
+  <w:abstractNum w:abstractNumId="7" w15:restartNumberingAfterBreak="0">
+    <w:nsid w:val="4DAB67C9"/>
+    <w:multiLevelType w:val="hybridMultilevel"/>
+    <w:tmpl w:val="901E3BAA"/>
     <w:lvl w:ilvl="0" w:tplc="04190001">
       <w:start w:val="1"/>
       <w:numFmt w:val="bullet"/>
@@ -4673,10 +8770,10 @@
       </w:rPr>
     </w:lvl>
   </w:abstractNum>
-  <w:abstractNum w:abstractNumId="4" w15:restartNumberingAfterBreak="0">
-    <w:nsid w:val="72B26AC1"/>
+  <w:abstractNum w:abstractNumId="8" w15:restartNumberingAfterBreak="0">
+    <w:nsid w:val="53A05E5C"/>
     <w:multiLevelType w:val="hybridMultilevel"/>
-    <w:tmpl w:val="6B0074D4"/>
+    <w:tmpl w:val="89586956"/>
     <w:lvl w:ilvl="0" w:tplc="04190001">
       <w:start w:val="1"/>
       <w:numFmt w:val="bullet"/>
@@ -4786,20 +8883,148 @@
       </w:rPr>
     </w:lvl>
   </w:abstractNum>
+  <w:abstractNum w:abstractNumId="9" w15:restartNumberingAfterBreak="0">
+    <w:nsid w:val="72B26AC1"/>
+    <w:multiLevelType w:val="hybridMultilevel"/>
+    <w:tmpl w:val="6B0074D4"/>
+    <w:lvl w:ilvl="0" w:tplc="04190001">
+      <w:start w:val="1"/>
+      <w:numFmt w:val="bullet"/>
+      <w:lvlText w:val=""/>
+      <w:lvlJc w:val="left"/>
+      <w:pPr>
+        <w:ind w:left="720" w:hanging="360"/>
+      </w:pPr>
+      <w:rPr>
+        <w:rFonts w:ascii="Symbol" w:hAnsi="Symbol" w:hint="default"/>
+      </w:rPr>
+    </w:lvl>
+    <w:lvl w:ilvl="1" w:tplc="04190003" w:tentative="1">
+      <w:start w:val="1"/>
+      <w:numFmt w:val="bullet"/>
+      <w:lvlText w:val="o"/>
+      <w:lvlJc w:val="left"/>
+      <w:pPr>
+        <w:ind w:left="1440" w:hanging="360"/>
+      </w:pPr>
+      <w:rPr>
+        <w:rFonts w:ascii="Courier New" w:hAnsi="Courier New" w:cs="Courier New" w:hint="default"/>
+      </w:rPr>
+    </w:lvl>
+    <w:lvl w:ilvl="2" w:tplc="04190005" w:tentative="1">
+      <w:start w:val="1"/>
+      <w:numFmt w:val="bullet"/>
+      <w:lvlText w:val=""/>
+      <w:lvlJc w:val="left"/>
+      <w:pPr>
+        <w:ind w:left="2160" w:hanging="360"/>
+      </w:pPr>
+      <w:rPr>
+        <w:rFonts w:ascii="Wingdings" w:hAnsi="Wingdings" w:hint="default"/>
+      </w:rPr>
+    </w:lvl>
+    <w:lvl w:ilvl="3" w:tplc="04190001" w:tentative="1">
+      <w:start w:val="1"/>
+      <w:numFmt w:val="bullet"/>
+      <w:lvlText w:val=""/>
+      <w:lvlJc w:val="left"/>
+      <w:pPr>
+        <w:ind w:left="2880" w:hanging="360"/>
+      </w:pPr>
+      <w:rPr>
+        <w:rFonts w:ascii="Symbol" w:hAnsi="Symbol" w:hint="default"/>
+      </w:rPr>
+    </w:lvl>
+    <w:lvl w:ilvl="4" w:tplc="04190003" w:tentative="1">
+      <w:start w:val="1"/>
+      <w:numFmt w:val="bullet"/>
+      <w:lvlText w:val="o"/>
+      <w:lvlJc w:val="left"/>
+      <w:pPr>
+        <w:ind w:left="3600" w:hanging="360"/>
+      </w:pPr>
+      <w:rPr>
+        <w:rFonts w:ascii="Courier New" w:hAnsi="Courier New" w:cs="Courier New" w:hint="default"/>
+      </w:rPr>
+    </w:lvl>
+    <w:lvl w:ilvl="5" w:tplc="04190005" w:tentative="1">
+      <w:start w:val="1"/>
+      <w:numFmt w:val="bullet"/>
+      <w:lvlText w:val=""/>
+      <w:lvlJc w:val="left"/>
+      <w:pPr>
+        <w:ind w:left="4320" w:hanging="360"/>
+      </w:pPr>
+      <w:rPr>
+        <w:rFonts w:ascii="Wingdings" w:hAnsi="Wingdings" w:hint="default"/>
+      </w:rPr>
+    </w:lvl>
+    <w:lvl w:ilvl="6" w:tplc="04190001" w:tentative="1">
+      <w:start w:val="1"/>
+      <w:numFmt w:val="bullet"/>
+      <w:lvlText w:val=""/>
+      <w:lvlJc w:val="left"/>
+      <w:pPr>
+        <w:ind w:left="5040" w:hanging="360"/>
+      </w:pPr>
+      <w:rPr>
+        <w:rFonts w:ascii="Symbol" w:hAnsi="Symbol" w:hint="default"/>
+      </w:rPr>
+    </w:lvl>
+    <w:lvl w:ilvl="7" w:tplc="04190003" w:tentative="1">
+      <w:start w:val="1"/>
+      <w:numFmt w:val="bullet"/>
+      <w:lvlText w:val="o"/>
+      <w:lvlJc w:val="left"/>
+      <w:pPr>
+        <w:ind w:left="5760" w:hanging="360"/>
+      </w:pPr>
+      <w:rPr>
+        <w:rFonts w:ascii="Courier New" w:hAnsi="Courier New" w:cs="Courier New" w:hint="default"/>
+      </w:rPr>
+    </w:lvl>
+    <w:lvl w:ilvl="8" w:tplc="04190005" w:tentative="1">
+      <w:start w:val="1"/>
+      <w:numFmt w:val="bullet"/>
+      <w:lvlText w:val=""/>
+      <w:lvlJc w:val="left"/>
+      <w:pPr>
+        <w:ind w:left="6480" w:hanging="360"/>
+      </w:pPr>
+      <w:rPr>
+        <w:rFonts w:ascii="Wingdings" w:hAnsi="Wingdings" w:hint="default"/>
+      </w:rPr>
+    </w:lvl>
+  </w:abstractNum>
   <w:num w:numId="1">
-    <w:abstractNumId w:val="4"/>
+    <w:abstractNumId w:val="9"/>
   </w:num>
   <w:num w:numId="2">
-    <w:abstractNumId w:val="3"/>
+    <w:abstractNumId w:val="8"/>
   </w:num>
   <w:num w:numId="3">
     <w:abstractNumId w:val="0"/>
   </w:num>
   <w:num w:numId="4">
-    <w:abstractNumId w:val="1"/>
+    <w:abstractNumId w:val="4"/>
   </w:num>
   <w:num w:numId="5">
+    <w:abstractNumId w:val="7"/>
+  </w:num>
+  <w:num w:numId="6">
     <w:abstractNumId w:val="2"/>
+  </w:num>
+  <w:num w:numId="7">
+    <w:abstractNumId w:val="3"/>
+  </w:num>
+  <w:num w:numId="8">
+    <w:abstractNumId w:val="5"/>
+  </w:num>
+  <w:num w:numId="9">
+    <w:abstractNumId w:val="6"/>
+  </w:num>
+  <w:num w:numId="10">
+    <w:abstractNumId w:val="1"/>
   </w:num>
 </w:numbering>
 </file>
@@ -5205,7 +9430,6 @@
   <w:style w:type="character" w:default="1" w:styleId="a0">
     <w:name w:val="Default Paragraph Font"/>
     <w:uiPriority w:val="1"/>
-    <w:semiHidden/>
     <w:unhideWhenUsed/>
   </w:style>
   <w:style w:type="table" w:default="1" w:styleId="a1">
@@ -5233,7 +9457,6 @@
     <w:name w:val="Normal (Web)"/>
     <w:basedOn w:val="a"/>
     <w:uiPriority w:val="99"/>
-    <w:semiHidden/>
     <w:unhideWhenUsed/>
     <w:rsid w:val="00A85075"/>
     <w:pPr>
@@ -5328,7 +9551,707 @@
       <w:color w:val="808080"/>
     </w:rPr>
   </w:style>
+  <w:style w:type="paragraph" w:styleId="ab">
+    <w:name w:val="caption"/>
+    <w:basedOn w:val="a"/>
+    <w:next w:val="a"/>
+    <w:uiPriority w:val="35"/>
+    <w:unhideWhenUsed/>
+    <w:qFormat/>
+    <w:rsid w:val="00B11E89"/>
+    <w:pPr>
+      <w:spacing w:after="200"/>
+    </w:pPr>
+    <w:rPr>
+      <w:i/>
+      <w:iCs/>
+      <w:color w:val="44546A" w:themeColor="text2"/>
+      <w:sz w:val="18"/>
+      <w:szCs w:val="18"/>
+    </w:rPr>
+  </w:style>
+  <w:style w:type="character" w:styleId="ac">
+    <w:name w:val="annotation reference"/>
+    <w:basedOn w:val="a0"/>
+    <w:uiPriority w:val="99"/>
+    <w:semiHidden/>
+    <w:unhideWhenUsed/>
+    <w:rsid w:val="00720A78"/>
+    <w:rPr>
+      <w:sz w:val="16"/>
+      <w:szCs w:val="16"/>
+    </w:rPr>
+  </w:style>
+  <w:style w:type="paragraph" w:styleId="ad">
+    <w:name w:val="annotation text"/>
+    <w:basedOn w:val="a"/>
+    <w:link w:val="ae"/>
+    <w:uiPriority w:val="99"/>
+    <w:semiHidden/>
+    <w:unhideWhenUsed/>
+    <w:rsid w:val="00720A78"/>
+    <w:rPr>
+      <w:sz w:val="20"/>
+      <w:szCs w:val="20"/>
+    </w:rPr>
+  </w:style>
+  <w:style w:type="character" w:customStyle="1" w:styleId="ae">
+    <w:name w:val="Текст примечания Знак"/>
+    <w:basedOn w:val="a0"/>
+    <w:link w:val="ad"/>
+    <w:uiPriority w:val="99"/>
+    <w:semiHidden/>
+    <w:rsid w:val="00720A78"/>
+    <w:rPr>
+      <w:rFonts w:ascii="Times New Roman" w:eastAsia="Times New Roman" w:hAnsi="Times New Roman" w:cs="Times New Roman"/>
+      <w:sz w:val="20"/>
+      <w:szCs w:val="20"/>
+      <w:lang w:val="ru-RU" w:eastAsia="ru-RU"/>
+    </w:rPr>
+  </w:style>
+  <w:style w:type="paragraph" w:styleId="af">
+    <w:name w:val="annotation subject"/>
+    <w:basedOn w:val="ad"/>
+    <w:next w:val="ad"/>
+    <w:link w:val="af0"/>
+    <w:uiPriority w:val="99"/>
+    <w:semiHidden/>
+    <w:unhideWhenUsed/>
+    <w:rsid w:val="00720A78"/>
+    <w:rPr>
+      <w:b/>
+      <w:bCs/>
+    </w:rPr>
+  </w:style>
+  <w:style w:type="character" w:customStyle="1" w:styleId="af0">
+    <w:name w:val="Тема примечания Знак"/>
+    <w:basedOn w:val="ae"/>
+    <w:link w:val="af"/>
+    <w:uiPriority w:val="99"/>
+    <w:semiHidden/>
+    <w:rsid w:val="00720A78"/>
+    <w:rPr>
+      <w:rFonts w:ascii="Times New Roman" w:eastAsia="Times New Roman" w:hAnsi="Times New Roman" w:cs="Times New Roman"/>
+      <w:b/>
+      <w:bCs/>
+      <w:sz w:val="20"/>
+      <w:szCs w:val="20"/>
+      <w:lang w:val="ru-RU" w:eastAsia="ru-RU"/>
+    </w:rPr>
+  </w:style>
+  <w:style w:type="paragraph" w:styleId="af1">
+    <w:name w:val="Balloon Text"/>
+    <w:basedOn w:val="a"/>
+    <w:link w:val="af2"/>
+    <w:uiPriority w:val="99"/>
+    <w:semiHidden/>
+    <w:unhideWhenUsed/>
+    <w:rsid w:val="00720A78"/>
+    <w:rPr>
+      <w:rFonts w:ascii="Segoe UI" w:hAnsi="Segoe UI" w:cs="Segoe UI"/>
+      <w:sz w:val="18"/>
+      <w:szCs w:val="18"/>
+    </w:rPr>
+  </w:style>
+  <w:style w:type="character" w:customStyle="1" w:styleId="af2">
+    <w:name w:val="Текст выноски Знак"/>
+    <w:basedOn w:val="a0"/>
+    <w:link w:val="af1"/>
+    <w:uiPriority w:val="99"/>
+    <w:semiHidden/>
+    <w:rsid w:val="00720A78"/>
+    <w:rPr>
+      <w:rFonts w:ascii="Segoe UI" w:eastAsia="Times New Roman" w:hAnsi="Segoe UI" w:cs="Segoe UI"/>
+      <w:sz w:val="18"/>
+      <w:szCs w:val="18"/>
+      <w:lang w:val="ru-RU" w:eastAsia="ru-RU"/>
+    </w:rPr>
+  </w:style>
+  <w:style w:type="paragraph" w:customStyle="1" w:styleId="Default">
+    <w:name w:val="Default"/>
+    <w:rsid w:val="001E7A65"/>
+    <w:pPr>
+      <w:pBdr>
+        <w:top w:val="nil"/>
+        <w:left w:val="nil"/>
+        <w:bottom w:val="nil"/>
+        <w:right w:val="nil"/>
+        <w:between w:val="nil"/>
+        <w:bar w:val="nil"/>
+      </w:pBdr>
+    </w:pPr>
+    <w:rPr>
+      <w:rFonts w:ascii="Helvetica Neue" w:eastAsia="Arial Unicode MS" w:hAnsi="Helvetica Neue" w:cs="Arial Unicode MS"/>
+      <w:color w:val="000000"/>
+      <w:sz w:val="22"/>
+      <w:szCs w:val="22"/>
+      <w:bdr w:val="nil"/>
+    </w:rPr>
+  </w:style>
+  <w:style w:type="character" w:customStyle="1" w:styleId="None">
+    <w:name w:val="None"/>
+    <w:rsid w:val="001E7A65"/>
+  </w:style>
 </w:styles>
+</file>
+
+<file path=word/glossary/document.xml><?xml version="1.0" encoding="utf-8"?>
+<w:glossaryDocument xmlns:wpc="http://schemas.microsoft.com/office/word/2010/wordprocessingCanvas" xmlns:mc="http://schemas.openxmlformats.org/markup-compatibility/2006" xmlns:o="urn:schemas-microsoft-com:office:office" xmlns:r="http://schemas.openxmlformats.org/officeDocument/2006/relationships" xmlns:m="http://schemas.openxmlformats.org/officeDocument/2006/math" xmlns:v="urn:schemas-microsoft-com:vml" xmlns:wp14="http://schemas.microsoft.com/office/word/2010/wordprocessingDrawing" xmlns:wp="http://schemas.openxmlformats.org/drawingml/2006/wordprocessingDrawing" xmlns:w10="urn:schemas-microsoft-com:office:word" xmlns:w="http://schemas.openxmlformats.org/wordprocessingml/2006/main" xmlns:w14="http://schemas.microsoft.com/office/word/2010/wordml" xmlns:w15="http://schemas.microsoft.com/office/word/2012/wordml" xmlns:wpg="http://schemas.microsoft.com/office/word/2010/wordprocessingGroup" xmlns:wpi="http://schemas.microsoft.com/office/word/2010/wordprocessingInk" xmlns:wne="http://schemas.microsoft.com/office/word/2006/wordml" xmlns:wps="http://schemas.microsoft.com/office/word/2010/wordprocessingShape" mc:Ignorable="w14 w15 wp14"/>
+</file>
+
+<file path=word/glossary/fontTable.xml><?xml version="1.0" encoding="utf-8"?>
+<w:fonts xmlns:mc="http://schemas.openxmlformats.org/markup-compatibility/2006" xmlns:r="http://schemas.openxmlformats.org/officeDocument/2006/relationships" xmlns:w="http://schemas.openxmlformats.org/wordprocessingml/2006/main" xmlns:w14="http://schemas.microsoft.com/office/word/2010/wordml" xmlns:w15="http://schemas.microsoft.com/office/word/2012/wordml" mc:Ignorable="w14 w15">
+  <w:font w:name="Symbol">
+    <w:panose1 w:val="05050102010706020507"/>
+    <w:charset w:val="02"/>
+    <w:family w:val="roman"/>
+    <w:pitch w:val="variable"/>
+    <w:sig w:usb0="00000000" w:usb1="10000000" w:usb2="00000000" w:usb3="00000000" w:csb0="80000000" w:csb1="00000000"/>
+  </w:font>
+  <w:font w:name="Times New Roman">
+    <w:panose1 w:val="02020603050405020304"/>
+    <w:charset w:val="CC"/>
+    <w:family w:val="roman"/>
+    <w:pitch w:val="variable"/>
+    <w:sig w:usb0="E0002EFF" w:usb1="C0007843" w:usb2="00000009" w:usb3="00000000" w:csb0="000001FF" w:csb1="00000000"/>
+  </w:font>
+  <w:font w:name="Courier New">
+    <w:panose1 w:val="02070309020205020404"/>
+    <w:charset w:val="CC"/>
+    <w:family w:val="modern"/>
+    <w:pitch w:val="fixed"/>
+    <w:sig w:usb0="E0002AFF" w:usb1="C0007843" w:usb2="00000009" w:usb3="00000000" w:csb0="000001FF" w:csb1="00000000"/>
+  </w:font>
+  <w:font w:name="Wingdings">
+    <w:panose1 w:val="05000000000000000000"/>
+    <w:charset w:val="02"/>
+    <w:family w:val="auto"/>
+    <w:pitch w:val="variable"/>
+    <w:sig w:usb0="00000000" w:usb1="10000000" w:usb2="00000000" w:usb3="00000000" w:csb0="80000000" w:csb1="00000000"/>
+  </w:font>
+  <w:font w:name="Calibri">
+    <w:panose1 w:val="020F0502020204030204"/>
+    <w:charset w:val="CC"/>
+    <w:family w:val="swiss"/>
+    <w:pitch w:val="variable"/>
+    <w:sig w:usb0="E00002FF" w:usb1="4000ACFF" w:usb2="00000001" w:usb3="00000000" w:csb0="0000019F" w:csb1="00000000"/>
+  </w:font>
+  <w:font w:name="Segoe UI">
+    <w:panose1 w:val="020B0502040204020203"/>
+    <w:charset w:val="CC"/>
+    <w:family w:val="swiss"/>
+    <w:pitch w:val="variable"/>
+    <w:sig w:usb0="E4002EFF" w:usb1="C000E47F" w:usb2="00000009" w:usb3="00000000" w:csb0="000001FF" w:csb1="00000000"/>
+  </w:font>
+  <w:font w:name="Helvetica Neue">
+    <w:altName w:val="Malgun Gothic"/>
+    <w:charset w:val="00"/>
+    <w:family w:val="swiss"/>
+    <w:pitch w:val="variable"/>
+    <w:sig w:usb0="00000003" w:usb1="500079DB" w:usb2="00000010" w:usb3="00000000" w:csb0="00000001" w:csb1="00000000"/>
+  </w:font>
+  <w:font w:name="Arial Unicode MS">
+    <w:panose1 w:val="020B0604020202020204"/>
+    <w:charset w:val="80"/>
+    <w:family w:val="swiss"/>
+    <w:pitch w:val="variable"/>
+    <w:sig w:usb0="F7FFAFFF" w:usb1="E9DFFFFF" w:usb2="0000003F" w:usb3="00000000" w:csb0="003F01FF" w:csb1="00000000"/>
+  </w:font>
+  <w:font w:name="Cambria Math">
+    <w:panose1 w:val="02040503050406030204"/>
+    <w:charset w:val="CC"/>
+    <w:family w:val="roman"/>
+    <w:pitch w:val="variable"/>
+    <w:sig w:usb0="E00002FF" w:usb1="420024FF" w:usb2="00000000" w:usb3="00000000" w:csb0="0000019F" w:csb1="00000000"/>
+  </w:font>
+  <w:font w:name="Calibri Light">
+    <w:panose1 w:val="020F0302020204030204"/>
+    <w:charset w:val="CC"/>
+    <w:family w:val="swiss"/>
+    <w:pitch w:val="variable"/>
+    <w:sig w:usb0="A00002EF" w:usb1="4000207B" w:usb2="00000000" w:usb3="00000000" w:csb0="0000019F" w:csb1="00000000"/>
+  </w:font>
+</w:fonts>
+</file>
+
+<file path=word/glossary/settings.xml><?xml version="1.0" encoding="utf-8"?>
+<w:settings xmlns:mc="http://schemas.openxmlformats.org/markup-compatibility/2006" xmlns:o="urn:schemas-microsoft-com:office:office" xmlns:r="http://schemas.openxmlformats.org/officeDocument/2006/relationships" xmlns:m="http://schemas.openxmlformats.org/officeDocument/2006/math" xmlns:v="urn:schemas-microsoft-com:vml" xmlns:w10="urn:schemas-microsoft-com:office:word" xmlns:w="http://schemas.openxmlformats.org/wordprocessingml/2006/main" xmlns:w14="http://schemas.microsoft.com/office/word/2010/wordml" xmlns:w15="http://schemas.microsoft.com/office/word/2012/wordml" xmlns:sl="http://schemas.openxmlformats.org/schemaLibrary/2006/main" mc:Ignorable="w14 w15">
+  <w:view w:val="normal"/>
+  <w:defaultTabStop w:val="708"/>
+  <w:characterSpacingControl w:val="doNotCompress"/>
+  <w:compat>
+    <w:useFELayout/>
+    <w:compatSetting w:name="compatibilityMode" w:uri="http://schemas.microsoft.com/office/word" w:val="15"/>
+    <w:compatSetting w:name="overrideTableStyleFontSizeAndJustification" w:uri="http://schemas.microsoft.com/office/word" w:val="1"/>
+    <w:compatSetting w:name="enableOpenTypeFeatures" w:uri="http://schemas.microsoft.com/office/word" w:val="1"/>
+    <w:compatSetting w:name="doNotFlipMirrorIndents" w:uri="http://schemas.microsoft.com/office/word" w:val="1"/>
+    <w:compatSetting w:name="differentiateMultirowTableHeaders" w:uri="http://schemas.microsoft.com/office/word" w:val="1"/>
+  </w:compat>
+  <w:rsids>
+    <w:rsidRoot w:val="0092788C"/>
+    <w:rsid w:val="00464360"/>
+    <w:rsid w:val="0092788C"/>
+  </w:rsids>
+  <m:mathPr>
+    <m:mathFont m:val="Cambria Math"/>
+    <m:brkBin m:val="before"/>
+    <m:brkBinSub m:val="--"/>
+    <m:smallFrac m:val="0"/>
+    <m:dispDef/>
+    <m:lMargin m:val="0"/>
+    <m:rMargin m:val="0"/>
+    <m:defJc m:val="centerGroup"/>
+    <m:wrapIndent m:val="1440"/>
+    <m:intLim m:val="subSup"/>
+    <m:naryLim m:val="undOvr"/>
+  </m:mathPr>
+  <w:themeFontLang w:val="ru-RU"/>
+  <w:clrSchemeMapping w:bg1="light1" w:t1="dark1" w:bg2="light2" w:t2="dark2" w:accent1="accent1" w:accent2="accent2" w:accent3="accent3" w:accent4="accent4" w:accent5="accent5" w:accent6="accent6" w:hyperlink="hyperlink" w:followedHyperlink="followedHyperlink"/>
+  <w:decimalSymbol w:val=","/>
+  <w:listSeparator w:val=";"/>
+  <w15:chartTrackingRefBased/>
+</w:settings>
+</file>
+
+<file path=word/glossary/styles.xml><?xml version="1.0" encoding="utf-8"?>
+<w:styles xmlns:mc="http://schemas.openxmlformats.org/markup-compatibility/2006" xmlns:r="http://schemas.openxmlformats.org/officeDocument/2006/relationships" xmlns:w="http://schemas.openxmlformats.org/wordprocessingml/2006/main" xmlns:w14="http://schemas.microsoft.com/office/word/2010/wordml" xmlns:w15="http://schemas.microsoft.com/office/word/2012/wordml" mc:Ignorable="w14 w15">
+  <w:docDefaults>
+    <w:rPrDefault>
+      <w:rPr>
+        <w:rFonts w:asciiTheme="minorHAnsi" w:eastAsiaTheme="minorEastAsia" w:hAnsiTheme="minorHAnsi" w:cstheme="minorBidi"/>
+        <w:sz w:val="22"/>
+        <w:szCs w:val="22"/>
+        <w:lang w:val="ru-RU" w:eastAsia="ru-RU" w:bidi="ar-SA"/>
+      </w:rPr>
+    </w:rPrDefault>
+    <w:pPrDefault>
+      <w:pPr>
+        <w:spacing w:after="160" w:line="259" w:lineRule="auto"/>
+      </w:pPr>
+    </w:pPrDefault>
+  </w:docDefaults>
+  <w:latentStyles w:defLockedState="0" w:defUIPriority="99" w:defSemiHidden="0" w:defUnhideWhenUsed="0" w:defQFormat="0" w:count="371">
+    <w:lsdException w:name="Normal" w:uiPriority="0" w:qFormat="1"/>
+    <w:lsdException w:name="heading 1" w:uiPriority="9" w:qFormat="1"/>
+    <w:lsdException w:name="heading 2" w:semiHidden="1" w:uiPriority="9" w:unhideWhenUsed="1" w:qFormat="1"/>
+    <w:lsdException w:name="heading 3" w:semiHidden="1" w:uiPriority="9" w:unhideWhenUsed="1" w:qFormat="1"/>
+    <w:lsdException w:name="heading 4" w:semiHidden="1" w:uiPriority="9" w:unhideWhenUsed="1" w:qFormat="1"/>
+    <w:lsdException w:name="heading 5" w:semiHidden="1" w:uiPriority="9" w:unhideWhenUsed="1" w:qFormat="1"/>
+    <w:lsdException w:name="heading 6" w:semiHidden="1" w:uiPriority="9" w:unhideWhenUsed="1" w:qFormat="1"/>
+    <w:lsdException w:name="heading 7" w:semiHidden="1" w:uiPriority="9" w:unhideWhenUsed="1" w:qFormat="1"/>
+    <w:lsdException w:name="heading 8" w:semiHidden="1" w:uiPriority="9" w:unhideWhenUsed="1" w:qFormat="1"/>
+    <w:lsdException w:name="heading 9" w:semiHidden="1" w:uiPriority="9" w:unhideWhenUsed="1" w:qFormat="1"/>
+    <w:lsdException w:name="index 1" w:semiHidden="1" w:unhideWhenUsed="1"/>
+    <w:lsdException w:name="index 2" w:semiHidden="1" w:unhideWhenUsed="1"/>
+    <w:lsdException w:name="index 3" w:semiHidden="1" w:unhideWhenUsed="1"/>
+    <w:lsdException w:name="index 4" w:semiHidden="1" w:unhideWhenUsed="1"/>
+    <w:lsdException w:name="index 5" w:semiHidden="1" w:unhideWhenUsed="1"/>
+    <w:lsdException w:name="index 6" w:semiHidden="1" w:unhideWhenUsed="1"/>
+    <w:lsdException w:name="index 7" w:semiHidden="1" w:unhideWhenUsed="1"/>
+    <w:lsdException w:name="index 8" w:semiHidden="1" w:unhideWhenUsed="1"/>
+    <w:lsdException w:name="index 9" w:semiHidden="1" w:unhideWhenUsed="1"/>
+    <w:lsdException w:name="toc 1" w:semiHidden="1" w:uiPriority="39" w:unhideWhenUsed="1"/>
+    <w:lsdException w:name="toc 2" w:semiHidden="1" w:uiPriority="39" w:unhideWhenUsed="1"/>
+    <w:lsdException w:name="toc 3" w:semiHidden="1" w:uiPriority="39" w:unhideWhenUsed="1"/>
+    <w:lsdException w:name="toc 4" w:semiHidden="1" w:uiPriority="39" w:unhideWhenUsed="1"/>
+    <w:lsdException w:name="toc 5" w:semiHidden="1" w:uiPriority="39" w:unhideWhenUsed="1"/>
+    <w:lsdException w:name="toc 6" w:semiHidden="1" w:uiPriority="39" w:unhideWhenUsed="1"/>
+    <w:lsdException w:name="toc 7" w:semiHidden="1" w:uiPriority="39" w:unhideWhenUsed="1"/>
+    <w:lsdException w:name="toc 8" w:semiHidden="1" w:uiPriority="39" w:unhideWhenUsed="1"/>
+    <w:lsdException w:name="toc 9" w:semiHidden="1" w:uiPriority="39" w:unhideWhenUsed="1"/>
+    <w:lsdException w:name="Normal Indent" w:semiHidden="1" w:unhideWhenUsed="1"/>
+    <w:lsdException w:name="footnote text" w:semiHidden="1" w:unhideWhenUsed="1"/>
+    <w:lsdException w:name="annotation text" w:semiHidden="1" w:unhideWhenUsed="1"/>
+    <w:lsdException w:name="header" w:semiHidden="1" w:unhideWhenUsed="1"/>
+    <w:lsdException w:name="footer" w:semiHidden="1" w:unhideWhenUsed="1"/>
+    <w:lsdException w:name="index heading" w:semiHidden="1" w:unhideWhenUsed="1"/>
+    <w:lsdException w:name="caption" w:semiHidden="1" w:uiPriority="35" w:unhideWhenUsed="1" w:qFormat="1"/>
+    <w:lsdException w:name="table of figures" w:semiHidden="1" w:unhideWhenUsed="1"/>
+    <w:lsdException w:name="envelope address" w:semiHidden="1" w:unhideWhenUsed="1"/>
+    <w:lsdException w:name="envelope return" w:semiHidden="1" w:unhideWhenUsed="1"/>
+    <w:lsdException w:name="footnote reference" w:semiHidden="1" w:unhideWhenUsed="1"/>
+    <w:lsdException w:name="annotation reference" w:semiHidden="1" w:unhideWhenUsed="1"/>
+    <w:lsdException w:name="line number" w:semiHidden="1" w:unhideWhenUsed="1"/>
+    <w:lsdException w:name="page number" w:semiHidden="1" w:unhideWhenUsed="1"/>
+    <w:lsdException w:name="endnote reference" w:semiHidden="1" w:unhideWhenUsed="1"/>
+    <w:lsdException w:name="endnote text" w:semiHidden="1" w:unhideWhenUsed="1"/>
+    <w:lsdException w:name="table of authorities" w:semiHidden="1" w:unhideWhenUsed="1"/>
+    <w:lsdException w:name="macro" w:semiHidden="1" w:unhideWhenUsed="1"/>
+    <w:lsdException w:name="toa heading" w:semiHidden="1" w:unhideWhenUsed="1"/>
+    <w:lsdException w:name="List" w:semiHidden="1" w:unhideWhenUsed="1"/>
+    <w:lsdException w:name="List Bullet" w:semiHidden="1" w:unhideWhenUsed="1"/>
+    <w:lsdException w:name="List Number" w:semiHidden="1" w:unhideWhenUsed="1"/>
+    <w:lsdException w:name="List 2" w:semiHidden="1" w:unhideWhenUsed="1"/>
+    <w:lsdException w:name="List 3" w:semiHidden="1" w:unhideWhenUsed="1"/>
+    <w:lsdException w:name="List 4" w:semiHidden="1" w:unhideWhenUsed="1"/>
+    <w:lsdException w:name="List 5" w:semiHidden="1" w:unhideWhenUsed="1"/>
+    <w:lsdException w:name="List Bullet 2" w:semiHidden="1" w:unhideWhenUsed="1"/>
+    <w:lsdException w:name="List Bullet 3" w:semiHidden="1" w:unhideWhenUsed="1"/>
+    <w:lsdException w:name="List Bullet 4" w:semiHidden="1" w:unhideWhenUsed="1"/>
+    <w:lsdException w:name="List Bullet 5" w:semiHidden="1" w:unhideWhenUsed="1"/>
+    <w:lsdException w:name="List Number 2" w:semiHidden="1" w:unhideWhenUsed="1"/>
+    <w:lsdException w:name="List Number 3" w:semiHidden="1" w:unhideWhenUsed="1"/>
+    <w:lsdException w:name="List Number 4" w:semiHidden="1" w:unhideWhenUsed="1"/>
+    <w:lsdException w:name="List Number 5" w:semiHidden="1" w:unhideWhenUsed="1"/>
+    <w:lsdException w:name="Title" w:uiPriority="10" w:qFormat="1"/>
+    <w:lsdException w:name="Closing" w:semiHidden="1" w:unhideWhenUsed="1"/>
+    <w:lsdException w:name="Signature" w:semiHidden="1" w:unhideWhenUsed="1"/>
+    <w:lsdException w:name="Default Paragraph Font" w:semiHidden="1" w:uiPriority="1" w:unhideWhenUsed="1"/>
+    <w:lsdException w:name="Body Text" w:semiHidden="1" w:unhideWhenUsed="1"/>
+    <w:lsdException w:name="Body Text Indent" w:semiHidden="1" w:unhideWhenUsed="1"/>
+    <w:lsdException w:name="List Continue" w:semiHidden="1" w:unhideWhenUsed="1"/>
+    <w:lsdException w:name="List Continue 2" w:semiHidden="1" w:unhideWhenUsed="1"/>
+    <w:lsdException w:name="List Continue 3" w:semiHidden="1" w:unhideWhenUsed="1"/>
+    <w:lsdException w:name="List Continue 4" w:semiHidden="1" w:unhideWhenUsed="1"/>
+    <w:lsdException w:name="List Continue 5" w:semiHidden="1" w:unhideWhenUsed="1"/>
+    <w:lsdException w:name="Message Header" w:semiHidden="1" w:unhideWhenUsed="1"/>
+    <w:lsdException w:name="Subtitle" w:uiPriority="11" w:qFormat="1"/>
+    <w:lsdException w:name="Salutation" w:semiHidden="1" w:unhideWhenUsed="1"/>
+    <w:lsdException w:name="Date" w:semiHidden="1" w:unhideWhenUsed="1"/>
+    <w:lsdException w:name="Body Text First Indent" w:semiHidden="1" w:unhideWhenUsed="1"/>
+    <w:lsdException w:name="Body Text First Indent 2" w:semiHidden="1" w:unhideWhenUsed="1"/>
+    <w:lsdException w:name="Note Heading" w:semiHidden="1" w:unhideWhenUsed="1"/>
+    <w:lsdException w:name="Body Text 2" w:semiHidden="1" w:unhideWhenUsed="1"/>
+    <w:lsdException w:name="Body Text 3" w:semiHidden="1" w:unhideWhenUsed="1"/>
+    <w:lsdException w:name="Body Text Indent 2" w:semiHidden="1" w:unhideWhenUsed="1"/>
+    <w:lsdException w:name="Body Text Indent 3" w:semiHidden="1" w:unhideWhenUsed="1"/>
+    <w:lsdException w:name="Block Text" w:semiHidden="1" w:unhideWhenUsed="1"/>
+    <w:lsdException w:name="Hyperlink" w:semiHidden="1" w:unhideWhenUsed="1"/>
+    <w:lsdException w:name="FollowedHyperlink" w:semiHidden="1" w:unhideWhenUsed="1"/>
+    <w:lsdException w:name="Strong" w:uiPriority="22" w:qFormat="1"/>
+    <w:lsdException w:name="Emphasis" w:uiPriority="20" w:qFormat="1"/>
+    <w:lsdException w:name="Document Map" w:semiHidden="1" w:unhideWhenUsed="1"/>
+    <w:lsdException w:name="Plain Text" w:semiHidden="1" w:unhideWhenUsed="1"/>
+    <w:lsdException w:name="E-mail Signature" w:semiHidden="1" w:unhideWhenUsed="1"/>
+    <w:lsdException w:name="HTML Top of Form" w:semiHidden="1" w:unhideWhenUsed="1"/>
+    <w:lsdException w:name="HTML Bottom of Form" w:semiHidden="1" w:unhideWhenUsed="1"/>
+    <w:lsdException w:name="Normal (Web)" w:semiHidden="1" w:unhideWhenUsed="1"/>
+    <w:lsdException w:name="HTML Acronym" w:semiHidden="1" w:unhideWhenUsed="1"/>
+    <w:lsdException w:name="HTML Address" w:semiHidden="1" w:unhideWhenUsed="1"/>
+    <w:lsdException w:name="HTML Cite" w:semiHidden="1" w:unhideWhenUsed="1"/>
+    <w:lsdException w:name="HTML Code" w:semiHidden="1" w:unhideWhenUsed="1"/>
+    <w:lsdException w:name="HTML Definition" w:semiHidden="1" w:unhideWhenUsed="1"/>
+    <w:lsdException w:name="HTML Keyboard" w:semiHidden="1" w:unhideWhenUsed="1"/>
+    <w:lsdException w:name="HTML Preformatted" w:semiHidden="1" w:unhideWhenUsed="1"/>
+    <w:lsdException w:name="HTML Sample" w:semiHidden="1" w:unhideWhenUsed="1"/>
+    <w:lsdException w:name="HTML Typewriter" w:semiHidden="1" w:unhideWhenUsed="1"/>
+    <w:lsdException w:name="HTML Variable" w:semiHidden="1" w:unhideWhenUsed="1"/>
+    <w:lsdException w:name="Normal Table" w:semiHidden="1" w:unhideWhenUsed="1"/>
+    <w:lsdException w:name="annotation subject" w:semiHidden="1" w:unhideWhenUsed="1"/>
+    <w:lsdException w:name="No List" w:semiHidden="1" w:unhideWhenUsed="1"/>
+    <w:lsdException w:name="Outline List 1" w:semiHidden="1" w:unhideWhenUsed="1"/>
+    <w:lsdException w:name="Outline List 2" w:semiHidden="1" w:unhideWhenUsed="1"/>
+    <w:lsdException w:name="Outline List 3" w:semiHidden="1" w:unhideWhenUsed="1"/>
+    <w:lsdException w:name="Table Simple 1" w:semiHidden="1" w:unhideWhenUsed="1"/>
+    <w:lsdException w:name="Table Simple 2" w:semiHidden="1" w:unhideWhenUsed="1"/>
+    <w:lsdException w:name="Table Simple 3" w:semiHidden="1" w:unhideWhenUsed="1"/>
+    <w:lsdException w:name="Table Classic 1" w:semiHidden="1" w:unhideWhenUsed="1"/>
+    <w:lsdException w:name="Table Classic 2" w:semiHidden="1" w:unhideWhenUsed="1"/>
+    <w:lsdException w:name="Table Classic 3" w:semiHidden="1" w:unhideWhenUsed="1"/>
+    <w:lsdException w:name="Table Classic 4" w:semiHidden="1" w:unhideWhenUsed="1"/>
+    <w:lsdException w:name="Table Colorful 1" w:semiHidden="1" w:unhideWhenUsed="1"/>
+    <w:lsdException w:name="Table Colorful 2" w:semiHidden="1" w:unhideWhenUsed="1"/>
+    <w:lsdException w:name="Table Colorful 3" w:semiHidden="1" w:unhideWhenUsed="1"/>
+    <w:lsdException w:name="Table Columns 1" w:semiHidden="1" w:unhideWhenUsed="1"/>
+    <w:lsdException w:name="Table Columns 2" w:semiHidden="1" w:unhideWhenUsed="1"/>
+    <w:lsdException w:name="Table Columns 3" w:semiHidden="1" w:unhideWhenUsed="1"/>
+    <w:lsdException w:name="Table Columns 4" w:semiHidden="1" w:unhideWhenUsed="1"/>
+    <w:lsdException w:name="Table Columns 5" w:semiHidden="1" w:unhideWhenUsed="1"/>
+    <w:lsdException w:name="Table Grid 1" w:semiHidden="1" w:unhideWhenUsed="1"/>
+    <w:lsdException w:name="Table Grid 2" w:semiHidden="1" w:unhideWhenUsed="1"/>
+    <w:lsdException w:name="Table Grid 3" w:semiHidden="1" w:unhideWhenUsed="1"/>
+    <w:lsdException w:name="Table Grid 4" w:semiHidden="1" w:unhideWhenUsed="1"/>
+    <w:lsdException w:name="Table Grid 5" w:semiHidden="1" w:unhideWhenUsed="1"/>
+    <w:lsdException w:name="Table Grid 6" w:semiHidden="1" w:unhideWhenUsed="1"/>
+    <w:lsdException w:name="Table Grid 7" w:semiHidden="1" w:unhideWhenUsed="1"/>
+    <w:lsdException w:name="Table Grid 8" w:semiHidden="1" w:unhideWhenUsed="1"/>
+    <w:lsdException w:name="Table List 1" w:semiHidden="1" w:unhideWhenUsed="1"/>
+    <w:lsdException w:name="Table List 2" w:semiHidden="1" w:unhideWhenUsed="1"/>
+    <w:lsdException w:name="Table List 3" w:semiHidden="1" w:unhideWhenUsed="1"/>
+    <w:lsdException w:name="Table List 4" w:semiHidden="1" w:unhideWhenUsed="1"/>
+    <w:lsdException w:name="Table List 5" w:semiHidden="1" w:unhideWhenUsed="1"/>
+    <w:lsdException w:name="Table List 6" w:semiHidden="1" w:unhideWhenUsed="1"/>
+    <w:lsdException w:name="Table List 7" w:semiHidden="1" w:unhideWhenUsed="1"/>
+    <w:lsdException w:name="Table List 8" w:semiHidden="1" w:unhideWhenUsed="1"/>
+    <w:lsdException w:name="Table 3D effects 1" w:semiHidden="1" w:unhideWhenUsed="1"/>
+    <w:lsdException w:name="Table 3D effects 2" w:semiHidden="1" w:unhideWhenUsed="1"/>
+    <w:lsdException w:name="Table 3D effects 3" w:semiHidden="1" w:unhideWhenUsed="1"/>
+    <w:lsdException w:name="Table Contemporary" w:semiHidden="1" w:unhideWhenUsed="1"/>
+    <w:lsdException w:name="Table Elegant" w:semiHidden="1" w:unhideWhenUsed="1"/>
+    <w:lsdException w:name="Table Professional" w:semiHidden="1" w:unhideWhenUsed="1"/>
+    <w:lsdException w:name="Table Subtle 1" w:semiHidden="1" w:unhideWhenUsed="1"/>
+    <w:lsdException w:name="Table Subtle 2" w:semiHidden="1" w:unhideWhenUsed="1"/>
+    <w:lsdException w:name="Table Web 1" w:semiHidden="1" w:unhideWhenUsed="1"/>
+    <w:lsdException w:name="Table Web 2" w:semiHidden="1" w:unhideWhenUsed="1"/>
+    <w:lsdException w:name="Table Web 3" w:semiHidden="1" w:unhideWhenUsed="1"/>
+    <w:lsdException w:name="Balloon Text" w:semiHidden="1" w:unhideWhenUsed="1"/>
+    <w:lsdException w:name="Table Grid" w:uiPriority="39"/>
+    <w:lsdException w:name="Table Theme" w:semiHidden="1" w:unhideWhenUsed="1"/>
+    <w:lsdException w:name="Placeholder Text" w:semiHidden="1"/>
+    <w:lsdException w:name="No Spacing" w:uiPriority="1" w:qFormat="1"/>
+    <w:lsdException w:name="Light Shading" w:uiPriority="60"/>
+    <w:lsdException w:name="Light List" w:uiPriority="61"/>
+    <w:lsdException w:name="Light Grid" w:uiPriority="62"/>
+    <w:lsdException w:name="Medium Shading 1" w:uiPriority="63"/>
+    <w:lsdException w:name="Medium Shading 2" w:uiPriority="64"/>
+    <w:lsdException w:name="Medium List 1" w:uiPriority="65"/>
+    <w:lsdException w:name="Medium List 2" w:uiPriority="66"/>
+    <w:lsdException w:name="Medium Grid 1" w:uiPriority="67"/>
+    <w:lsdException w:name="Medium Grid 2" w:uiPriority="68"/>
+    <w:lsdException w:name="Medium Grid 3" w:uiPriority="69"/>
+    <w:lsdException w:name="Dark List" w:uiPriority="70"/>
+    <w:lsdException w:name="Colorful Shading" w:uiPriority="71"/>
+    <w:lsdException w:name="Colorful List" w:uiPriority="72"/>
+    <w:lsdException w:name="Colorful Grid" w:uiPriority="73"/>
+    <w:lsdException w:name="Light Shading Accent 1" w:uiPriority="60"/>
+    <w:lsdException w:name="Light List Accent 1" w:uiPriority="61"/>
+    <w:lsdException w:name="Light Grid Accent 1" w:uiPriority="62"/>
+    <w:lsdException w:name="Medium Shading 1 Accent 1" w:uiPriority="63"/>
+    <w:lsdException w:name="Medium Shading 2 Accent 1" w:uiPriority="64"/>
+    <w:lsdException w:name="Medium List 1 Accent 1" w:uiPriority="65"/>
+    <w:lsdException w:name="Revision" w:semiHidden="1"/>
+    <w:lsdException w:name="List Paragraph" w:uiPriority="34" w:qFormat="1"/>
+    <w:lsdException w:name="Quote" w:uiPriority="29" w:qFormat="1"/>
+    <w:lsdException w:name="Intense Quote" w:uiPriority="30" w:qFormat="1"/>
+    <w:lsdException w:name="Medium List 2 Accent 1" w:uiPriority="66"/>
+    <w:lsdException w:name="Medium Grid 1 Accent 1" w:uiPriority="67"/>
+    <w:lsdException w:name="Medium Grid 2 Accent 1" w:uiPriority="68"/>
+    <w:lsdException w:name="Medium Grid 3 Accent 1" w:uiPriority="69"/>
+    <w:lsdException w:name="Dark List Accent 1" w:uiPriority="70"/>
+    <w:lsdException w:name="Colorful Shading Accent 1" w:uiPriority="71"/>
+    <w:lsdException w:name="Colorful List Accent 1" w:uiPriority="72"/>
+    <w:lsdException w:name="Colorful Grid Accent 1" w:uiPriority="73"/>
+    <w:lsdException w:name="Light Shading Accent 2" w:uiPriority="60"/>
+    <w:lsdException w:name="Light List Accent 2" w:uiPriority="61"/>
+    <w:lsdException w:name="Light Grid Accent 2" w:uiPriority="62"/>
+    <w:lsdException w:name="Medium Shading 1 Accent 2" w:uiPriority="63"/>
+    <w:lsdException w:name="Medium Shading 2 Accent 2" w:uiPriority="64"/>
+    <w:lsdException w:name="Medium List 1 Accent 2" w:uiPriority="65"/>
+    <w:lsdException w:name="Medium List 2 Accent 2" w:uiPriority="66"/>
+    <w:lsdException w:name="Medium Grid 1 Accent 2" w:uiPriority="67"/>
+    <w:lsdException w:name="Medium Grid 2 Accent 2" w:uiPriority="68"/>
+    <w:lsdException w:name="Medium Grid 3 Accent 2" w:uiPriority="69"/>
+    <w:lsdException w:name="Dark List Accent 2" w:uiPriority="70"/>
+    <w:lsdException w:name="Colorful Shading Accent 2" w:uiPriority="71"/>
+    <w:lsdException w:name="Colorful List Accent 2" w:uiPriority="72"/>
+    <w:lsdException w:name="Colorful Grid Accent 2" w:uiPriority="73"/>
+    <w:lsdException w:name="Light Shading Accent 3" w:uiPriority="60"/>
+    <w:lsdException w:name="Light List Accent 3" w:uiPriority="61"/>
+    <w:lsdException w:name="Light Grid Accent 3" w:uiPriority="62"/>
+    <w:lsdException w:name="Medium Shading 1 Accent 3" w:uiPriority="63"/>
+    <w:lsdException w:name="Medium Shading 2 Accent 3" w:uiPriority="64"/>
+    <w:lsdException w:name="Medium List 1 Accent 3" w:uiPriority="65"/>
+    <w:lsdException w:name="Medium List 2 Accent 3" w:uiPriority="66"/>
+    <w:lsdException w:name="Medium Grid 1 Accent 3" w:uiPriority="67"/>
+    <w:lsdException w:name="Medium Grid 2 Accent 3" w:uiPriority="68"/>
+    <w:lsdException w:name="Medium Grid 3 Accent 3" w:uiPriority="69"/>
+    <w:lsdException w:name="Dark List Accent 3" w:uiPriority="70"/>
+    <w:lsdException w:name="Colorful Shading Accent 3" w:uiPriority="71"/>
+    <w:lsdException w:name="Colorful List Accent 3" w:uiPriority="72"/>
+    <w:lsdException w:name="Colorful Grid Accent 3" w:uiPriority="73"/>
+    <w:lsdException w:name="Light Shading Accent 4" w:uiPriority="60"/>
+    <w:lsdException w:name="Light List Accent 4" w:uiPriority="61"/>
+    <w:lsdException w:name="Light Grid Accent 4" w:uiPriority="62"/>
+    <w:lsdException w:name="Medium Shading 1 Accent 4" w:uiPriority="63"/>
+    <w:lsdException w:name="Medium Shading 2 Accent 4" w:uiPriority="64"/>
+    <w:lsdException w:name="Medium List 1 Accent 4" w:uiPriority="65"/>
+    <w:lsdException w:name="Medium List 2 Accent 4" w:uiPriority="66"/>
+    <w:lsdException w:name="Medium Grid 1 Accent 4" w:uiPriority="67"/>
+    <w:lsdException w:name="Medium Grid 2 Accent 4" w:uiPriority="68"/>
+    <w:lsdException w:name="Medium Grid 3 Accent 4" w:uiPriority="69"/>
+    <w:lsdException w:name="Dark List Accent 4" w:uiPriority="70"/>
+    <w:lsdException w:name="Colorful Shading Accent 4" w:uiPriority="71"/>
+    <w:lsdException w:name="Colorful List Accent 4" w:uiPriority="72"/>
+    <w:lsdException w:name="Colorful Grid Accent 4" w:uiPriority="73"/>
+    <w:lsdException w:name="Light Shading Accent 5" w:uiPriority="60"/>
+    <w:lsdException w:name="Light List Accent 5" w:uiPriority="61"/>
+    <w:lsdException w:name="Light Grid Accent 5" w:uiPriority="62"/>
+    <w:lsdException w:name="Medium Shading 1 Accent 5" w:uiPriority="63"/>
+    <w:lsdException w:name="Medium Shading 2 Accent 5" w:uiPriority="64"/>
+    <w:lsdException w:name="Medium List 1 Accent 5" w:uiPriority="65"/>
+    <w:lsdException w:name="Medium List 2 Accent 5" w:uiPriority="66"/>
+    <w:lsdException w:name="Medium Grid 1 Accent 5" w:uiPriority="67"/>
+    <w:lsdException w:name="Medium Grid 2 Accent 5" w:uiPriority="68"/>
+    <w:lsdException w:name="Medium Grid 3 Accent 5" w:uiPriority="69"/>
+    <w:lsdException w:name="Dark List Accent 5" w:uiPriority="70"/>
+    <w:lsdException w:name="Colorful Shading Accent 5" w:uiPriority="71"/>
+    <w:lsdException w:name="Colorful List Accent 5" w:uiPriority="72"/>
+    <w:lsdException w:name="Colorful Grid Accent 5" w:uiPriority="73"/>
+    <w:lsdException w:name="Light Shading Accent 6" w:uiPriority="60"/>
+    <w:lsdException w:name="Light List Accent 6" w:uiPriority="61"/>
+    <w:lsdException w:name="Light Grid Accent 6" w:uiPriority="62"/>
+    <w:lsdException w:name="Medium Shading 1 Accent 6" w:uiPriority="63"/>
+    <w:lsdException w:name="Medium Shading 2 Accent 6" w:uiPriority="64"/>
+    <w:lsdException w:name="Medium List 1 Accent 6" w:uiPriority="65"/>
+    <w:lsdException w:name="Medium List 2 Accent 6" w:uiPriority="66"/>
+    <w:lsdException w:name="Medium Grid 1 Accent 6" w:uiPriority="67"/>
+    <w:lsdException w:name="Medium Grid 2 Accent 6" w:uiPriority="68"/>
+    <w:lsdException w:name="Medium Grid 3 Accent 6" w:uiPriority="69"/>
+    <w:lsdException w:name="Dark List Accent 6" w:uiPriority="70"/>
+    <w:lsdException w:name="Colorful Shading Accent 6" w:uiPriority="71"/>
+    <w:lsdException w:name="Colorful List Accent 6" w:uiPriority="72"/>
+    <w:lsdException w:name="Colorful Grid Accent 6" w:uiPriority="73"/>
+    <w:lsdException w:name="Subtle Emphasis" w:uiPriority="19" w:qFormat="1"/>
+    <w:lsdException w:name="Intense Emphasis" w:uiPriority="21" w:qFormat="1"/>
+    <w:lsdException w:name="Subtle Reference" w:uiPriority="31" w:qFormat="1"/>
+    <w:lsdException w:name="Intense Reference" w:uiPriority="32" w:qFormat="1"/>
+    <w:lsdException w:name="Book Title" w:uiPriority="33" w:qFormat="1"/>
+    <w:lsdException w:name="Bibliography" w:semiHidden="1" w:uiPriority="37" w:unhideWhenUsed="1"/>
+    <w:lsdException w:name="TOC Heading" w:semiHidden="1" w:uiPriority="39" w:unhideWhenUsed="1" w:qFormat="1"/>
+    <w:lsdException w:name="Plain Table 1" w:uiPriority="41"/>
+    <w:lsdException w:name="Plain Table 2" w:uiPriority="42"/>
+    <w:lsdException w:name="Plain Table 3" w:uiPriority="43"/>
+    <w:lsdException w:name="Plain Table 4" w:uiPriority="44"/>
+    <w:lsdException w:name="Plain Table 5" w:uiPriority="45"/>
+    <w:lsdException w:name="Grid Table Light" w:uiPriority="40"/>
+    <w:lsdException w:name="Grid Table 1 Light" w:uiPriority="46"/>
+    <w:lsdException w:name="Grid Table 2" w:uiPriority="47"/>
+    <w:lsdException w:name="Grid Table 3" w:uiPriority="48"/>
+    <w:lsdException w:name="Grid Table 4" w:uiPriority="49"/>
+    <w:lsdException w:name="Grid Table 5 Dark" w:uiPriority="50"/>
+    <w:lsdException w:name="Grid Table 6 Colorful" w:uiPriority="51"/>
+    <w:lsdException w:name="Grid Table 7 Colorful" w:uiPriority="52"/>
+    <w:lsdException w:name="Grid Table 1 Light Accent 1" w:uiPriority="46"/>
+    <w:lsdException w:name="Grid Table 2 Accent 1" w:uiPriority="47"/>
+    <w:lsdException w:name="Grid Table 3 Accent 1" w:uiPriority="48"/>
+    <w:lsdException w:name="Grid Table 4 Accent 1" w:uiPriority="49"/>
+    <w:lsdException w:name="Grid Table 5 Dark Accent 1" w:uiPriority="50"/>
+    <w:lsdException w:name="Grid Table 6 Colorful Accent 1" w:uiPriority="51"/>
+    <w:lsdException w:name="Grid Table 7 Colorful Accent 1" w:uiPriority="52"/>
+    <w:lsdException w:name="Grid Table 1 Light Accent 2" w:uiPriority="46"/>
+    <w:lsdException w:name="Grid Table 2 Accent 2" w:uiPriority="47"/>
+    <w:lsdException w:name="Grid Table 3 Accent 2" w:uiPriority="48"/>
+    <w:lsdException w:name="Grid Table 4 Accent 2" w:uiPriority="49"/>
+    <w:lsdException w:name="Grid Table 5 Dark Accent 2" w:uiPriority="50"/>
+    <w:lsdException w:name="Grid Table 6 Colorful Accent 2" w:uiPriority="51"/>
+    <w:lsdException w:name="Grid Table 7 Colorful Accent 2" w:uiPriority="52"/>
+    <w:lsdException w:name="Grid Table 1 Light Accent 3" w:uiPriority="46"/>
+    <w:lsdException w:name="Grid Table 2 Accent 3" w:uiPriority="47"/>
+    <w:lsdException w:name="Grid Table 3 Accent 3" w:uiPriority="48"/>
+    <w:lsdException w:name="Grid Table 4 Accent 3" w:uiPriority="49"/>
+    <w:lsdException w:name="Grid Table 5 Dark Accent 3" w:uiPriority="50"/>
+    <w:lsdException w:name="Grid Table 6 Colorful Accent 3" w:uiPriority="51"/>
+    <w:lsdException w:name="Grid Table 7 Colorful Accent 3" w:uiPriority="52"/>
+    <w:lsdException w:name="Grid Table 1 Light Accent 4" w:uiPriority="46"/>
+    <w:lsdException w:name="Grid Table 2 Accent 4" w:uiPriority="47"/>
+    <w:lsdException w:name="Grid Table 3 Accent 4" w:uiPriority="48"/>
+    <w:lsdException w:name="Grid Table 4 Accent 4" w:uiPriority="49"/>
+    <w:lsdException w:name="Grid Table 5 Dark Accent 4" w:uiPriority="50"/>
+    <w:lsdException w:name="Grid Table 6 Colorful Accent 4" w:uiPriority="51"/>
+    <w:lsdException w:name="Grid Table 7 Colorful Accent 4" w:uiPriority="52"/>
+    <w:lsdException w:name="Grid Table 1 Light Accent 5" w:uiPriority="46"/>
+    <w:lsdException w:name="Grid Table 2 Accent 5" w:uiPriority="47"/>
+    <w:lsdException w:name="Grid Table 3 Accent 5" w:uiPriority="48"/>
+    <w:lsdException w:name="Grid Table 4 Accent 5" w:uiPriority="49"/>
+    <w:lsdException w:name="Grid Table 5 Dark Accent 5" w:uiPriority="50"/>
+    <w:lsdException w:name="Grid Table 6 Colorful Accent 5" w:uiPriority="51"/>
+    <w:lsdException w:name="Grid Table 7 Colorful Accent 5" w:uiPriority="52"/>
+    <w:lsdException w:name="Grid Table 1 Light Accent 6" w:uiPriority="46"/>
+    <w:lsdException w:name="Grid Table 2 Accent 6" w:uiPriority="47"/>
+    <w:lsdException w:name="Grid Table 3 Accent 6" w:uiPriority="48"/>
+    <w:lsdException w:name="Grid Table 4 Accent 6" w:uiPriority="49"/>
+    <w:lsdException w:name="Grid Table 5 Dark Accent 6" w:uiPriority="50"/>
+    <w:lsdException w:name="Grid Table 6 Colorful Accent 6" w:uiPriority="51"/>
+    <w:lsdException w:name="Grid Table 7 Colorful Accent 6" w:uiPriority="52"/>
+    <w:lsdException w:name="List Table 1 Light" w:uiPriority="46"/>
+    <w:lsdException w:name="List Table 2" w:uiPriority="47"/>
+    <w:lsdException w:name="List Table 3" w:uiPriority="48"/>
+    <w:lsdException w:name="List Table 4" w:uiPriority="49"/>
+    <w:lsdException w:name="List Table 5 Dark" w:uiPriority="50"/>
+    <w:lsdException w:name="List Table 6 Colorful" w:uiPriority="51"/>
+    <w:lsdException w:name="List Table 7 Colorful" w:uiPriority="52"/>
+    <w:lsdException w:name="List Table 1 Light Accent 1" w:uiPriority="46"/>
+    <w:lsdException w:name="List Table 2 Accent 1" w:uiPriority="47"/>
+    <w:lsdException w:name="List Table 3 Accent 1" w:uiPriority="48"/>
+    <w:lsdException w:name="List Table 4 Accent 1" w:uiPriority="49"/>
+    <w:lsdException w:name="List Table 5 Dark Accent 1" w:uiPriority="50"/>
+    <w:lsdException w:name="List Table 6 Colorful Accent 1" w:uiPriority="51"/>
+    <w:lsdException w:name="List Table 7 Colorful Accent 1" w:uiPriority="52"/>
+    <w:lsdException w:name="List Table 1 Light Accent 2" w:uiPriority="46"/>
+    <w:lsdException w:name="List Table 2 Accent 2" w:uiPriority="47"/>
+    <w:lsdException w:name="List Table 3 Accent 2" w:uiPriority="48"/>
+    <w:lsdException w:name="List Table 4 Accent 2" w:uiPriority="49"/>
+    <w:lsdException w:name="List Table 5 Dark Accent 2" w:uiPriority="50"/>
+    <w:lsdException w:name="List Table 6 Colorful Accent 2" w:uiPriority="51"/>
+    <w:lsdException w:name="List Table 7 Colorful Accent 2" w:uiPriority="52"/>
+    <w:lsdException w:name="List Table 1 Light Accent 3" w:uiPriority="46"/>
+    <w:lsdException w:name="List Table 2 Accent 3" w:uiPriority="47"/>
+    <w:lsdException w:name="List Table 3 Accent 3" w:uiPriority="48"/>
+    <w:lsdException w:name="List Table 4 Accent 3" w:uiPriority="49"/>
+    <w:lsdException w:name="List Table 5 Dark Accent 3" w:uiPriority="50"/>
+    <w:lsdException w:name="List Table 6 Colorful Accent 3" w:uiPriority="51"/>
+    <w:lsdException w:name="List Table 7 Colorful Accent 3" w:uiPriority="52"/>
+    <w:lsdException w:name="List Table 1 Light Accent 4" w:uiPriority="46"/>
+    <w:lsdException w:name="List Table 2 Accent 4" w:uiPriority="47"/>
+    <w:lsdException w:name="List Table 3 Accent 4" w:uiPriority="48"/>
+    <w:lsdException w:name="List Table 4 Accent 4" w:uiPriority="49"/>
+    <w:lsdException w:name="List Table 5 Dark Accent 4" w:uiPriority="50"/>
+    <w:lsdException w:name="List Table 6 Colorful Accent 4" w:uiPriority="51"/>
+    <w:lsdException w:name="List Table 7 Colorful Accent 4" w:uiPriority="52"/>
+    <w:lsdException w:name="List Table 1 Light Accent 5" w:uiPriority="46"/>
+    <w:lsdException w:name="List Table 2 Accent 5" w:uiPriority="47"/>
+    <w:lsdException w:name="List Table 3 Accent 5" w:uiPriority="48"/>
+    <w:lsdException w:name="List Table 4 Accent 5" w:uiPriority="49"/>
+    <w:lsdException w:name="List Table 5 Dark Accent 5" w:uiPriority="50"/>
+    <w:lsdException w:name="List Table 6 Colorful Accent 5" w:uiPriority="51"/>
+    <w:lsdException w:name="List Table 7 Colorful Accent 5" w:uiPriority="52"/>
+    <w:lsdException w:name="List Table 1 Light Accent 6" w:uiPriority="46"/>
+    <w:lsdException w:name="List Table 2 Accent 6" w:uiPriority="47"/>
+    <w:lsdException w:name="List Table 3 Accent 6" w:uiPriority="48"/>
+    <w:lsdException w:name="List Table 4 Accent 6" w:uiPriority="49"/>
+    <w:lsdException w:name="List Table 5 Dark Accent 6" w:uiPriority="50"/>
+    <w:lsdException w:name="List Table 6 Colorful Accent 6" w:uiPriority="51"/>
+    <w:lsdException w:name="List Table 7 Colorful Accent 6" w:uiPriority="52"/>
+  </w:latentStyles>
+  <w:style w:type="paragraph" w:default="1" w:styleId="a">
+    <w:name w:val="Normal"/>
+    <w:qFormat/>
+  </w:style>
+  <w:style w:type="character" w:default="1" w:styleId="a0">
+    <w:name w:val="Default Paragraph Font"/>
+    <w:uiPriority w:val="1"/>
+    <w:semiHidden/>
+    <w:unhideWhenUsed/>
+  </w:style>
+  <w:style w:type="table" w:default="1" w:styleId="a1">
+    <w:name w:val="Normal Table"/>
+    <w:uiPriority w:val="99"/>
+    <w:semiHidden/>
+    <w:unhideWhenUsed/>
+    <w:tblPr>
+      <w:tblInd w:w="0" w:type="dxa"/>
+      <w:tblCellMar>
+        <w:top w:w="0" w:type="dxa"/>
+        <w:left w:w="108" w:type="dxa"/>
+        <w:bottom w:w="0" w:type="dxa"/>
+        <w:right w:w="108" w:type="dxa"/>
+      </w:tblCellMar>
+    </w:tblPr>
+  </w:style>
+  <w:style w:type="numbering" w:default="1" w:styleId="a2">
+    <w:name w:val="No List"/>
+    <w:uiPriority w:val="99"/>
+    <w:semiHidden/>
+    <w:unhideWhenUsed/>
+  </w:style>
+  <w:style w:type="character" w:styleId="a3">
+    <w:name w:val="Placeholder Text"/>
+    <w:basedOn w:val="a0"/>
+    <w:uiPriority w:val="99"/>
+    <w:semiHidden/>
+    <w:rsid w:val="0092788C"/>
+    <w:rPr>
+      <w:color w:val="808080"/>
+    </w:rPr>
+  </w:style>
+</w:styles>
+</file>
+
+<file path=word/glossary/webSettings.xml><?xml version="1.0" encoding="utf-8"?>
+<w:webSettings xmlns:mc="http://schemas.openxmlformats.org/markup-compatibility/2006" xmlns:r="http://schemas.openxmlformats.org/officeDocument/2006/relationships" xmlns:w="http://schemas.openxmlformats.org/wordprocessingml/2006/main" xmlns:w14="http://schemas.microsoft.com/office/word/2010/wordml" xmlns:w15="http://schemas.microsoft.com/office/word/2012/wordml" mc:Ignorable="w14 w15">
+  <w:optimizeForBrowser/>
+  <w:allowPNG/>
+</w:webSettings>
 </file>
 
 <file path=word/theme/theme1.xml><?xml version="1.0" encoding="utf-8"?>
